--- a/FinalReport.docx
+++ b/FinalReport.docx
@@ -4,15 +4,13 @@
   <w:body>
     <w:p>
       <w:pPr>
-        <w:jc w:val="right"/>
+        <w:jc w:val="center"/>
         <w:rPr>
           <w:rFonts w:ascii="Product Sans" w:hAnsi="Product Sans"/>
           <w:sz w:val="48"/>
           <w:szCs w:val="48"/>
         </w:rPr>
       </w:pPr>
-      <w:bookmarkStart w:id="0" w:name="_GoBack"/>
-      <w:bookmarkEnd w:id="0"/>
       <w:r>
         <w:rPr>
           <w:rFonts w:ascii="Product Sans" w:hAnsi="Product Sans"/>
@@ -46,7 +44,7 @@
               <wp:align>center</wp:align>
             </wp:positionH>
             <wp:positionV relativeFrom="paragraph">
-              <wp:posOffset>123825</wp:posOffset>
+              <wp:posOffset>2540</wp:posOffset>
             </wp:positionV>
             <wp:extent cx="3095625" cy="3877945"/>
             <wp:effectExtent l="0" t="0" r="9525" b="8255"/>
@@ -227,7 +225,7 @@
           <w:sz w:val="36"/>
           <w:szCs w:val="36"/>
         </w:rPr>
-        <w:br/>
+        <w:t xml:space="preserve">MINOR PROJECT </w:t>
       </w:r>
       <w:r>
         <w:rPr>
@@ -235,7 +233,8 @@
           <w:sz w:val="36"/>
           <w:szCs w:val="36"/>
         </w:rPr>
-        <w:t xml:space="preserve">MINOR PROJECT </w:t>
+        <w:br/>
+        <w:t>(</w:t>
       </w:r>
       <w:r>
         <w:rPr>
@@ -243,8 +242,7 @@
           <w:sz w:val="36"/>
           <w:szCs w:val="36"/>
         </w:rPr>
-        <w:br/>
-        <w:t>(</w:t>
+        <w:t>Project Report</w:t>
       </w:r>
       <w:r>
         <w:rPr>
@@ -252,7 +250,7 @@
           <w:sz w:val="36"/>
           <w:szCs w:val="36"/>
         </w:rPr>
-        <w:t>Project Report</w:t>
+        <w:t>)</w:t>
       </w:r>
       <w:r>
         <w:rPr>
@@ -260,7 +258,7 @@
           <w:sz w:val="36"/>
           <w:szCs w:val="36"/>
         </w:rPr>
-        <w:t>)</w:t>
+        <w:t xml:space="preserve"> </w:t>
       </w:r>
       <w:r>
         <w:rPr>
@@ -268,14 +266,6 @@
           <w:sz w:val="36"/>
           <w:szCs w:val="36"/>
         </w:rPr>
-        <w:t xml:space="preserve"> </w:t>
-      </w:r>
-      <w:r>
-        <w:rPr>
-          <w:rFonts w:ascii="Product Sans Light" w:hAnsi="Product Sans Light"/>
-          <w:sz w:val="36"/>
-          <w:szCs w:val="36"/>
-        </w:rPr>
         <w:br/>
       </w:r>
       <w:r>
@@ -292,7 +282,39 @@
           <w:sz w:val="48"/>
           <w:szCs w:val="48"/>
         </w:rPr>
-        <w:t>BM3D – The best?</w:t>
+        <w:t>Comparison of V</w:t>
+      </w:r>
+      <w:r>
+        <w:rPr>
+          <w:rFonts w:ascii="Product Sans" w:hAnsi="Product Sans"/>
+          <w:sz w:val="48"/>
+          <w:szCs w:val="48"/>
+        </w:rPr>
+        <w:t>arious Image De</w:t>
+      </w:r>
+      <w:r>
+        <w:rPr>
+          <w:rFonts w:ascii="Product Sans" w:hAnsi="Product Sans"/>
+          <w:sz w:val="48"/>
+          <w:szCs w:val="48"/>
+        </w:rPr>
+        <w:t>-</w:t>
+      </w:r>
+      <w:r>
+        <w:rPr>
+          <w:rFonts w:ascii="Product Sans" w:hAnsi="Product Sans"/>
+          <w:sz w:val="48"/>
+          <w:szCs w:val="48"/>
+        </w:rPr>
+        <w:t>noising Algorithm</w:t>
+      </w:r>
+      <w:r>
+        <w:rPr>
+          <w:rFonts w:ascii="Product Sans" w:hAnsi="Product Sans"/>
+          <w:sz w:val="48"/>
+          <w:szCs w:val="48"/>
+        </w:rPr>
+        <w:t>s</w:t>
       </w:r>
     </w:p>
     <w:p>
@@ -821,6 +843,14 @@
           <w:szCs w:val="24"/>
         </w:rPr>
         <w:t xml:space="preserve"> (?)</w:t>
+      </w:r>
+      <w:r>
+        <w:rPr>
+          <w:rFonts w:ascii="Product Sans Light" w:hAnsi="Product Sans Light"/>
+          <w:sz w:val="24"/>
+          <w:szCs w:val="24"/>
+        </w:rPr>
+        <w:br/>
       </w:r>
     </w:p>
     <w:p>
@@ -854,13 +884,13 @@
         <w:tblLook w:val="04A0" w:firstRow="1" w:lastRow="0" w:firstColumn="1" w:lastColumn="0" w:noHBand="0" w:noVBand="1"/>
       </w:tblPr>
       <w:tblGrid>
-        <w:gridCol w:w="1543"/>
-        <w:gridCol w:w="7087"/>
+        <w:gridCol w:w="1685"/>
+        <w:gridCol w:w="6945"/>
       </w:tblGrid>
       <w:tr>
         <w:tc>
           <w:tcPr>
-            <w:tcW w:w="1543" w:type="dxa"/>
+            <w:tcW w:w="1685" w:type="dxa"/>
           </w:tcPr>
           <w:p>
             <w:pPr>
@@ -885,7 +915,7 @@
         </w:tc>
         <w:tc>
           <w:tcPr>
-            <w:tcW w:w="7087" w:type="dxa"/>
+            <w:tcW w:w="6945" w:type="dxa"/>
           </w:tcPr>
           <w:p>
             <w:pPr>
@@ -920,7 +950,7 @@
       <w:tr>
         <w:tc>
           <w:tcPr>
-            <w:tcW w:w="1543" w:type="dxa"/>
+            <w:tcW w:w="1685" w:type="dxa"/>
           </w:tcPr>
           <w:p>
             <w:pPr>
@@ -945,7 +975,7 @@
         </w:tc>
         <w:tc>
           <w:tcPr>
-            <w:tcW w:w="7087" w:type="dxa"/>
+            <w:tcW w:w="6945" w:type="dxa"/>
           </w:tcPr>
           <w:p>
             <w:pPr>
@@ -971,7 +1001,7 @@
       <w:tr>
         <w:tc>
           <w:tcPr>
-            <w:tcW w:w="1543" w:type="dxa"/>
+            <w:tcW w:w="1685" w:type="dxa"/>
           </w:tcPr>
           <w:p>
             <w:pPr>
@@ -991,14 +1021,22 @@
                 <w:sz w:val="24"/>
                 <w:szCs w:val="24"/>
               </w:rPr>
-              <w:t>Npmpy</w:t>
+              <w:t>nu</w:t>
+            </w:r>
+            <w:r>
+              <w:rPr>
+                <w:rFonts w:ascii="Product Sans Light" w:hAnsi="Product Sans Light"/>
+                <w:sz w:val="24"/>
+                <w:szCs w:val="24"/>
+              </w:rPr>
+              <w:t>mpy</w:t>
             </w:r>
             <w:proofErr w:type="spellEnd"/>
           </w:p>
         </w:tc>
         <w:tc>
           <w:tcPr>
-            <w:tcW w:w="7087" w:type="dxa"/>
+            <w:tcW w:w="6945" w:type="dxa"/>
           </w:tcPr>
           <w:p>
             <w:pPr>
@@ -1024,7 +1062,7 @@
       <w:tr>
         <w:tc>
           <w:tcPr>
-            <w:tcW w:w="1543" w:type="dxa"/>
+            <w:tcW w:w="1685" w:type="dxa"/>
           </w:tcPr>
           <w:p>
             <w:pPr>
@@ -1044,14 +1082,22 @@
                 <w:sz w:val="24"/>
                 <w:szCs w:val="24"/>
               </w:rPr>
-              <w:t>Pyplot</w:t>
+              <w:t>p</w:t>
+            </w:r>
+            <w:r>
+              <w:rPr>
+                <w:rFonts w:ascii="Product Sans Light" w:hAnsi="Product Sans Light"/>
+                <w:sz w:val="24"/>
+                <w:szCs w:val="24"/>
+              </w:rPr>
+              <w:t>yplot</w:t>
             </w:r>
             <w:proofErr w:type="spellEnd"/>
           </w:p>
         </w:tc>
         <w:tc>
           <w:tcPr>
-            <w:tcW w:w="7087" w:type="dxa"/>
+            <w:tcW w:w="6945" w:type="dxa"/>
           </w:tcPr>
           <w:p>
             <w:pPr>
@@ -1077,7 +1123,7 @@
       <w:tr>
         <w:tc>
           <w:tcPr>
-            <w:tcW w:w="1543" w:type="dxa"/>
+            <w:tcW w:w="1685" w:type="dxa"/>
           </w:tcPr>
           <w:p>
             <w:pPr>
@@ -1096,7 +1142,7 @@
                 <w:sz w:val="24"/>
                 <w:szCs w:val="24"/>
               </w:rPr>
-              <w:t>C</w:t>
+              <w:t>c</w:t>
             </w:r>
             <w:r>
               <w:rPr>
@@ -1118,7 +1164,7 @@
         </w:tc>
         <w:tc>
           <w:tcPr>
-            <w:tcW w:w="7087" w:type="dxa"/>
+            <w:tcW w:w="6945" w:type="dxa"/>
           </w:tcPr>
           <w:p>
             <w:pPr>
@@ -1144,7 +1190,7 @@
       <w:tr>
         <w:tc>
           <w:tcPr>
-            <w:tcW w:w="1543" w:type="dxa"/>
+            <w:tcW w:w="1685" w:type="dxa"/>
           </w:tcPr>
           <w:p>
             <w:pPr>
@@ -1163,13 +1209,21 @@
                 <w:sz w:val="24"/>
                 <w:szCs w:val="24"/>
               </w:rPr>
-              <w:t>Structural similarity</w:t>
+              <w:t>s</w:t>
+            </w:r>
+            <w:r>
+              <w:rPr>
+                <w:rFonts w:ascii="Product Sans Light" w:hAnsi="Product Sans Light"/>
+                <w:sz w:val="24"/>
+                <w:szCs w:val="24"/>
+              </w:rPr>
+              <w:t>tructural similarity</w:t>
             </w:r>
           </w:p>
         </w:tc>
         <w:tc>
           <w:tcPr>
-            <w:tcW w:w="7087" w:type="dxa"/>
+            <w:tcW w:w="6945" w:type="dxa"/>
           </w:tcPr>
           <w:p>
             <w:pPr>
@@ -1195,7 +1249,7 @@
       <w:tr>
         <w:tc>
           <w:tcPr>
-            <w:tcW w:w="1543" w:type="dxa"/>
+            <w:tcW w:w="1685" w:type="dxa"/>
           </w:tcPr>
           <w:p>
             <w:pPr>
@@ -1220,7 +1274,7 @@
         </w:tc>
         <w:tc>
           <w:tcPr>
-            <w:tcW w:w="7087" w:type="dxa"/>
+            <w:tcW w:w="6945" w:type="dxa"/>
           </w:tcPr>
           <w:p>
             <w:pPr>
@@ -1274,15 +1328,30 @@
         </w:rPr>
         <w:t>Percentage of pre written source code and source written by us.</w:t>
       </w:r>
-    </w:p>
-    <w:p>
-      <w:pPr>
-        <w:rPr>
-          <w:rFonts w:ascii="Product Sans Light" w:hAnsi="Product Sans Light"/>
-          <w:sz w:val="24"/>
-          <w:szCs w:val="24"/>
-        </w:rPr>
-      </w:pPr>
+      <w:r>
+        <w:rPr>
+          <w:rFonts w:ascii="Product Sans Light" w:hAnsi="Product Sans Light"/>
+          <w:sz w:val="24"/>
+          <w:szCs w:val="24"/>
+        </w:rPr>
+        <w:br/>
+      </w:r>
+      <w:r>
+        <w:rPr>
+          <w:rFonts w:ascii="Product Sans Light" w:hAnsi="Product Sans Light"/>
+          <w:sz w:val="24"/>
+          <w:szCs w:val="24"/>
+        </w:rPr>
+        <w:br/>
+      </w:r>
+      <w:r>
+        <w:rPr>
+          <w:rFonts w:ascii="Product Sans Light" w:hAnsi="Product Sans Light"/>
+          <w:sz w:val="24"/>
+          <w:szCs w:val="24"/>
+        </w:rPr>
+        <w:t xml:space="preserve">Estimate – 30% </w:t>
+      </w:r>
     </w:p>
     <w:p>
       <w:pPr>
@@ -1508,7 +1577,7 @@
           <w:sz w:val="24"/>
           <w:szCs w:val="24"/>
         </w:rPr>
-        <w:t xml:space="preserve"> Tiwari 19803026</w:t>
+        <w:t xml:space="preserve"> Tiwari 19803025</w:t>
       </w:r>
       <w:r>
         <w:rPr>
@@ -1667,216 +1736,15 @@
     <w:p>
       <w:pPr>
         <w:rPr>
-          <w:rFonts w:ascii="Product Sans Light" w:hAnsi="Product Sans Light"/>
-          <w:sz w:val="24"/>
-          <w:szCs w:val="24"/>
-        </w:rPr>
-      </w:pPr>
-    </w:p>
-    <w:p>
-      <w:pPr>
-        <w:rPr>
-          <w:rFonts w:ascii="Product Sans Light" w:hAnsi="Product Sans Light"/>
-          <w:sz w:val="24"/>
-          <w:szCs w:val="24"/>
-        </w:rPr>
-      </w:pPr>
-      <w:r>
-        <w:rPr>
-          <w:rFonts w:ascii="Product Sans Light" w:hAnsi="Product Sans Light"/>
-          <w:sz w:val="24"/>
-          <w:szCs w:val="24"/>
-        </w:rPr>
-        <w:t>Declaration by Supervisor (To be filled by Supervisor only)</w:t>
-      </w:r>
-    </w:p>
-    <w:p>
-      <w:pPr>
-        <w:rPr>
-          <w:rFonts w:ascii="Product Sans Light" w:hAnsi="Product Sans Light"/>
-          <w:sz w:val="24"/>
-          <w:szCs w:val="24"/>
-        </w:rPr>
-      </w:pPr>
-      <w:r>
-        <w:rPr>
-          <w:rFonts w:ascii="Product Sans Light" w:hAnsi="Product Sans Light"/>
-          <w:sz w:val="24"/>
-          <w:szCs w:val="24"/>
-        </w:rPr>
-        <w:t xml:space="preserve">I, </w:t>
-      </w:r>
-      <w:proofErr w:type="gramStart"/>
-      <w:r>
-        <w:rPr>
-          <w:rFonts w:ascii="Product Sans Light" w:hAnsi="Product Sans Light"/>
-          <w:sz w:val="24"/>
-          <w:szCs w:val="24"/>
-        </w:rPr>
-        <w:t>........................................(</w:t>
-      </w:r>
-      <w:proofErr w:type="gramEnd"/>
-      <w:r>
-        <w:rPr>
-          <w:rFonts w:ascii="Product Sans Light" w:hAnsi="Product Sans Light"/>
-          <w:sz w:val="24"/>
-          <w:szCs w:val="24"/>
-        </w:rPr>
-        <w:t>Name of Supervisor) declares that</w:t>
-      </w:r>
-      <w:r>
-        <w:rPr>
-          <w:rFonts w:ascii="Product Sans Light" w:hAnsi="Product Sans Light"/>
-          <w:sz w:val="24"/>
-          <w:szCs w:val="24"/>
-        </w:rPr>
-        <w:t xml:space="preserve"> I above submitted project with </w:t>
-      </w:r>
-      <w:r>
-        <w:rPr>
-          <w:rFonts w:ascii="Product Sans Light" w:hAnsi="Product Sans Light"/>
-          <w:sz w:val="24"/>
-          <w:szCs w:val="24"/>
-        </w:rPr>
-        <w:t>Titled</w:t>
-      </w:r>
-      <w:r>
-        <w:rPr>
-          <w:rFonts w:ascii="Product Sans Light" w:hAnsi="Product Sans Light"/>
-          <w:sz w:val="24"/>
-          <w:szCs w:val="24"/>
-        </w:rPr>
-        <w:t xml:space="preserve"> </w:t>
-      </w:r>
-      <w:r>
-        <w:rPr>
-          <w:rFonts w:ascii="Product Sans Light" w:hAnsi="Product Sans Light"/>
-          <w:sz w:val="24"/>
-          <w:szCs w:val="24"/>
-        </w:rPr>
-        <w:t xml:space="preserve">..................................................................... </w:t>
-      </w:r>
-      <w:r>
-        <w:rPr>
-          <w:rFonts w:ascii="Product Sans Light" w:hAnsi="Product Sans Light"/>
-          <w:sz w:val="24"/>
-          <w:szCs w:val="24"/>
-        </w:rPr>
-        <w:t xml:space="preserve"> </w:t>
-      </w:r>
-      <w:r>
-        <w:rPr>
-          <w:rFonts w:ascii="Product Sans Light" w:hAnsi="Product Sans Light"/>
-          <w:sz w:val="24"/>
-          <w:szCs w:val="24"/>
-        </w:rPr>
-        <w:t>was conducted in my supervision. The project is original</w:t>
-      </w:r>
-      <w:r>
-        <w:rPr>
-          <w:rFonts w:ascii="Product Sans Light" w:hAnsi="Product Sans Light"/>
-          <w:sz w:val="24"/>
-          <w:szCs w:val="24"/>
-        </w:rPr>
-        <w:t xml:space="preserve"> </w:t>
-      </w:r>
-      <w:r>
-        <w:rPr>
-          <w:rFonts w:ascii="Product Sans Light" w:hAnsi="Product Sans Light"/>
-          <w:sz w:val="24"/>
-          <w:szCs w:val="24"/>
-        </w:rPr>
-        <w:t>and neither the project was copied from Extern</w:t>
-      </w:r>
-      <w:r>
-        <w:rPr>
-          <w:rFonts w:ascii="Product Sans Light" w:hAnsi="Product Sans Light"/>
-          <w:sz w:val="24"/>
-          <w:szCs w:val="24"/>
-        </w:rPr>
-        <w:t xml:space="preserve">al sources not it was submitted </w:t>
-      </w:r>
-      <w:r>
-        <w:rPr>
-          <w:rFonts w:ascii="Product Sans Light" w:hAnsi="Product Sans Light"/>
-          <w:sz w:val="24"/>
-          <w:szCs w:val="24"/>
-        </w:rPr>
-        <w:t>earlier in JIIT. I</w:t>
-      </w:r>
-      <w:r>
-        <w:rPr>
-          <w:rFonts w:ascii="Product Sans Light" w:hAnsi="Product Sans Light"/>
-          <w:sz w:val="24"/>
-          <w:szCs w:val="24"/>
-        </w:rPr>
-        <w:t xml:space="preserve"> </w:t>
-      </w:r>
-      <w:r>
-        <w:rPr>
-          <w:rFonts w:ascii="Product Sans Light" w:hAnsi="Product Sans Light"/>
-          <w:sz w:val="24"/>
-          <w:szCs w:val="24"/>
-        </w:rPr>
-        <w:t>authenticate this project.</w:t>
-      </w:r>
-    </w:p>
-    <w:p>
-      <w:pPr>
-        <w:rPr>
-          <w:rFonts w:ascii="Product Sans Light" w:hAnsi="Product Sans Light"/>
-          <w:sz w:val="24"/>
-          <w:szCs w:val="24"/>
-        </w:rPr>
-      </w:pPr>
-    </w:p>
-    <w:p>
-      <w:pPr>
-        <w:rPr>
-          <w:rFonts w:ascii="Product Sans Light" w:hAnsi="Product Sans Light"/>
-          <w:sz w:val="24"/>
-          <w:szCs w:val="24"/>
-        </w:rPr>
-      </w:pPr>
-      <w:r>
-        <w:rPr>
-          <w:rFonts w:ascii="Product Sans Light" w:hAnsi="Product Sans Light"/>
-          <w:sz w:val="24"/>
-          <w:szCs w:val="24"/>
-        </w:rPr>
-        <w:t>(Any Remarks by Supervisor)</w:t>
-      </w:r>
-    </w:p>
-    <w:p>
-      <w:pPr>
-        <w:rPr>
-          <w:rFonts w:ascii="Product Sans Light" w:hAnsi="Product Sans Light"/>
-          <w:sz w:val="24"/>
-          <w:szCs w:val="24"/>
-        </w:rPr>
-      </w:pPr>
-    </w:p>
-    <w:p>
-      <w:pPr>
-        <w:rPr>
           <w:rFonts w:ascii="Product Sans" w:hAnsi="Product Sans"/>
           <w:sz w:val="48"/>
           <w:szCs w:val="48"/>
           <w:u w:val="single"/>
         </w:rPr>
       </w:pPr>
-      <w:r>
-        <w:rPr>
-          <w:rFonts w:ascii="Product Sans Light" w:hAnsi="Product Sans Light"/>
-          <w:sz w:val="24"/>
-          <w:szCs w:val="24"/>
-        </w:rPr>
-        <w:t>Signature (Supervisor)</w:t>
-      </w:r>
-    </w:p>
-    <w:p>
-      <w:pPr>
-        <w:jc w:val="center"/>
+    </w:p>
+    <w:p>
+      <w:pPr>
         <w:rPr>
           <w:rFonts w:ascii="Product Sans" w:hAnsi="Product Sans"/>
           <w:sz w:val="48"/>
@@ -1884,6 +1752,50 @@
           <w:u w:val="single"/>
         </w:rPr>
       </w:pPr>
+      <w:r>
+        <w:rPr>
+          <w:rFonts w:ascii="Product Sans" w:hAnsi="Product Sans"/>
+          <w:b/>
+          <w:bCs/>
+          <w:sz w:val="36"/>
+          <w:szCs w:val="36"/>
+          <w:u w:val="single"/>
+        </w:rPr>
+        <w:t>Project Link</w:t>
+      </w:r>
+      <w:r>
+        <w:rPr>
+          <w:rFonts w:ascii="Product Sans" w:hAnsi="Product Sans"/>
+          <w:b/>
+          <w:bCs/>
+          <w:sz w:val="36"/>
+          <w:szCs w:val="36"/>
+        </w:rPr>
+        <w:t xml:space="preserve"> –</w:t>
+      </w:r>
+      <w:r>
+        <w:rPr>
+          <w:rFonts w:ascii="Product Sans" w:hAnsi="Product Sans"/>
+          <w:b/>
+          <w:bCs/>
+          <w:sz w:val="36"/>
+          <w:szCs w:val="36"/>
+        </w:rPr>
+        <w:t xml:space="preserve"> </w:t>
+      </w:r>
+      <w:hyperlink r:id="rId16" w:history="1">
+        <w:r>
+          <w:rPr>
+            <w:rStyle w:val="Hyperlink"/>
+            <w:rFonts w:ascii="Product Sans Light" w:hAnsi="Product Sans Light"/>
+            <w:b/>
+            <w:bCs/>
+            <w:sz w:val="36"/>
+            <w:szCs w:val="36"/>
+          </w:rPr>
+          <w:t>https://github.com/NikhilPaleti/Denoise-Comparison-Report</w:t>
+        </w:r>
+      </w:hyperlink>
     </w:p>
     <w:p>
       <w:pPr>
@@ -1902,7 +1814,89 @@
           <w:szCs w:val="48"/>
           <w:u w:val="single"/>
         </w:rPr>
-        <w:t xml:space="preserve">ABSTRACT </w:t>
+        <w:lastRenderedPageBreak/>
+        <w:t xml:space="preserve">INTRODUCTION </w:t>
+      </w:r>
+    </w:p>
+    <w:p>
+      <w:pPr>
+        <w:rPr>
+          <w:rFonts w:ascii="Product Sans Light" w:hAnsi="Product Sans Light"/>
+          <w:sz w:val="24"/>
+          <w:szCs w:val="24"/>
+        </w:rPr>
+      </w:pPr>
+      <w:r>
+        <w:rPr>
+          <w:rFonts w:ascii="Product Sans Light" w:hAnsi="Product Sans Light"/>
+          <w:sz w:val="24"/>
+          <w:szCs w:val="24"/>
+        </w:rPr>
+        <w:t>Image de</w:t>
+      </w:r>
+      <w:r>
+        <w:rPr>
+          <w:rFonts w:ascii="Product Sans Light" w:hAnsi="Product Sans Light"/>
+          <w:sz w:val="24"/>
+          <w:szCs w:val="24"/>
+        </w:rPr>
+        <w:t>-</w:t>
+      </w:r>
+      <w:r>
+        <w:rPr>
+          <w:rFonts w:ascii="Product Sans Light" w:hAnsi="Product Sans Light"/>
+          <w:sz w:val="24"/>
+          <w:szCs w:val="24"/>
+        </w:rPr>
+        <w:t>noising can be described as the problem of mapping from a noisy image</w:t>
+      </w:r>
+      <w:r>
+        <w:rPr>
+          <w:rFonts w:ascii="Product Sans Light" w:hAnsi="Product Sans Light"/>
+          <w:sz w:val="24"/>
+          <w:szCs w:val="24"/>
+        </w:rPr>
+        <w:t xml:space="preserve"> </w:t>
+      </w:r>
+      <w:r>
+        <w:rPr>
+          <w:rFonts w:ascii="Product Sans Light" w:hAnsi="Product Sans Light"/>
+          <w:sz w:val="24"/>
+          <w:szCs w:val="24"/>
+        </w:rPr>
+        <w:t>to a noise-free image. The best currently available de</w:t>
+      </w:r>
+      <w:r>
+        <w:rPr>
+          <w:rFonts w:ascii="Product Sans Light" w:hAnsi="Product Sans Light"/>
+          <w:sz w:val="24"/>
+          <w:szCs w:val="24"/>
+        </w:rPr>
+        <w:t>-</w:t>
+      </w:r>
+      <w:r>
+        <w:rPr>
+          <w:rFonts w:ascii="Product Sans Light" w:hAnsi="Product Sans Light"/>
+          <w:sz w:val="24"/>
+          <w:szCs w:val="24"/>
+        </w:rPr>
+        <w:t>noising methods approximate</w:t>
+      </w:r>
+      <w:r>
+        <w:rPr>
+          <w:rFonts w:ascii="Product Sans Light" w:hAnsi="Product Sans Light"/>
+          <w:sz w:val="24"/>
+          <w:szCs w:val="24"/>
+        </w:rPr>
+        <w:t xml:space="preserve"> </w:t>
+      </w:r>
+      <w:r>
+        <w:rPr>
+          <w:rFonts w:ascii="Product Sans Light" w:hAnsi="Product Sans Light"/>
+          <w:sz w:val="24"/>
+          <w:szCs w:val="24"/>
+        </w:rPr>
+        <w:t xml:space="preserve">this mapping with cleverly engineered algorithms. </w:t>
       </w:r>
     </w:p>
     <w:p>
@@ -1920,6 +1914,63 @@
           <w:sz w:val="24"/>
           <w:szCs w:val="24"/>
         </w:rPr>
+        <w:t xml:space="preserve">In this work we attempt to </w:t>
+      </w:r>
+      <w:r>
+        <w:rPr>
+          <w:rFonts w:ascii="Product Sans Light" w:hAnsi="Product Sans Light"/>
+          <w:sz w:val="24"/>
+          <w:szCs w:val="24"/>
+        </w:rPr>
+        <w:t xml:space="preserve">apply multiple </w:t>
+      </w:r>
+      <w:r>
+        <w:rPr>
+          <w:rFonts w:ascii="Product Sans Light" w:hAnsi="Product Sans Light"/>
+          <w:sz w:val="24"/>
+          <w:szCs w:val="24"/>
+        </w:rPr>
+        <w:t>de-noising algorithms like Median Filter and Blur</w:t>
+      </w:r>
+      <w:r>
+        <w:rPr>
+          <w:rFonts w:ascii="Product Sans Light" w:hAnsi="Product Sans Light"/>
+          <w:sz w:val="24"/>
+          <w:szCs w:val="24"/>
+        </w:rPr>
+        <w:t xml:space="preserve">. While this has been done before, </w:t>
+      </w:r>
+      <w:r>
+        <w:rPr>
+          <w:rFonts w:ascii="Product Sans Light" w:hAnsi="Product Sans Light"/>
+          <w:sz w:val="24"/>
+          <w:szCs w:val="24"/>
+        </w:rPr>
+        <w:t xml:space="preserve">our approach is to optimize </w:t>
+      </w:r>
+      <w:r>
+        <w:rPr>
+          <w:rFonts w:ascii="Product Sans Light" w:hAnsi="Product Sans Light"/>
+          <w:sz w:val="24"/>
+          <w:szCs w:val="24"/>
+        </w:rPr>
+        <w:t xml:space="preserve">the existing algorithms to de-noise effectively and efficiently. </w:t>
+      </w:r>
+    </w:p>
+    <w:p>
+      <w:pPr>
+        <w:rPr>
+          <w:rFonts w:ascii="Product Sans Light" w:hAnsi="Product Sans Light"/>
+          <w:sz w:val="24"/>
+          <w:szCs w:val="24"/>
+        </w:rPr>
+      </w:pPr>
+      <w:r>
+        <w:rPr>
+          <w:rFonts w:ascii="Product Sans Light" w:hAnsi="Product Sans Light"/>
+          <w:sz w:val="24"/>
+          <w:szCs w:val="24"/>
+        </w:rPr>
         <w:t xml:space="preserve">The </w:t>
       </w:r>
       <w:r>
@@ -1936,71 +1987,39 @@
           <w:sz w:val="24"/>
           <w:szCs w:val="24"/>
         </w:rPr>
-        <w:t xml:space="preserve"> of the proposed project is to </w:t>
-      </w:r>
-      <w:r>
-        <w:rPr>
-          <w:rFonts w:ascii="Product Sans Light" w:hAnsi="Product Sans Light"/>
-          <w:sz w:val="24"/>
-          <w:szCs w:val="24"/>
-        </w:rPr>
-        <w:t xml:space="preserve">use/create </w:t>
-      </w:r>
-      <w:r>
-        <w:rPr>
-          <w:rFonts w:ascii="Product Sans Light" w:hAnsi="Product Sans Light"/>
-          <w:sz w:val="24"/>
-          <w:szCs w:val="24"/>
-        </w:rPr>
-        <w:t>De-Noising Algorithm</w:t>
-      </w:r>
-      <w:r>
-        <w:rPr>
-          <w:rFonts w:ascii="Product Sans Light" w:hAnsi="Product Sans Light"/>
-          <w:sz w:val="24"/>
-          <w:szCs w:val="24"/>
-        </w:rPr>
-        <w:t>s</w:t>
-      </w:r>
-      <w:r>
-        <w:rPr>
-          <w:rFonts w:ascii="Product Sans Light" w:hAnsi="Product Sans Light"/>
-          <w:sz w:val="24"/>
-          <w:szCs w:val="24"/>
-        </w:rPr>
-        <w:t xml:space="preserve"> to </w:t>
-      </w:r>
-      <w:r>
-        <w:rPr>
-          <w:rFonts w:ascii="Product Sans Light" w:hAnsi="Product Sans Light"/>
-          <w:sz w:val="24"/>
-          <w:szCs w:val="24"/>
-        </w:rPr>
-        <w:t>De-Noise</w:t>
-      </w:r>
-      <w:r>
-        <w:rPr>
-          <w:rFonts w:ascii="Product Sans Light" w:hAnsi="Product Sans Light"/>
-          <w:sz w:val="24"/>
-          <w:szCs w:val="24"/>
-        </w:rPr>
-        <w:t>, and compare their performance with</w:t>
-      </w:r>
-      <w:r>
-        <w:rPr>
-          <w:rFonts w:ascii="Product Sans Light" w:hAnsi="Product Sans Light"/>
-          <w:sz w:val="24"/>
-          <w:szCs w:val="24"/>
-        </w:rPr>
-        <w:t xml:space="preserve"> the</w:t>
-      </w:r>
-      <w:r>
-        <w:rPr>
-          <w:rFonts w:ascii="Product Sans Light" w:hAnsi="Product Sans Light"/>
-          <w:sz w:val="24"/>
-          <w:szCs w:val="24"/>
-        </w:rPr>
-        <w:t xml:space="preserve"> industry-standard</w:t>
+        <w:t xml:space="preserve"> of the project is to compare de-noising algorithms</w:t>
+      </w:r>
+      <w:r>
+        <w:rPr>
+          <w:rFonts w:ascii="Product Sans Light" w:hAnsi="Product Sans Light"/>
+          <w:sz w:val="24"/>
+          <w:szCs w:val="24"/>
+        </w:rPr>
+        <w:t xml:space="preserve"> to</w:t>
+      </w:r>
+      <w:r>
+        <w:rPr>
+          <w:rFonts w:ascii="Product Sans Light" w:hAnsi="Product Sans Light"/>
+          <w:sz w:val="24"/>
+          <w:szCs w:val="24"/>
+        </w:rPr>
+        <w:t xml:space="preserve"> de-noise</w:t>
+      </w:r>
+      <w:r>
+        <w:rPr>
+          <w:rFonts w:ascii="Product Sans Light" w:hAnsi="Product Sans Light"/>
+          <w:sz w:val="24"/>
+          <w:szCs w:val="24"/>
+        </w:rPr>
+        <w:t xml:space="preserve"> a</w:t>
+      </w:r>
+      <w:r>
+        <w:rPr>
+          <w:rFonts w:ascii="Product Sans Light" w:hAnsi="Product Sans Light"/>
+          <w:sz w:val="24"/>
+          <w:szCs w:val="24"/>
+        </w:rPr>
+        <w:t xml:space="preserve"> given</w:t>
       </w:r>
       <w:r>
         <w:rPr>
@@ -2016,96 +2035,31 @@
           <w:sz w:val="24"/>
           <w:szCs w:val="24"/>
         </w:rPr>
-        <w:t xml:space="preserve">BM3D </w:t>
-      </w:r>
-      <w:r>
-        <w:rPr>
-          <w:rFonts w:ascii="Product Sans Light" w:hAnsi="Product Sans Light"/>
-          <w:sz w:val="24"/>
-          <w:szCs w:val="24"/>
-        </w:rPr>
-        <w:t>De-Noising Algorithm</w:t>
-      </w:r>
-      <w:r>
-        <w:rPr>
-          <w:rFonts w:ascii="Product Sans Light" w:hAnsi="Product Sans Light"/>
-          <w:sz w:val="24"/>
-          <w:szCs w:val="24"/>
-        </w:rPr>
-        <w:t>.</w:t>
-      </w:r>
-    </w:p>
-    <w:p>
-      <w:pPr>
-        <w:rPr>
-          <w:rFonts w:ascii="Product Sans Light" w:hAnsi="Product Sans Light"/>
-          <w:sz w:val="24"/>
-          <w:szCs w:val="24"/>
-        </w:rPr>
-      </w:pPr>
-      <w:r>
-        <w:rPr>
-          <w:rFonts w:ascii="Product Sans Light" w:hAnsi="Product Sans Light"/>
-          <w:sz w:val="24"/>
-          <w:szCs w:val="24"/>
-        </w:rPr>
-        <w:t>The main aim</w:t>
-      </w:r>
-      <w:r>
-        <w:rPr>
-          <w:rFonts w:ascii="Product Sans Light" w:hAnsi="Product Sans Light"/>
-          <w:sz w:val="24"/>
-          <w:szCs w:val="24"/>
-        </w:rPr>
-        <w:t xml:space="preserve"> of the project is to </w:t>
-      </w:r>
-      <w:r>
-        <w:rPr>
-          <w:rFonts w:ascii="Product Sans Light" w:hAnsi="Product Sans Light"/>
-          <w:sz w:val="24"/>
-          <w:szCs w:val="24"/>
-        </w:rPr>
-        <w:t xml:space="preserve">for </w:t>
-      </w:r>
-      <w:r>
-        <w:rPr>
-          <w:rFonts w:ascii="Product Sans Light" w:hAnsi="Product Sans Light"/>
-          <w:sz w:val="24"/>
-          <w:szCs w:val="24"/>
-        </w:rPr>
-        <w:t>compare de-noising algorithms</w:t>
-      </w:r>
-      <w:r>
-        <w:rPr>
-          <w:rFonts w:ascii="Product Sans Light" w:hAnsi="Product Sans Light"/>
-          <w:sz w:val="24"/>
-          <w:szCs w:val="24"/>
-        </w:rPr>
-        <w:t xml:space="preserve"> to</w:t>
-      </w:r>
-      <w:r>
-        <w:rPr>
-          <w:rFonts w:ascii="Product Sans Light" w:hAnsi="Product Sans Light"/>
-          <w:sz w:val="24"/>
-          <w:szCs w:val="24"/>
-        </w:rPr>
-        <w:t xml:space="preserve"> de-noise</w:t>
-      </w:r>
-      <w:r>
-        <w:rPr>
-          <w:rFonts w:ascii="Product Sans Light" w:hAnsi="Product Sans Light"/>
-          <w:sz w:val="24"/>
-          <w:szCs w:val="24"/>
-        </w:rPr>
-        <w:t xml:space="preserve"> a</w:t>
-      </w:r>
-      <w:r>
-        <w:rPr>
-          <w:rFonts w:ascii="Product Sans Light" w:hAnsi="Product Sans Light"/>
-          <w:sz w:val="24"/>
-          <w:szCs w:val="24"/>
-        </w:rPr>
-        <w:t xml:space="preserve"> given</w:t>
+        <w:t>“</w:t>
+      </w:r>
+      <w:r>
+        <w:rPr>
+          <w:rFonts w:ascii="Product Sans Light" w:hAnsi="Product Sans Light"/>
+          <w:sz w:val="24"/>
+          <w:szCs w:val="24"/>
+        </w:rPr>
+        <w:t>noisy</w:t>
+      </w:r>
+      <w:r>
+        <w:rPr>
+          <w:rFonts w:ascii="Product Sans Light" w:hAnsi="Product Sans Light"/>
+          <w:sz w:val="24"/>
+          <w:szCs w:val="24"/>
+        </w:rPr>
+        <w:t>”</w:t>
+      </w:r>
+      <w:r>
+        <w:rPr>
+          <w:rFonts w:ascii="Product Sans Light" w:hAnsi="Product Sans Light"/>
+          <w:sz w:val="24"/>
+          <w:szCs w:val="24"/>
+        </w:rPr>
+        <w:t xml:space="preserve"> image, with the minimum loss of information</w:t>
       </w:r>
       <w:r>
         <w:rPr>
@@ -2121,31 +2075,40 @@
           <w:sz w:val="24"/>
           <w:szCs w:val="24"/>
         </w:rPr>
-        <w:t>“</w:t>
-      </w:r>
-      <w:r>
-        <w:rPr>
-          <w:rFonts w:ascii="Product Sans Light" w:hAnsi="Product Sans Light"/>
-          <w:sz w:val="24"/>
-          <w:szCs w:val="24"/>
-        </w:rPr>
-        <w:t>noisy</w:t>
-      </w:r>
-      <w:r>
-        <w:rPr>
-          <w:rFonts w:ascii="Product Sans Light" w:hAnsi="Product Sans Light"/>
-          <w:sz w:val="24"/>
-          <w:szCs w:val="24"/>
-        </w:rPr>
-        <w:t>”</w:t>
-      </w:r>
-      <w:r>
-        <w:rPr>
-          <w:rFonts w:ascii="Product Sans Light" w:hAnsi="Product Sans Light"/>
-          <w:sz w:val="24"/>
-          <w:szCs w:val="24"/>
-        </w:rPr>
-        <w:t xml:space="preserve"> image, with the minimum loss of information</w:t>
+        <w:t xml:space="preserve">from the </w:t>
+      </w:r>
+      <w:r>
+        <w:rPr>
+          <w:rFonts w:ascii="Product Sans Light" w:hAnsi="Product Sans Light"/>
+          <w:sz w:val="24"/>
+          <w:szCs w:val="24"/>
+        </w:rPr>
+        <w:t xml:space="preserve">original </w:t>
+      </w:r>
+      <w:r>
+        <w:rPr>
+          <w:rFonts w:ascii="Product Sans Light" w:hAnsi="Product Sans Light"/>
+          <w:sz w:val="24"/>
+          <w:szCs w:val="24"/>
+        </w:rPr>
+        <w:t>image.</w:t>
+      </w:r>
+    </w:p>
+    <w:p>
+      <w:pPr>
+        <w:rPr>
+          <w:rFonts w:ascii="Product Sans Light" w:hAnsi="Product Sans Light"/>
+          <w:sz w:val="24"/>
+          <w:szCs w:val="24"/>
+        </w:rPr>
+      </w:pPr>
+      <w:r>
+        <w:rPr>
+          <w:rFonts w:ascii="Product Sans Light" w:hAnsi="Product Sans Light"/>
+          <w:sz w:val="24"/>
+          <w:szCs w:val="24"/>
+        </w:rPr>
+        <w:t>The objective of the resulting model is to improve the results and provide better</w:t>
       </w:r>
       <w:r>
         <w:rPr>
@@ -2161,55 +2124,6 @@
           <w:sz w:val="24"/>
           <w:szCs w:val="24"/>
         </w:rPr>
-        <w:t xml:space="preserve">from the </w:t>
-      </w:r>
-      <w:r>
-        <w:rPr>
-          <w:rFonts w:ascii="Product Sans Light" w:hAnsi="Product Sans Light"/>
-          <w:sz w:val="24"/>
-          <w:szCs w:val="24"/>
-        </w:rPr>
-        <w:t xml:space="preserve">original </w:t>
-      </w:r>
-      <w:r>
-        <w:rPr>
-          <w:rFonts w:ascii="Product Sans Light" w:hAnsi="Product Sans Light"/>
-          <w:sz w:val="24"/>
-          <w:szCs w:val="24"/>
-        </w:rPr>
-        <w:t>image.</w:t>
-      </w:r>
-    </w:p>
-    <w:p>
-      <w:pPr>
-        <w:rPr>
-          <w:rFonts w:ascii="Product Sans Light" w:hAnsi="Product Sans Light"/>
-          <w:sz w:val="24"/>
-          <w:szCs w:val="24"/>
-        </w:rPr>
-      </w:pPr>
-      <w:r>
-        <w:rPr>
-          <w:rFonts w:ascii="Product Sans Light" w:hAnsi="Product Sans Light"/>
-          <w:sz w:val="24"/>
-          <w:szCs w:val="24"/>
-        </w:rPr>
-        <w:t>The objective of the resulting model is to improve the results and provide better</w:t>
-      </w:r>
-      <w:r>
-        <w:rPr>
-          <w:rFonts w:ascii="Product Sans Light" w:hAnsi="Product Sans Light"/>
-          <w:sz w:val="24"/>
-          <w:szCs w:val="24"/>
-        </w:rPr>
-        <w:t xml:space="preserve"> </w:t>
-      </w:r>
-      <w:r>
-        <w:rPr>
-          <w:rFonts w:ascii="Product Sans Light" w:hAnsi="Product Sans Light"/>
-          <w:sz w:val="24"/>
-          <w:szCs w:val="24"/>
-        </w:rPr>
         <w:t>measuring scores than the</w:t>
       </w:r>
       <w:r>
@@ -2218,57 +2132,8 @@
           <w:sz w:val="24"/>
           <w:szCs w:val="24"/>
         </w:rPr>
-        <w:t xml:space="preserve"> popular and widely-used</w:t>
-      </w:r>
-      <w:r>
-        <w:rPr>
-          <w:rFonts w:ascii="Product Sans Light" w:hAnsi="Product Sans Light"/>
-          <w:sz w:val="24"/>
-          <w:szCs w:val="24"/>
-        </w:rPr>
-        <w:t xml:space="preserve">, </w:t>
-      </w:r>
-      <w:r>
-        <w:rPr>
-          <w:rFonts w:ascii="Product Sans Light" w:hAnsi="Product Sans Light"/>
-          <w:sz w:val="24"/>
-          <w:szCs w:val="24"/>
-        </w:rPr>
-        <w:t xml:space="preserve">“Golden Standard” </w:t>
-      </w:r>
-      <w:r>
-        <w:rPr>
-          <w:rFonts w:ascii="Product Sans Light" w:hAnsi="Product Sans Light"/>
-          <w:sz w:val="24"/>
-          <w:szCs w:val="24"/>
-        </w:rPr>
-        <w:t>for De-Noising Images</w:t>
-      </w:r>
-      <w:r>
-        <w:rPr>
-          <w:rFonts w:ascii="Product Sans Light" w:hAnsi="Product Sans Light"/>
-          <w:sz w:val="24"/>
-          <w:szCs w:val="24"/>
-        </w:rPr>
-        <w:t xml:space="preserve"> - </w:t>
-      </w:r>
-      <w:r>
-        <w:rPr>
-          <w:rFonts w:ascii="Product Sans Light" w:hAnsi="Product Sans Light"/>
-          <w:sz w:val="24"/>
-          <w:szCs w:val="24"/>
-        </w:rPr>
-        <w:t>BM3D.</w:t>
-      </w:r>
-    </w:p>
-    <w:p>
-      <w:pPr>
-        <w:rPr>
-          <w:rFonts w:ascii="Product Sans Light" w:hAnsi="Product Sans Light"/>
-          <w:sz w:val="24"/>
-          <w:szCs w:val="24"/>
-        </w:rPr>
-      </w:pPr>
+        <w:t xml:space="preserve"> popular and widely-used, “Golden Standard” for De-Noising Images - BM3D.</w:t>
+      </w:r>
     </w:p>
     <w:p>
       <w:pPr>
@@ -2287,152 +2152,103 @@
           <w:szCs w:val="48"/>
           <w:u w:val="single"/>
         </w:rPr>
-        <w:t xml:space="preserve">INTRODUCTION </w:t>
-      </w:r>
-    </w:p>
-    <w:p>
-      <w:pPr>
-        <w:rPr>
-          <w:rFonts w:ascii="Product Sans Light" w:hAnsi="Product Sans Light"/>
-          <w:sz w:val="24"/>
-          <w:szCs w:val="24"/>
-        </w:rPr>
-      </w:pPr>
-      <w:r>
-        <w:rPr>
-          <w:rFonts w:ascii="Product Sans Light" w:hAnsi="Product Sans Light"/>
-          <w:sz w:val="24"/>
-          <w:szCs w:val="24"/>
-        </w:rPr>
-        <w:t>Image de</w:t>
-      </w:r>
-      <w:r>
-        <w:rPr>
-          <w:rFonts w:ascii="Product Sans Light" w:hAnsi="Product Sans Light"/>
-          <w:sz w:val="24"/>
-          <w:szCs w:val="24"/>
-        </w:rPr>
-        <w:t>-</w:t>
-      </w:r>
-      <w:r>
-        <w:rPr>
-          <w:rFonts w:ascii="Product Sans Light" w:hAnsi="Product Sans Light"/>
-          <w:sz w:val="24"/>
-          <w:szCs w:val="24"/>
-        </w:rPr>
-        <w:t>noising can be described as the problem of mapping from a noisy image</w:t>
-      </w:r>
-      <w:r>
-        <w:rPr>
-          <w:rFonts w:ascii="Product Sans Light" w:hAnsi="Product Sans Light"/>
-          <w:sz w:val="24"/>
-          <w:szCs w:val="24"/>
-        </w:rPr>
-        <w:t xml:space="preserve"> </w:t>
-      </w:r>
-      <w:r>
-        <w:rPr>
-          <w:rFonts w:ascii="Product Sans Light" w:hAnsi="Product Sans Light"/>
-          <w:sz w:val="24"/>
-          <w:szCs w:val="24"/>
-        </w:rPr>
-        <w:t>to a noise-free image. The best currently available de</w:t>
-      </w:r>
-      <w:r>
-        <w:rPr>
-          <w:rFonts w:ascii="Product Sans Light" w:hAnsi="Product Sans Light"/>
-          <w:sz w:val="24"/>
-          <w:szCs w:val="24"/>
-        </w:rPr>
-        <w:t>-</w:t>
-      </w:r>
-      <w:r>
-        <w:rPr>
-          <w:rFonts w:ascii="Product Sans Light" w:hAnsi="Product Sans Light"/>
-          <w:sz w:val="24"/>
-          <w:szCs w:val="24"/>
-        </w:rPr>
-        <w:t>noising methods approximate</w:t>
-      </w:r>
-      <w:r>
-        <w:rPr>
-          <w:rFonts w:ascii="Product Sans Light" w:hAnsi="Product Sans Light"/>
-          <w:sz w:val="24"/>
-          <w:szCs w:val="24"/>
-        </w:rPr>
-        <w:t xml:space="preserve"> </w:t>
-      </w:r>
-      <w:r>
-        <w:rPr>
-          <w:rFonts w:ascii="Product Sans Light" w:hAnsi="Product Sans Light"/>
-          <w:sz w:val="24"/>
-          <w:szCs w:val="24"/>
-        </w:rPr>
-        <w:t xml:space="preserve">this mapping with cleverly engineered algorithms. </w:t>
-      </w:r>
-    </w:p>
-    <w:p>
-      <w:pPr>
-        <w:rPr>
-          <w:rFonts w:ascii="Product Sans Light" w:hAnsi="Product Sans Light"/>
-          <w:sz w:val="24"/>
-          <w:szCs w:val="24"/>
-        </w:rPr>
-      </w:pPr>
-      <w:r>
-        <w:rPr>
-          <w:rFonts w:ascii="Product Sans Light" w:hAnsi="Product Sans Light"/>
-          <w:sz w:val="24"/>
-          <w:szCs w:val="24"/>
-        </w:rPr>
-        <w:t xml:space="preserve">In this work we attempt to </w:t>
-      </w:r>
-      <w:r>
-        <w:rPr>
-          <w:rFonts w:ascii="Product Sans Light" w:hAnsi="Product Sans Light"/>
-          <w:sz w:val="24"/>
-          <w:szCs w:val="24"/>
-        </w:rPr>
-        <w:t xml:space="preserve">apply multiple </w:t>
-      </w:r>
-      <w:r>
-        <w:rPr>
-          <w:rFonts w:ascii="Product Sans Light" w:hAnsi="Product Sans Light"/>
-          <w:sz w:val="24"/>
-          <w:szCs w:val="24"/>
-        </w:rPr>
-        <w:t>de-noising algorithms like Median Filter and Blur</w:t>
-      </w:r>
-      <w:r>
-        <w:rPr>
-          <w:rFonts w:ascii="Product Sans Light" w:hAnsi="Product Sans Light"/>
-          <w:sz w:val="24"/>
-          <w:szCs w:val="24"/>
-        </w:rPr>
-        <w:t xml:space="preserve">. While this has been done before, </w:t>
-      </w:r>
-      <w:r>
-        <w:rPr>
-          <w:rFonts w:ascii="Product Sans Light" w:hAnsi="Product Sans Light"/>
-          <w:sz w:val="24"/>
-          <w:szCs w:val="24"/>
-        </w:rPr>
-        <w:t xml:space="preserve">our approach is to optimize </w:t>
-      </w:r>
-      <w:r>
-        <w:rPr>
-          <w:rFonts w:ascii="Product Sans Light" w:hAnsi="Product Sans Light"/>
-          <w:sz w:val="24"/>
-          <w:szCs w:val="24"/>
-        </w:rPr>
-        <w:t xml:space="preserve">the existing algorithms to de-noise effectively and efficiently. </w:t>
-      </w:r>
-    </w:p>
-    <w:p>
-      <w:pPr>
-        <w:jc w:val="center"/>
-        <w:rPr>
-          <w:rFonts w:ascii="Product Sans" w:hAnsi="Product Sans"/>
+        <w:t>PROBLEM STATEMENT</w:t>
+      </w:r>
+    </w:p>
+    <w:p>
+      <w:pPr>
+        <w:rPr>
+          <w:rFonts w:ascii="Product Sans Light" w:hAnsi="Product Sans Light"/>
+          <w:sz w:val="24"/>
+          <w:szCs w:val="24"/>
+        </w:rPr>
+      </w:pPr>
+      <w:r>
+        <w:rPr>
+          <w:rFonts w:ascii="Product Sans Light" w:hAnsi="Product Sans Light"/>
+          <w:sz w:val="24"/>
+          <w:szCs w:val="24"/>
+        </w:rPr>
+        <w:t xml:space="preserve">Photography </w:t>
+      </w:r>
+      <w:r>
+        <w:rPr>
+          <w:rFonts w:ascii="Product Sans Light" w:hAnsi="Product Sans Light"/>
+          <w:sz w:val="24"/>
+          <w:szCs w:val="24"/>
+        </w:rPr>
+        <w:t xml:space="preserve">is </w:t>
+      </w:r>
+      <w:r>
+        <w:rPr>
+          <w:rFonts w:ascii="Product Sans Light" w:hAnsi="Product Sans Light"/>
+          <w:sz w:val="24"/>
+          <w:szCs w:val="24"/>
+        </w:rPr>
+        <w:t xml:space="preserve">increasingly </w:t>
+      </w:r>
+      <w:r>
+        <w:rPr>
+          <w:rFonts w:ascii="Product Sans Light" w:hAnsi="Product Sans Light"/>
+          <w:sz w:val="24"/>
+          <w:szCs w:val="24"/>
+        </w:rPr>
+        <w:t xml:space="preserve">becoming </w:t>
+      </w:r>
+      <w:r>
+        <w:rPr>
+          <w:rFonts w:ascii="Product Sans Light" w:hAnsi="Product Sans Light"/>
+          <w:sz w:val="24"/>
+          <w:szCs w:val="24"/>
+        </w:rPr>
+        <w:t xml:space="preserve">a huge part of </w:t>
+      </w:r>
+      <w:r>
+        <w:rPr>
+          <w:rFonts w:ascii="Product Sans Light" w:hAnsi="Product Sans Light"/>
+          <w:sz w:val="24"/>
+          <w:szCs w:val="24"/>
+        </w:rPr>
+        <w:t xml:space="preserve">people’s daily lives, thanks to smartphones, and photography has become a new way to communicate because of Social Media like Facebook, Instagram, Snapchat and more, which </w:t>
+      </w:r>
+      <w:r>
+        <w:rPr>
+          <w:rFonts w:ascii="Product Sans Light" w:hAnsi="Product Sans Light"/>
+          <w:sz w:val="24"/>
+          <w:szCs w:val="24"/>
+        </w:rPr>
+        <w:t xml:space="preserve">facilitate communication through </w:t>
+      </w:r>
+      <w:r>
+        <w:rPr>
+          <w:rFonts w:ascii="Product Sans Light" w:hAnsi="Product Sans Light"/>
+          <w:sz w:val="24"/>
+          <w:szCs w:val="24"/>
+        </w:rPr>
+        <w:t xml:space="preserve">photos. </w:t>
+      </w:r>
+    </w:p>
+    <w:p>
+      <w:pPr>
+        <w:rPr>
+          <w:rFonts w:ascii="Product Sans Light" w:hAnsi="Product Sans Light"/>
+          <w:sz w:val="24"/>
+          <w:szCs w:val="24"/>
+        </w:rPr>
+      </w:pPr>
+      <w:r>
+        <w:rPr>
+          <w:rFonts w:ascii="Product Sans Light" w:hAnsi="Product Sans Light"/>
+          <w:sz w:val="24"/>
+          <w:szCs w:val="24"/>
+        </w:rPr>
+        <w:t>And similarly, photography does come with challenges, one of them being the noise that is captured by images, that doesn’t really exist, due to the limitations in the hardware of the camera modules. Noise is also “boosted” at night time photography, as a trade-off to capture more light.</w:t>
+      </w:r>
+    </w:p>
+    <w:p>
+      <w:pPr>
+        <w:rPr>
+          <w:rFonts w:ascii="Product Sans Light" w:hAnsi="Product Sans Light"/>
           <w:sz w:val="48"/>
           <w:szCs w:val="48"/>
           <w:u w:val="single"/>
@@ -2440,194 +2256,107 @@
       </w:pPr>
       <w:r>
         <w:rPr>
+          <w:rFonts w:ascii="Product Sans Light" w:hAnsi="Product Sans Light"/>
+          <w:sz w:val="24"/>
+          <w:szCs w:val="24"/>
+        </w:rPr>
+        <w:t>So it is quite critical to develop, and figure out an appropriate algorithm to reduce noise after capturing an image, to provide clear, yet bright images under all conditions.</w:t>
+      </w:r>
+      <w:r>
+        <w:rPr>
+          <w:rFonts w:ascii="Product Sans Light" w:hAnsi="Product Sans Light"/>
+          <w:sz w:val="24"/>
+          <w:szCs w:val="24"/>
+        </w:rPr>
+        <w:br/>
+        <w:t xml:space="preserve">However, we must simultaneously make sure the algorithm is quick, so as to not tax the system resources all the time, and to be able to allow users to snap as many images as they need. </w:t>
+      </w:r>
+    </w:p>
+    <w:p>
+      <w:pPr>
+        <w:jc w:val="center"/>
+        <w:rPr>
           <w:rFonts w:ascii="Product Sans" w:hAnsi="Product Sans"/>
           <w:sz w:val="48"/>
           <w:szCs w:val="48"/>
           <w:u w:val="single"/>
         </w:rPr>
-        <w:t>PROBLEM STATEMENT</w:t>
-      </w:r>
-    </w:p>
-    <w:p>
-      <w:pPr>
-        <w:rPr>
-          <w:rFonts w:ascii="Product Sans Light" w:hAnsi="Product Sans Light"/>
-          <w:sz w:val="24"/>
-          <w:szCs w:val="24"/>
-        </w:rPr>
-      </w:pPr>
-      <w:r>
-        <w:rPr>
-          <w:rFonts w:ascii="Product Sans Light" w:hAnsi="Product Sans Light"/>
-          <w:sz w:val="24"/>
-          <w:szCs w:val="24"/>
-        </w:rPr>
-        <w:t xml:space="preserve">Photography </w:t>
-      </w:r>
-      <w:r>
-        <w:rPr>
-          <w:rFonts w:ascii="Product Sans Light" w:hAnsi="Product Sans Light"/>
-          <w:sz w:val="24"/>
-          <w:szCs w:val="24"/>
-        </w:rPr>
-        <w:t xml:space="preserve">is </w:t>
-      </w:r>
-      <w:r>
-        <w:rPr>
-          <w:rFonts w:ascii="Product Sans Light" w:hAnsi="Product Sans Light"/>
-          <w:sz w:val="24"/>
-          <w:szCs w:val="24"/>
-        </w:rPr>
-        <w:t xml:space="preserve">increasingly </w:t>
-      </w:r>
-      <w:r>
-        <w:rPr>
-          <w:rFonts w:ascii="Product Sans Light" w:hAnsi="Product Sans Light"/>
-          <w:sz w:val="24"/>
-          <w:szCs w:val="24"/>
-        </w:rPr>
-        <w:t xml:space="preserve">becoming </w:t>
-      </w:r>
-      <w:r>
-        <w:rPr>
-          <w:rFonts w:ascii="Product Sans Light" w:hAnsi="Product Sans Light"/>
-          <w:sz w:val="24"/>
-          <w:szCs w:val="24"/>
-        </w:rPr>
-        <w:t xml:space="preserve">a huge part of </w:t>
-      </w:r>
-      <w:r>
-        <w:rPr>
-          <w:rFonts w:ascii="Product Sans Light" w:hAnsi="Product Sans Light"/>
-          <w:sz w:val="24"/>
-          <w:szCs w:val="24"/>
-        </w:rPr>
-        <w:t xml:space="preserve">people’s daily lives, thanks to smartphones, and photography has become a new way to communicate because of Social Media like Facebook, Instagram, Snapchat and more, which </w:t>
-      </w:r>
-      <w:r>
-        <w:rPr>
-          <w:rFonts w:ascii="Product Sans Light" w:hAnsi="Product Sans Light"/>
-          <w:sz w:val="24"/>
-          <w:szCs w:val="24"/>
-        </w:rPr>
-        <w:t xml:space="preserve">facilitate communication through </w:t>
-      </w:r>
-      <w:r>
-        <w:rPr>
-          <w:rFonts w:ascii="Product Sans Light" w:hAnsi="Product Sans Light"/>
-          <w:sz w:val="24"/>
-          <w:szCs w:val="24"/>
-        </w:rPr>
-        <w:t xml:space="preserve">photos. </w:t>
-      </w:r>
-    </w:p>
-    <w:p>
-      <w:pPr>
-        <w:rPr>
-          <w:rFonts w:ascii="Product Sans Light" w:hAnsi="Product Sans Light"/>
-          <w:sz w:val="24"/>
-          <w:szCs w:val="24"/>
-        </w:rPr>
-      </w:pPr>
-      <w:r>
-        <w:rPr>
-          <w:rFonts w:ascii="Product Sans Light" w:hAnsi="Product Sans Light"/>
-          <w:sz w:val="24"/>
-          <w:szCs w:val="24"/>
-        </w:rPr>
-        <w:t xml:space="preserve">And similarly, photography does come with challenges, one of them being the noise that is captured by images, that doesn’t really exist, due to the limitations in the hardware of the </w:t>
-      </w:r>
-      <w:r>
-        <w:rPr>
-          <w:rFonts w:ascii="Product Sans Light" w:hAnsi="Product Sans Light"/>
-          <w:sz w:val="24"/>
-          <w:szCs w:val="24"/>
-        </w:rPr>
-        <w:lastRenderedPageBreak/>
-        <w:t>camera modules. Noise is also “boosted” at night time photography, as a trade-off to capture more light.</w:t>
-      </w:r>
-    </w:p>
-    <w:p>
-      <w:pPr>
-        <w:rPr>
-          <w:rFonts w:ascii="Product Sans Light" w:hAnsi="Product Sans Light"/>
+      </w:pPr>
+    </w:p>
+    <w:p>
+      <w:pPr>
+        <w:jc w:val="center"/>
+        <w:rPr>
+          <w:rFonts w:ascii="Product Sans" w:hAnsi="Product Sans"/>
           <w:sz w:val="48"/>
           <w:szCs w:val="48"/>
           <w:u w:val="single"/>
         </w:rPr>
       </w:pPr>
-      <w:r>
-        <w:rPr>
-          <w:rFonts w:ascii="Product Sans Light" w:hAnsi="Product Sans Light"/>
-          <w:sz w:val="24"/>
-          <w:szCs w:val="24"/>
-        </w:rPr>
-        <w:t>So it is quite critical to develop, and figure out an appropriate algorithm to reduce noise after capturing an image, to provide clear, yet bright images under all conditions.</w:t>
-      </w:r>
-      <w:r>
-        <w:rPr>
-          <w:rFonts w:ascii="Product Sans Light" w:hAnsi="Product Sans Light"/>
-          <w:sz w:val="24"/>
-          <w:szCs w:val="24"/>
-        </w:rPr>
-        <w:br/>
-        <w:t xml:space="preserve">However, we must simultaneously make sure the algorithm is quick, so as to not tax the system resources all the time, and to be able to allow users to snap as many images as they need. </w:t>
-      </w:r>
     </w:p>
     <w:p>
       <w:pPr>
         <w:jc w:val="center"/>
         <w:rPr>
-          <w:rFonts w:ascii="Product Sans Light" w:hAnsi="Product Sans Light"/>
+          <w:rFonts w:ascii="Product Sans" w:hAnsi="Product Sans"/>
           <w:sz w:val="48"/>
           <w:szCs w:val="48"/>
           <w:u w:val="single"/>
         </w:rPr>
       </w:pPr>
-      <w:r>
-        <w:rPr>
-          <w:rFonts w:ascii="Product Sans" w:hAnsi="Product Sans"/>
+    </w:p>
+    <w:p>
+      <w:pPr>
+        <w:jc w:val="center"/>
+        <w:rPr>
+          <w:rFonts w:ascii="Product Sans Light" w:hAnsi="Product Sans Light"/>
           <w:sz w:val="48"/>
           <w:szCs w:val="48"/>
           <w:u w:val="single"/>
         </w:rPr>
-        <w:t>LITERATURE</w:t>
-      </w:r>
-      <w:r>
-        <w:rPr>
-          <w:rFonts w:ascii="Product Sans Light" w:hAnsi="Product Sans Light"/>
+      </w:pPr>
+      <w:r>
+        <w:rPr>
+          <w:rFonts w:ascii="Product Sans" w:hAnsi="Product Sans"/>
           <w:sz w:val="48"/>
           <w:szCs w:val="48"/>
           <w:u w:val="single"/>
         </w:rPr>
-        <w:t xml:space="preserve"> </w:t>
-      </w:r>
-      <w:r>
-        <w:rPr>
-          <w:rFonts w:ascii="Product Sans" w:hAnsi="Product Sans"/>
+        <w:lastRenderedPageBreak/>
+        <w:t>LITERATURE</w:t>
+      </w:r>
+      <w:r>
+        <w:rPr>
+          <w:rFonts w:ascii="Product Sans Light" w:hAnsi="Product Sans Light"/>
           <w:sz w:val="48"/>
           <w:szCs w:val="48"/>
           <w:u w:val="single"/>
         </w:rPr>
+        <w:t xml:space="preserve"> </w:t>
+      </w:r>
+      <w:r>
+        <w:rPr>
+          <w:rFonts w:ascii="Product Sans" w:hAnsi="Product Sans"/>
+          <w:sz w:val="48"/>
+          <w:szCs w:val="48"/>
+          <w:u w:val="single"/>
+        </w:rPr>
         <w:t>REVIEW</w:t>
       </w:r>
     </w:p>
     <w:p>
       <w:pPr>
-        <w:rPr>
-          <w:rFonts w:ascii="Product Sans" w:hAnsi="Product Sans"/>
-          <w:sz w:val="24"/>
-          <w:szCs w:val="24"/>
-        </w:rPr>
-      </w:pPr>
-      <w:r>
-        <w:rPr>
-          <w:rFonts w:ascii="Product Sans" w:hAnsi="Product Sans"/>
-          <w:sz w:val="24"/>
-          <w:szCs w:val="24"/>
-        </w:rPr>
-        <w:t xml:space="preserve">1. </w:t>
-      </w:r>
+        <w:pStyle w:val="ListParagraph"/>
+        <w:numPr>
+          <w:ilvl w:val="0"/>
+          <w:numId w:val="16"/>
+        </w:numPr>
+        <w:rPr>
+          <w:rFonts w:ascii="Product Sans" w:hAnsi="Product Sans"/>
+          <w:sz w:val="24"/>
+          <w:szCs w:val="24"/>
+        </w:rPr>
+      </w:pPr>
       <w:r>
         <w:rPr>
           <w:rFonts w:ascii="Product Sans" w:hAnsi="Product Sans"/>
@@ -2636,98 +2365,9 @@
         </w:rPr>
         <w:t>BM3D</w:t>
       </w:r>
-    </w:p>
-    <w:p>
-      <w:pPr>
-        <w:rPr>
-          <w:rFonts w:ascii="Product Sans Light" w:hAnsi="Product Sans Light"/>
-          <w:sz w:val="24"/>
-          <w:szCs w:val="24"/>
-        </w:rPr>
-      </w:pPr>
-      <w:r>
-        <w:rPr>
-          <w:rFonts w:ascii="Product Sans Light" w:hAnsi="Product Sans Light"/>
-          <w:sz w:val="24"/>
-          <w:szCs w:val="24"/>
-        </w:rPr>
-        <w:t xml:space="preserve">Block-matching and 3D filtering algorithm (BM3D) </w:t>
-      </w:r>
-      <w:r>
-        <w:rPr>
-          <w:rFonts w:ascii="Product Sans Light" w:hAnsi="Product Sans Light"/>
-          <w:sz w:val="24"/>
-          <w:szCs w:val="24"/>
-        </w:rPr>
-        <w:t>is a popular algorithm which is</w:t>
-      </w:r>
-      <w:r>
-        <w:rPr>
-          <w:rFonts w:ascii="Product Sans Light" w:hAnsi="Product Sans Light"/>
-          <w:sz w:val="24"/>
-          <w:szCs w:val="24"/>
-        </w:rPr>
-        <w:t xml:space="preserve"> predominantly used for</w:t>
-      </w:r>
-      <w:r>
-        <w:rPr>
-          <w:rFonts w:ascii="Product Sans Light" w:hAnsi="Product Sans Light"/>
-          <w:sz w:val="24"/>
-          <w:szCs w:val="24"/>
-        </w:rPr>
-        <w:t xml:space="preserve"> </w:t>
-      </w:r>
-      <w:r>
-        <w:rPr>
-          <w:rFonts w:ascii="Product Sans Light" w:hAnsi="Product Sans Light"/>
-          <w:sz w:val="24"/>
-          <w:szCs w:val="24"/>
-        </w:rPr>
-        <w:t>image de</w:t>
-      </w:r>
-      <w:r>
-        <w:rPr>
-          <w:rFonts w:ascii="Product Sans Light" w:hAnsi="Product Sans Light"/>
-          <w:sz w:val="24"/>
-          <w:szCs w:val="24"/>
-        </w:rPr>
-        <w:t>-</w:t>
-      </w:r>
-      <w:r>
-        <w:rPr>
-          <w:rFonts w:ascii="Product Sans Light" w:hAnsi="Product Sans Light"/>
-          <w:sz w:val="24"/>
-          <w:szCs w:val="24"/>
-        </w:rPr>
-        <w:t>noising. This algorithm has a high capacity to achieve better noise</w:t>
-      </w:r>
-      <w:r>
-        <w:rPr>
-          <w:rFonts w:ascii="Product Sans Light" w:hAnsi="Product Sans Light"/>
-          <w:sz w:val="24"/>
-          <w:szCs w:val="24"/>
-        </w:rPr>
-        <w:t xml:space="preserve"> </w:t>
-      </w:r>
-      <w:r>
-        <w:rPr>
-          <w:rFonts w:ascii="Product Sans Light" w:hAnsi="Product Sans Light"/>
-          <w:sz w:val="24"/>
-          <w:szCs w:val="24"/>
-        </w:rPr>
-        <w:t>removal results as compared with other existing algorithms at the time.</w:t>
-      </w:r>
-      <w:r>
-        <w:rPr>
-          <w:rFonts w:ascii="Product Sans Light" w:hAnsi="Product Sans Light"/>
-          <w:sz w:val="24"/>
-          <w:szCs w:val="24"/>
-        </w:rPr>
-        <w:t xml:space="preserve"> </w:t>
-      </w:r>
-      <w:r>
-        <w:rPr>
-          <w:rFonts w:ascii="Product Sans Light" w:hAnsi="Product Sans Light"/>
+      <w:r>
+        <w:rPr>
+          <w:rFonts w:ascii="Product Sans" w:hAnsi="Product Sans"/>
           <w:sz w:val="24"/>
           <w:szCs w:val="24"/>
         </w:rPr>
@@ -2739,33 +2379,33 @@
           <w:sz w:val="24"/>
           <w:szCs w:val="24"/>
         </w:rPr>
-        <w:t>Nevertheless, there is still much room for improvement in this algorithm to achieve</w:t>
-      </w:r>
-      <w:r>
-        <w:rPr>
-          <w:rFonts w:ascii="Product Sans Light" w:hAnsi="Product Sans Light"/>
-          <w:sz w:val="24"/>
-          <w:szCs w:val="24"/>
-        </w:rPr>
-        <w:t xml:space="preserve"> m</w:t>
-      </w:r>
-      <w:r>
-        <w:rPr>
-          <w:rFonts w:ascii="Product Sans Light" w:hAnsi="Product Sans Light"/>
-          <w:sz w:val="24"/>
-          <w:szCs w:val="24"/>
-        </w:rPr>
-        <w:t xml:space="preserve">ore attractive results. </w:t>
-      </w:r>
-    </w:p>
-    <w:p>
-      <w:pPr>
-        <w:rPr>
-          <w:rFonts w:ascii="Product Sans Light" w:hAnsi="Product Sans Light"/>
-          <w:sz w:val="24"/>
-          <w:szCs w:val="24"/>
-        </w:rPr>
-      </w:pPr>
+        <w:t xml:space="preserve">Block-matching and 3D filtering algorithm (BM3D) is a popular algorithm which is predominantly used for image de-noising. This algorithm has a high capacity to achieve better noise removal results as compared with other existing algorithms at the time. </w:t>
+      </w:r>
+      <w:r>
+        <w:rPr>
+          <w:rFonts w:ascii="Product Sans Light" w:hAnsi="Product Sans Light"/>
+          <w:sz w:val="24"/>
+          <w:szCs w:val="24"/>
+        </w:rPr>
+        <w:br/>
+        <w:t xml:space="preserve">Nevertheless, there is still much room for improvement in this algorithm to achieve more attractive results. </w:t>
+      </w:r>
+      <w:r>
+        <w:rPr>
+          <w:rFonts w:ascii="Product Sans Light" w:hAnsi="Product Sans Light"/>
+          <w:sz w:val="24"/>
+          <w:szCs w:val="24"/>
+        </w:rPr>
+        <w:br/>
+      </w:r>
+      <w:r>
+        <w:rPr>
+          <w:rFonts w:ascii="Product Sans Light" w:hAnsi="Product Sans Light"/>
+          <w:sz w:val="24"/>
+          <w:szCs w:val="24"/>
+        </w:rPr>
+        <w:br/>
+      </w:r>
       <w:r>
         <w:rPr>
           <w:rFonts w:ascii="Product Sans Light" w:hAnsi="Product Sans Light"/>
@@ -2808,25 +2448,78 @@
           <w:szCs w:val="24"/>
         </w:rPr>
         <w:br/>
-        <w:t xml:space="preserve">- Weiner Filtering. The blocks of images which are matched, are run through the Weiner Filter Algorithm, to de-noise </w:t>
-      </w:r>
-    </w:p>
-    <w:p>
-      <w:pPr>
-        <w:rPr>
-          <w:rFonts w:ascii="Product Sans" w:hAnsi="Product Sans"/>
-          <w:sz w:val="24"/>
-          <w:szCs w:val="24"/>
-        </w:rPr>
-      </w:pPr>
-      <w:r>
-        <w:rPr>
-          <w:rFonts w:ascii="Product Sans" w:hAnsi="Product Sans"/>
-          <w:sz w:val="24"/>
-          <w:szCs w:val="24"/>
-        </w:rPr>
-        <w:t xml:space="preserve">2. </w:t>
-      </w:r>
+        <w:t>- Weiner Filtering. The blocks of images which are matched, are run through the Weine</w:t>
+      </w:r>
+      <w:r>
+        <w:rPr>
+          <w:rFonts w:ascii="Product Sans Light" w:hAnsi="Product Sans Light"/>
+          <w:sz w:val="24"/>
+          <w:szCs w:val="24"/>
+        </w:rPr>
+        <w:t>r Filter Algorithm, to de-noise. The Weiner Filter is a linear mapping</w:t>
+      </w:r>
+      <w:r>
+        <w:rPr>
+          <w:rFonts w:ascii="Product Sans Light" w:hAnsi="Product Sans Light"/>
+          <w:sz w:val="24"/>
+          <w:szCs w:val="24"/>
+        </w:rPr>
+        <w:t>, estimation</w:t>
+      </w:r>
+      <w:r>
+        <w:rPr>
+          <w:rFonts w:ascii="Product Sans Light" w:hAnsi="Product Sans Light"/>
+          <w:sz w:val="24"/>
+          <w:szCs w:val="24"/>
+        </w:rPr>
+        <w:t xml:space="preserve"> de-noising </w:t>
+      </w:r>
+      <w:r>
+        <w:rPr>
+          <w:rFonts w:ascii="Product Sans Light" w:hAnsi="Product Sans Light"/>
+          <w:sz w:val="24"/>
+          <w:szCs w:val="24"/>
+        </w:rPr>
+        <w:t>function, which</w:t>
+      </w:r>
+      <w:r>
+        <w:rPr>
+          <w:rFonts w:ascii="Product Sans Light" w:hAnsi="Product Sans Light"/>
+          <w:sz w:val="24"/>
+          <w:szCs w:val="24"/>
+        </w:rPr>
+        <w:t xml:space="preserve"> aims to reduce MSE of the given image</w:t>
+      </w:r>
+      <w:r>
+        <w:rPr>
+          <w:rFonts w:ascii="Product Sans Light" w:hAnsi="Product Sans Light"/>
+          <w:sz w:val="24"/>
+          <w:szCs w:val="24"/>
+        </w:rPr>
+        <w:t xml:space="preserve">. </w:t>
+      </w:r>
+      <w:r>
+        <w:rPr>
+          <w:rFonts w:ascii="Product Sans Light" w:hAnsi="Product Sans Light"/>
+          <w:sz w:val="24"/>
+          <w:szCs w:val="24"/>
+        </w:rPr>
+        <w:br/>
+      </w:r>
+    </w:p>
+    <w:p>
+      <w:pPr>
+        <w:pStyle w:val="ListParagraph"/>
+        <w:numPr>
+          <w:ilvl w:val="0"/>
+          <w:numId w:val="16"/>
+        </w:numPr>
+        <w:rPr>
+          <w:rFonts w:ascii="Product Sans" w:hAnsi="Product Sans"/>
+          <w:sz w:val="24"/>
+          <w:szCs w:val="24"/>
+        </w:rPr>
+      </w:pPr>
       <w:r>
         <w:rPr>
           <w:rFonts w:ascii="Product Sans" w:hAnsi="Product Sans"/>
@@ -2835,15 +2528,14 @@
         </w:rPr>
         <w:t>MEDIAN FILTER</w:t>
       </w:r>
-    </w:p>
-    <w:p>
-      <w:pPr>
-        <w:rPr>
-          <w:rFonts w:ascii="Product Sans Light" w:hAnsi="Product Sans Light"/>
-          <w:sz w:val="24"/>
-          <w:szCs w:val="24"/>
-        </w:rPr>
-      </w:pPr>
+      <w:r>
+        <w:rPr>
+          <w:rFonts w:ascii="Product Sans" w:hAnsi="Product Sans"/>
+          <w:sz w:val="24"/>
+          <w:szCs w:val="24"/>
+        </w:rPr>
+        <w:br/>
+      </w:r>
       <w:r>
         <w:rPr>
           <w:rFonts w:ascii="Product Sans Light" w:hAnsi="Product Sans Light"/>
@@ -2852,22 +2544,197 @@
         </w:rPr>
         <w:t>The Median Filter algorithm is a fairly rudimentary yet, highly effective algorithm.</w:t>
       </w:r>
-    </w:p>
-    <w:p>
-      <w:pPr>
-        <w:rPr>
-          <w:rFonts w:ascii="Product Sans Light" w:hAnsi="Product Sans Light"/>
-          <w:sz w:val="24"/>
-          <w:szCs w:val="24"/>
-        </w:rPr>
-      </w:pPr>
-      <w:r>
-        <w:rPr>
-          <w:rFonts w:ascii="Product Sans Light" w:hAnsi="Product Sans Light"/>
-          <w:sz w:val="24"/>
-          <w:szCs w:val="24"/>
-        </w:rPr>
-        <w:t xml:space="preserve">The Median Filter applies a sliding window algorithm, to move a window of size </w:t>
+      <w:r>
+        <w:rPr>
+          <w:rFonts w:ascii="Product Sans Light" w:hAnsi="Product Sans Light"/>
+          <w:sz w:val="24"/>
+          <w:szCs w:val="24"/>
+        </w:rPr>
+        <w:br/>
+        <w:t>The core principle of the Median Filter Algorithm is to find the “median” value of a given array/matrix, and replace the elements with the median value. This effectively allows Median Filter to work as a “Band Pass Filter”, cutting off low and high</w:t>
+      </w:r>
+      <w:r>
+        <w:rPr>
+          <w:rFonts w:ascii="Product Sans Light" w:hAnsi="Product Sans Light"/>
+          <w:sz w:val="24"/>
+          <w:szCs w:val="24"/>
+        </w:rPr>
+        <w:t xml:space="preserve"> </w:t>
+      </w:r>
+      <w:r>
+        <w:rPr>
+          <w:rFonts w:ascii="Product Sans Light" w:hAnsi="Product Sans Light"/>
+          <w:sz w:val="24"/>
+          <w:szCs w:val="24"/>
+        </w:rPr>
+        <w:t>signals.</w:t>
+      </w:r>
+      <w:r>
+        <w:rPr>
+          <w:rFonts w:ascii="Product Sans Light" w:hAnsi="Product Sans Light"/>
+          <w:sz w:val="24"/>
+          <w:szCs w:val="24"/>
+        </w:rPr>
+        <w:br/>
+      </w:r>
+    </w:p>
+    <w:p>
+      <w:pPr>
+        <w:pStyle w:val="ListParagraph"/>
+        <w:numPr>
+          <w:ilvl w:val="0"/>
+          <w:numId w:val="16"/>
+        </w:numPr>
+        <w:rPr>
+          <w:rFonts w:ascii="Product Sans" w:hAnsi="Product Sans"/>
+          <w:sz w:val="24"/>
+          <w:szCs w:val="24"/>
+        </w:rPr>
+      </w:pPr>
+      <w:r>
+        <w:rPr>
+          <w:rFonts w:ascii="Product Sans" w:hAnsi="Product Sans"/>
+          <w:sz w:val="24"/>
+          <w:szCs w:val="24"/>
+        </w:rPr>
+        <w:t>CONVOLUTION BLUR</w:t>
+      </w:r>
+      <w:r>
+        <w:rPr>
+          <w:rFonts w:ascii="Product Sans" w:hAnsi="Product Sans"/>
+          <w:sz w:val="24"/>
+          <w:szCs w:val="24"/>
+        </w:rPr>
+        <w:br/>
+      </w:r>
+      <w:r>
+        <w:rPr>
+          <w:rFonts w:ascii="Product Sans Light" w:hAnsi="Product Sans Light"/>
+          <w:sz w:val="24"/>
+          <w:szCs w:val="24"/>
+        </w:rPr>
+        <w:t>The blur function has b</w:t>
+      </w:r>
+      <w:r>
+        <w:rPr>
+          <w:rFonts w:ascii="Product Sans Light" w:hAnsi="Product Sans Light"/>
+          <w:sz w:val="24"/>
+          <w:szCs w:val="24"/>
+        </w:rPr>
+        <w:t>een coded, to blur the image and reduce noise.</w:t>
+      </w:r>
+      <w:r>
+        <w:rPr>
+          <w:rFonts w:ascii="Product Sans Light" w:hAnsi="Product Sans Light"/>
+          <w:sz w:val="24"/>
+          <w:szCs w:val="24"/>
+        </w:rPr>
+        <w:br/>
+        <w:t xml:space="preserve">Blur is a common utility to reduce blur of an image, since it </w:t>
+      </w:r>
+      <w:r>
+        <w:rPr>
+          <w:rFonts w:ascii="Product Sans Light" w:hAnsi="Product Sans Light"/>
+          <w:sz w:val="24"/>
+          <w:szCs w:val="24"/>
+        </w:rPr>
+        <w:t xml:space="preserve">effectively acts as a Low-Pass Filter, cutting-off extremely dark </w:t>
+      </w:r>
+      <w:r>
+        <w:rPr>
+          <w:rFonts w:ascii="Product Sans Light" w:hAnsi="Product Sans Light"/>
+          <w:sz w:val="24"/>
+          <w:szCs w:val="24"/>
+        </w:rPr>
+        <w:t xml:space="preserve">inputs (pixels). </w:t>
+      </w:r>
+      <w:r>
+        <w:rPr>
+          <w:rFonts w:ascii="Product Sans Light" w:hAnsi="Product Sans Light"/>
+          <w:sz w:val="24"/>
+          <w:szCs w:val="24"/>
+        </w:rPr>
+        <w:br/>
+      </w:r>
+      <w:r>
+        <w:rPr>
+          <w:rFonts w:ascii="Product Sans Light" w:hAnsi="Product Sans Light"/>
+          <w:sz w:val="24"/>
+          <w:szCs w:val="24"/>
+        </w:rPr>
+        <w:t xml:space="preserve">However, undoubtedly, this will result in a clear loss of clarity of the image, since </w:t>
+      </w:r>
+      <w:r>
+        <w:rPr>
+          <w:rFonts w:ascii="Product Sans Light" w:hAnsi="Product Sans Light"/>
+          <w:sz w:val="24"/>
+          <w:szCs w:val="24"/>
+        </w:rPr>
+        <w:t>it will of course, blur the image.</w:t>
+      </w:r>
+      <w:r>
+        <w:rPr>
+          <w:rFonts w:ascii="Product Sans Light" w:hAnsi="Product Sans Light"/>
+          <w:sz w:val="24"/>
+          <w:szCs w:val="24"/>
+        </w:rPr>
+        <w:br/>
+      </w:r>
+      <w:r>
+        <w:rPr>
+          <w:rFonts w:ascii="Product Sans Light" w:hAnsi="Product Sans Light"/>
+          <w:sz w:val="24"/>
+          <w:szCs w:val="24"/>
+        </w:rPr>
+        <w:br/>
+      </w:r>
+      <w:r>
+        <w:rPr>
+          <w:rFonts w:ascii="Product Sans Light" w:hAnsi="Product Sans Light"/>
+          <w:sz w:val="24"/>
+          <w:szCs w:val="24"/>
+        </w:rPr>
+        <w:t xml:space="preserve">In our given </w:t>
+      </w:r>
+      <w:r>
+        <w:rPr>
+          <w:rFonts w:ascii="Product Sans Light" w:hAnsi="Product Sans Light"/>
+          <w:sz w:val="24"/>
+          <w:szCs w:val="24"/>
+        </w:rPr>
+        <w:t>function</w:t>
+      </w:r>
+      <w:r>
+        <w:rPr>
+          <w:rFonts w:ascii="Product Sans Light" w:hAnsi="Product Sans Light"/>
+          <w:sz w:val="24"/>
+          <w:szCs w:val="24"/>
+        </w:rPr>
+        <w:t>,</w:t>
+      </w:r>
+      <w:r>
+        <w:rPr>
+          <w:rFonts w:ascii="Product Sans Light" w:hAnsi="Product Sans Light"/>
+          <w:sz w:val="24"/>
+          <w:szCs w:val="24"/>
+        </w:rPr>
+        <w:t xml:space="preserve"> </w:t>
+      </w:r>
+      <w:r>
+        <w:rPr>
+          <w:rFonts w:ascii="Product Sans Light" w:hAnsi="Product Sans Light"/>
+          <w:sz w:val="24"/>
+          <w:szCs w:val="24"/>
+        </w:rPr>
+        <w:t xml:space="preserve">the </w:t>
+      </w:r>
+      <w:r>
+        <w:rPr>
+          <w:rFonts w:ascii="Product Sans Light" w:hAnsi="Product Sans Light"/>
+          <w:sz w:val="24"/>
+          <w:szCs w:val="24"/>
+        </w:rPr>
+        <w:t xml:space="preserve">given kernel/window size of </w:t>
       </w:r>
       <w:proofErr w:type="spellStart"/>
       <w:r>
@@ -2885,66 +2752,69 @@
           <w:sz w:val="24"/>
           <w:szCs w:val="24"/>
         </w:rPr>
-        <w:t xml:space="preserve">, through the image. Each time the window moves, the median value of all the pixels in range of the window is computed, and then the median value is over-written onto the data of the central pixel of the window. </w:t>
-      </w:r>
-    </w:p>
-    <w:p>
-      <w:pPr>
-        <w:rPr>
-          <w:rFonts w:ascii="Product Sans" w:hAnsi="Product Sans"/>
-          <w:sz w:val="24"/>
-          <w:szCs w:val="24"/>
-        </w:rPr>
-      </w:pPr>
-      <w:r>
-        <w:rPr>
-          <w:rFonts w:ascii="Product Sans" w:hAnsi="Product Sans"/>
-          <w:sz w:val="24"/>
-          <w:szCs w:val="24"/>
-        </w:rPr>
-        <w:t xml:space="preserve">3. </w:t>
-      </w:r>
-      <w:r>
-        <w:rPr>
-          <w:rFonts w:ascii="Product Sans" w:hAnsi="Product Sans"/>
-          <w:sz w:val="24"/>
-          <w:szCs w:val="24"/>
-        </w:rPr>
-        <w:t>CONVOLUTION BLUR</w:t>
-      </w:r>
-    </w:p>
-    <w:p>
-      <w:pPr>
-        <w:rPr>
-          <w:rFonts w:ascii="Product Sans Light" w:hAnsi="Product Sans Light"/>
-          <w:sz w:val="24"/>
-          <w:szCs w:val="24"/>
-        </w:rPr>
-      </w:pPr>
-      <w:r>
-        <w:rPr>
-          <w:rFonts w:ascii="Product Sans Light" w:hAnsi="Product Sans Light"/>
-          <w:sz w:val="24"/>
-          <w:szCs w:val="24"/>
-        </w:rPr>
-        <w:t xml:space="preserve">The blur function has been coded, to blur the image. </w:t>
-      </w:r>
-    </w:p>
-    <w:p>
-      <w:pPr>
-        <w:rPr>
-          <w:rFonts w:ascii="Product Sans Light" w:hAnsi="Product Sans Light"/>
-          <w:sz w:val="24"/>
-          <w:szCs w:val="24"/>
-        </w:rPr>
-      </w:pPr>
-      <w:r>
-        <w:rPr>
-          <w:rFonts w:ascii="Product Sans Light" w:hAnsi="Product Sans Light"/>
-          <w:sz w:val="24"/>
-          <w:szCs w:val="24"/>
-        </w:rPr>
-        <w:t xml:space="preserve">The function a given kernel/window size of </w:t>
+        <w:t xml:space="preserve"> from the image</w:t>
+      </w:r>
+      <w:r>
+        <w:rPr>
+          <w:rFonts w:ascii="Product Sans Light" w:hAnsi="Product Sans Light"/>
+          <w:sz w:val="24"/>
+          <w:szCs w:val="24"/>
+        </w:rPr>
+        <w:t xml:space="preserve"> is “convolved</w:t>
+      </w:r>
+      <w:r>
+        <w:rPr>
+          <w:rFonts w:ascii="Product Sans Light" w:hAnsi="Product Sans Light"/>
+          <w:sz w:val="24"/>
+          <w:szCs w:val="24"/>
+        </w:rPr>
+        <w:t xml:space="preserve">” with a unit-matrix of size N, to “blur” it and also reduce </w:t>
+      </w:r>
+      <w:r>
+        <w:rPr>
+          <w:rFonts w:ascii="Product Sans Light" w:hAnsi="Product Sans Light"/>
+          <w:sz w:val="24"/>
+          <w:szCs w:val="24"/>
+        </w:rPr>
+        <w:t xml:space="preserve">noise. </w:t>
+      </w:r>
+      <w:r>
+        <w:rPr>
+          <w:rFonts w:ascii="Product Sans Light" w:hAnsi="Product Sans Light"/>
+          <w:sz w:val="24"/>
+          <w:szCs w:val="24"/>
+        </w:rPr>
+        <w:br/>
+      </w:r>
+    </w:p>
+    <w:p>
+      <w:pPr>
+        <w:pStyle w:val="ListParagraph"/>
+        <w:numPr>
+          <w:ilvl w:val="0"/>
+          <w:numId w:val="16"/>
+        </w:numPr>
+        <w:rPr>
+          <w:rFonts w:ascii="Product Sans" w:hAnsi="Product Sans"/>
+          <w:sz w:val="24"/>
+          <w:szCs w:val="24"/>
+        </w:rPr>
+      </w:pPr>
+      <w:r>
+        <w:rPr>
+          <w:rFonts w:ascii="Product Sans" w:hAnsi="Product Sans"/>
+          <w:sz w:val="24"/>
+          <w:szCs w:val="24"/>
+        </w:rPr>
+        <w:t xml:space="preserve">PSNR </w:t>
+      </w:r>
+      <w:r>
+        <w:rPr>
+          <w:rFonts w:ascii="Product Sans" w:hAnsi="Product Sans"/>
+          <w:sz w:val="24"/>
+          <w:szCs w:val="24"/>
+        </w:rPr>
+        <w:br/>
       </w:r>
       <w:proofErr w:type="spellStart"/>
       <w:r>
@@ -2953,7 +2823,7 @@
           <w:sz w:val="24"/>
           <w:szCs w:val="24"/>
         </w:rPr>
-        <w:t>NxN</w:t>
+        <w:t>PSNR</w:t>
       </w:r>
       <w:proofErr w:type="spellEnd"/>
       <w:r>
@@ -2962,34 +2832,43 @@
           <w:sz w:val="24"/>
           <w:szCs w:val="24"/>
         </w:rPr>
-        <w:t xml:space="preserve">, which then is “convolved” with a unit-matrix of size N. </w:t>
-      </w:r>
-    </w:p>
-    <w:p>
-      <w:pPr>
-        <w:rPr>
-          <w:rFonts w:ascii="Product Sans" w:hAnsi="Product Sans"/>
-          <w:sz w:val="24"/>
-          <w:szCs w:val="24"/>
-        </w:rPr>
-      </w:pPr>
-      <w:r>
-        <w:rPr>
-          <w:rFonts w:ascii="Product Sans" w:hAnsi="Product Sans"/>
-          <w:sz w:val="24"/>
-          <w:szCs w:val="24"/>
-        </w:rPr>
-        <w:t xml:space="preserve">4. PSNR </w:t>
-      </w:r>
-    </w:p>
-    <w:p>
-      <w:pPr>
-        <w:rPr>
-          <w:rFonts w:ascii="Product Sans Light" w:eastAsiaTheme="minorEastAsia" w:hAnsi="Product Sans Light"/>
-          <w:sz w:val="24"/>
-          <w:szCs w:val="24"/>
-        </w:rPr>
-      </w:pPr>
+        <w:t>, or “Peak Signal-to-Noise Ratio” is the normalized Mean Squared Error of a given image. PSNR returns a value between 0 and 1, where a higher value represents a better signal integrity of the image, indicating lesser noise.</w:t>
+      </w:r>
+      <w:r>
+        <w:rPr>
+          <w:rFonts w:ascii="Product Sans Light" w:hAnsi="Product Sans Light"/>
+          <w:sz w:val="24"/>
+          <w:szCs w:val="24"/>
+        </w:rPr>
+        <w:br/>
+        <w:t>Mean Squared Error, is the average of the square of the differences of values in each pixel of an image, compared to the processed version.</w:t>
+      </w:r>
+      <w:r>
+        <w:rPr>
+          <w:rFonts w:ascii="Product Sans Light" w:hAnsi="Product Sans Light"/>
+          <w:sz w:val="24"/>
+          <w:szCs w:val="24"/>
+        </w:rPr>
+        <w:br/>
+        <w:t xml:space="preserve">Definition - PSNR is the expression for the ratio between the maximum possible </w:t>
+      </w:r>
+      <w:r>
+        <w:rPr>
+          <w:rFonts w:ascii="Product Sans Light" w:hAnsi="Product Sans Light"/>
+          <w:sz w:val="24"/>
+          <w:szCs w:val="24"/>
+        </w:rPr>
+        <w:lastRenderedPageBreak/>
+        <w:t>value (power) of a signal and the power of distorting noise that affects the quality of its representation</w:t>
+      </w:r>
+      <w:r>
+        <w:rPr>
+          <w:rFonts w:ascii="Product Sans Light" w:hAnsi="Product Sans Light"/>
+          <w:sz w:val="24"/>
+          <w:szCs w:val="24"/>
+        </w:rPr>
+        <w:br/>
+      </w:r>
       <w:r>
         <w:rPr>
           <w:rFonts w:ascii="Product Sans Light" w:eastAsiaTheme="minorEastAsia" w:hAnsi="Product Sans Light"/>
@@ -3093,15 +2972,14 @@
           </m:sup>
         </m:sSup>
       </m:oMath>
-    </w:p>
-    <w:p>
-      <w:pPr>
-        <w:rPr>
-          <w:rFonts w:ascii="Product Sans Light" w:hAnsi="Product Sans Light"/>
-          <w:sz w:val="24"/>
-          <w:szCs w:val="24"/>
-        </w:rPr>
-      </w:pPr>
+      <w:r>
+        <w:rPr>
+          <w:rFonts w:ascii="Product Sans Light" w:eastAsiaTheme="minorEastAsia" w:hAnsi="Product Sans Light"/>
+          <w:sz w:val="24"/>
+          <w:szCs w:val="24"/>
+        </w:rPr>
+        <w:br/>
+      </w:r>
       <w:r>
         <w:rPr>
           <w:rFonts w:ascii="Product Sans Light" w:eastAsiaTheme="minorEastAsia" w:hAnsi="Product Sans Light"/>
@@ -3190,39 +3068,83 @@
           </m:e>
         </m:d>
       </m:oMath>
-    </w:p>
-    <w:p>
-      <w:pPr>
-        <w:rPr>
-          <w:rFonts w:ascii="Product Sans Light" w:hAnsi="Product Sans Light"/>
-          <w:sz w:val="24"/>
-          <w:szCs w:val="24"/>
-        </w:rPr>
-      </w:pPr>
-      <w:r>
-        <w:rPr>
-          <w:rFonts w:ascii="Product Sans" w:hAnsi="Product Sans"/>
-          <w:sz w:val="24"/>
-          <w:szCs w:val="24"/>
-        </w:rPr>
-        <w:lastRenderedPageBreak/>
-        <w:t xml:space="preserve">5. SSIM </w:t>
-      </w:r>
-    </w:p>
-    <w:p>
-      <w:pPr>
-        <w:rPr>
-          <w:rFonts w:ascii="Product Sans Light" w:hAnsi="Product Sans Light"/>
-          <w:sz w:val="24"/>
-          <w:szCs w:val="24"/>
-        </w:rPr>
-      </w:pPr>
       <w:r>
         <w:rPr>
           <w:rFonts w:ascii="Product Sans Light" w:eastAsiaTheme="minorEastAsia" w:hAnsi="Product Sans Light"/>
           <w:sz w:val="24"/>
           <w:szCs w:val="24"/>
         </w:rPr>
+        <w:br/>
+      </w:r>
+    </w:p>
+    <w:p>
+      <w:pPr>
+        <w:pStyle w:val="ListParagraph"/>
+        <w:numPr>
+          <w:ilvl w:val="0"/>
+          <w:numId w:val="12"/>
+        </w:numPr>
+        <w:rPr>
+          <w:rFonts w:ascii="Product Sans Light" w:eastAsiaTheme="minorEastAsia" w:hAnsi="Product Sans Light"/>
+          <w:sz w:val="24"/>
+          <w:szCs w:val="24"/>
+        </w:rPr>
+      </w:pPr>
+      <w:r>
+        <w:rPr>
+          <w:rFonts w:ascii="Product Sans" w:hAnsi="Product Sans"/>
+          <w:sz w:val="24"/>
+          <w:szCs w:val="24"/>
+        </w:rPr>
+        <w:t xml:space="preserve">SSIM </w:t>
+      </w:r>
+      <w:r>
+        <w:rPr>
+          <w:rFonts w:ascii="Product Sans" w:hAnsi="Product Sans"/>
+          <w:sz w:val="24"/>
+          <w:szCs w:val="24"/>
+        </w:rPr>
+        <w:br/>
+      </w:r>
+      <w:r>
+        <w:rPr>
+          <w:rFonts w:ascii="Product Sans Light" w:hAnsi="Product Sans Light"/>
+          <w:sz w:val="24"/>
+          <w:szCs w:val="24"/>
+        </w:rPr>
+        <w:t xml:space="preserve">SSIM, or “Structural Similarity Index Measure”, is a full reference metric, which measures the quality of an image, by making a comprehensive comparison of the entire image, encompassing attributes like Luminance, Contrast and of course, structure. </w:t>
+      </w:r>
+      <w:r>
+        <w:rPr>
+          <w:rFonts w:ascii="Product Sans Light" w:hAnsi="Product Sans Light"/>
+          <w:sz w:val="24"/>
+          <w:szCs w:val="24"/>
+        </w:rPr>
+        <w:br/>
+        <w:t xml:space="preserve">However, unlike PSNR, in case of SSIM, each pixel is not processed individually and groups of pixels are processed/computed at once, to compare the “essence” of an image. </w:t>
+      </w:r>
+      <w:r>
+        <w:rPr>
+          <w:rFonts w:ascii="Product Sans Light" w:hAnsi="Product Sans Light"/>
+          <w:sz w:val="24"/>
+          <w:szCs w:val="24"/>
+        </w:rPr>
+        <w:br/>
+      </w:r>
+      <w:r>
+        <w:rPr>
+          <w:rFonts w:ascii="Product Sans Light" w:hAnsi="Product Sans Light"/>
+          <w:sz w:val="24"/>
+          <w:szCs w:val="24"/>
+        </w:rPr>
+        <w:br/>
+      </w:r>
+      <w:r>
+        <w:rPr>
+          <w:rFonts w:ascii="Product Sans Light" w:eastAsiaTheme="minorEastAsia" w:hAnsi="Product Sans Light"/>
+          <w:sz w:val="24"/>
+          <w:szCs w:val="24"/>
+        </w:rPr>
         <w:t>SSIM =</w:t>
       </w:r>
       <w:r>
@@ -3234,36 +3156,30 @@
         <w:t xml:space="preserve"> </w:t>
       </w:r>
       <m:oMath>
-        <m:r>
-          <w:rPr>
-            <w:rFonts w:ascii="Cambria Math" w:eastAsiaTheme="minorEastAsia" w:hAnsi="Cambria Math"/>
-            <w:sz w:val="24"/>
-            <w:szCs w:val="24"/>
-          </w:rPr>
-          <m:t>[</m:t>
-        </m:r>
-        <m:r>
-          <w:rPr>
-            <w:rFonts w:ascii="Cambria Math" w:hAnsi="Cambria Math"/>
-            <w:sz w:val="24"/>
-            <w:szCs w:val="24"/>
-          </w:rPr>
-          <m:t>l</m:t>
-        </m:r>
-        <m:sSup>
-          <m:sSupPr>
+        <m:d>
+          <m:dPr>
+            <m:begChr m:val="["/>
+            <m:endChr m:val="]"/>
             <m:ctrlPr>
               <w:rPr>
-                <w:rFonts w:ascii="Cambria Math" w:hAnsi="Cambria Math"/>
+                <w:rFonts w:ascii="Cambria Math" w:eastAsiaTheme="minorEastAsia" w:hAnsi="Cambria Math"/>
                 <w:i/>
                 <w:sz w:val="24"/>
                 <w:szCs w:val="24"/>
               </w:rPr>
             </m:ctrlPr>
-          </m:sSupPr>
+          </m:dPr>
           <m:e>
-            <m:d>
-              <m:dPr>
+            <m:r>
+              <w:rPr>
+                <w:rFonts w:ascii="Cambria Math" w:hAnsi="Cambria Math"/>
+                <w:sz w:val="24"/>
+                <w:szCs w:val="24"/>
+              </w:rPr>
+              <m:t>l</m:t>
+            </m:r>
+            <m:sSup>
+              <m:sSupPr>
                 <m:ctrlPr>
                   <w:rPr>
                     <w:rFonts w:ascii="Cambria Math" w:hAnsi="Cambria Math"/>
@@ -3272,52 +3188,52 @@
                     <w:szCs w:val="24"/>
                   </w:rPr>
                 </m:ctrlPr>
-              </m:dPr>
+              </m:sSupPr>
               <m:e>
+                <m:d>
+                  <m:dPr>
+                    <m:ctrlPr>
+                      <w:rPr>
+                        <w:rFonts w:ascii="Cambria Math" w:hAnsi="Cambria Math"/>
+                        <w:i/>
+                        <w:sz w:val="24"/>
+                        <w:szCs w:val="24"/>
+                      </w:rPr>
+                    </m:ctrlPr>
+                  </m:dPr>
+                  <m:e>
+                    <m:r>
+                      <w:rPr>
+                        <w:rFonts w:ascii="Cambria Math" w:hAnsi="Cambria Math"/>
+                        <w:sz w:val="24"/>
+                        <w:szCs w:val="24"/>
+                      </w:rPr>
+                      <m:t>x,y</m:t>
+                    </m:r>
+                  </m:e>
+                </m:d>
+              </m:e>
+              <m:sup>
                 <m:r>
                   <w:rPr>
                     <w:rFonts w:ascii="Cambria Math" w:hAnsi="Cambria Math"/>
                     <w:sz w:val="24"/>
                     <w:szCs w:val="24"/>
                   </w:rPr>
-                  <m:t>x,y</m:t>
+                  <m:t>α</m:t>
                 </m:r>
-              </m:e>
-            </m:d>
-          </m:e>
-          <m:sup>
+              </m:sup>
+            </m:sSup>
             <m:r>
               <w:rPr>
                 <w:rFonts w:ascii="Cambria Math" w:hAnsi="Cambria Math"/>
                 <w:sz w:val="24"/>
                 <w:szCs w:val="24"/>
               </w:rPr>
-              <m:t>α</m:t>
+              <m:t>. c</m:t>
             </m:r>
-          </m:sup>
-        </m:sSup>
-        <m:r>
-          <w:rPr>
-            <w:rFonts w:ascii="Cambria Math" w:hAnsi="Cambria Math"/>
-            <w:sz w:val="24"/>
-            <w:szCs w:val="24"/>
-          </w:rPr>
-          <m:t>. c</m:t>
-        </m:r>
-        <m:sSup>
-          <m:sSupPr>
-            <m:ctrlPr>
-              <w:rPr>
-                <w:rFonts w:ascii="Cambria Math" w:hAnsi="Cambria Math"/>
-                <w:i/>
-                <w:sz w:val="24"/>
-                <w:szCs w:val="24"/>
-              </w:rPr>
-            </m:ctrlPr>
-          </m:sSupPr>
-          <m:e>
-            <m:d>
-              <m:dPr>
+            <m:sSup>
+              <m:sSupPr>
                 <m:ctrlPr>
                   <w:rPr>
                     <w:rFonts w:ascii="Cambria Math" w:hAnsi="Cambria Math"/>
@@ -3326,52 +3242,52 @@
                     <w:szCs w:val="24"/>
                   </w:rPr>
                 </m:ctrlPr>
-              </m:dPr>
+              </m:sSupPr>
               <m:e>
+                <m:d>
+                  <m:dPr>
+                    <m:ctrlPr>
+                      <w:rPr>
+                        <w:rFonts w:ascii="Cambria Math" w:hAnsi="Cambria Math"/>
+                        <w:i/>
+                        <w:sz w:val="24"/>
+                        <w:szCs w:val="24"/>
+                      </w:rPr>
+                    </m:ctrlPr>
+                  </m:dPr>
+                  <m:e>
+                    <m:r>
+                      <w:rPr>
+                        <w:rFonts w:ascii="Cambria Math" w:hAnsi="Cambria Math"/>
+                        <w:sz w:val="24"/>
+                        <w:szCs w:val="24"/>
+                      </w:rPr>
+                      <m:t>x,y</m:t>
+                    </m:r>
+                  </m:e>
+                </m:d>
+              </m:e>
+              <m:sup>
                 <m:r>
                   <w:rPr>
                     <w:rFonts w:ascii="Cambria Math" w:hAnsi="Cambria Math"/>
                     <w:sz w:val="24"/>
                     <w:szCs w:val="24"/>
                   </w:rPr>
-                  <m:t>x,y</m:t>
+                  <m:t>β</m:t>
                 </m:r>
-              </m:e>
-            </m:d>
-          </m:e>
-          <m:sup>
+              </m:sup>
+            </m:sSup>
             <m:r>
               <w:rPr>
                 <w:rFonts w:ascii="Cambria Math" w:hAnsi="Cambria Math"/>
                 <w:sz w:val="24"/>
                 <w:szCs w:val="24"/>
               </w:rPr>
-              <m:t>β</m:t>
+              <m:t>.s</m:t>
             </m:r>
-          </m:sup>
-        </m:sSup>
-        <m:r>
-          <w:rPr>
-            <w:rFonts w:ascii="Cambria Math" w:hAnsi="Cambria Math"/>
-            <w:sz w:val="24"/>
-            <w:szCs w:val="24"/>
-          </w:rPr>
-          <m:t>.s</m:t>
-        </m:r>
-        <m:sSup>
-          <m:sSupPr>
-            <m:ctrlPr>
-              <w:rPr>
-                <w:rFonts w:ascii="Cambria Math" w:hAnsi="Cambria Math"/>
-                <w:i/>
-                <w:sz w:val="24"/>
-                <w:szCs w:val="24"/>
-              </w:rPr>
-            </m:ctrlPr>
-          </m:sSupPr>
-          <m:e>
-            <m:d>
-              <m:dPr>
+            <m:sSup>
+              <m:sSupPr>
                 <m:ctrlPr>
                   <w:rPr>
                     <w:rFonts w:ascii="Cambria Math" w:hAnsi="Cambria Math"/>
@@ -3380,39 +3296,259 @@
                     <w:szCs w:val="24"/>
                   </w:rPr>
                 </m:ctrlPr>
-              </m:dPr>
+              </m:sSupPr>
               <m:e>
+                <m:d>
+                  <m:dPr>
+                    <m:ctrlPr>
+                      <w:rPr>
+                        <w:rFonts w:ascii="Cambria Math" w:hAnsi="Cambria Math"/>
+                        <w:i/>
+                        <w:sz w:val="24"/>
+                        <w:szCs w:val="24"/>
+                      </w:rPr>
+                    </m:ctrlPr>
+                  </m:dPr>
+                  <m:e>
+                    <m:r>
+                      <w:rPr>
+                        <w:rFonts w:ascii="Cambria Math" w:hAnsi="Cambria Math"/>
+                        <w:sz w:val="24"/>
+                        <w:szCs w:val="24"/>
+                      </w:rPr>
+                      <m:t>x,y</m:t>
+                    </m:r>
+                  </m:e>
+                </m:d>
+              </m:e>
+              <m:sup>
                 <m:r>
                   <w:rPr>
                     <w:rFonts w:ascii="Cambria Math" w:hAnsi="Cambria Math"/>
                     <w:sz w:val="24"/>
                     <w:szCs w:val="24"/>
                   </w:rPr>
-                  <m:t>x,y</m:t>
+                  <m:t>γ</m:t>
                 </m:r>
-              </m:e>
-            </m:d>
+              </m:sup>
+            </m:sSup>
           </m:e>
-          <m:sup>
-            <m:r>
-              <w:rPr>
-                <w:rFonts w:ascii="Cambria Math" w:hAnsi="Cambria Math"/>
-                <w:sz w:val="24"/>
-                <w:szCs w:val="24"/>
-              </w:rPr>
-              <m:t>γ</m:t>
-            </m:r>
-          </m:sup>
-        </m:sSup>
-        <m:r>
-          <w:rPr>
-            <w:rFonts w:ascii="Cambria Math" w:eastAsiaTheme="minorEastAsia" w:hAnsi="Cambria Math"/>
-            <w:sz w:val="24"/>
-            <w:szCs w:val="24"/>
-          </w:rPr>
-          <m:t>]</m:t>
-        </m:r>
+        </m:d>
       </m:oMath>
+      <w:r>
+        <w:rPr>
+          <w:rFonts w:ascii="Product Sans Light" w:eastAsiaTheme="minorEastAsia" w:hAnsi="Product Sans Light"/>
+          <w:sz w:val="24"/>
+          <w:szCs w:val="24"/>
+        </w:rPr>
+        <w:br/>
+      </w:r>
+    </w:p>
+    <w:p>
+      <w:pPr>
+        <w:pStyle w:val="ListParagraph"/>
+        <w:numPr>
+          <w:ilvl w:val="0"/>
+          <w:numId w:val="12"/>
+        </w:numPr>
+        <w:rPr>
+          <w:rFonts w:ascii="Product Sans Light" w:eastAsiaTheme="minorEastAsia" w:hAnsi="Product Sans Light"/>
+          <w:sz w:val="24"/>
+          <w:szCs w:val="24"/>
+        </w:rPr>
+      </w:pPr>
+      <w:r>
+        <w:rPr>
+          <w:rFonts w:ascii="Product Sans" w:hAnsi="Product Sans"/>
+          <w:sz w:val="24"/>
+          <w:szCs w:val="24"/>
+        </w:rPr>
+        <w:t>SALT</w:t>
+      </w:r>
+      <w:r>
+        <w:rPr>
+          <w:rFonts w:ascii="Product Sans" w:hAnsi="Product Sans"/>
+          <w:sz w:val="24"/>
+          <w:szCs w:val="24"/>
+        </w:rPr>
+        <w:t xml:space="preserve"> n’ </w:t>
+      </w:r>
+      <w:r>
+        <w:rPr>
+          <w:rFonts w:ascii="Product Sans" w:hAnsi="Product Sans"/>
+          <w:sz w:val="24"/>
+          <w:szCs w:val="24"/>
+        </w:rPr>
+        <w:t>PEPPER NOISE</w:t>
+      </w:r>
+      <w:r>
+        <w:rPr>
+          <w:rFonts w:ascii="Product Sans" w:hAnsi="Product Sans"/>
+          <w:sz w:val="24"/>
+          <w:szCs w:val="24"/>
+        </w:rPr>
+        <w:br/>
+      </w:r>
+      <w:r>
+        <w:rPr>
+          <w:rFonts w:ascii="Product Sans Light" w:eastAsiaTheme="minorEastAsia" w:hAnsi="Product Sans Light"/>
+          <w:sz w:val="24"/>
+          <w:szCs w:val="24"/>
+        </w:rPr>
+        <w:t>Salt n’ Pepper Noise, is an occurrence in digital photography, when there might be a “dead”, “stuck” or a blocked  pixel in the camera</w:t>
+      </w:r>
+      <w:r>
+        <w:rPr>
+          <w:rFonts w:ascii="Product Sans Light" w:eastAsiaTheme="minorEastAsia" w:hAnsi="Product Sans Light"/>
+          <w:sz w:val="24"/>
+          <w:szCs w:val="24"/>
+        </w:rPr>
+        <w:t xml:space="preserve"> sensor</w:t>
+      </w:r>
+      <w:r>
+        <w:rPr>
+          <w:rFonts w:ascii="Product Sans Light" w:eastAsiaTheme="minorEastAsia" w:hAnsi="Product Sans Light"/>
+          <w:sz w:val="24"/>
+          <w:szCs w:val="24"/>
+        </w:rPr>
+        <w:t xml:space="preserve">, or highly unstable power </w:t>
+      </w:r>
+      <w:r>
+        <w:rPr>
+          <w:rFonts w:ascii="Product Sans Light" w:eastAsiaTheme="minorEastAsia" w:hAnsi="Product Sans Light"/>
+          <w:sz w:val="24"/>
+          <w:szCs w:val="24"/>
+        </w:rPr>
+        <w:t xml:space="preserve">supply to the Silicon. It is also common on old Film Style cameras, because of the physical layout of the crystal structure. </w:t>
+      </w:r>
+      <w:r>
+        <w:rPr>
+          <w:rFonts w:ascii="Product Sans Light" w:eastAsiaTheme="minorEastAsia" w:hAnsi="Product Sans Light"/>
+          <w:sz w:val="24"/>
+          <w:szCs w:val="24"/>
+        </w:rPr>
+        <w:br/>
+      </w:r>
+      <w:r>
+        <w:rPr>
+          <w:rFonts w:ascii="Product Sans Light" w:eastAsiaTheme="minorEastAsia" w:hAnsi="Product Sans Light"/>
+          <w:sz w:val="24"/>
+          <w:szCs w:val="24"/>
+        </w:rPr>
+        <w:br/>
+        <w:t xml:space="preserve">Salt n’ Pepper noise, as the name suggests, </w:t>
+      </w:r>
+      <w:r>
+        <w:rPr>
+          <w:rFonts w:ascii="Product Sans Light" w:eastAsiaTheme="minorEastAsia" w:hAnsi="Product Sans Light"/>
+          <w:sz w:val="24"/>
+          <w:szCs w:val="24"/>
+        </w:rPr>
+        <w:t>is a distribution of Salt (1s) and Pepper (0s), on the dish (image)</w:t>
+      </w:r>
+      <w:r>
+        <w:rPr>
+          <w:rFonts w:ascii="Product Sans Light" w:eastAsiaTheme="minorEastAsia" w:hAnsi="Product Sans Light"/>
+          <w:sz w:val="24"/>
+          <w:szCs w:val="24"/>
+        </w:rPr>
+        <w:t>.</w:t>
+      </w:r>
+      <w:r>
+        <w:rPr>
+          <w:rFonts w:ascii="Product Sans Light" w:eastAsiaTheme="minorEastAsia" w:hAnsi="Product Sans Light"/>
+          <w:sz w:val="24"/>
+          <w:szCs w:val="24"/>
+        </w:rPr>
+        <w:br/>
+      </w:r>
+    </w:p>
+    <w:p>
+      <w:pPr>
+        <w:pStyle w:val="ListParagraph"/>
+        <w:numPr>
+          <w:ilvl w:val="0"/>
+          <w:numId w:val="12"/>
+        </w:numPr>
+        <w:rPr>
+          <w:rFonts w:ascii="Product Sans Light" w:eastAsiaTheme="minorEastAsia" w:hAnsi="Product Sans Light"/>
+          <w:sz w:val="24"/>
+          <w:szCs w:val="24"/>
+        </w:rPr>
+      </w:pPr>
+      <w:r>
+        <w:rPr>
+          <w:rFonts w:ascii="Product Sans" w:hAnsi="Product Sans"/>
+          <w:sz w:val="24"/>
+          <w:szCs w:val="24"/>
+        </w:rPr>
+        <w:t>GAUSSIAN NOISE</w:t>
+      </w:r>
+      <w:r>
+        <w:rPr>
+          <w:rFonts w:ascii="Product Sans" w:hAnsi="Product Sans"/>
+          <w:sz w:val="24"/>
+          <w:szCs w:val="24"/>
+        </w:rPr>
+        <w:br/>
+      </w:r>
+      <w:r>
+        <w:rPr>
+          <w:rFonts w:ascii="Product Sans Light" w:hAnsi="Product Sans Light"/>
+          <w:sz w:val="24"/>
+          <w:szCs w:val="24"/>
+        </w:rPr>
+        <w:t xml:space="preserve">Gaussian Noise is one of the most common forms of noise encountered during photography and even other applications like audio, digital circuitry and more. Gaussian Noise is the noise that is produced at source of capturing images or audio, in form of disrupted power supply or caused by poor lighting in case of photography too. </w:t>
+      </w:r>
+      <w:r>
+        <w:rPr>
+          <w:rFonts w:ascii="Product Sans Light" w:hAnsi="Product Sans Light"/>
+          <w:sz w:val="24"/>
+          <w:szCs w:val="24"/>
+        </w:rPr>
+        <w:br/>
+      </w:r>
+      <w:r>
+        <w:rPr>
+          <w:rFonts w:ascii="Product Sans Light" w:hAnsi="Product Sans Light"/>
+          <w:sz w:val="24"/>
+          <w:szCs w:val="24"/>
+        </w:rPr>
+        <w:br/>
+        <w:t>Gaussian Noise is a simple,</w:t>
+      </w:r>
+      <w:r>
+        <w:rPr>
+          <w:rFonts w:ascii="Product Sans Light" w:hAnsi="Product Sans Light"/>
+          <w:sz w:val="24"/>
+          <w:szCs w:val="24"/>
+        </w:rPr>
+        <w:t xml:space="preserve"> </w:t>
+      </w:r>
+      <w:r>
+        <w:rPr>
+          <w:rFonts w:ascii="Product Sans Light" w:hAnsi="Product Sans Light"/>
+          <w:sz w:val="24"/>
+          <w:szCs w:val="24"/>
+        </w:rPr>
+        <w:t>random</w:t>
+      </w:r>
+      <w:r>
+        <w:rPr>
+          <w:rFonts w:ascii="Product Sans Light" w:hAnsi="Product Sans Light"/>
+          <w:sz w:val="24"/>
+          <w:szCs w:val="24"/>
+        </w:rPr>
+        <w:t>ly and evenly distributed noise, within bounds of a specified “sigma” value, which describes the probability distribution, as to how m</w:t>
+      </w:r>
+      <w:r>
+        <w:rPr>
+          <w:rFonts w:ascii="Product Sans Light" w:hAnsi="Product Sans Light"/>
+          <w:sz w:val="24"/>
+          <w:szCs w:val="24"/>
+        </w:rPr>
+        <w:t>uch noise is meant to be added.</w:t>
+      </w:r>
     </w:p>
     <w:p>
       <w:pPr>
@@ -3424,13 +3560,36 @@
           <w:u w:val="single"/>
         </w:rPr>
       </w:pPr>
-      <w:r>
+    </w:p>
+    <w:p>
+      <w:pPr>
+        <w:jc w:val="center"/>
         <w:rPr>
           <w:rFonts w:ascii="Product Sans" w:hAnsi="Product Sans"/>
           <w:sz w:val="48"/>
           <w:szCs w:val="48"/>
           <w:u w:val="single"/>
         </w:rPr>
+      </w:pPr>
+    </w:p>
+    <w:p>
+      <w:pPr>
+        <w:jc w:val="center"/>
+        <w:rPr>
+          <w:rFonts w:ascii="Product Sans" w:hAnsi="Product Sans"/>
+          <w:sz w:val="48"/>
+          <w:szCs w:val="48"/>
+          <w:u w:val="single"/>
+        </w:rPr>
+      </w:pPr>
+      <w:r>
+        <w:rPr>
+          <w:rFonts w:ascii="Product Sans" w:hAnsi="Product Sans"/>
+          <w:sz w:val="48"/>
+          <w:szCs w:val="48"/>
+          <w:u w:val="single"/>
+        </w:rPr>
+        <w:lastRenderedPageBreak/>
         <w:t>EXPERIMENTAL DESIGN</w:t>
       </w:r>
     </w:p>
@@ -3719,7 +3878,23 @@
           <w:sz w:val="24"/>
           <w:szCs w:val="24"/>
         </w:rPr>
-        <w:t xml:space="preserve"> original noise, to aide in clear testing.</w:t>
+        <w:t xml:space="preserve"> original noise, to aide </w:t>
+      </w:r>
+      <w:r>
+        <w:rPr>
+          <w:rFonts w:ascii="Product Sans Light" w:hAnsi="Product Sans Light"/>
+          <w:sz w:val="24"/>
+          <w:szCs w:val="24"/>
+        </w:rPr>
+        <w:t xml:space="preserve">with proper </w:t>
+      </w:r>
+      <w:r>
+        <w:rPr>
+          <w:rFonts w:ascii="Product Sans Light" w:hAnsi="Product Sans Light"/>
+          <w:sz w:val="24"/>
+          <w:szCs w:val="24"/>
+        </w:rPr>
+        <w:t>testing.</w:t>
       </w:r>
       <w:r>
         <w:rPr>
@@ -3744,1444 +3919,44 @@
           <w:sz w:val="24"/>
           <w:szCs w:val="24"/>
         </w:rPr>
-        <w:t xml:space="preserve">Each downloaded </w:t>
-      </w:r>
-      <w:r>
-        <w:rPr>
-          <w:rFonts w:ascii="Product Sans Light" w:hAnsi="Product Sans Light"/>
-          <w:sz w:val="24"/>
-          <w:szCs w:val="24"/>
-        </w:rPr>
-        <w:t xml:space="preserve">image is then cropped to a 1:1 aspect ratio </w:t>
-      </w:r>
-      <w:r>
-        <w:rPr>
-          <w:rFonts w:ascii="Product Sans Light" w:hAnsi="Product Sans Light"/>
-          <w:sz w:val="24"/>
-          <w:szCs w:val="24"/>
-        </w:rPr>
-        <w:t>(</w:t>
-      </w:r>
-      <w:r>
-        <w:rPr>
-          <w:rFonts w:ascii="Product Sans Light" w:hAnsi="Product Sans Light"/>
-          <w:sz w:val="24"/>
-          <w:szCs w:val="24"/>
-        </w:rPr>
-        <w:t>if required</w:t>
-      </w:r>
-      <w:r>
-        <w:rPr>
-          <w:rFonts w:ascii="Product Sans Light" w:hAnsi="Product Sans Light"/>
-          <w:sz w:val="24"/>
-          <w:szCs w:val="24"/>
-        </w:rPr>
-        <w:t>)</w:t>
-      </w:r>
-      <w:r>
-        <w:rPr>
-          <w:rFonts w:ascii="Product Sans Light" w:hAnsi="Product Sans Light"/>
-          <w:sz w:val="24"/>
-          <w:szCs w:val="24"/>
-        </w:rPr>
-        <w:t xml:space="preserve">, then reduced to 999x999 pixels in size, or lesser. </w:t>
-      </w:r>
-      <w:r>
-        <w:rPr>
-          <w:rFonts w:ascii="Product Sans Light" w:hAnsi="Product Sans Light"/>
-          <w:sz w:val="24"/>
-          <w:szCs w:val="24"/>
-        </w:rPr>
-        <w:br/>
-      </w:r>
-      <w:r>
-        <w:rPr>
-          <w:rFonts w:ascii="Product Sans Light" w:hAnsi="Product Sans Light"/>
-          <w:sz w:val="24"/>
-          <w:szCs w:val="24"/>
-        </w:rPr>
-        <w:t>All images used were of “.jpg” format.</w:t>
-      </w:r>
-    </w:p>
-    <w:p>
-      <w:pPr>
-        <w:rPr>
-          <w:rFonts w:ascii="Product Sans Light" w:hAnsi="Product Sans Light"/>
-          <w:sz w:val="24"/>
-          <w:szCs w:val="24"/>
-        </w:rPr>
-      </w:pPr>
-    </w:p>
-    <w:p>
-      <w:pPr>
-        <w:ind w:left="720" w:hanging="720"/>
-        <w:rPr>
-          <w:rFonts w:ascii="Product Sans" w:hAnsi="Product Sans"/>
-          <w:sz w:val="28"/>
-          <w:szCs w:val="28"/>
-        </w:rPr>
-      </w:pPr>
-    </w:p>
-    <w:p>
-      <w:pPr>
-        <w:ind w:left="720" w:hanging="720"/>
-        <w:rPr>
-          <w:rFonts w:ascii="Product Sans" w:hAnsi="Product Sans"/>
-          <w:sz w:val="28"/>
-          <w:szCs w:val="28"/>
-        </w:rPr>
-      </w:pPr>
-    </w:p>
-    <w:p>
-      <w:pPr>
-        <w:ind w:left="720" w:hanging="720"/>
-        <w:rPr>
-          <w:rFonts w:ascii="Product Sans" w:hAnsi="Product Sans"/>
-          <w:sz w:val="28"/>
-          <w:szCs w:val="28"/>
-        </w:rPr>
-      </w:pPr>
-    </w:p>
-    <w:p>
-      <w:pPr>
-        <w:ind w:left="720" w:hanging="720"/>
-        <w:rPr>
-          <w:rFonts w:ascii="Product Sans" w:hAnsi="Product Sans"/>
-          <w:sz w:val="28"/>
-          <w:szCs w:val="28"/>
-        </w:rPr>
-      </w:pPr>
-    </w:p>
-    <w:p>
-      <w:pPr>
-        <w:ind w:left="720" w:hanging="720"/>
-        <w:rPr>
-          <w:rFonts w:ascii="Product Sans" w:hAnsi="Product Sans"/>
-          <w:sz w:val="28"/>
-          <w:szCs w:val="28"/>
-        </w:rPr>
-      </w:pPr>
-    </w:p>
-    <w:p>
-      <w:pPr>
-        <w:ind w:left="720" w:hanging="720"/>
-        <w:jc w:val="center"/>
-        <w:rPr>
-          <w:rFonts w:ascii="Product Sans" w:hAnsi="Product Sans"/>
-          <w:sz w:val="28"/>
-          <w:szCs w:val="28"/>
-        </w:rPr>
-      </w:pPr>
-      <w:r>
-        <w:rPr>
-          <w:rFonts w:ascii="Product Sans" w:hAnsi="Product Sans"/>
-          <w:sz w:val="48"/>
-          <w:szCs w:val="48"/>
-          <w:u w:val="single"/>
-        </w:rPr>
-        <w:t>WORKFLOW DIAGRAM</w:t>
-      </w:r>
-    </w:p>
-    <w:p>
-      <w:pPr>
-        <w:rPr>
-          <w:rFonts w:ascii="Product Sans Light" w:hAnsi="Product Sans Light"/>
-          <w:sz w:val="24"/>
-          <w:szCs w:val="24"/>
-        </w:rPr>
-      </w:pPr>
-      <w:r>
-        <w:rPr>
-          <w:rFonts w:ascii="Product Sans Light" w:hAnsi="Product Sans Light"/>
-          <w:sz w:val="24"/>
-          <w:szCs w:val="24"/>
-        </w:rPr>
-        <w:lastRenderedPageBreak/>
-        <w:t>As the Project flow suggests, the first process executed for each of our models and</w:t>
-      </w:r>
-      <w:r>
-        <w:rPr>
-          <w:rFonts w:ascii="Product Sans Light" w:hAnsi="Product Sans Light"/>
-          <w:sz w:val="24"/>
-          <w:szCs w:val="24"/>
-        </w:rPr>
-        <w:t xml:space="preserve"> </w:t>
-      </w:r>
-      <w:r>
-        <w:rPr>
-          <w:rFonts w:ascii="Product Sans Light" w:hAnsi="Product Sans Light"/>
-          <w:sz w:val="24"/>
-          <w:szCs w:val="24"/>
-        </w:rPr>
-        <w:t>experiments is the data preparation, adding noise to it creating</w:t>
-      </w:r>
-      <w:r>
-        <w:rPr>
-          <w:rFonts w:ascii="Product Sans Light" w:hAnsi="Product Sans Light"/>
-          <w:sz w:val="24"/>
-          <w:szCs w:val="24"/>
-        </w:rPr>
-        <w:t xml:space="preserve"> </w:t>
-      </w:r>
-      <w:r>
-        <w:rPr>
-          <w:rFonts w:ascii="Product Sans Light" w:hAnsi="Product Sans Light"/>
-          <w:sz w:val="24"/>
-          <w:szCs w:val="24"/>
-        </w:rPr>
-        <w:t>images to be compared later to the outputs.</w:t>
-      </w:r>
-      <w:r>
-        <w:rPr>
-          <w:rFonts w:ascii="Product Sans Light" w:hAnsi="Product Sans Light"/>
-          <w:sz w:val="24"/>
-          <w:szCs w:val="24"/>
-        </w:rPr>
-        <w:t xml:space="preserve"> </w:t>
-      </w:r>
-    </w:p>
-    <w:p>
-      <w:pPr>
-        <w:rPr>
-          <w:rFonts w:ascii="Product Sans Light" w:hAnsi="Product Sans Light"/>
-          <w:sz w:val="24"/>
-          <w:szCs w:val="24"/>
-        </w:rPr>
-      </w:pPr>
-      <w:r>
-        <w:rPr>
-          <w:rFonts w:ascii="Product Sans Light" w:hAnsi="Product Sans Light"/>
-          <w:sz w:val="24"/>
-          <w:szCs w:val="24"/>
-        </w:rPr>
-        <w:t>Then the data is divided and used in training and testing models and the results are</w:t>
-      </w:r>
-      <w:r>
-        <w:rPr>
-          <w:rFonts w:ascii="Product Sans Light" w:hAnsi="Product Sans Light"/>
-          <w:sz w:val="24"/>
-          <w:szCs w:val="24"/>
-        </w:rPr>
-        <w:t xml:space="preserve"> </w:t>
-      </w:r>
-      <w:r>
-        <w:rPr>
-          <w:rFonts w:ascii="Product Sans Light" w:hAnsi="Product Sans Light"/>
-          <w:sz w:val="24"/>
-          <w:szCs w:val="24"/>
-        </w:rPr>
-        <w:t>then compared to that of BM3D.</w:t>
-      </w:r>
-      <w:r>
-        <w:rPr>
-          <w:rFonts w:ascii="Product Sans Light" w:hAnsi="Product Sans Light"/>
-          <w:sz w:val="24"/>
-          <w:szCs w:val="24"/>
-        </w:rPr>
-        <w:t xml:space="preserve"> </w:t>
-      </w:r>
-    </w:p>
-    <w:p>
-      <w:pPr>
-        <w:rPr>
-          <w:rFonts w:ascii="Product Sans Light" w:hAnsi="Product Sans Light"/>
-          <w:sz w:val="24"/>
-          <w:szCs w:val="24"/>
-        </w:rPr>
-      </w:pPr>
-      <w:r>
-        <w:rPr>
-          <w:rFonts w:ascii="Product Sans Light" w:hAnsi="Product Sans Light"/>
-          <w:sz w:val="24"/>
-          <w:szCs w:val="24"/>
-        </w:rPr>
-        <w:t>For the complete test dataset, the images are first run through our model and then</w:t>
-      </w:r>
-      <w:r>
-        <w:rPr>
-          <w:rFonts w:ascii="Product Sans Light" w:hAnsi="Product Sans Light"/>
-          <w:sz w:val="24"/>
-          <w:szCs w:val="24"/>
-        </w:rPr>
-        <w:t xml:space="preserve"> </w:t>
-      </w:r>
-      <w:r>
-        <w:rPr>
-          <w:rFonts w:ascii="Product Sans Light" w:hAnsi="Product Sans Light"/>
-          <w:sz w:val="24"/>
-          <w:szCs w:val="24"/>
-        </w:rPr>
-        <w:t>t</w:t>
-      </w:r>
-      <w:r>
-        <w:rPr>
-          <w:rFonts w:ascii="Product Sans Light" w:hAnsi="Product Sans Light"/>
-          <w:sz w:val="24"/>
-          <w:szCs w:val="24"/>
-        </w:rPr>
-        <w:t>hey ar</w:t>
-      </w:r>
-      <w:r>
-        <w:rPr>
-          <w:rFonts w:ascii="Product Sans Light" w:hAnsi="Product Sans Light"/>
-          <w:sz w:val="24"/>
-          <w:szCs w:val="24"/>
-        </w:rPr>
-        <w:t>e run through the BM3D function that generates the output image as well.</w:t>
-      </w:r>
-      <w:r>
-        <w:rPr>
-          <w:rFonts w:ascii="Product Sans Light" w:hAnsi="Product Sans Light"/>
-          <w:sz w:val="24"/>
-          <w:szCs w:val="24"/>
-        </w:rPr>
-        <w:t xml:space="preserve"> </w:t>
-      </w:r>
-    </w:p>
-    <w:p>
-      <w:pPr>
-        <w:rPr>
-          <w:rFonts w:ascii="Product Sans Light" w:hAnsi="Product Sans Light"/>
-          <w:sz w:val="24"/>
-          <w:szCs w:val="24"/>
-        </w:rPr>
-      </w:pPr>
-      <w:r>
-        <w:rPr>
-          <w:rFonts w:ascii="Product Sans Light" w:hAnsi="Product Sans Light"/>
-          <w:sz w:val="24"/>
-          <w:szCs w:val="24"/>
-        </w:rPr>
-        <w:t>Both these images are then passed through the PSNR and SSIM functions are used</w:t>
-      </w:r>
-      <w:r>
-        <w:rPr>
-          <w:rFonts w:ascii="Product Sans Light" w:hAnsi="Product Sans Light"/>
-          <w:sz w:val="24"/>
-          <w:szCs w:val="24"/>
-        </w:rPr>
-        <w:t xml:space="preserve"> </w:t>
-      </w:r>
-      <w:r>
-        <w:rPr>
-          <w:rFonts w:ascii="Product Sans Light" w:hAnsi="Product Sans Light"/>
-          <w:sz w:val="24"/>
-          <w:szCs w:val="24"/>
-        </w:rPr>
-        <w:t>to generate scores for each of these images, and finally a mean score for that</w:t>
-      </w:r>
-      <w:r>
-        <w:rPr>
-          <w:rFonts w:ascii="Product Sans Light" w:hAnsi="Product Sans Light"/>
-          <w:sz w:val="24"/>
-          <w:szCs w:val="24"/>
-        </w:rPr>
-        <w:t xml:space="preserve"> </w:t>
-      </w:r>
-      <w:r>
-        <w:rPr>
-          <w:rFonts w:ascii="Product Sans Light" w:hAnsi="Product Sans Light"/>
-          <w:sz w:val="24"/>
-          <w:szCs w:val="24"/>
-        </w:rPr>
-        <w:t>particular dataset is generated and recorded.</w:t>
-      </w:r>
-    </w:p>
-    <w:p>
-      <w:pPr>
-        <w:rPr>
-          <w:rFonts w:ascii="Product Sans" w:hAnsi="Product Sans"/>
-          <w:sz w:val="28"/>
-          <w:szCs w:val="28"/>
-        </w:rPr>
-      </w:pPr>
-    </w:p>
-    <w:p>
-      <w:pPr>
-        <w:rPr>
-          <w:rFonts w:ascii="Product Sans" w:hAnsi="Product Sans"/>
-          <w:sz w:val="28"/>
-          <w:szCs w:val="28"/>
-        </w:rPr>
-      </w:pPr>
-    </w:p>
-    <w:p>
-      <w:pPr>
-        <w:rPr>
-          <w:rFonts w:ascii="Product Sans" w:hAnsi="Product Sans"/>
-          <w:sz w:val="28"/>
-          <w:szCs w:val="28"/>
-        </w:rPr>
-      </w:pPr>
-    </w:p>
-    <w:p>
-      <w:pPr>
-        <w:rPr>
-          <w:rFonts w:ascii="Product Sans" w:hAnsi="Product Sans"/>
-          <w:sz w:val="28"/>
-          <w:szCs w:val="28"/>
-        </w:rPr>
-      </w:pPr>
-    </w:p>
-    <w:p>
-      <w:pPr>
-        <w:rPr>
-          <w:rFonts w:ascii="Product Sans" w:hAnsi="Product Sans"/>
-          <w:sz w:val="28"/>
-          <w:szCs w:val="28"/>
-        </w:rPr>
-      </w:pPr>
-    </w:p>
-    <w:p>
-      <w:pPr>
-        <w:rPr>
-          <w:rFonts w:ascii="Product Sans" w:hAnsi="Product Sans"/>
-          <w:sz w:val="28"/>
-          <w:szCs w:val="28"/>
-        </w:rPr>
-      </w:pPr>
-    </w:p>
-    <w:p>
-      <w:pPr>
-        <w:rPr>
-          <w:rFonts w:ascii="Product Sans" w:hAnsi="Product Sans"/>
-          <w:sz w:val="28"/>
-          <w:szCs w:val="28"/>
-        </w:rPr>
-      </w:pPr>
-    </w:p>
-    <w:p>
-      <w:pPr>
-        <w:rPr>
-          <w:rFonts w:ascii="Product Sans" w:hAnsi="Product Sans"/>
-          <w:sz w:val="28"/>
-          <w:szCs w:val="28"/>
-        </w:rPr>
-      </w:pPr>
-    </w:p>
-    <w:p>
-      <w:pPr>
-        <w:rPr>
-          <w:rFonts w:ascii="Product Sans Light" w:hAnsi="Product Sans Light"/>
-          <w:sz w:val="24"/>
-          <w:szCs w:val="24"/>
-        </w:rPr>
-      </w:pPr>
-      <w:r>
-        <w:rPr>
-          <w:rFonts w:ascii="Product Sans" w:hAnsi="Product Sans"/>
-          <w:sz w:val="28"/>
-          <w:szCs w:val="28"/>
-        </w:rPr>
-        <w:t>Data Analysis</w:t>
-      </w:r>
-    </w:p>
-    <w:p>
-      <w:pPr>
-        <w:pStyle w:val="ListParagraph"/>
-        <w:numPr>
-          <w:ilvl w:val="0"/>
-          <w:numId w:val="10"/>
-        </w:numPr>
-        <w:rPr>
-          <w:rFonts w:ascii="Product Sans Light" w:hAnsi="Product Sans Light"/>
-          <w:sz w:val="24"/>
-          <w:szCs w:val="24"/>
-        </w:rPr>
-      </w:pPr>
-      <w:r>
-        <w:rPr>
-          <w:rFonts w:ascii="Product Sans Light" w:hAnsi="Product Sans Light"/>
-          <w:sz w:val="24"/>
-          <w:szCs w:val="24"/>
-        </w:rPr>
-        <w:t xml:space="preserve">The images are obtained </w:t>
-      </w:r>
-      <w:r>
-        <w:rPr>
-          <w:rFonts w:ascii="Product Sans Light" w:hAnsi="Product Sans Light"/>
-          <w:sz w:val="24"/>
-          <w:szCs w:val="24"/>
-        </w:rPr>
-        <w:t>from all over the Internet, with a varying set of subjects, scenarios and more</w:t>
-      </w:r>
-    </w:p>
-    <w:p>
-      <w:pPr>
-        <w:pStyle w:val="ListParagraph"/>
-        <w:numPr>
-          <w:ilvl w:val="0"/>
-          <w:numId w:val="10"/>
-        </w:numPr>
-        <w:rPr>
-          <w:rFonts w:ascii="Product Sans Light" w:hAnsi="Product Sans Light"/>
-          <w:sz w:val="24"/>
-          <w:szCs w:val="24"/>
-        </w:rPr>
-      </w:pPr>
-      <w:r>
-        <w:rPr>
-          <w:rFonts w:ascii="Product Sans Light" w:hAnsi="Product Sans Light"/>
-          <w:sz w:val="24"/>
-          <w:szCs w:val="24"/>
-        </w:rPr>
-        <w:t xml:space="preserve">The images are </w:t>
-      </w:r>
-      <w:r>
-        <w:rPr>
-          <w:rFonts w:ascii="Product Sans Light" w:hAnsi="Product Sans Light"/>
-          <w:sz w:val="24"/>
-          <w:szCs w:val="24"/>
-        </w:rPr>
-        <w:t>stored in the “dataset” folder</w:t>
-      </w:r>
-    </w:p>
-    <w:p>
-      <w:pPr>
-        <w:ind w:left="720"/>
-        <w:rPr>
-          <w:rFonts w:ascii="Product Sans Light" w:hAnsi="Product Sans Light"/>
-          <w:sz w:val="24"/>
-          <w:szCs w:val="24"/>
-        </w:rPr>
-      </w:pPr>
-    </w:p>
-    <w:p>
-      <w:pPr>
-        <w:ind w:left="720"/>
-        <w:jc w:val="center"/>
-        <w:rPr>
-          <w:rFonts w:ascii="Product Sans" w:hAnsi="Product Sans"/>
-          <w:sz w:val="24"/>
-          <w:szCs w:val="24"/>
-        </w:rPr>
-      </w:pPr>
-      <w:r>
-        <w:rPr>
-          <w:rFonts w:ascii="Product Sans" w:hAnsi="Product Sans"/>
-          <w:sz w:val="48"/>
-          <w:szCs w:val="48"/>
-          <w:u w:val="single"/>
-        </w:rPr>
-        <w:t>RESEARCH</w:t>
-      </w:r>
-      <w:r>
-        <w:rPr>
-          <w:rFonts w:ascii="Product Sans" w:hAnsi="Product Sans"/>
-          <w:sz w:val="48"/>
-          <w:szCs w:val="48"/>
-          <w:u w:val="single"/>
-        </w:rPr>
-        <w:t>/TESTING</w:t>
-      </w:r>
-      <w:r>
-        <w:rPr>
-          <w:rFonts w:ascii="Product Sans" w:hAnsi="Product Sans"/>
-          <w:sz w:val="48"/>
-          <w:szCs w:val="48"/>
-          <w:u w:val="single"/>
-        </w:rPr>
-        <w:t xml:space="preserve"> METHODOLOGY</w:t>
-      </w:r>
-    </w:p>
-    <w:p>
-      <w:pPr>
-        <w:rPr>
-          <w:rFonts w:ascii="Product Sans" w:hAnsi="Product Sans"/>
-          <w:sz w:val="28"/>
-          <w:szCs w:val="28"/>
-        </w:rPr>
-      </w:pPr>
-      <w:r>
-        <w:rPr>
-          <w:rFonts w:ascii="Product Sans" w:hAnsi="Product Sans"/>
-          <w:sz w:val="28"/>
-          <w:szCs w:val="28"/>
-        </w:rPr>
-        <w:t>Data Preprocessing Techniques</w:t>
-      </w:r>
-    </w:p>
-    <w:p>
-      <w:pPr>
-        <w:pStyle w:val="ListParagraph"/>
-        <w:numPr>
-          <w:ilvl w:val="0"/>
-          <w:numId w:val="5"/>
-        </w:numPr>
-        <w:rPr>
-          <w:rFonts w:ascii="Product Sans Light" w:hAnsi="Product Sans Light"/>
-          <w:sz w:val="24"/>
-          <w:szCs w:val="24"/>
-        </w:rPr>
-      </w:pPr>
-      <w:r>
-        <w:rPr>
-          <w:rFonts w:ascii="Product Sans Light" w:hAnsi="Product Sans Light"/>
-          <w:sz w:val="24"/>
-          <w:szCs w:val="24"/>
-        </w:rPr>
-        <w:t>The images sizes are fixed</w:t>
-      </w:r>
-      <w:r>
-        <w:rPr>
-          <w:rFonts w:ascii="Product Sans Light" w:hAnsi="Product Sans Light"/>
-          <w:sz w:val="24"/>
-          <w:szCs w:val="24"/>
-        </w:rPr>
-        <w:t xml:space="preserve"> to ~999x999 and saved locally</w:t>
-      </w:r>
-    </w:p>
-    <w:p>
-      <w:pPr>
-        <w:pStyle w:val="ListParagraph"/>
-        <w:numPr>
-          <w:ilvl w:val="0"/>
-          <w:numId w:val="5"/>
-        </w:numPr>
-        <w:rPr>
-          <w:rFonts w:ascii="Product Sans Light" w:hAnsi="Product Sans Light"/>
-          <w:sz w:val="24"/>
-          <w:szCs w:val="24"/>
-        </w:rPr>
-      </w:pPr>
-      <w:r>
-        <w:rPr>
-          <w:rFonts w:ascii="Product Sans Light" w:hAnsi="Product Sans Light"/>
-          <w:sz w:val="24"/>
-          <w:szCs w:val="24"/>
-        </w:rPr>
-        <w:t>The images are imported to the python file</w:t>
-      </w:r>
-      <w:r>
-        <w:rPr>
-          <w:rFonts w:ascii="Product Sans Light" w:hAnsi="Product Sans Light"/>
-          <w:sz w:val="24"/>
-          <w:szCs w:val="24"/>
-        </w:rPr>
-        <w:t xml:space="preserve"> and stored in</w:t>
-      </w:r>
-      <w:r>
-        <w:rPr>
-          <w:rFonts w:ascii="Product Sans Light" w:hAnsi="Product Sans Light"/>
-          <w:sz w:val="24"/>
-          <w:szCs w:val="24"/>
-        </w:rPr>
-        <w:t xml:space="preserve"> lists</w:t>
-      </w:r>
-      <w:r>
-        <w:rPr>
-          <w:rFonts w:ascii="Product Sans Light" w:hAnsi="Product Sans Light"/>
-          <w:sz w:val="24"/>
-          <w:szCs w:val="24"/>
-        </w:rPr>
-        <w:t>.</w:t>
-      </w:r>
-      <w:r>
-        <w:rPr>
-          <w:rFonts w:ascii="Product Sans Light" w:hAnsi="Product Sans Light"/>
-          <w:sz w:val="24"/>
-          <w:szCs w:val="24"/>
-        </w:rPr>
-        <w:t xml:space="preserve"> </w:t>
-      </w:r>
-    </w:p>
-    <w:p>
-      <w:pPr>
-        <w:pStyle w:val="ListParagraph"/>
-        <w:numPr>
-          <w:ilvl w:val="0"/>
-          <w:numId w:val="5"/>
-        </w:numPr>
-        <w:rPr>
-          <w:rFonts w:ascii="Product Sans Light" w:hAnsi="Product Sans Light"/>
-          <w:sz w:val="24"/>
-          <w:szCs w:val="24"/>
-        </w:rPr>
-      </w:pPr>
-      <w:r>
-        <w:rPr>
-          <w:rFonts w:ascii="Product Sans Light" w:hAnsi="Product Sans Light"/>
-          <w:sz w:val="24"/>
-          <w:szCs w:val="24"/>
-        </w:rPr>
-        <w:t>The images are converted from RGB</w:t>
-      </w:r>
-      <w:r>
-        <w:rPr>
-          <w:rFonts w:ascii="Product Sans Light" w:hAnsi="Product Sans Light"/>
-          <w:sz w:val="24"/>
-          <w:szCs w:val="24"/>
-        </w:rPr>
-        <w:t xml:space="preserve"> to Grayscale</w:t>
-      </w:r>
-      <w:r>
-        <w:rPr>
-          <w:rFonts w:ascii="Product Sans Light" w:hAnsi="Product Sans Light"/>
-          <w:sz w:val="24"/>
-          <w:szCs w:val="24"/>
-        </w:rPr>
-        <w:t>.</w:t>
-      </w:r>
-    </w:p>
-    <w:p>
-      <w:pPr>
-        <w:pStyle w:val="ListParagraph"/>
-        <w:numPr>
-          <w:ilvl w:val="0"/>
-          <w:numId w:val="5"/>
-        </w:numPr>
-        <w:rPr>
-          <w:rFonts w:ascii="Product Sans Light" w:hAnsi="Product Sans Light"/>
-          <w:sz w:val="24"/>
-          <w:szCs w:val="24"/>
-        </w:rPr>
-      </w:pPr>
-      <w:r>
-        <w:rPr>
-          <w:rFonts w:ascii="Product Sans Light" w:hAnsi="Product Sans Light"/>
-          <w:sz w:val="24"/>
-          <w:szCs w:val="24"/>
-        </w:rPr>
-        <w:t xml:space="preserve">The </w:t>
-      </w:r>
-      <w:r>
-        <w:rPr>
-          <w:rFonts w:ascii="Product Sans Light" w:hAnsi="Product Sans Light"/>
-          <w:sz w:val="24"/>
-          <w:szCs w:val="24"/>
-        </w:rPr>
-        <w:t xml:space="preserve">reference </w:t>
-      </w:r>
-      <w:r>
-        <w:rPr>
-          <w:rFonts w:ascii="Product Sans Light" w:hAnsi="Product Sans Light"/>
-          <w:sz w:val="24"/>
-          <w:szCs w:val="24"/>
-        </w:rPr>
-        <w:t>data is formed by addi</w:t>
-      </w:r>
-      <w:r>
-        <w:rPr>
-          <w:rFonts w:ascii="Product Sans Light" w:hAnsi="Product Sans Light"/>
-          <w:sz w:val="24"/>
-          <w:szCs w:val="24"/>
-        </w:rPr>
-        <w:t>ng noise at various sigma values,</w:t>
-      </w:r>
-      <w:r>
-        <w:rPr>
-          <w:rFonts w:ascii="Product Sans Light" w:hAnsi="Product Sans Light"/>
-          <w:sz w:val="24"/>
-          <w:szCs w:val="24"/>
-        </w:rPr>
-        <w:t xml:space="preserve"> using various noise</w:t>
-      </w:r>
-      <w:r>
-        <w:rPr>
-          <w:rFonts w:ascii="Product Sans Light" w:hAnsi="Product Sans Light"/>
-          <w:sz w:val="24"/>
-          <w:szCs w:val="24"/>
-        </w:rPr>
-        <w:t>-adding</w:t>
-      </w:r>
-      <w:r>
-        <w:rPr>
-          <w:rFonts w:ascii="Product Sans Light" w:hAnsi="Product Sans Light"/>
-          <w:sz w:val="24"/>
-          <w:szCs w:val="24"/>
-        </w:rPr>
-        <w:t xml:space="preserve"> techniques,</w:t>
-      </w:r>
-      <w:r>
-        <w:rPr>
-          <w:rFonts w:ascii="Product Sans Light" w:hAnsi="Product Sans Light"/>
-          <w:sz w:val="24"/>
-          <w:szCs w:val="24"/>
-        </w:rPr>
-        <w:t xml:space="preserve"> to original images.</w:t>
-      </w:r>
-    </w:p>
-    <w:p>
-      <w:pPr>
-        <w:pStyle w:val="ListParagraph"/>
-        <w:numPr>
-          <w:ilvl w:val="0"/>
-          <w:numId w:val="5"/>
-        </w:numPr>
-        <w:rPr>
-          <w:rFonts w:ascii="Product Sans Light" w:hAnsi="Product Sans Light"/>
-          <w:sz w:val="24"/>
-          <w:szCs w:val="24"/>
-        </w:rPr>
-      </w:pPr>
-      <w:r>
-        <w:rPr>
-          <w:rFonts w:ascii="Product Sans Light" w:hAnsi="Product Sans Light"/>
-          <w:sz w:val="24"/>
-          <w:szCs w:val="24"/>
-        </w:rPr>
-        <w:lastRenderedPageBreak/>
-        <w:t xml:space="preserve">Now, for the </w:t>
-      </w:r>
-      <w:r>
-        <w:rPr>
-          <w:rFonts w:ascii="Product Sans Light" w:hAnsi="Product Sans Light"/>
-          <w:sz w:val="24"/>
-          <w:szCs w:val="24"/>
-        </w:rPr>
-        <w:t>reference</w:t>
-      </w:r>
-      <w:r>
-        <w:rPr>
-          <w:rFonts w:ascii="Product Sans Light" w:hAnsi="Product Sans Light"/>
-          <w:sz w:val="24"/>
-          <w:szCs w:val="24"/>
-        </w:rPr>
-        <w:t xml:space="preserve"> data, we introduce </w:t>
-      </w:r>
-      <w:r>
-        <w:rPr>
-          <w:rFonts w:ascii="Product Sans Light" w:hAnsi="Product Sans Light"/>
-          <w:sz w:val="24"/>
-          <w:szCs w:val="24"/>
-        </w:rPr>
-        <w:t>n</w:t>
-      </w:r>
-      <w:r>
-        <w:rPr>
-          <w:rFonts w:ascii="Product Sans Light" w:hAnsi="Product Sans Light"/>
-          <w:sz w:val="24"/>
-          <w:szCs w:val="24"/>
-        </w:rPr>
-        <w:t>oise at different rates</w:t>
-      </w:r>
-      <w:r>
-        <w:rPr>
-          <w:rFonts w:ascii="Product Sans Light" w:hAnsi="Product Sans Light"/>
-          <w:sz w:val="24"/>
-          <w:szCs w:val="24"/>
-        </w:rPr>
-        <w:t xml:space="preserve">, at 1%, 10% and 30% </w:t>
-      </w:r>
-    </w:p>
-    <w:p>
-      <w:pPr>
-        <w:pStyle w:val="ListParagraph"/>
-        <w:numPr>
-          <w:ilvl w:val="0"/>
-          <w:numId w:val="5"/>
-        </w:numPr>
-        <w:rPr>
-          <w:rFonts w:ascii="Product Sans Light" w:hAnsi="Product Sans Light"/>
-          <w:sz w:val="24"/>
-          <w:szCs w:val="24"/>
-        </w:rPr>
-      </w:pPr>
-      <w:r>
-        <w:rPr>
-          <w:rFonts w:ascii="Product Sans Light" w:hAnsi="Product Sans Light"/>
-          <w:sz w:val="24"/>
-          <w:szCs w:val="24"/>
-        </w:rPr>
-        <w:t>The final dataset is then split into train and test for model training.</w:t>
-      </w:r>
-      <w:r>
-        <w:rPr>
-          <w:rFonts w:ascii="Product Sans Light" w:hAnsi="Product Sans Light"/>
-          <w:sz w:val="24"/>
-          <w:szCs w:val="24"/>
-        </w:rPr>
-        <w:t xml:space="preserve"> </w:t>
-      </w:r>
-      <w:r>
-        <w:rPr>
-          <w:rFonts w:ascii="Product Sans Light" w:hAnsi="Product Sans Light"/>
-          <w:sz w:val="24"/>
-          <w:szCs w:val="24"/>
-        </w:rPr>
-        <w:t>Before Pre-processing After Pre-processing</w:t>
-      </w:r>
-    </w:p>
-    <w:p>
-      <w:pPr>
-        <w:rPr>
-          <w:rFonts w:ascii="Product Sans" w:hAnsi="Product Sans"/>
-          <w:sz w:val="28"/>
-          <w:szCs w:val="28"/>
-        </w:rPr>
-      </w:pPr>
-      <w:r>
-        <w:rPr>
-          <w:rFonts w:ascii="Product Sans" w:hAnsi="Product Sans"/>
-          <w:sz w:val="28"/>
-          <w:szCs w:val="28"/>
-        </w:rPr>
-        <w:t xml:space="preserve">De-noising Methods </w:t>
-      </w:r>
-    </w:p>
-    <w:p>
-      <w:pPr>
-        <w:rPr>
-          <w:rFonts w:ascii="Product Sans Light" w:hAnsi="Product Sans Light"/>
-          <w:sz w:val="24"/>
-          <w:szCs w:val="24"/>
-        </w:rPr>
-      </w:pPr>
-      <w:r>
-        <w:rPr>
-          <w:rFonts w:ascii="Product Sans" w:hAnsi="Product Sans"/>
-          <w:sz w:val="28"/>
-          <w:szCs w:val="28"/>
-        </w:rPr>
-        <w:t>Performance Measures</w:t>
-      </w:r>
-    </w:p>
-    <w:p>
-      <w:pPr>
-        <w:pStyle w:val="ListParagraph"/>
-        <w:numPr>
-          <w:ilvl w:val="0"/>
-          <w:numId w:val="3"/>
-        </w:numPr>
-        <w:rPr>
-          <w:rFonts w:ascii="Product Sans Light" w:hAnsi="Product Sans Light"/>
-          <w:sz w:val="24"/>
-          <w:szCs w:val="24"/>
-        </w:rPr>
-      </w:pPr>
-      <w:r>
-        <w:rPr>
-          <w:rFonts w:ascii="Product Sans Light" w:hAnsi="Product Sans Light"/>
-          <w:sz w:val="24"/>
-          <w:szCs w:val="24"/>
-        </w:rPr>
-        <w:t>The final results are based on the levels on PSNR and SSIM in the final output images</w:t>
-      </w:r>
-      <w:r>
-        <w:rPr>
-          <w:rFonts w:ascii="Product Sans Light" w:hAnsi="Product Sans Light"/>
-          <w:sz w:val="24"/>
-          <w:szCs w:val="24"/>
-        </w:rPr>
-        <w:t xml:space="preserve">, and the time taken to </w:t>
-      </w:r>
-      <w:proofErr w:type="spellStart"/>
-      <w:r>
-        <w:rPr>
-          <w:rFonts w:ascii="Product Sans Light" w:hAnsi="Product Sans Light"/>
-          <w:sz w:val="24"/>
-          <w:szCs w:val="24"/>
-        </w:rPr>
-        <w:t>denoise</w:t>
-      </w:r>
-      <w:proofErr w:type="spellEnd"/>
-      <w:r>
-        <w:rPr>
-          <w:rFonts w:ascii="Product Sans Light" w:hAnsi="Product Sans Light"/>
-          <w:sz w:val="24"/>
-          <w:szCs w:val="24"/>
-        </w:rPr>
-        <w:t xml:space="preserve"> the images too.</w:t>
-      </w:r>
-    </w:p>
-    <w:p>
-      <w:pPr>
-        <w:pStyle w:val="ListParagraph"/>
-        <w:numPr>
-          <w:ilvl w:val="0"/>
-          <w:numId w:val="3"/>
-        </w:numPr>
-        <w:rPr>
-          <w:rFonts w:ascii="Product Sans Light" w:hAnsi="Product Sans Light"/>
-          <w:sz w:val="24"/>
-          <w:szCs w:val="24"/>
-        </w:rPr>
-      </w:pPr>
-      <w:r>
-        <w:rPr>
-          <w:rFonts w:ascii="Product Sans Light" w:hAnsi="Product Sans Light"/>
-          <w:sz w:val="24"/>
-          <w:szCs w:val="24"/>
-        </w:rPr>
-        <w:t>A comparative report is done on the basis of</w:t>
-      </w:r>
-      <w:r>
-        <w:rPr>
-          <w:rFonts w:ascii="Product Sans Light" w:hAnsi="Product Sans Light"/>
-          <w:sz w:val="24"/>
-          <w:szCs w:val="24"/>
-        </w:rPr>
-        <w:t xml:space="preserve"> the above measures,</w:t>
-      </w:r>
-      <w:r>
-        <w:rPr>
-          <w:rFonts w:ascii="Product Sans Light" w:hAnsi="Product Sans Light"/>
-          <w:sz w:val="24"/>
-          <w:szCs w:val="24"/>
-        </w:rPr>
-        <w:t xml:space="preserve"> </w:t>
-      </w:r>
-      <w:r>
-        <w:rPr>
-          <w:rFonts w:ascii="Product Sans Light" w:hAnsi="Product Sans Light"/>
-          <w:sz w:val="24"/>
-          <w:szCs w:val="24"/>
-        </w:rPr>
-        <w:t>between</w:t>
-      </w:r>
-      <w:r>
-        <w:rPr>
-          <w:rFonts w:ascii="Product Sans Light" w:hAnsi="Product Sans Light"/>
-          <w:sz w:val="24"/>
-          <w:szCs w:val="24"/>
-        </w:rPr>
-        <w:t xml:space="preserve"> </w:t>
-      </w:r>
-      <w:r>
-        <w:rPr>
-          <w:rFonts w:ascii="Product Sans Light" w:hAnsi="Product Sans Light"/>
-          <w:sz w:val="24"/>
-          <w:szCs w:val="24"/>
-        </w:rPr>
-        <w:t xml:space="preserve">BM3D, </w:t>
-      </w:r>
-      <w:r>
-        <w:rPr>
-          <w:rFonts w:ascii="Product Sans Light" w:hAnsi="Product Sans Light"/>
-          <w:sz w:val="24"/>
-          <w:szCs w:val="24"/>
-        </w:rPr>
-        <w:t>Median Filter</w:t>
-      </w:r>
-      <w:r>
-        <w:rPr>
-          <w:rFonts w:ascii="Product Sans Light" w:hAnsi="Product Sans Light"/>
-          <w:sz w:val="24"/>
-          <w:szCs w:val="24"/>
-        </w:rPr>
-        <w:t xml:space="preserve"> and a custom hybrid algorithm</w:t>
-      </w:r>
-      <w:r>
-        <w:rPr>
-          <w:rFonts w:ascii="Product Sans Light" w:hAnsi="Product Sans Light"/>
-          <w:sz w:val="24"/>
-          <w:szCs w:val="24"/>
-        </w:rPr>
-        <w:t>.</w:t>
-      </w:r>
-    </w:p>
-    <w:p>
-      <w:pPr>
-        <w:ind w:left="720"/>
-        <w:rPr>
-          <w:rFonts w:ascii="Product Sans Light" w:hAnsi="Product Sans Light"/>
-          <w:sz w:val="24"/>
-          <w:szCs w:val="24"/>
-        </w:rPr>
-      </w:pPr>
-    </w:p>
-    <w:p>
-      <w:pPr>
-        <w:rPr>
-          <w:rFonts w:ascii="Product Sans" w:hAnsi="Product Sans"/>
-          <w:sz w:val="28"/>
-          <w:szCs w:val="28"/>
-        </w:rPr>
-      </w:pPr>
-      <w:r>
-        <w:rPr>
-          <w:rFonts w:ascii="Product Sans" w:hAnsi="Product Sans"/>
-          <w:sz w:val="28"/>
-          <w:szCs w:val="28"/>
-        </w:rPr>
-        <w:t xml:space="preserve">What is PSNR and </w:t>
-      </w:r>
-      <w:proofErr w:type="gramStart"/>
-      <w:r>
-        <w:rPr>
-          <w:rFonts w:ascii="Product Sans" w:hAnsi="Product Sans"/>
-          <w:sz w:val="28"/>
-          <w:szCs w:val="28"/>
-        </w:rPr>
-        <w:t>SSIM</w:t>
-      </w:r>
-      <w:proofErr w:type="gramEnd"/>
-    </w:p>
-    <w:p>
-      <w:pPr>
-        <w:pStyle w:val="ListParagraph"/>
-        <w:numPr>
-          <w:ilvl w:val="0"/>
-          <w:numId w:val="11"/>
-        </w:numPr>
-        <w:rPr>
-          <w:rFonts w:ascii="Product Sans Light" w:hAnsi="Product Sans Light"/>
-          <w:sz w:val="24"/>
-          <w:szCs w:val="24"/>
-        </w:rPr>
-      </w:pPr>
-      <w:r>
-        <w:rPr>
-          <w:rFonts w:ascii="Product Sans Light" w:hAnsi="Product Sans Light"/>
-          <w:sz w:val="24"/>
-          <w:szCs w:val="24"/>
-        </w:rPr>
-        <w:t>PSNR, or “Peak Signal-to-N</w:t>
-      </w:r>
-      <w:r>
-        <w:rPr>
-          <w:rFonts w:ascii="Product Sans Light" w:hAnsi="Product Sans Light"/>
-          <w:sz w:val="24"/>
-          <w:szCs w:val="24"/>
-        </w:rPr>
-        <w:t>oise</w:t>
-      </w:r>
-      <w:r>
-        <w:rPr>
-          <w:rFonts w:ascii="Product Sans Light" w:hAnsi="Product Sans Light"/>
-          <w:sz w:val="24"/>
-          <w:szCs w:val="24"/>
-        </w:rPr>
-        <w:t xml:space="preserve"> Ratio”</w:t>
-      </w:r>
-      <w:r>
-        <w:rPr>
-          <w:rFonts w:ascii="Product Sans Light" w:hAnsi="Product Sans Light"/>
-          <w:sz w:val="24"/>
-          <w:szCs w:val="24"/>
-        </w:rPr>
-        <w:t xml:space="preserve"> is </w:t>
-      </w:r>
-      <w:r>
-        <w:rPr>
-          <w:rFonts w:ascii="Product Sans Light" w:hAnsi="Product Sans Light"/>
-          <w:sz w:val="24"/>
-          <w:szCs w:val="24"/>
-        </w:rPr>
-        <w:t>the normalized Mean Squared Error of a given image. PSNR returns a value between 0 and 1, where a higher value repres</w:t>
-      </w:r>
-      <w:r>
-        <w:rPr>
-          <w:rFonts w:ascii="Product Sans Light" w:hAnsi="Product Sans Light"/>
-          <w:sz w:val="24"/>
-          <w:szCs w:val="24"/>
-        </w:rPr>
-        <w:t>ents a better signal integrity of the image, indicating lesser noise.</w:t>
-      </w:r>
-      <w:r>
-        <w:rPr>
-          <w:rFonts w:ascii="Product Sans Light" w:hAnsi="Product Sans Light"/>
-          <w:sz w:val="24"/>
-          <w:szCs w:val="24"/>
-        </w:rPr>
-        <w:br/>
-        <w:t>Mean Squared Error, is the average of the square of the differences of values in each pixel of an image, compared to the processed version.</w:t>
-      </w:r>
-      <w:r>
-        <w:rPr>
-          <w:rFonts w:ascii="Product Sans Light" w:hAnsi="Product Sans Light"/>
-          <w:sz w:val="24"/>
-          <w:szCs w:val="24"/>
-        </w:rPr>
-        <w:br/>
-      </w:r>
-      <w:r>
-        <w:rPr>
-          <w:rFonts w:ascii="Product Sans Light" w:hAnsi="Product Sans Light"/>
-          <w:sz w:val="24"/>
-          <w:szCs w:val="24"/>
-        </w:rPr>
-        <w:t xml:space="preserve">Definition - </w:t>
-      </w:r>
-      <w:r>
-        <w:rPr>
-          <w:rFonts w:ascii="Product Sans Light" w:hAnsi="Product Sans Light"/>
-          <w:sz w:val="24"/>
-          <w:szCs w:val="24"/>
-        </w:rPr>
-        <w:t xml:space="preserve">PSNR is the </w:t>
-      </w:r>
-      <w:r>
-        <w:rPr>
-          <w:rFonts w:ascii="Product Sans Light" w:hAnsi="Product Sans Light"/>
-          <w:sz w:val="24"/>
-          <w:szCs w:val="24"/>
-        </w:rPr>
-        <w:t>expression for the ratio between the</w:t>
-      </w:r>
-      <w:r>
-        <w:rPr>
-          <w:rFonts w:ascii="Product Sans Light" w:hAnsi="Product Sans Light"/>
-          <w:sz w:val="24"/>
-          <w:szCs w:val="24"/>
-        </w:rPr>
-        <w:t xml:space="preserve"> </w:t>
-      </w:r>
-      <w:r>
-        <w:rPr>
-          <w:rFonts w:ascii="Product Sans Light" w:hAnsi="Product Sans Light"/>
-          <w:sz w:val="24"/>
-          <w:szCs w:val="24"/>
-        </w:rPr>
-        <w:t>maximum possible value (power) of a signal and the power of distorting</w:t>
-      </w:r>
-      <w:r>
-        <w:rPr>
-          <w:rFonts w:ascii="Product Sans Light" w:hAnsi="Product Sans Light"/>
-          <w:sz w:val="24"/>
-          <w:szCs w:val="24"/>
-        </w:rPr>
-        <w:t xml:space="preserve"> </w:t>
-      </w:r>
-      <w:r>
-        <w:rPr>
-          <w:rFonts w:ascii="Product Sans Light" w:hAnsi="Product Sans Light"/>
-          <w:sz w:val="24"/>
-          <w:szCs w:val="24"/>
-        </w:rPr>
-        <w:t>noise that affects the quality of its representation.</w:t>
-      </w:r>
-    </w:p>
-    <w:p>
-      <w:pPr>
-        <w:pStyle w:val="ListParagraph"/>
-        <w:numPr>
-          <w:ilvl w:val="0"/>
-          <w:numId w:val="11"/>
-        </w:numPr>
-        <w:rPr>
-          <w:rFonts w:ascii="Product Sans Light" w:hAnsi="Product Sans Light"/>
-          <w:sz w:val="24"/>
-          <w:szCs w:val="24"/>
-        </w:rPr>
-      </w:pPr>
-      <w:r>
-        <w:rPr>
-          <w:rFonts w:ascii="Product Sans Light" w:hAnsi="Product Sans Light"/>
-          <w:sz w:val="24"/>
-          <w:szCs w:val="24"/>
-        </w:rPr>
-        <w:t xml:space="preserve"> SSIM, or “</w:t>
-      </w:r>
-      <w:r>
-        <w:rPr>
-          <w:rFonts w:ascii="Product Sans Light" w:hAnsi="Product Sans Light"/>
-          <w:sz w:val="24"/>
-          <w:szCs w:val="24"/>
-        </w:rPr>
-        <w:t xml:space="preserve">Structural Similarity Index </w:t>
-      </w:r>
-      <w:r>
-        <w:rPr>
-          <w:rFonts w:ascii="Product Sans Light" w:hAnsi="Product Sans Light"/>
-          <w:sz w:val="24"/>
-          <w:szCs w:val="24"/>
-        </w:rPr>
-        <w:t>Measure”,</w:t>
-      </w:r>
-      <w:r>
-        <w:rPr>
-          <w:rFonts w:ascii="Product Sans Light" w:hAnsi="Product Sans Light"/>
-          <w:sz w:val="24"/>
-          <w:szCs w:val="24"/>
-        </w:rPr>
-        <w:t xml:space="preserve"> is a full reference metric</w:t>
-      </w:r>
-      <w:r>
-        <w:rPr>
-          <w:rFonts w:ascii="Product Sans Light" w:hAnsi="Product Sans Light"/>
-          <w:sz w:val="24"/>
-          <w:szCs w:val="24"/>
-        </w:rPr>
-        <w:t xml:space="preserve">, which measures the quality of an image, by making a comprehensive comparison of the entire image, encompassing attributes like Luminance, Contrast and of course, structure. </w:t>
-      </w:r>
-      <w:r>
-        <w:rPr>
-          <w:rFonts w:ascii="Product Sans Light" w:hAnsi="Product Sans Light"/>
-          <w:sz w:val="24"/>
-          <w:szCs w:val="24"/>
-        </w:rPr>
-        <w:br/>
-      </w:r>
-      <w:r>
-        <w:rPr>
-          <w:rFonts w:ascii="Product Sans Light" w:hAnsi="Product Sans Light"/>
-          <w:sz w:val="24"/>
-          <w:szCs w:val="24"/>
-        </w:rPr>
-        <w:t xml:space="preserve">However, unlike PSNR, </w:t>
-      </w:r>
-      <w:r>
-        <w:rPr>
-          <w:rFonts w:ascii="Product Sans Light" w:hAnsi="Product Sans Light"/>
-          <w:sz w:val="24"/>
-          <w:szCs w:val="24"/>
-        </w:rPr>
-        <w:t xml:space="preserve">in case of SSIM, each pixel is not processed individually and groups of pixels are processed/computed at once, to compare the “essence” of an image. </w:t>
-      </w:r>
-      <w:r>
-        <w:rPr>
-          <w:rFonts w:ascii="Product Sans Light" w:hAnsi="Product Sans Light"/>
-          <w:sz w:val="24"/>
-          <w:szCs w:val="24"/>
-        </w:rPr>
-        <w:br/>
-        <w:t xml:space="preserve">Definition - </w:t>
-      </w:r>
-    </w:p>
-    <w:p>
-      <w:pPr>
-        <w:pStyle w:val="ListParagraph"/>
-        <w:numPr>
-          <w:ilvl w:val="0"/>
-          <w:numId w:val="11"/>
-        </w:numPr>
-        <w:rPr>
-          <w:rFonts w:ascii="Product Sans Light" w:hAnsi="Product Sans Light"/>
-          <w:sz w:val="24"/>
-          <w:szCs w:val="24"/>
-        </w:rPr>
-      </w:pPr>
-      <w:r>
-        <w:rPr>
-          <w:rFonts w:ascii="Product Sans Light" w:hAnsi="Product Sans Light"/>
-          <w:sz w:val="24"/>
-          <w:szCs w:val="24"/>
-        </w:rPr>
-        <w:t xml:space="preserve">In short, </w:t>
-      </w:r>
-      <w:r>
-        <w:rPr>
-          <w:rFonts w:ascii="Product Sans Light" w:hAnsi="Product Sans Light"/>
-          <w:sz w:val="24"/>
-          <w:szCs w:val="24"/>
-        </w:rPr>
-        <w:t xml:space="preserve">PSNR </w:t>
-      </w:r>
-      <w:r>
-        <w:rPr>
-          <w:rFonts w:ascii="Product Sans Light" w:hAnsi="Product Sans Light"/>
-          <w:sz w:val="24"/>
-          <w:szCs w:val="24"/>
-        </w:rPr>
-        <w:t xml:space="preserve">is a guide </w:t>
-      </w:r>
-      <w:r>
-        <w:rPr>
-          <w:rFonts w:ascii="Product Sans Light" w:hAnsi="Product Sans Light"/>
-          <w:sz w:val="24"/>
-          <w:szCs w:val="24"/>
-        </w:rPr>
-        <w:t>for better noise removal, and SSIM for feature</w:t>
-      </w:r>
-      <w:r>
-        <w:rPr>
-          <w:rFonts w:ascii="Product Sans Light" w:hAnsi="Product Sans Light"/>
-          <w:sz w:val="24"/>
-          <w:szCs w:val="24"/>
-        </w:rPr>
-        <w:t xml:space="preserve"> </w:t>
-      </w:r>
-      <w:r>
-        <w:rPr>
-          <w:rFonts w:ascii="Product Sans Light" w:hAnsi="Product Sans Light"/>
-          <w:sz w:val="24"/>
-          <w:szCs w:val="24"/>
-        </w:rPr>
-        <w:t>preservation.</w:t>
-      </w:r>
-    </w:p>
-    <w:p>
-      <w:pPr>
-        <w:jc w:val="center"/>
-        <w:rPr>
-          <w:rFonts w:ascii="Product Sans" w:hAnsi="Product Sans"/>
-          <w:sz w:val="24"/>
-          <w:szCs w:val="24"/>
-        </w:rPr>
-      </w:pPr>
-      <w:r>
-        <w:rPr>
-          <w:rFonts w:ascii="Product Sans" w:hAnsi="Product Sans"/>
-          <w:sz w:val="48"/>
-          <w:szCs w:val="48"/>
-          <w:u w:val="single"/>
-        </w:rPr>
-        <w:t>RESULTS</w:t>
-      </w:r>
-    </w:p>
-    <w:p>
-      <w:pPr>
-        <w:rPr>
-          <w:rFonts w:ascii="Product Sans Light" w:hAnsi="Product Sans Light"/>
-          <w:sz w:val="24"/>
-          <w:szCs w:val="24"/>
-        </w:rPr>
-      </w:pPr>
-      <w:r>
-        <w:rPr>
-          <w:rFonts w:ascii="Product Sans Light" w:hAnsi="Product Sans Light"/>
-          <w:sz w:val="24"/>
-          <w:szCs w:val="24"/>
-        </w:rPr>
-        <w:t>P</w:t>
-      </w:r>
-      <w:r>
-        <w:rPr>
-          <w:rFonts w:ascii="Product Sans Light" w:hAnsi="Product Sans Light"/>
-          <w:sz w:val="24"/>
-          <w:szCs w:val="24"/>
-        </w:rPr>
-        <w:t>erformance of each filter, plotted for – S</w:t>
-      </w:r>
-      <w:r>
-        <w:rPr>
-          <w:rFonts w:ascii="Product Sans Light" w:hAnsi="Product Sans Light"/>
-          <w:sz w:val="24"/>
-          <w:szCs w:val="24"/>
-        </w:rPr>
-        <w:t>alt n’ Pepper Noise (Sigma – 0.3</w:t>
-      </w:r>
-      <w:r>
-        <w:rPr>
-          <w:rFonts w:ascii="Product Sans Light" w:hAnsi="Product Sans Light"/>
-          <w:sz w:val="24"/>
-          <w:szCs w:val="24"/>
-        </w:rPr>
-        <w:t>)</w:t>
-      </w:r>
-      <w:r>
-        <w:rPr>
-          <w:rFonts w:ascii="Product Sans Light" w:hAnsi="Product Sans Light"/>
-          <w:sz w:val="24"/>
-          <w:szCs w:val="24"/>
-        </w:rPr>
-        <w:t xml:space="preserve"> // High Noise </w:t>
-      </w:r>
-    </w:p>
-    <w:p>
-      <w:pPr>
-        <w:jc w:val="center"/>
-        <w:rPr>
-          <w:rFonts w:ascii="Product Sans Light" w:hAnsi="Product Sans Light"/>
-          <w:sz w:val="24"/>
-          <w:szCs w:val="24"/>
-        </w:rPr>
-      </w:pPr>
-      <w:r>
-        <w:rPr>
-          <w:rFonts w:ascii="Product Sans Light" w:hAnsi="Product Sans Light"/>
-          <w:noProof/>
-          <w:sz w:val="24"/>
-          <w:szCs w:val="24"/>
-          <w:lang w:val="en-IN" w:eastAsia="en-IN" w:bidi="hi-IN"/>
-        </w:rPr>
-        <w:lastRenderedPageBreak/>
+        <w:t xml:space="preserve">A wide range of subjects were chosen, varying from wildlife to fashion to cells, with varying overall structures, be it geometric structured objects, objects with organic origin and more, so as to also confirm the consistency of each algorithm, across a wide variety of subjects. </w:t>
+      </w:r>
+    </w:p>
+    <w:p>
+      <w:pPr>
+        <w:rPr>
+          <w:rFonts w:ascii="Product Sans Light" w:hAnsi="Product Sans Light"/>
+          <w:sz w:val="24"/>
+          <w:szCs w:val="24"/>
+        </w:rPr>
+      </w:pPr>
+      <w:r>
+        <w:rPr>
+          <w:rFonts w:ascii="Product Sans Light" w:hAnsi="Product Sans Light"/>
+          <w:sz w:val="24"/>
+          <w:szCs w:val="24"/>
+        </w:rPr>
         <w:drawing>
-          <wp:inline distT="0" distB="0" distL="0" distR="0">
-            <wp:extent cx="2934335" cy="2122805"/>
-            <wp:effectExtent l="0" t="0" r="0" b="0"/>
-            <wp:docPr id="12" name="Picture 12" descr="C:\Users\nikep\AppData\Local\Microsoft\Windows\INetCache\Content.Word\PSNR_SNP_1.png"/>
+          <wp:anchor distT="0" distB="0" distL="114300" distR="114300" simplePos="0" relativeHeight="251663360" behindDoc="1" locked="0" layoutInCell="1" allowOverlap="1">
+            <wp:simplePos x="0" y="0"/>
+            <wp:positionH relativeFrom="margin">
+              <wp:align>center</wp:align>
+            </wp:positionH>
+            <wp:positionV relativeFrom="paragraph">
+              <wp:posOffset>1211843</wp:posOffset>
+            </wp:positionV>
+            <wp:extent cx="4048125" cy="2286000"/>
+            <wp:effectExtent l="0" t="0" r="9525" b="0"/>
+            <wp:wrapTight wrapText="bothSides">
+              <wp:wrapPolygon edited="0">
+                <wp:start x="0" y="0"/>
+                <wp:lineTo x="0" y="21420"/>
+                <wp:lineTo x="21549" y="21420"/>
+                <wp:lineTo x="21549" y="0"/>
+                <wp:lineTo x="0" y="0"/>
+              </wp:wrapPolygon>
+            </wp:wrapTight>
+            <wp:docPr id="17" name="Picture 17"/>
             <wp:cNvGraphicFramePr>
               <a:graphicFrameLocks xmlns:a="http://schemas.openxmlformats.org/drawingml/2006/main" noChangeAspect="1"/>
             </wp:cNvGraphicFramePr>
@@ -5189,41 +3964,40 @@
               <a:graphicData uri="http://schemas.openxmlformats.org/drawingml/2006/picture">
                 <pic:pic xmlns:pic="http://schemas.openxmlformats.org/drawingml/2006/picture">
                   <pic:nvPicPr>
-                    <pic:cNvPr id="0" name="Picture 161" descr="C:\Users\nikep\AppData\Local\Microsoft\Windows\INetCache\Content.Word\PSNR_SNP_1.png"/>
-                    <pic:cNvPicPr>
-                      <a:picLocks noChangeAspect="1" noChangeArrowheads="1"/>
-                    </pic:cNvPicPr>
+                    <pic:cNvPr id="1" name=""/>
+                    <pic:cNvPicPr/>
                   </pic:nvPicPr>
                   <pic:blipFill>
-                    <a:blip r:embed="rId16">
+                    <a:blip r:embed="rId17" cstate="print">
                       <a:extLst>
                         <a:ext uri="{28A0092B-C50C-407E-A947-70E740481C1C}">
                           <a14:useLocalDpi xmlns:a14="http://schemas.microsoft.com/office/drawing/2010/main" val="0"/>
                         </a:ext>
                       </a:extLst>
                     </a:blip>
-                    <a:srcRect/>
                     <a:stretch>
                       <a:fillRect/>
                     </a:stretch>
                   </pic:blipFill>
-                  <pic:spPr bwMode="auto">
+                  <pic:spPr>
                     <a:xfrm>
                       <a:off x="0" y="0"/>
-                      <a:ext cx="2934335" cy="2122805"/>
+                      <a:ext cx="4048125" cy="2286000"/>
                     </a:xfrm>
                     <a:prstGeom prst="rect">
                       <a:avLst/>
                     </a:prstGeom>
-                    <a:noFill/>
-                    <a:ln>
-                      <a:noFill/>
-                    </a:ln>
                   </pic:spPr>
                 </pic:pic>
               </a:graphicData>
             </a:graphic>
-          </wp:inline>
+            <wp14:sizeRelH relativeFrom="margin">
+              <wp14:pctWidth>0</wp14:pctWidth>
+            </wp14:sizeRelH>
+            <wp14:sizeRelV relativeFrom="margin">
+              <wp14:pctHeight>0</wp14:pctHeight>
+            </wp14:sizeRelV>
+          </wp:anchor>
         </w:drawing>
       </w:r>
       <w:r>
@@ -5232,21 +4006,139 @@
           <w:sz w:val="24"/>
           <w:szCs w:val="24"/>
         </w:rPr>
+        <w:t xml:space="preserve">Each downloaded </w:t>
+      </w:r>
+      <w:r>
+        <w:rPr>
+          <w:rFonts w:ascii="Product Sans Light" w:hAnsi="Product Sans Light"/>
+          <w:sz w:val="24"/>
+          <w:szCs w:val="24"/>
+        </w:rPr>
+        <w:t xml:space="preserve">image is then cropped to a 1:1 aspect ratio </w:t>
+      </w:r>
+      <w:r>
+        <w:rPr>
+          <w:rFonts w:ascii="Product Sans Light" w:hAnsi="Product Sans Light"/>
+          <w:sz w:val="24"/>
+          <w:szCs w:val="24"/>
+        </w:rPr>
+        <w:t>(</w:t>
+      </w:r>
+      <w:r>
+        <w:rPr>
+          <w:rFonts w:ascii="Product Sans Light" w:hAnsi="Product Sans Light"/>
+          <w:sz w:val="24"/>
+          <w:szCs w:val="24"/>
+        </w:rPr>
+        <w:t>if required</w:t>
+      </w:r>
+      <w:r>
+        <w:rPr>
+          <w:rFonts w:ascii="Product Sans Light" w:hAnsi="Product Sans Light"/>
+          <w:sz w:val="24"/>
+          <w:szCs w:val="24"/>
+        </w:rPr>
+        <w:t>)</w:t>
+      </w:r>
+      <w:r>
+        <w:rPr>
+          <w:rFonts w:ascii="Product Sans Light" w:hAnsi="Product Sans Light"/>
+          <w:sz w:val="24"/>
+          <w:szCs w:val="24"/>
+        </w:rPr>
+        <w:t>, then reduced to 999</w:t>
+      </w:r>
+      <w:r>
+        <w:rPr>
+          <w:rFonts w:ascii="Product Sans Light" w:hAnsi="Product Sans Light"/>
+          <w:sz w:val="24"/>
+          <w:szCs w:val="24"/>
+        </w:rPr>
+        <w:t xml:space="preserve">x999 pixels in size, or lesser (if required). This was done to further improve consistency between tests/results, and also to be able to have a sizeable comparison </w:t>
+      </w:r>
+      <w:r>
+        <w:rPr>
+          <w:rFonts w:ascii="Product Sans Light" w:hAnsi="Product Sans Light"/>
+          <w:i/>
+          <w:iCs/>
+          <w:sz w:val="24"/>
+          <w:szCs w:val="24"/>
+        </w:rPr>
+        <w:t>(since all algorithms would be incredibly fast with smaller resolutions)</w:t>
+      </w:r>
+      <w:r>
+        <w:rPr>
+          <w:rFonts w:ascii="Product Sans Light" w:hAnsi="Product Sans Light"/>
+          <w:sz w:val="24"/>
+          <w:szCs w:val="24"/>
+        </w:rPr>
+        <w:t xml:space="preserve">. </w:t>
+      </w:r>
+      <w:r>
+        <w:rPr>
+          <w:rFonts w:ascii="Product Sans Light" w:hAnsi="Product Sans Light"/>
+          <w:sz w:val="24"/>
+          <w:szCs w:val="24"/>
+        </w:rPr>
+        <w:br/>
+      </w:r>
+      <w:r>
+        <w:rPr>
+          <w:rFonts w:ascii="Product Sans Light" w:hAnsi="Product Sans Light"/>
+          <w:sz w:val="24"/>
+          <w:szCs w:val="24"/>
+        </w:rPr>
+        <w:t>All images used were of “.jpg” format.</w:t>
+      </w:r>
+      <w:r>
+        <w:rPr>
+          <w:rFonts w:ascii="Product Sans Light" w:hAnsi="Product Sans Light"/>
+          <w:sz w:val="24"/>
+          <w:szCs w:val="24"/>
+        </w:rPr>
         <w:t xml:space="preserve"> </w:t>
       </w:r>
-      <w:r>
-        <w:rPr>
-          <w:rFonts w:ascii="Product Sans Light" w:hAnsi="Product Sans Light"/>
-          <w:noProof/>
-          <w:sz w:val="24"/>
-          <w:szCs w:val="24"/>
-          <w:lang w:val="en-IN" w:eastAsia="en-IN" w:bidi="hi-IN"/>
+    </w:p>
+    <w:p>
+      <w:pPr>
+        <w:jc w:val="center"/>
+        <w:rPr>
+          <w:rFonts w:ascii="Product Sans" w:hAnsi="Product Sans"/>
+          <w:sz w:val="48"/>
+          <w:szCs w:val="48"/>
+          <w:u w:val="single"/>
+        </w:rPr>
+      </w:pPr>
+      <w:r>
+        <w:rPr>
+          <w:rFonts w:ascii="Product Sans" w:hAnsi="Product Sans"/>
+          <w:sz w:val="48"/>
+          <w:szCs w:val="48"/>
+          <w:u w:val="single"/>
+        </w:rPr>
+        <w:lastRenderedPageBreak/>
+        <w:t>WORKFLOW DIAGRAM</w:t>
+      </w:r>
+    </w:p>
+    <w:p>
+      <w:pPr>
+        <w:rPr>
+          <w:rFonts w:ascii="Product Sans Light" w:hAnsi="Product Sans Light"/>
+          <w:sz w:val="24"/>
+          <w:szCs w:val="24"/>
+        </w:rPr>
+      </w:pPr>
+      <w:r>
+        <w:rPr>
+          <w:rFonts w:ascii="Product Sans Light" w:hAnsi="Product Sans Light"/>
+          <w:sz w:val="24"/>
+          <w:szCs w:val="24"/>
         </w:rPr>
         <w:drawing>
-          <wp:inline distT="0" distB="0" distL="0" distR="0">
-            <wp:extent cx="2941955" cy="2122805"/>
-            <wp:effectExtent l="0" t="0" r="0" b="0"/>
-            <wp:docPr id="11" name="Picture 11" descr="C:\Users\nikep\AppData\Local\Microsoft\Windows\INetCache\Content.Word\SSIM_SNP_1.png"/>
+          <wp:inline distT="0" distB="0" distL="0" distR="0" wp14:anchorId="0DFB925D" wp14:editId="6D0C6010">
+            <wp:extent cx="5943600" cy="3343275"/>
+            <wp:effectExtent l="0" t="0" r="0" b="9525"/>
+            <wp:docPr id="19" name="Picture 19"/>
             <wp:cNvGraphicFramePr>
               <a:graphicFrameLocks xmlns:a="http://schemas.openxmlformats.org/drawingml/2006/main" noChangeAspect="1"/>
             </wp:cNvGraphicFramePr>
@@ -5254,36 +4146,23 @@
               <a:graphicData uri="http://schemas.openxmlformats.org/drawingml/2006/picture">
                 <pic:pic xmlns:pic="http://schemas.openxmlformats.org/drawingml/2006/picture">
                   <pic:nvPicPr>
-                    <pic:cNvPr id="0" name="Picture 160" descr="C:\Users\nikep\AppData\Local\Microsoft\Windows\INetCache\Content.Word\SSIM_SNP_1.png"/>
-                    <pic:cNvPicPr>
-                      <a:picLocks noChangeAspect="1" noChangeArrowheads="1"/>
-                    </pic:cNvPicPr>
+                    <pic:cNvPr id="1" name=""/>
+                    <pic:cNvPicPr/>
                   </pic:nvPicPr>
                   <pic:blipFill>
-                    <a:blip r:embed="rId17">
-                      <a:extLst>
-                        <a:ext uri="{28A0092B-C50C-407E-A947-70E740481C1C}">
-                          <a14:useLocalDpi xmlns:a14="http://schemas.microsoft.com/office/drawing/2010/main" val="0"/>
-                        </a:ext>
-                      </a:extLst>
-                    </a:blip>
-                    <a:srcRect/>
+                    <a:blip r:embed="rId18"/>
                     <a:stretch>
                       <a:fillRect/>
                     </a:stretch>
                   </pic:blipFill>
-                  <pic:spPr bwMode="auto">
+                  <pic:spPr>
                     <a:xfrm>
                       <a:off x="0" y="0"/>
-                      <a:ext cx="2941955" cy="2122805"/>
+                      <a:ext cx="5943600" cy="3343275"/>
                     </a:xfrm>
                     <a:prstGeom prst="rect">
                       <a:avLst/>
                     </a:prstGeom>
-                    <a:noFill/>
-                    <a:ln>
-                      <a:noFill/>
-                    </a:ln>
                   </pic:spPr>
                 </pic:pic>
               </a:graphicData>
@@ -5291,6 +4170,1093 @@
           </wp:inline>
         </w:drawing>
       </w:r>
+    </w:p>
+    <w:p>
+      <w:pPr>
+        <w:jc w:val="center"/>
+        <w:rPr>
+          <w:rFonts w:ascii="Product Sans Light" w:hAnsi="Product Sans Light"/>
+          <w:sz w:val="24"/>
+          <w:szCs w:val="24"/>
+        </w:rPr>
+      </w:pPr>
+      <w:r>
+        <w:rPr>
+          <w:rFonts w:ascii="Product Sans" w:hAnsi="Product Sans"/>
+          <w:sz w:val="48"/>
+          <w:szCs w:val="48"/>
+          <w:u w:val="single"/>
+        </w:rPr>
+        <w:t>RESEARCH</w:t>
+      </w:r>
+      <w:r>
+        <w:rPr>
+          <w:rFonts w:ascii="Product Sans" w:hAnsi="Product Sans"/>
+          <w:sz w:val="48"/>
+          <w:szCs w:val="48"/>
+          <w:u w:val="single"/>
+        </w:rPr>
+        <w:t>/TESTING</w:t>
+      </w:r>
+      <w:r>
+        <w:rPr>
+          <w:rFonts w:ascii="Product Sans" w:hAnsi="Product Sans"/>
+          <w:sz w:val="48"/>
+          <w:szCs w:val="48"/>
+          <w:u w:val="single"/>
+        </w:rPr>
+        <w:t xml:space="preserve"> METHODOLOGY</w:t>
+      </w:r>
+    </w:p>
+    <w:p>
+      <w:pPr>
+        <w:rPr>
+          <w:rFonts w:ascii="Product Sans" w:hAnsi="Product Sans"/>
+          <w:sz w:val="28"/>
+          <w:szCs w:val="28"/>
+        </w:rPr>
+      </w:pPr>
+      <w:r>
+        <w:rPr>
+          <w:rFonts w:ascii="Product Sans" w:hAnsi="Product Sans"/>
+          <w:sz w:val="28"/>
+          <w:szCs w:val="28"/>
+        </w:rPr>
+        <w:t>Data Preprocessing Techniques</w:t>
+      </w:r>
+    </w:p>
+    <w:p>
+      <w:pPr>
+        <w:pStyle w:val="ListParagraph"/>
+        <w:numPr>
+          <w:ilvl w:val="0"/>
+          <w:numId w:val="5"/>
+        </w:numPr>
+        <w:rPr>
+          <w:rFonts w:ascii="Product Sans Light" w:hAnsi="Product Sans Light"/>
+          <w:sz w:val="24"/>
+          <w:szCs w:val="24"/>
+        </w:rPr>
+      </w:pPr>
+      <w:r>
+        <w:rPr>
+          <w:rFonts w:ascii="Product Sans Light" w:hAnsi="Product Sans Light"/>
+          <w:sz w:val="24"/>
+          <w:szCs w:val="24"/>
+        </w:rPr>
+        <w:t>The images sizes are fixed</w:t>
+      </w:r>
+      <w:r>
+        <w:rPr>
+          <w:rFonts w:ascii="Product Sans Light" w:hAnsi="Product Sans Light"/>
+          <w:sz w:val="24"/>
+          <w:szCs w:val="24"/>
+        </w:rPr>
+        <w:t xml:space="preserve"> to ~999x999 and saved locally</w:t>
+      </w:r>
+    </w:p>
+    <w:p>
+      <w:pPr>
+        <w:pStyle w:val="ListParagraph"/>
+        <w:numPr>
+          <w:ilvl w:val="0"/>
+          <w:numId w:val="5"/>
+        </w:numPr>
+        <w:rPr>
+          <w:rFonts w:ascii="Product Sans Light" w:hAnsi="Product Sans Light"/>
+          <w:sz w:val="24"/>
+          <w:szCs w:val="24"/>
+        </w:rPr>
+      </w:pPr>
+      <w:r>
+        <w:rPr>
+          <w:rFonts w:ascii="Product Sans Light" w:hAnsi="Product Sans Light"/>
+          <w:sz w:val="24"/>
+          <w:szCs w:val="24"/>
+        </w:rPr>
+        <w:t>The images are imported to the python file</w:t>
+      </w:r>
+      <w:r>
+        <w:rPr>
+          <w:rFonts w:ascii="Product Sans Light" w:hAnsi="Product Sans Light"/>
+          <w:sz w:val="24"/>
+          <w:szCs w:val="24"/>
+        </w:rPr>
+        <w:t xml:space="preserve"> and stored in</w:t>
+      </w:r>
+      <w:r>
+        <w:rPr>
+          <w:rFonts w:ascii="Product Sans Light" w:hAnsi="Product Sans Light"/>
+          <w:sz w:val="24"/>
+          <w:szCs w:val="24"/>
+        </w:rPr>
+        <w:t xml:space="preserve"> lists</w:t>
+      </w:r>
+      <w:r>
+        <w:rPr>
+          <w:rFonts w:ascii="Product Sans Light" w:hAnsi="Product Sans Light"/>
+          <w:sz w:val="24"/>
+          <w:szCs w:val="24"/>
+        </w:rPr>
+        <w:t>.</w:t>
+      </w:r>
+      <w:r>
+        <w:rPr>
+          <w:rFonts w:ascii="Product Sans Light" w:hAnsi="Product Sans Light"/>
+          <w:sz w:val="24"/>
+          <w:szCs w:val="24"/>
+        </w:rPr>
+        <w:t xml:space="preserve"> </w:t>
+      </w:r>
+    </w:p>
+    <w:p>
+      <w:pPr>
+        <w:pStyle w:val="ListParagraph"/>
+        <w:numPr>
+          <w:ilvl w:val="0"/>
+          <w:numId w:val="5"/>
+        </w:numPr>
+        <w:rPr>
+          <w:rFonts w:ascii="Product Sans Light" w:hAnsi="Product Sans Light"/>
+          <w:sz w:val="24"/>
+          <w:szCs w:val="24"/>
+        </w:rPr>
+      </w:pPr>
+      <w:r>
+        <w:rPr>
+          <w:rFonts w:ascii="Product Sans Light" w:hAnsi="Product Sans Light"/>
+          <w:sz w:val="24"/>
+          <w:szCs w:val="24"/>
+        </w:rPr>
+        <w:t>The images are converted from RGB</w:t>
+      </w:r>
+      <w:r>
+        <w:rPr>
+          <w:rFonts w:ascii="Product Sans Light" w:hAnsi="Product Sans Light"/>
+          <w:sz w:val="24"/>
+          <w:szCs w:val="24"/>
+        </w:rPr>
+        <w:t xml:space="preserve"> to Grayscale</w:t>
+      </w:r>
+      <w:r>
+        <w:rPr>
+          <w:rFonts w:ascii="Product Sans Light" w:hAnsi="Product Sans Light"/>
+          <w:sz w:val="24"/>
+          <w:szCs w:val="24"/>
+        </w:rPr>
+        <w:t>.</w:t>
+      </w:r>
+    </w:p>
+    <w:p>
+      <w:pPr>
+        <w:pStyle w:val="ListParagraph"/>
+        <w:numPr>
+          <w:ilvl w:val="0"/>
+          <w:numId w:val="5"/>
+        </w:numPr>
+        <w:rPr>
+          <w:rFonts w:ascii="Product Sans Light" w:hAnsi="Product Sans Light"/>
+          <w:sz w:val="24"/>
+          <w:szCs w:val="24"/>
+        </w:rPr>
+      </w:pPr>
+      <w:r>
+        <w:rPr>
+          <w:rFonts w:ascii="Product Sans Light" w:hAnsi="Product Sans Light"/>
+          <w:sz w:val="24"/>
+          <w:szCs w:val="24"/>
+        </w:rPr>
+        <w:t xml:space="preserve">The </w:t>
+      </w:r>
+      <w:r>
+        <w:rPr>
+          <w:rFonts w:ascii="Product Sans Light" w:hAnsi="Product Sans Light"/>
+          <w:sz w:val="24"/>
+          <w:szCs w:val="24"/>
+        </w:rPr>
+        <w:t xml:space="preserve">reference </w:t>
+      </w:r>
+      <w:r>
+        <w:rPr>
+          <w:rFonts w:ascii="Product Sans Light" w:hAnsi="Product Sans Light"/>
+          <w:sz w:val="24"/>
+          <w:szCs w:val="24"/>
+        </w:rPr>
+        <w:t>data is formed by addi</w:t>
+      </w:r>
+      <w:r>
+        <w:rPr>
+          <w:rFonts w:ascii="Product Sans Light" w:hAnsi="Product Sans Light"/>
+          <w:sz w:val="24"/>
+          <w:szCs w:val="24"/>
+        </w:rPr>
+        <w:t>ng noise at various sigma values,</w:t>
+      </w:r>
+      <w:r>
+        <w:rPr>
+          <w:rFonts w:ascii="Product Sans Light" w:hAnsi="Product Sans Light"/>
+          <w:sz w:val="24"/>
+          <w:szCs w:val="24"/>
+        </w:rPr>
+        <w:t xml:space="preserve"> using various noise</w:t>
+      </w:r>
+      <w:r>
+        <w:rPr>
+          <w:rFonts w:ascii="Product Sans Light" w:hAnsi="Product Sans Light"/>
+          <w:sz w:val="24"/>
+          <w:szCs w:val="24"/>
+        </w:rPr>
+        <w:t>-adding</w:t>
+      </w:r>
+      <w:r>
+        <w:rPr>
+          <w:rFonts w:ascii="Product Sans Light" w:hAnsi="Product Sans Light"/>
+          <w:sz w:val="24"/>
+          <w:szCs w:val="24"/>
+        </w:rPr>
+        <w:t xml:space="preserve"> techniques,</w:t>
+      </w:r>
+      <w:r>
+        <w:rPr>
+          <w:rFonts w:ascii="Product Sans Light" w:hAnsi="Product Sans Light"/>
+          <w:sz w:val="24"/>
+          <w:szCs w:val="24"/>
+        </w:rPr>
+        <w:t xml:space="preserve"> to original images.</w:t>
+      </w:r>
+    </w:p>
+    <w:p>
+      <w:pPr>
+        <w:pStyle w:val="ListParagraph"/>
+        <w:numPr>
+          <w:ilvl w:val="0"/>
+          <w:numId w:val="5"/>
+        </w:numPr>
+        <w:rPr>
+          <w:rFonts w:ascii="Product Sans Light" w:hAnsi="Product Sans Light"/>
+          <w:sz w:val="24"/>
+          <w:szCs w:val="24"/>
+        </w:rPr>
+      </w:pPr>
+      <w:r>
+        <w:rPr>
+          <w:rFonts w:ascii="Product Sans Light" w:hAnsi="Product Sans Light"/>
+          <w:sz w:val="24"/>
+          <w:szCs w:val="24"/>
+        </w:rPr>
+        <w:t xml:space="preserve">Now, for the </w:t>
+      </w:r>
+      <w:r>
+        <w:rPr>
+          <w:rFonts w:ascii="Product Sans Light" w:hAnsi="Product Sans Light"/>
+          <w:sz w:val="24"/>
+          <w:szCs w:val="24"/>
+        </w:rPr>
+        <w:t>reference</w:t>
+      </w:r>
+      <w:r>
+        <w:rPr>
+          <w:rFonts w:ascii="Product Sans Light" w:hAnsi="Product Sans Light"/>
+          <w:sz w:val="24"/>
+          <w:szCs w:val="24"/>
+        </w:rPr>
+        <w:t xml:space="preserve"> data, we introduce </w:t>
+      </w:r>
+      <w:r>
+        <w:rPr>
+          <w:rFonts w:ascii="Product Sans Light" w:hAnsi="Product Sans Light"/>
+          <w:sz w:val="24"/>
+          <w:szCs w:val="24"/>
+        </w:rPr>
+        <w:t>n</w:t>
+      </w:r>
+      <w:r>
+        <w:rPr>
+          <w:rFonts w:ascii="Product Sans Light" w:hAnsi="Product Sans Light"/>
+          <w:sz w:val="24"/>
+          <w:szCs w:val="24"/>
+        </w:rPr>
+        <w:t>oise at different rates</w:t>
+      </w:r>
+      <w:r>
+        <w:rPr>
+          <w:rFonts w:ascii="Product Sans Light" w:hAnsi="Product Sans Light"/>
+          <w:sz w:val="24"/>
+          <w:szCs w:val="24"/>
+        </w:rPr>
+        <w:t xml:space="preserve">, at 1%, 10% and 30% </w:t>
+      </w:r>
+    </w:p>
+    <w:p>
+      <w:pPr>
+        <w:pStyle w:val="ListParagraph"/>
+        <w:numPr>
+          <w:ilvl w:val="0"/>
+          <w:numId w:val="5"/>
+        </w:numPr>
+        <w:rPr>
+          <w:rFonts w:ascii="Product Sans Light" w:hAnsi="Product Sans Light"/>
+          <w:sz w:val="24"/>
+          <w:szCs w:val="24"/>
+        </w:rPr>
+      </w:pPr>
+      <w:r>
+        <w:rPr>
+          <w:rFonts w:ascii="Product Sans Light" w:hAnsi="Product Sans Light"/>
+          <w:sz w:val="24"/>
+          <w:szCs w:val="24"/>
+        </w:rPr>
+        <w:t>The final dataset is then split into train and test for model training.</w:t>
+      </w:r>
+      <w:r>
+        <w:rPr>
+          <w:rFonts w:ascii="Product Sans Light" w:hAnsi="Product Sans Light"/>
+          <w:sz w:val="24"/>
+          <w:szCs w:val="24"/>
+        </w:rPr>
+        <w:t xml:space="preserve"> </w:t>
+      </w:r>
+      <w:r>
+        <w:rPr>
+          <w:rFonts w:ascii="Product Sans Light" w:hAnsi="Product Sans Light"/>
+          <w:sz w:val="24"/>
+          <w:szCs w:val="24"/>
+        </w:rPr>
+        <w:t>Before Pre</w:t>
+      </w:r>
+      <w:r>
+        <w:rPr>
+          <w:rFonts w:ascii="Product Sans Light" w:hAnsi="Product Sans Light"/>
+          <w:sz w:val="24"/>
+          <w:szCs w:val="24"/>
+        </w:rPr>
+        <w:t>-processing After Pre-processing</w:t>
+      </w:r>
+    </w:p>
+    <w:p>
+      <w:pPr>
+        <w:rPr>
+          <w:rFonts w:ascii="Product Sans" w:hAnsi="Product Sans"/>
+          <w:sz w:val="28"/>
+          <w:szCs w:val="28"/>
+        </w:rPr>
+      </w:pPr>
+      <w:r>
+        <w:rPr>
+          <w:rFonts w:ascii="Product Sans" w:hAnsi="Product Sans"/>
+          <w:sz w:val="28"/>
+          <w:szCs w:val="28"/>
+        </w:rPr>
+        <w:t xml:space="preserve">Artificial Noise-Adding Techniques </w:t>
+      </w:r>
+    </w:p>
+    <w:p>
+      <w:pPr>
+        <w:pStyle w:val="ListParagraph"/>
+        <w:numPr>
+          <w:ilvl w:val="0"/>
+          <w:numId w:val="15"/>
+        </w:numPr>
+        <w:rPr>
+          <w:rFonts w:ascii="Product Sans" w:hAnsi="Product Sans"/>
+          <w:sz w:val="28"/>
+          <w:szCs w:val="28"/>
+        </w:rPr>
+      </w:pPr>
+      <w:r>
+        <w:rPr>
+          <w:rFonts w:ascii="Product Sans Light" w:hAnsi="Product Sans Light"/>
+          <w:sz w:val="24"/>
+          <w:szCs w:val="24"/>
+        </w:rPr>
+        <w:t xml:space="preserve">Salt n’ Pepper Noise: </w:t>
+      </w:r>
+      <w:r>
+        <w:rPr>
+          <w:rFonts w:ascii="Product Sans Light" w:eastAsiaTheme="minorEastAsia" w:hAnsi="Product Sans Light"/>
+          <w:sz w:val="24"/>
+          <w:szCs w:val="24"/>
+        </w:rPr>
+        <w:t xml:space="preserve">In our implementation, a function was assigned the task to assign 1s and 0s to on random, within range of assigned sigma value. </w:t>
+      </w:r>
+    </w:p>
+    <w:p>
+      <w:pPr>
+        <w:pStyle w:val="ListParagraph"/>
+        <w:numPr>
+          <w:ilvl w:val="0"/>
+          <w:numId w:val="15"/>
+        </w:numPr>
+        <w:rPr>
+          <w:rFonts w:ascii="Product Sans" w:hAnsi="Product Sans"/>
+          <w:sz w:val="28"/>
+          <w:szCs w:val="28"/>
+        </w:rPr>
+      </w:pPr>
+      <w:r>
+        <w:rPr>
+          <w:rFonts w:ascii="Product Sans Light" w:hAnsi="Product Sans Light"/>
+          <w:sz w:val="24"/>
+          <w:szCs w:val="24"/>
+        </w:rPr>
+        <w:t xml:space="preserve">Gaussian </w:t>
+      </w:r>
+      <w:r>
+        <w:rPr>
+          <w:rFonts w:ascii="Product Sans Light" w:hAnsi="Product Sans Light"/>
+          <w:sz w:val="24"/>
+          <w:szCs w:val="24"/>
+        </w:rPr>
+        <w:t xml:space="preserve">Noise: </w:t>
+      </w:r>
+      <w:r>
+        <w:rPr>
+          <w:rFonts w:ascii="Product Sans Light" w:hAnsi="Product Sans Light"/>
+          <w:sz w:val="24"/>
+          <w:szCs w:val="24"/>
+        </w:rPr>
+        <w:t>Our implementation of the Gaussian Noise has been as the definition suggest, a randomly, evenly distributed noise, within specified sigma values.</w:t>
+      </w:r>
+    </w:p>
+    <w:p>
+      <w:pPr>
+        <w:rPr>
+          <w:rFonts w:ascii="Product Sans" w:hAnsi="Product Sans"/>
+          <w:sz w:val="28"/>
+          <w:szCs w:val="28"/>
+        </w:rPr>
+      </w:pPr>
+      <w:r>
+        <w:rPr>
+          <w:rFonts w:ascii="Product Sans" w:hAnsi="Product Sans"/>
+          <w:sz w:val="28"/>
+          <w:szCs w:val="28"/>
+        </w:rPr>
+        <w:lastRenderedPageBreak/>
+        <w:t xml:space="preserve">De-noising Methods </w:t>
+      </w:r>
+    </w:p>
+    <w:p>
+      <w:pPr>
+        <w:pStyle w:val="ListParagraph"/>
+        <w:numPr>
+          <w:ilvl w:val="0"/>
+          <w:numId w:val="13"/>
+        </w:numPr>
+        <w:rPr>
+          <w:rFonts w:ascii="Product Sans" w:hAnsi="Product Sans"/>
+          <w:sz w:val="28"/>
+          <w:szCs w:val="28"/>
+        </w:rPr>
+      </w:pPr>
+      <w:r>
+        <w:rPr>
+          <w:rFonts w:ascii="Product Sans Light" w:hAnsi="Product Sans Light"/>
+          <w:sz w:val="24"/>
+          <w:szCs w:val="24"/>
+        </w:rPr>
+        <w:t xml:space="preserve">BM3D: </w:t>
+      </w:r>
+      <w:r>
+        <w:rPr>
+          <w:rFonts w:ascii="Product Sans Light" w:hAnsi="Product Sans Light"/>
+          <w:sz w:val="24"/>
+          <w:szCs w:val="24"/>
+        </w:rPr>
+        <w:t xml:space="preserve">The </w:t>
+      </w:r>
+      <w:r>
+        <w:rPr>
+          <w:rFonts w:ascii="Product Sans Light" w:hAnsi="Product Sans Light"/>
+          <w:sz w:val="24"/>
+          <w:szCs w:val="24"/>
+        </w:rPr>
+        <w:t>highly popular, Golden Standard of image de-n</w:t>
+      </w:r>
+      <w:r>
+        <w:rPr>
+          <w:rFonts w:ascii="Product Sans Light" w:hAnsi="Product Sans Light"/>
+          <w:sz w:val="24"/>
+          <w:szCs w:val="24"/>
+        </w:rPr>
+        <w:t xml:space="preserve">oising, was used as a reference, as the target to improve upon. </w:t>
+      </w:r>
+      <w:r>
+        <w:rPr>
+          <w:rFonts w:ascii="Product Sans Light" w:hAnsi="Product Sans Light"/>
+          <w:sz w:val="24"/>
+          <w:szCs w:val="24"/>
+        </w:rPr>
+        <w:br/>
+        <w:t xml:space="preserve">An Open-Source BM3D Library was utilized to apply BM3D Filtering. </w:t>
+      </w:r>
+    </w:p>
+    <w:p>
+      <w:pPr>
+        <w:pStyle w:val="ListParagraph"/>
+        <w:numPr>
+          <w:ilvl w:val="0"/>
+          <w:numId w:val="13"/>
+        </w:numPr>
+        <w:rPr>
+          <w:rFonts w:ascii="Product Sans" w:hAnsi="Product Sans"/>
+          <w:sz w:val="28"/>
+          <w:szCs w:val="28"/>
+        </w:rPr>
+      </w:pPr>
+      <w:r>
+        <w:rPr>
+          <w:rFonts w:ascii="Product Sans Light" w:hAnsi="Product Sans Light"/>
+          <w:sz w:val="24"/>
+          <w:szCs w:val="24"/>
+        </w:rPr>
+        <w:t xml:space="preserve">Median Filter: </w:t>
+      </w:r>
+      <w:r>
+        <w:rPr>
+          <w:rFonts w:ascii="Product Sans Light" w:hAnsi="Product Sans Light"/>
+          <w:sz w:val="24"/>
+          <w:szCs w:val="24"/>
+        </w:rPr>
+        <w:t xml:space="preserve">Our implementation of the Median Filter applies a sliding window algorithm, to move a window of size </w:t>
+      </w:r>
+      <w:proofErr w:type="spellStart"/>
+      <w:r>
+        <w:rPr>
+          <w:rFonts w:ascii="Product Sans Light" w:hAnsi="Product Sans Light"/>
+          <w:sz w:val="24"/>
+          <w:szCs w:val="24"/>
+        </w:rPr>
+        <w:t>NxN</w:t>
+      </w:r>
+      <w:proofErr w:type="spellEnd"/>
+      <w:r>
+        <w:rPr>
+          <w:rFonts w:ascii="Product Sans Light" w:hAnsi="Product Sans Light"/>
+          <w:sz w:val="24"/>
+          <w:szCs w:val="24"/>
+        </w:rPr>
+        <w:t>, through the image. Each time the window moves, the median value of all the pixels in range of the window is computed, and then the median value is over-written onto the data of t</w:t>
+      </w:r>
+      <w:r>
+        <w:rPr>
+          <w:rFonts w:ascii="Product Sans Light" w:hAnsi="Product Sans Light"/>
+          <w:sz w:val="24"/>
+          <w:szCs w:val="24"/>
+        </w:rPr>
+        <w:t>he central pixel of the window.</w:t>
+      </w:r>
+    </w:p>
+    <w:p>
+      <w:pPr>
+        <w:pStyle w:val="ListParagraph"/>
+        <w:numPr>
+          <w:ilvl w:val="0"/>
+          <w:numId w:val="13"/>
+        </w:numPr>
+        <w:rPr>
+          <w:rFonts w:ascii="Product Sans" w:hAnsi="Product Sans"/>
+          <w:sz w:val="28"/>
+          <w:szCs w:val="28"/>
+        </w:rPr>
+      </w:pPr>
+      <w:r>
+        <w:rPr>
+          <w:rFonts w:ascii="Product Sans Light" w:hAnsi="Product Sans Light"/>
+          <w:sz w:val="24"/>
+          <w:szCs w:val="24"/>
+        </w:rPr>
+        <w:t xml:space="preserve">“Hybrid Filter”: An interesting, custom application using and combining multiple algorithms, to achieve results better than BM3D, but with trade-offs compared to our Median Filter. </w:t>
+      </w:r>
+      <w:r>
+        <w:rPr>
+          <w:rFonts w:ascii="Product Sans Light" w:hAnsi="Product Sans Light"/>
+          <w:sz w:val="24"/>
+          <w:szCs w:val="24"/>
+        </w:rPr>
+        <w:br/>
+        <w:t>Our “Hybrid” Algorithm is a simple blend of Median Filter and Convolution Blur, however, with lower “Kernel” sizes, to reduce performance impact</w:t>
+      </w:r>
+      <w:r>
+        <w:rPr>
+          <w:rFonts w:ascii="Product Sans Light" w:hAnsi="Product Sans Light"/>
+          <w:sz w:val="24"/>
+          <w:szCs w:val="24"/>
+        </w:rPr>
+        <w:t xml:space="preserve">. </w:t>
+      </w:r>
+    </w:p>
+    <w:p>
+      <w:pPr>
+        <w:rPr>
+          <w:rFonts w:ascii="Product Sans" w:hAnsi="Product Sans"/>
+          <w:sz w:val="28"/>
+          <w:szCs w:val="28"/>
+        </w:rPr>
+      </w:pPr>
+      <w:r>
+        <w:rPr>
+          <w:rFonts w:ascii="Product Sans" w:hAnsi="Product Sans"/>
+          <w:sz w:val="28"/>
+          <w:szCs w:val="28"/>
+        </w:rPr>
+        <w:t>Performance Measures</w:t>
+      </w:r>
+    </w:p>
+    <w:p>
+      <w:pPr>
+        <w:rPr>
+          <w:rFonts w:ascii="Product Sans" w:hAnsi="Product Sans"/>
+          <w:sz w:val="28"/>
+          <w:szCs w:val="28"/>
+        </w:rPr>
+      </w:pPr>
+      <w:r>
+        <w:rPr>
+          <w:rFonts w:ascii="Product Sans Light" w:hAnsi="Product Sans Light"/>
+          <w:sz w:val="24"/>
+          <w:szCs w:val="24"/>
+        </w:rPr>
+        <w:t xml:space="preserve">As described above, in the Literature Review, the primary techniques to </w:t>
+      </w:r>
+    </w:p>
+    <w:p>
+      <w:pPr>
+        <w:pStyle w:val="ListParagraph"/>
+        <w:numPr>
+          <w:ilvl w:val="0"/>
+          <w:numId w:val="3"/>
+        </w:numPr>
+        <w:rPr>
+          <w:rFonts w:ascii="Product Sans Light" w:hAnsi="Product Sans Light"/>
+          <w:sz w:val="24"/>
+          <w:szCs w:val="24"/>
+        </w:rPr>
+      </w:pPr>
+      <w:r>
+        <w:rPr>
+          <w:rFonts w:ascii="Product Sans Light" w:hAnsi="Product Sans Light"/>
+          <w:sz w:val="24"/>
+          <w:szCs w:val="24"/>
+        </w:rPr>
+        <w:t>The final results are based on the levels on PSNR and SSIM in the final output images</w:t>
+      </w:r>
+      <w:r>
+        <w:rPr>
+          <w:rFonts w:ascii="Product Sans Light" w:hAnsi="Product Sans Light"/>
+          <w:sz w:val="24"/>
+          <w:szCs w:val="24"/>
+        </w:rPr>
+        <w:t xml:space="preserve">, and the time taken to </w:t>
+      </w:r>
+      <w:proofErr w:type="spellStart"/>
+      <w:r>
+        <w:rPr>
+          <w:rFonts w:ascii="Product Sans Light" w:hAnsi="Product Sans Light"/>
+          <w:sz w:val="24"/>
+          <w:szCs w:val="24"/>
+        </w:rPr>
+        <w:t>denoise</w:t>
+      </w:r>
+      <w:proofErr w:type="spellEnd"/>
+      <w:r>
+        <w:rPr>
+          <w:rFonts w:ascii="Product Sans Light" w:hAnsi="Product Sans Light"/>
+          <w:sz w:val="24"/>
+          <w:szCs w:val="24"/>
+        </w:rPr>
+        <w:t xml:space="preserve"> the images too.</w:t>
+      </w:r>
+    </w:p>
+    <w:p>
+      <w:pPr>
+        <w:pStyle w:val="ListParagraph"/>
+        <w:numPr>
+          <w:ilvl w:val="0"/>
+          <w:numId w:val="3"/>
+        </w:numPr>
+        <w:rPr>
+          <w:rFonts w:ascii="Product Sans Light" w:hAnsi="Product Sans Light"/>
+          <w:sz w:val="24"/>
+          <w:szCs w:val="24"/>
+        </w:rPr>
+      </w:pPr>
+      <w:r>
+        <w:rPr>
+          <w:rFonts w:ascii="Product Sans Light" w:hAnsi="Product Sans Light"/>
+          <w:sz w:val="24"/>
+          <w:szCs w:val="24"/>
+        </w:rPr>
+        <w:t>A comparative report is done on the basis of</w:t>
+      </w:r>
+      <w:r>
+        <w:rPr>
+          <w:rFonts w:ascii="Product Sans Light" w:hAnsi="Product Sans Light"/>
+          <w:sz w:val="24"/>
+          <w:szCs w:val="24"/>
+        </w:rPr>
+        <w:t xml:space="preserve"> the above measures,</w:t>
+      </w:r>
+      <w:r>
+        <w:rPr>
+          <w:rFonts w:ascii="Product Sans Light" w:hAnsi="Product Sans Light"/>
+          <w:sz w:val="24"/>
+          <w:szCs w:val="24"/>
+        </w:rPr>
+        <w:t xml:space="preserve"> </w:t>
+      </w:r>
+      <w:r>
+        <w:rPr>
+          <w:rFonts w:ascii="Product Sans Light" w:hAnsi="Product Sans Light"/>
+          <w:sz w:val="24"/>
+          <w:szCs w:val="24"/>
+        </w:rPr>
+        <w:t>between</w:t>
+      </w:r>
+      <w:r>
+        <w:rPr>
+          <w:rFonts w:ascii="Product Sans Light" w:hAnsi="Product Sans Light"/>
+          <w:sz w:val="24"/>
+          <w:szCs w:val="24"/>
+        </w:rPr>
+        <w:t xml:space="preserve"> </w:t>
+      </w:r>
+      <w:r>
+        <w:rPr>
+          <w:rFonts w:ascii="Product Sans Light" w:hAnsi="Product Sans Light"/>
+          <w:sz w:val="24"/>
+          <w:szCs w:val="24"/>
+        </w:rPr>
+        <w:t xml:space="preserve">BM3D, </w:t>
+      </w:r>
+      <w:r>
+        <w:rPr>
+          <w:rFonts w:ascii="Product Sans Light" w:hAnsi="Product Sans Light"/>
+          <w:sz w:val="24"/>
+          <w:szCs w:val="24"/>
+        </w:rPr>
+        <w:t>Median Filter</w:t>
+      </w:r>
+      <w:r>
+        <w:rPr>
+          <w:rFonts w:ascii="Product Sans Light" w:hAnsi="Product Sans Light"/>
+          <w:sz w:val="24"/>
+          <w:szCs w:val="24"/>
+        </w:rPr>
+        <w:t xml:space="preserve"> and a custom hybrid algorithm</w:t>
+      </w:r>
+      <w:r>
+        <w:rPr>
+          <w:rFonts w:ascii="Product Sans Light" w:hAnsi="Product Sans Light"/>
+          <w:sz w:val="24"/>
+          <w:szCs w:val="24"/>
+        </w:rPr>
+        <w:t>.</w:t>
+      </w:r>
+    </w:p>
+    <w:p>
+      <w:pPr>
+        <w:pStyle w:val="ListParagraph"/>
+        <w:numPr>
+          <w:ilvl w:val="0"/>
+          <w:numId w:val="11"/>
+        </w:numPr>
+        <w:rPr>
+          <w:rFonts w:ascii="Product Sans Light" w:hAnsi="Product Sans Light"/>
+          <w:sz w:val="24"/>
+          <w:szCs w:val="24"/>
+        </w:rPr>
+      </w:pPr>
+      <w:r>
+        <w:rPr>
+          <w:rFonts w:ascii="Product Sans Light" w:hAnsi="Product Sans Light"/>
+          <w:sz w:val="24"/>
+          <w:szCs w:val="24"/>
+        </w:rPr>
+        <w:t xml:space="preserve">PSNR, as the name suggests, measures the Peak Signal to Noise Ratio (Higher the better), and gives a mathematical idea of how much of the signal has been degraded. </w:t>
+      </w:r>
+      <w:r>
+        <w:rPr>
+          <w:rFonts w:ascii="Product Sans Light" w:hAnsi="Product Sans Light"/>
+          <w:sz w:val="24"/>
+          <w:szCs w:val="24"/>
+        </w:rPr>
+        <w:br/>
+        <w:t>Our implementation is applying the mathematics of the PSNR formula into a function</w:t>
+      </w:r>
+    </w:p>
+    <w:p>
+      <w:pPr>
+        <w:pStyle w:val="ListParagraph"/>
+        <w:numPr>
+          <w:ilvl w:val="0"/>
+          <w:numId w:val="11"/>
+        </w:numPr>
+        <w:rPr>
+          <w:rFonts w:ascii="Product Sans Light" w:hAnsi="Product Sans Light"/>
+          <w:sz w:val="24"/>
+          <w:szCs w:val="24"/>
+        </w:rPr>
+      </w:pPr>
+      <w:r>
+        <w:rPr>
+          <w:rFonts w:ascii="Product Sans Light" w:hAnsi="Product Sans Light"/>
+          <w:sz w:val="24"/>
+          <w:szCs w:val="24"/>
+        </w:rPr>
+        <w:t xml:space="preserve"> </w:t>
+      </w:r>
+      <w:r>
+        <w:rPr>
+          <w:rFonts w:ascii="Product Sans Light" w:hAnsi="Product Sans Light"/>
+          <w:sz w:val="24"/>
+          <w:szCs w:val="24"/>
+        </w:rPr>
+        <w:t>SSIM meanwhile, gives a “score” between 0 and 1, as to how similar the given 2</w:t>
+      </w:r>
+      <w:r>
+        <w:rPr>
+          <w:rFonts w:ascii="Product Sans Light" w:hAnsi="Product Sans Light"/>
+          <w:sz w:val="24"/>
+          <w:szCs w:val="24"/>
+          <w:vertAlign w:val="superscript"/>
+        </w:rPr>
+        <w:t>nd</w:t>
+      </w:r>
+      <w:r>
+        <w:rPr>
+          <w:rFonts w:ascii="Product Sans Light" w:hAnsi="Product Sans Light"/>
+          <w:sz w:val="24"/>
+          <w:szCs w:val="24"/>
+        </w:rPr>
+        <w:t xml:space="preserve"> image is, compared to the primary image. Higher the better in this case too. </w:t>
+      </w:r>
+      <w:r>
+        <w:rPr>
+          <w:rFonts w:ascii="Product Sans Light" w:hAnsi="Product Sans Light"/>
+          <w:sz w:val="24"/>
+          <w:szCs w:val="24"/>
+        </w:rPr>
+        <w:br/>
+        <w:t xml:space="preserve">Our implementation is using the </w:t>
+      </w:r>
+      <w:proofErr w:type="spellStart"/>
+      <w:r>
+        <w:rPr>
+          <w:rFonts w:ascii="Product Sans Light" w:hAnsi="Product Sans Light"/>
+          <w:sz w:val="24"/>
+          <w:szCs w:val="24"/>
+        </w:rPr>
+        <w:t>skimage</w:t>
+      </w:r>
+      <w:proofErr w:type="spellEnd"/>
+      <w:r>
+        <w:rPr>
+          <w:rFonts w:ascii="Product Sans Light" w:hAnsi="Product Sans Light"/>
+          <w:sz w:val="24"/>
+          <w:szCs w:val="24"/>
+        </w:rPr>
+        <w:t xml:space="preserve"> library to implement the measure. </w:t>
+      </w:r>
+    </w:p>
+    <w:p>
+      <w:pPr>
+        <w:pStyle w:val="ListParagraph"/>
+        <w:numPr>
+          <w:ilvl w:val="0"/>
+          <w:numId w:val="11"/>
+        </w:numPr>
+        <w:rPr>
+          <w:rFonts w:ascii="Product Sans Light" w:hAnsi="Product Sans Light"/>
+          <w:sz w:val="24"/>
+          <w:szCs w:val="24"/>
+        </w:rPr>
+      </w:pPr>
+      <w:r>
+        <w:rPr>
+          <w:rFonts w:ascii="Product Sans Light" w:hAnsi="Product Sans Light"/>
+          <w:sz w:val="24"/>
+          <w:szCs w:val="24"/>
+        </w:rPr>
+        <w:t xml:space="preserve">In short, </w:t>
+      </w:r>
+      <w:r>
+        <w:rPr>
+          <w:rFonts w:ascii="Product Sans Light" w:hAnsi="Product Sans Light"/>
+          <w:sz w:val="24"/>
+          <w:szCs w:val="24"/>
+        </w:rPr>
+        <w:t xml:space="preserve">PSNR </w:t>
+      </w:r>
+      <w:r>
+        <w:rPr>
+          <w:rFonts w:ascii="Product Sans Light" w:hAnsi="Product Sans Light"/>
+          <w:sz w:val="24"/>
+          <w:szCs w:val="24"/>
+        </w:rPr>
+        <w:t xml:space="preserve">is a guide </w:t>
+      </w:r>
+      <w:r>
+        <w:rPr>
+          <w:rFonts w:ascii="Product Sans Light" w:hAnsi="Product Sans Light"/>
+          <w:sz w:val="24"/>
+          <w:szCs w:val="24"/>
+        </w:rPr>
+        <w:t>for better noise removal, and SSIM for feature</w:t>
+      </w:r>
+      <w:r>
+        <w:rPr>
+          <w:rFonts w:ascii="Product Sans Light" w:hAnsi="Product Sans Light"/>
+          <w:sz w:val="24"/>
+          <w:szCs w:val="24"/>
+        </w:rPr>
+        <w:t xml:space="preserve"> </w:t>
+      </w:r>
+      <w:r>
+        <w:rPr>
+          <w:rFonts w:ascii="Product Sans Light" w:hAnsi="Product Sans Light"/>
+          <w:sz w:val="24"/>
+          <w:szCs w:val="24"/>
+        </w:rPr>
+        <w:t>preservation.</w:t>
+      </w:r>
+    </w:p>
+    <w:p>
+      <w:pPr>
+        <w:pStyle w:val="ListParagraph"/>
+        <w:numPr>
+          <w:ilvl w:val="0"/>
+          <w:numId w:val="11"/>
+        </w:numPr>
+        <w:rPr>
+          <w:rFonts w:ascii="Product Sans Light" w:hAnsi="Product Sans Light"/>
+          <w:sz w:val="24"/>
+          <w:szCs w:val="24"/>
+        </w:rPr>
+      </w:pPr>
+      <w:r>
+        <w:rPr>
+          <w:rFonts w:ascii="Product Sans Light" w:hAnsi="Product Sans Light"/>
+          <w:sz w:val="24"/>
+          <w:szCs w:val="24"/>
+        </w:rPr>
+        <w:t xml:space="preserve">Time, of course, lower the better, and is simply measured by measuring time before and after executing the code, and then the difference of the two is the time taken.  </w:t>
+      </w:r>
+    </w:p>
+    <w:p>
+      <w:pPr>
+        <w:jc w:val="center"/>
+        <w:rPr>
+          <w:rFonts w:ascii="Product Sans" w:hAnsi="Product Sans"/>
+          <w:sz w:val="48"/>
+          <w:szCs w:val="48"/>
+          <w:u w:val="single"/>
+        </w:rPr>
+      </w:pPr>
+    </w:p>
+    <w:p>
+      <w:pPr>
+        <w:jc w:val="center"/>
+        <w:rPr>
+          <w:rFonts w:ascii="Product Sans" w:hAnsi="Product Sans"/>
+          <w:sz w:val="48"/>
+          <w:szCs w:val="48"/>
+          <w:u w:val="single"/>
+        </w:rPr>
+      </w:pPr>
+    </w:p>
+    <w:p>
+      <w:pPr>
+        <w:jc w:val="center"/>
+        <w:rPr>
+          <w:rFonts w:ascii="Product Sans" w:hAnsi="Product Sans"/>
+          <w:sz w:val="48"/>
+          <w:szCs w:val="48"/>
+          <w:u w:val="single"/>
+        </w:rPr>
+      </w:pPr>
+      <w:bookmarkStart w:id="0" w:name="_GoBack"/>
+      <w:bookmarkEnd w:id="0"/>
+    </w:p>
+    <w:p>
+      <w:pPr>
+        <w:jc w:val="center"/>
+        <w:rPr>
+          <w:rFonts w:ascii="Product Sans" w:hAnsi="Product Sans"/>
+          <w:sz w:val="24"/>
+          <w:szCs w:val="24"/>
+        </w:rPr>
+      </w:pPr>
+      <w:r>
+        <w:rPr>
+          <w:rFonts w:ascii="Product Sans" w:hAnsi="Product Sans"/>
+          <w:sz w:val="48"/>
+          <w:szCs w:val="48"/>
+          <w:u w:val="single"/>
+        </w:rPr>
+        <w:lastRenderedPageBreak/>
+        <w:t>RESULTS</w:t>
+      </w:r>
+    </w:p>
+    <w:p>
+      <w:pPr>
+        <w:jc w:val="both"/>
+        <w:rPr>
+          <w:rFonts w:ascii="Product Sans Light" w:hAnsi="Product Sans Light"/>
+          <w:sz w:val="24"/>
+          <w:szCs w:val="24"/>
+        </w:rPr>
+      </w:pPr>
+      <w:r>
+        <w:rPr>
+          <w:rFonts w:ascii="Product Sans Light" w:hAnsi="Product Sans Light"/>
+          <w:sz w:val="24"/>
+          <w:szCs w:val="24"/>
+        </w:rPr>
+        <w:t>P</w:t>
+      </w:r>
+      <w:r>
+        <w:rPr>
+          <w:rFonts w:ascii="Product Sans Light" w:hAnsi="Product Sans Light"/>
+          <w:sz w:val="24"/>
+          <w:szCs w:val="24"/>
+        </w:rPr>
+        <w:t>erformance of each filter, plotted for – S</w:t>
+      </w:r>
+      <w:r>
+        <w:rPr>
+          <w:rFonts w:ascii="Product Sans Light" w:hAnsi="Product Sans Light"/>
+          <w:sz w:val="24"/>
+          <w:szCs w:val="24"/>
+        </w:rPr>
+        <w:t>alt n’ Pepper Noise (Sigma – 0.3</w:t>
+      </w:r>
+      <w:r>
+        <w:rPr>
+          <w:rFonts w:ascii="Product Sans Light" w:hAnsi="Product Sans Light"/>
+          <w:sz w:val="24"/>
+          <w:szCs w:val="24"/>
+        </w:rPr>
+        <w:t>)</w:t>
+      </w:r>
+      <w:r>
+        <w:rPr>
+          <w:rFonts w:ascii="Product Sans Light" w:hAnsi="Product Sans Light"/>
+          <w:sz w:val="24"/>
+          <w:szCs w:val="24"/>
+        </w:rPr>
+        <w:t xml:space="preserve"> // High Noise </w:t>
+      </w:r>
+    </w:p>
+    <w:p>
+      <w:pPr>
+        <w:jc w:val="center"/>
+        <w:rPr>
+          <w:rFonts w:ascii="Product Sans Light" w:hAnsi="Product Sans Light"/>
+          <w:sz w:val="24"/>
+          <w:szCs w:val="24"/>
+        </w:rPr>
+      </w:pPr>
       <w:r>
         <w:rPr>
           <w:rFonts w:ascii="Product Sans Light" w:hAnsi="Product Sans Light"/>
@@ -5301,9 +5267,9 @@
         </w:rPr>
         <w:drawing>
           <wp:inline distT="0" distB="0" distL="0" distR="0">
-            <wp:extent cx="2920500" cy="2124000"/>
-            <wp:effectExtent l="0" t="0" r="0" b="0"/>
-            <wp:docPr id="2" name="Picture 2" descr="C:\Users\nikep\AppData\Local\Microsoft\Windows\INetCache\Content.Word\Time_SNP_1.png"/>
+            <wp:extent cx="2889885" cy="2122170"/>
+            <wp:effectExtent l="0" t="0" r="5715" b="0"/>
+            <wp:docPr id="4" name="Picture 4" descr="C:\Users\nikep\AppData\Local\Microsoft\Windows\INetCache\Content.Word\PSNR_SNP_1.png"/>
             <wp:cNvGraphicFramePr>
               <a:graphicFrameLocks xmlns:a="http://schemas.openxmlformats.org/drawingml/2006/main" noChangeAspect="1"/>
             </wp:cNvGraphicFramePr>
@@ -5311,115 +5277,7 @@
               <a:graphicData uri="http://schemas.openxmlformats.org/drawingml/2006/picture">
                 <pic:pic xmlns:pic="http://schemas.openxmlformats.org/drawingml/2006/picture">
                   <pic:nvPicPr>
-                    <pic:cNvPr id="0" name="Picture 27" descr="C:\Users\nikep\AppData\Local\Microsoft\Windows\INetCache\Content.Word\Time_SNP_1.png"/>
-                    <pic:cNvPicPr>
-                      <a:picLocks noChangeAspect="1" noChangeArrowheads="1"/>
-                    </pic:cNvPicPr>
-                  </pic:nvPicPr>
-                  <pic:blipFill>
-                    <a:blip r:embed="rId18">
-                      <a:extLst>
-                        <a:ext uri="{28A0092B-C50C-407E-A947-70E740481C1C}">
-                          <a14:useLocalDpi xmlns:a14="http://schemas.microsoft.com/office/drawing/2010/main" val="0"/>
-                        </a:ext>
-                      </a:extLst>
-                    </a:blip>
-                    <a:srcRect/>
-                    <a:stretch>
-                      <a:fillRect/>
-                    </a:stretch>
-                  </pic:blipFill>
-                  <pic:spPr bwMode="auto">
-                    <a:xfrm>
-                      <a:off x="0" y="0"/>
-                      <a:ext cx="2920500" cy="2124000"/>
-                    </a:xfrm>
-                    <a:prstGeom prst="rect">
-                      <a:avLst/>
-                    </a:prstGeom>
-                    <a:noFill/>
-                    <a:ln>
-                      <a:noFill/>
-                    </a:ln>
-                  </pic:spPr>
-                </pic:pic>
-              </a:graphicData>
-            </a:graphic>
-          </wp:inline>
-        </w:drawing>
-      </w:r>
-    </w:p>
-    <w:p>
-      <w:pPr>
-        <w:jc w:val="center"/>
-        <w:rPr>
-          <w:rFonts w:ascii="Product Sans Light" w:hAnsi="Product Sans Light"/>
-          <w:sz w:val="24"/>
-          <w:szCs w:val="24"/>
-        </w:rPr>
-      </w:pPr>
-      <w:r>
-        <w:rPr>
-          <w:rFonts w:ascii="Product Sans Light" w:hAnsi="Product Sans Light"/>
-          <w:sz w:val="24"/>
-          <w:szCs w:val="24"/>
-        </w:rPr>
-        <w:lastRenderedPageBreak/>
-        <w:t>P</w:t>
-      </w:r>
-      <w:r>
-        <w:rPr>
-          <w:rFonts w:ascii="Product Sans Light" w:hAnsi="Product Sans Light"/>
-          <w:sz w:val="24"/>
-          <w:szCs w:val="24"/>
-        </w:rPr>
-        <w:t>erformance of each filter, plotted for – Sal</w:t>
-      </w:r>
-      <w:r>
-        <w:rPr>
-          <w:rFonts w:ascii="Product Sans Light" w:hAnsi="Product Sans Light"/>
-          <w:sz w:val="24"/>
-          <w:szCs w:val="24"/>
-        </w:rPr>
-        <w:t>t n’ Pepper Noise (Sigma – 0.05</w:t>
-      </w:r>
-      <w:r>
-        <w:rPr>
-          <w:rFonts w:ascii="Product Sans Light" w:hAnsi="Product Sans Light"/>
-          <w:sz w:val="24"/>
-          <w:szCs w:val="24"/>
-        </w:rPr>
-        <w:t>)</w:t>
-      </w:r>
-      <w:r>
-        <w:rPr>
-          <w:rFonts w:ascii="Product Sans Light" w:hAnsi="Product Sans Light"/>
-          <w:sz w:val="24"/>
-          <w:szCs w:val="24"/>
-        </w:rPr>
-        <w:t xml:space="preserve"> //Low Noise</w:t>
-      </w:r>
-      <w:r>
-        <w:rPr>
-          <w:rFonts w:ascii="Product Sans Light" w:hAnsi="Product Sans Light"/>
-          <w:noProof/>
-          <w:sz w:val="24"/>
-          <w:szCs w:val="24"/>
-          <w:lang w:val="en-IN" w:eastAsia="en-IN" w:bidi="hi-IN"/>
-        </w:rPr>
-        <w:drawing>
-          <wp:inline distT="0" distB="0" distL="0" distR="0">
-            <wp:extent cx="2830830" cy="2122805"/>
-            <wp:effectExtent l="0" t="0" r="7620" b="0"/>
-            <wp:docPr id="10" name="Picture 10" descr="C:\Users\nikep\AppData\Local\Microsoft\Windows\INetCache\Content.Word\PSNR_SNP_05.png"/>
-            <wp:cNvGraphicFramePr>
-              <a:graphicFrameLocks xmlns:a="http://schemas.openxmlformats.org/drawingml/2006/main" noChangeAspect="1"/>
-            </wp:cNvGraphicFramePr>
-            <a:graphic xmlns:a="http://schemas.openxmlformats.org/drawingml/2006/main">
-              <a:graphicData uri="http://schemas.openxmlformats.org/drawingml/2006/picture">
-                <pic:pic xmlns:pic="http://schemas.openxmlformats.org/drawingml/2006/picture">
-                  <pic:nvPicPr>
-                    <pic:cNvPr id="0" name="Picture 162" descr="C:\Users\nikep\AppData\Local\Microsoft\Windows\INetCache\Content.Word\PSNR_SNP_05.png"/>
+                    <pic:cNvPr id="0" name="Picture 56" descr="C:\Users\nikep\AppData\Local\Microsoft\Windows\INetCache\Content.Word\PSNR_SNP_1.png"/>
                     <pic:cNvPicPr>
                       <a:picLocks noChangeAspect="1" noChangeArrowheads="1"/>
                     </pic:cNvPicPr>
@@ -5440,7 +5298,7 @@
                   <pic:spPr bwMode="auto">
                     <a:xfrm>
                       <a:off x="0" y="0"/>
-                      <a:ext cx="2830830" cy="2122805"/>
+                      <a:ext cx="2889885" cy="2122170"/>
                     </a:xfrm>
                     <a:prstGeom prst="rect">
                       <a:avLst/>
@@ -5462,7 +5320,7 @@
           <w:sz w:val="24"/>
           <w:szCs w:val="24"/>
         </w:rPr>
-        <w:t xml:space="preserve">    </w:t>
+        <w:t xml:space="preserve">  </w:t>
       </w:r>
       <w:r>
         <w:rPr>
@@ -5474,9 +5332,9 @@
         </w:rPr>
         <w:drawing>
           <wp:inline distT="0" distB="0" distL="0" distR="0">
-            <wp:extent cx="2941955" cy="2122805"/>
+            <wp:extent cx="2941320" cy="2122170"/>
             <wp:effectExtent l="0" t="0" r="0" b="0"/>
-            <wp:docPr id="9" name="Picture 9" descr="C:\Users\nikep\AppData\Local\Microsoft\Windows\INetCache\Content.Word\SSIM_SNP_05.png"/>
+            <wp:docPr id="5" name="Picture 5" descr="C:\Users\nikep\AppData\Local\Microsoft\Windows\INetCache\Content.Word\SSIM_SNP_1.png"/>
             <wp:cNvGraphicFramePr>
               <a:graphicFrameLocks xmlns:a="http://schemas.openxmlformats.org/drawingml/2006/main" noChangeAspect="1"/>
             </wp:cNvGraphicFramePr>
@@ -5484,7 +5342,7 @@
               <a:graphicData uri="http://schemas.openxmlformats.org/drawingml/2006/picture">
                 <pic:pic xmlns:pic="http://schemas.openxmlformats.org/drawingml/2006/picture">
                   <pic:nvPicPr>
-                    <pic:cNvPr id="0" name="Picture 163" descr="C:\Users\nikep\AppData\Local\Microsoft\Windows\INetCache\Content.Word\SSIM_SNP_05.png"/>
+                    <pic:cNvPr id="0" name="Picture 59" descr="C:\Users\nikep\AppData\Local\Microsoft\Windows\INetCache\Content.Word\SSIM_SNP_1.png"/>
                     <pic:cNvPicPr>
                       <a:picLocks noChangeAspect="1" noChangeArrowheads="1"/>
                     </pic:cNvPicPr>
@@ -5505,7 +5363,7 @@
                   <pic:spPr bwMode="auto">
                     <a:xfrm>
                       <a:off x="0" y="0"/>
-                      <a:ext cx="2941955" cy="2122805"/>
+                      <a:ext cx="2941320" cy="2122170"/>
                     </a:xfrm>
                     <a:prstGeom prst="rect">
                       <a:avLst/>
@@ -5521,207 +5379,6 @@
           </wp:inline>
         </w:drawing>
       </w:r>
-      <w:r>
-        <w:rPr>
-          <w:rFonts w:ascii="Product Sans Light" w:hAnsi="Product Sans Light"/>
-          <w:noProof/>
-          <w:sz w:val="24"/>
-          <w:szCs w:val="24"/>
-          <w:lang w:val="en-IN" w:eastAsia="en-IN" w:bidi="hi-IN"/>
-        </w:rPr>
-        <w:drawing>
-          <wp:inline distT="0" distB="0" distL="0" distR="0">
-            <wp:extent cx="2917825" cy="2122805"/>
-            <wp:effectExtent l="0" t="0" r="0" b="0"/>
-            <wp:docPr id="8" name="Picture 8" descr="C:\Users\nikep\AppData\Local\Microsoft\Windows\INetCache\Content.Word\Time_SNP_05.png"/>
-            <wp:cNvGraphicFramePr>
-              <a:graphicFrameLocks xmlns:a="http://schemas.openxmlformats.org/drawingml/2006/main" noChangeAspect="1"/>
-            </wp:cNvGraphicFramePr>
-            <a:graphic xmlns:a="http://schemas.openxmlformats.org/drawingml/2006/main">
-              <a:graphicData uri="http://schemas.openxmlformats.org/drawingml/2006/picture">
-                <pic:pic xmlns:pic="http://schemas.openxmlformats.org/drawingml/2006/picture">
-                  <pic:nvPicPr>
-                    <pic:cNvPr id="0" name="Picture 164" descr="C:\Users\nikep\AppData\Local\Microsoft\Windows\INetCache\Content.Word\Time_SNP_05.png"/>
-                    <pic:cNvPicPr>
-                      <a:picLocks noChangeAspect="1" noChangeArrowheads="1"/>
-                    </pic:cNvPicPr>
-                  </pic:nvPicPr>
-                  <pic:blipFill>
-                    <a:blip r:embed="rId21">
-                      <a:extLst>
-                        <a:ext uri="{28A0092B-C50C-407E-A947-70E740481C1C}">
-                          <a14:useLocalDpi xmlns:a14="http://schemas.microsoft.com/office/drawing/2010/main" val="0"/>
-                        </a:ext>
-                      </a:extLst>
-                    </a:blip>
-                    <a:srcRect/>
-                    <a:stretch>
-                      <a:fillRect/>
-                    </a:stretch>
-                  </pic:blipFill>
-                  <pic:spPr bwMode="auto">
-                    <a:xfrm>
-                      <a:off x="0" y="0"/>
-                      <a:ext cx="2917825" cy="2122805"/>
-                    </a:xfrm>
-                    <a:prstGeom prst="rect">
-                      <a:avLst/>
-                    </a:prstGeom>
-                    <a:noFill/>
-                    <a:ln>
-                      <a:noFill/>
-                    </a:ln>
-                  </pic:spPr>
-                </pic:pic>
-              </a:graphicData>
-            </a:graphic>
-          </wp:inline>
-        </w:drawing>
-      </w:r>
-    </w:p>
-    <w:p>
-      <w:pPr>
-        <w:rPr>
-          <w:rFonts w:ascii="Product Sans Light" w:hAnsi="Product Sans Light"/>
-          <w:sz w:val="24"/>
-          <w:szCs w:val="24"/>
-        </w:rPr>
-      </w:pPr>
-    </w:p>
-    <w:p>
-      <w:pPr>
-        <w:rPr>
-          <w:rFonts w:ascii="Product Sans Light" w:hAnsi="Product Sans Light"/>
-          <w:sz w:val="24"/>
-          <w:szCs w:val="24"/>
-        </w:rPr>
-      </w:pPr>
-    </w:p>
-    <w:p>
-      <w:pPr>
-        <w:rPr>
-          <w:rFonts w:ascii="Product Sans Light" w:hAnsi="Product Sans Light"/>
-          <w:sz w:val="24"/>
-          <w:szCs w:val="24"/>
-        </w:rPr>
-      </w:pPr>
-    </w:p>
-    <w:p>
-      <w:pPr>
-        <w:rPr>
-          <w:rFonts w:ascii="Product Sans Light" w:hAnsi="Product Sans Light"/>
-          <w:sz w:val="24"/>
-          <w:szCs w:val="24"/>
-        </w:rPr>
-      </w:pPr>
-    </w:p>
-    <w:p>
-      <w:pPr>
-        <w:rPr>
-          <w:rFonts w:ascii="Product Sans Light" w:hAnsi="Product Sans Light"/>
-          <w:sz w:val="24"/>
-          <w:szCs w:val="24"/>
-        </w:rPr>
-      </w:pPr>
-    </w:p>
-    <w:p>
-      <w:pPr>
-        <w:rPr>
-          <w:rFonts w:ascii="Product Sans Light" w:hAnsi="Product Sans Light"/>
-          <w:sz w:val="24"/>
-          <w:szCs w:val="24"/>
-        </w:rPr>
-      </w:pPr>
-    </w:p>
-    <w:p>
-      <w:pPr>
-        <w:rPr>
-          <w:rFonts w:ascii="Product Sans Light" w:hAnsi="Product Sans Light"/>
-          <w:sz w:val="24"/>
-          <w:szCs w:val="24"/>
-        </w:rPr>
-      </w:pPr>
-    </w:p>
-    <w:p>
-      <w:pPr>
-        <w:rPr>
-          <w:rFonts w:ascii="Product Sans Light" w:hAnsi="Product Sans Light"/>
-          <w:sz w:val="24"/>
-          <w:szCs w:val="24"/>
-        </w:rPr>
-      </w:pPr>
-    </w:p>
-    <w:p>
-      <w:pPr>
-        <w:rPr>
-          <w:rFonts w:ascii="Product Sans Light" w:hAnsi="Product Sans Light"/>
-          <w:sz w:val="24"/>
-          <w:szCs w:val="24"/>
-        </w:rPr>
-      </w:pPr>
-    </w:p>
-    <w:p>
-      <w:pPr>
-        <w:rPr>
-          <w:rFonts w:ascii="Product Sans Light" w:hAnsi="Product Sans Light"/>
-          <w:sz w:val="24"/>
-          <w:szCs w:val="24"/>
-        </w:rPr>
-      </w:pPr>
-    </w:p>
-    <w:p>
-      <w:pPr>
-        <w:rPr>
-          <w:rFonts w:ascii="Product Sans Light" w:hAnsi="Product Sans Light"/>
-          <w:sz w:val="24"/>
-          <w:szCs w:val="24"/>
-        </w:rPr>
-      </w:pPr>
-    </w:p>
-    <w:p>
-      <w:pPr>
-        <w:rPr>
-          <w:rFonts w:ascii="Product Sans Light" w:hAnsi="Product Sans Light"/>
-          <w:sz w:val="24"/>
-          <w:szCs w:val="24"/>
-        </w:rPr>
-      </w:pPr>
-    </w:p>
-    <w:p>
-      <w:pPr>
-        <w:rPr>
-          <w:rFonts w:ascii="Product Sans Light" w:hAnsi="Product Sans Light"/>
-          <w:sz w:val="24"/>
-          <w:szCs w:val="24"/>
-        </w:rPr>
-      </w:pPr>
-      <w:r>
-        <w:rPr>
-          <w:rFonts w:ascii="Product Sans Light" w:hAnsi="Product Sans Light"/>
-          <w:sz w:val="24"/>
-          <w:szCs w:val="24"/>
-        </w:rPr>
-        <w:lastRenderedPageBreak/>
-        <w:t>P</w:t>
-      </w:r>
-      <w:r>
-        <w:rPr>
-          <w:rFonts w:ascii="Product Sans Light" w:hAnsi="Product Sans Light"/>
-          <w:sz w:val="24"/>
-          <w:szCs w:val="24"/>
-        </w:rPr>
-        <w:t>erformance of each filter, plotted for – Gaussian Noise (Sigma – 0.3) //Low Noise</w:t>
-      </w:r>
-    </w:p>
-    <w:p>
-      <w:pPr>
-        <w:jc w:val="center"/>
-        <w:rPr>
-          <w:rFonts w:ascii="Product Sans Light" w:hAnsi="Product Sans Light"/>
-          <w:sz w:val="24"/>
-          <w:szCs w:val="24"/>
-        </w:rPr>
-      </w:pPr>
       <w:r>
         <w:rPr>
           <w:rFonts w:ascii="Product Sans Light" w:hAnsi="Product Sans Light"/>
@@ -5748,19 +5405,90 @@
             <v:path o:extrusionok="f" gradientshapeok="t" o:connecttype="rect"/>
             <o:lock v:ext="edit" aspectratio="t"/>
           </v:shapetype>
-          <v:shape id="_x0000_i1025" type="#_x0000_t75" style="width:230.25pt;height:167.25pt">
-            <v:imagedata r:id="rId22" o:title="PSNR_G_3"/>
+          <v:shape id="_x0000_i1029" type="#_x0000_t75" style="width:229.6pt;height:167.1pt">
+            <v:imagedata r:id="rId21" o:title="Time_SNP_1"/>
           </v:shape>
         </w:pict>
       </w:r>
-      <w:r>
-        <w:rPr>
-          <w:rFonts w:ascii="Product Sans Light" w:hAnsi="Product Sans Light"/>
-          <w:sz w:val="24"/>
-          <w:szCs w:val="24"/>
-        </w:rPr>
-        <w:t xml:space="preserve">  </w:t>
-      </w:r>
+    </w:p>
+    <w:p>
+      <w:pPr>
+        <w:rPr>
+          <w:rFonts w:ascii="Product Sans Light" w:hAnsi="Product Sans Light"/>
+          <w:sz w:val="24"/>
+          <w:szCs w:val="24"/>
+        </w:rPr>
+      </w:pPr>
+      <w:r>
+        <w:rPr>
+          <w:rFonts w:ascii="Product Sans Light" w:hAnsi="Product Sans Light"/>
+          <w:sz w:val="24"/>
+          <w:szCs w:val="24"/>
+        </w:rPr>
+        <w:br/>
+      </w:r>
+    </w:p>
+    <w:p>
+      <w:pPr>
+        <w:rPr>
+          <w:rFonts w:ascii="Product Sans Light" w:hAnsi="Product Sans Light"/>
+          <w:sz w:val="24"/>
+          <w:szCs w:val="24"/>
+        </w:rPr>
+      </w:pPr>
+    </w:p>
+    <w:p>
+      <w:pPr>
+        <w:rPr>
+          <w:rFonts w:ascii="Product Sans Light" w:hAnsi="Product Sans Light"/>
+          <w:sz w:val="24"/>
+          <w:szCs w:val="24"/>
+        </w:rPr>
+      </w:pPr>
+    </w:p>
+    <w:p>
+      <w:pPr>
+        <w:rPr>
+          <w:rFonts w:ascii="Product Sans Light" w:hAnsi="Product Sans Light"/>
+          <w:sz w:val="24"/>
+          <w:szCs w:val="24"/>
+        </w:rPr>
+      </w:pPr>
+    </w:p>
+    <w:p>
+      <w:pPr>
+        <w:rPr>
+          <w:rFonts w:ascii="Product Sans Light" w:hAnsi="Product Sans Light"/>
+          <w:sz w:val="24"/>
+          <w:szCs w:val="24"/>
+        </w:rPr>
+      </w:pPr>
+      <w:r>
+        <w:rPr>
+          <w:rFonts w:ascii="Product Sans Light" w:hAnsi="Product Sans Light"/>
+          <w:sz w:val="24"/>
+          <w:szCs w:val="24"/>
+        </w:rPr>
+        <w:t>P</w:t>
+      </w:r>
+      <w:r>
+        <w:rPr>
+          <w:rFonts w:ascii="Product Sans Light" w:hAnsi="Product Sans Light"/>
+          <w:sz w:val="24"/>
+          <w:szCs w:val="24"/>
+        </w:rPr>
+        <w:t>erformance of each filter, plotted for – Salt n’ Pepper Noise (Sigma – 0.05) //Low Noise</w:t>
+      </w:r>
+    </w:p>
+    <w:p>
+      <w:pPr>
+        <w:jc w:val="center"/>
+        <w:rPr>
+          <w:rFonts w:ascii="Product Sans Light" w:hAnsi="Product Sans Light"/>
+          <w:sz w:val="24"/>
+          <w:szCs w:val="24"/>
+        </w:rPr>
+      </w:pPr>
       <w:r>
         <w:rPr>
           <w:rFonts w:ascii="Product Sans Light" w:hAnsi="Product Sans Light"/>
@@ -5769,11 +5497,12 @@
           <w:szCs w:val="24"/>
           <w:lang w:val="en-IN" w:eastAsia="en-IN" w:bidi="hi-IN"/>
         </w:rPr>
+        <w:lastRenderedPageBreak/>
         <w:drawing>
           <wp:inline distT="0" distB="0" distL="0" distR="0">
-            <wp:extent cx="2943860" cy="2124710"/>
-            <wp:effectExtent l="0" t="0" r="8890" b="8890"/>
-            <wp:docPr id="16" name="Picture 16" descr="C:\Users\nikep\AppData\Local\Microsoft\Windows\INetCache\Content.Word\SSIM_G_3.png"/>
+            <wp:extent cx="2924175" cy="2122170"/>
+            <wp:effectExtent l="0" t="0" r="9525" b="0"/>
+            <wp:docPr id="3" name="Picture 3" descr="C:\Users\nikep\AppData\Local\Microsoft\Windows\INetCache\Content.Word\PSNR_SNP_05.png"/>
             <wp:cNvGraphicFramePr>
               <a:graphicFrameLocks xmlns:a="http://schemas.openxmlformats.org/drawingml/2006/main" noChangeAspect="1"/>
             </wp:cNvGraphicFramePr>
@@ -5781,13 +5510,13 @@
               <a:graphicData uri="http://schemas.openxmlformats.org/drawingml/2006/picture">
                 <pic:pic xmlns:pic="http://schemas.openxmlformats.org/drawingml/2006/picture">
                   <pic:nvPicPr>
-                    <pic:cNvPr id="0" name="Picture 179" descr="C:\Users\nikep\AppData\Local\Microsoft\Windows\INetCache\Content.Word\SSIM_G_3.png"/>
+                    <pic:cNvPr id="0" name="Picture 53" descr="C:\Users\nikep\AppData\Local\Microsoft\Windows\INetCache\Content.Word\PSNR_SNP_05.png"/>
                     <pic:cNvPicPr>
                       <a:picLocks noChangeAspect="1" noChangeArrowheads="1"/>
                     </pic:cNvPicPr>
                   </pic:nvPicPr>
                   <pic:blipFill>
-                    <a:blip r:embed="rId23">
+                    <a:blip r:embed="rId22">
                       <a:extLst>
                         <a:ext uri="{28A0092B-C50C-407E-A947-70E740481C1C}">
                           <a14:useLocalDpi xmlns:a14="http://schemas.microsoft.com/office/drawing/2010/main" val="0"/>
@@ -5802,7 +5531,7 @@
                   <pic:spPr bwMode="auto">
                     <a:xfrm>
                       <a:off x="0" y="0"/>
-                      <a:ext cx="2943860" cy="2124710"/>
+                      <a:ext cx="2924175" cy="2122170"/>
                     </a:xfrm>
                     <a:prstGeom prst="rect">
                       <a:avLst/>
@@ -5825,8 +5554,231 @@
           <w:szCs w:val="24"/>
         </w:rPr>
         <w:pict>
-          <v:shape id="_x0000_i1026" type="#_x0000_t75" style="width:230.25pt;height:167.25pt">
-            <v:imagedata r:id="rId24" o:title="Time_G_3"/>
+          <v:shape id="_x0000_i1068" type="#_x0000_t75" style="width:235.7pt;height:167.1pt">
+            <v:imagedata r:id="rId23" o:title="SSIM_SNP_05"/>
+          </v:shape>
+        </w:pict>
+      </w:r>
+      <w:r>
+        <w:rPr>
+          <w:rFonts w:ascii="Product Sans Light" w:hAnsi="Product Sans Light"/>
+          <w:sz w:val="24"/>
+          <w:szCs w:val="24"/>
+        </w:rPr>
+        <w:pict>
+          <v:shape id="_x0000_i1069" type="#_x0000_t75" style="width:227.55pt;height:167.1pt">
+            <v:imagedata r:id="rId24" o:title="Time_SNP_05"/>
+          </v:shape>
+        </w:pict>
+      </w:r>
+    </w:p>
+    <w:p>
+      <w:pPr>
+        <w:rPr>
+          <w:rFonts w:ascii="Product Sans Light" w:hAnsi="Product Sans Light"/>
+          <w:sz w:val="24"/>
+          <w:szCs w:val="24"/>
+        </w:rPr>
+      </w:pPr>
+    </w:p>
+    <w:p>
+      <w:pPr>
+        <w:jc w:val="both"/>
+        <w:rPr>
+          <w:rFonts w:ascii="Product Sans Light" w:hAnsi="Product Sans Light"/>
+          <w:sz w:val="24"/>
+          <w:szCs w:val="24"/>
+        </w:rPr>
+      </w:pPr>
+    </w:p>
+    <w:p>
+      <w:pPr>
+        <w:jc w:val="both"/>
+        <w:rPr>
+          <w:rFonts w:ascii="Product Sans Light" w:hAnsi="Product Sans Light"/>
+          <w:sz w:val="24"/>
+          <w:szCs w:val="24"/>
+        </w:rPr>
+      </w:pPr>
+    </w:p>
+    <w:p>
+      <w:pPr>
+        <w:jc w:val="both"/>
+        <w:rPr>
+          <w:rFonts w:ascii="Product Sans Light" w:hAnsi="Product Sans Light"/>
+          <w:sz w:val="24"/>
+          <w:szCs w:val="24"/>
+        </w:rPr>
+      </w:pPr>
+    </w:p>
+    <w:p>
+      <w:pPr>
+        <w:jc w:val="both"/>
+        <w:rPr>
+          <w:rFonts w:ascii="Product Sans Light" w:hAnsi="Product Sans Light"/>
+          <w:sz w:val="24"/>
+          <w:szCs w:val="24"/>
+        </w:rPr>
+      </w:pPr>
+    </w:p>
+    <w:p>
+      <w:pPr>
+        <w:jc w:val="both"/>
+        <w:rPr>
+          <w:rFonts w:ascii="Product Sans Light" w:hAnsi="Product Sans Light"/>
+          <w:sz w:val="24"/>
+          <w:szCs w:val="24"/>
+        </w:rPr>
+      </w:pPr>
+    </w:p>
+    <w:p>
+      <w:pPr>
+        <w:jc w:val="both"/>
+        <w:rPr>
+          <w:rFonts w:ascii="Product Sans Light" w:hAnsi="Product Sans Light"/>
+          <w:sz w:val="24"/>
+          <w:szCs w:val="24"/>
+        </w:rPr>
+      </w:pPr>
+    </w:p>
+    <w:p>
+      <w:pPr>
+        <w:jc w:val="both"/>
+        <w:rPr>
+          <w:rFonts w:ascii="Product Sans Light" w:hAnsi="Product Sans Light"/>
+          <w:sz w:val="24"/>
+          <w:szCs w:val="24"/>
+        </w:rPr>
+      </w:pPr>
+      <w:r>
+        <w:rPr>
+          <w:rFonts w:ascii="Product Sans Light" w:hAnsi="Product Sans Light"/>
+          <w:sz w:val="24"/>
+          <w:szCs w:val="24"/>
+        </w:rPr>
+        <w:t>P</w:t>
+      </w:r>
+      <w:r>
+        <w:rPr>
+          <w:rFonts w:ascii="Product Sans Light" w:hAnsi="Product Sans Light"/>
+          <w:sz w:val="24"/>
+          <w:szCs w:val="24"/>
+        </w:rPr>
+        <w:t>erformance of each filter, plotted f</w:t>
+      </w:r>
+      <w:r>
+        <w:rPr>
+          <w:rFonts w:ascii="Product Sans Light" w:hAnsi="Product Sans Light"/>
+          <w:sz w:val="24"/>
+          <w:szCs w:val="24"/>
+        </w:rPr>
+        <w:t>or – Gaussian Noise (Sigma – 0.15</w:t>
+      </w:r>
+      <w:r>
+        <w:rPr>
+          <w:rFonts w:ascii="Product Sans Light" w:hAnsi="Product Sans Light"/>
+          <w:sz w:val="24"/>
+          <w:szCs w:val="24"/>
+        </w:rPr>
+        <w:t>)</w:t>
+      </w:r>
+    </w:p>
+    <w:p>
+      <w:pPr>
+        <w:jc w:val="center"/>
+        <w:rPr>
+          <w:rFonts w:ascii="Product Sans Light" w:hAnsi="Product Sans Light"/>
+          <w:sz w:val="24"/>
+          <w:szCs w:val="24"/>
+        </w:rPr>
+      </w:pPr>
+      <w:r>
+        <w:rPr>
+          <w:rFonts w:ascii="Product Sans Light" w:hAnsi="Product Sans Light"/>
+          <w:noProof/>
+          <w:sz w:val="24"/>
+          <w:szCs w:val="24"/>
+          <w:lang w:val="en-IN" w:eastAsia="en-IN" w:bidi="hi-IN"/>
+        </w:rPr>
+        <w:lastRenderedPageBreak/>
+        <w:drawing>
+          <wp:inline distT="0" distB="0" distL="0" distR="0">
+            <wp:extent cx="2924175" cy="2122170"/>
+            <wp:effectExtent l="0" t="0" r="9525" b="0"/>
+            <wp:docPr id="20" name="Picture 20" descr="C:\Users\nikep\AppData\Local\Microsoft\Windows\INetCache\Content.Word\PSNR_G_3.png"/>
+            <wp:cNvGraphicFramePr>
+              <a:graphicFrameLocks xmlns:a="http://schemas.openxmlformats.org/drawingml/2006/main" noChangeAspect="1"/>
+            </wp:cNvGraphicFramePr>
+            <a:graphic xmlns:a="http://schemas.openxmlformats.org/drawingml/2006/main">
+              <a:graphicData uri="http://schemas.openxmlformats.org/drawingml/2006/picture">
+                <pic:pic xmlns:pic="http://schemas.openxmlformats.org/drawingml/2006/picture">
+                  <pic:nvPicPr>
+                    <pic:cNvPr id="0" name="Picture 93" descr="C:\Users\nikep\AppData\Local\Microsoft\Windows\INetCache\Content.Word\PSNR_G_3.png"/>
+                    <pic:cNvPicPr>
+                      <a:picLocks noChangeAspect="1" noChangeArrowheads="1"/>
+                    </pic:cNvPicPr>
+                  </pic:nvPicPr>
+                  <pic:blipFill>
+                    <a:blip r:embed="rId25">
+                      <a:extLst>
+                        <a:ext uri="{28A0092B-C50C-407E-A947-70E740481C1C}">
+                          <a14:useLocalDpi xmlns:a14="http://schemas.microsoft.com/office/drawing/2010/main" val="0"/>
+                        </a:ext>
+                      </a:extLst>
+                    </a:blip>
+                    <a:srcRect/>
+                    <a:stretch>
+                      <a:fillRect/>
+                    </a:stretch>
+                  </pic:blipFill>
+                  <pic:spPr bwMode="auto">
+                    <a:xfrm>
+                      <a:off x="0" y="0"/>
+                      <a:ext cx="2924175" cy="2122170"/>
+                    </a:xfrm>
+                    <a:prstGeom prst="rect">
+                      <a:avLst/>
+                    </a:prstGeom>
+                    <a:noFill/>
+                    <a:ln>
+                      <a:noFill/>
+                    </a:ln>
+                  </pic:spPr>
+                </pic:pic>
+              </a:graphicData>
+            </a:graphic>
+          </wp:inline>
+        </w:drawing>
+      </w:r>
+      <w:r>
+        <w:rPr>
+          <w:rFonts w:ascii="Product Sans Light" w:hAnsi="Product Sans Light"/>
+          <w:sz w:val="24"/>
+          <w:szCs w:val="24"/>
+        </w:rPr>
+        <w:t xml:space="preserve"> </w:t>
+      </w:r>
+      <w:r>
+        <w:rPr>
+          <w:rFonts w:ascii="Product Sans Light" w:hAnsi="Product Sans Light"/>
+          <w:sz w:val="24"/>
+          <w:szCs w:val="24"/>
+        </w:rPr>
+        <w:pict>
+          <v:shape id="_x0000_i1108" type="#_x0000_t75" style="width:232.3pt;height:167.1pt">
+            <v:imagedata r:id="rId26" o:title="SSIM_G_3"/>
+          </v:shape>
+        </w:pict>
+      </w:r>
+      <w:r>
+        <w:rPr>
+          <w:rFonts w:ascii="Product Sans Light" w:hAnsi="Product Sans Light"/>
+          <w:sz w:val="24"/>
+          <w:szCs w:val="24"/>
+        </w:rPr>
+        <w:pict>
+          <v:shape id="_x0000_i1109" type="#_x0000_t75" style="width:230.25pt;height:167.1pt">
+            <v:imagedata r:id="rId27" o:title="Time_G_3"/>
           </v:shape>
         </w:pict>
       </w:r>
@@ -5854,24 +5806,380 @@
     </w:p>
     <w:p>
       <w:pPr>
-        <w:ind w:left="720"/>
-        <w:rPr>
-          <w:rFonts w:ascii="Product Sans" w:hAnsi="Product Sans"/>
-          <w:sz w:val="48"/>
-          <w:szCs w:val="48"/>
-          <w:u w:val="single"/>
-        </w:rPr>
-      </w:pPr>
-      <w:proofErr w:type="gramStart"/>
-      <w:r>
-        <w:rPr>
-          <w:rFonts w:ascii="Product Sans Light" w:hAnsi="Product Sans Light"/>
-          <w:sz w:val="24"/>
-          <w:szCs w:val="24"/>
-        </w:rPr>
-        <w:t>prediction</w:t>
-      </w:r>
-      <w:proofErr w:type="gramEnd"/>
+        <w:rPr>
+          <w:rFonts w:ascii="Product Sans Light" w:hAnsi="Product Sans Light"/>
+          <w:sz w:val="24"/>
+          <w:szCs w:val="24"/>
+        </w:rPr>
+      </w:pPr>
+      <w:r>
+        <w:rPr>
+          <w:rFonts w:ascii="Product Sans Light" w:hAnsi="Product Sans Light"/>
+          <w:sz w:val="24"/>
+          <w:szCs w:val="24"/>
+        </w:rPr>
+        <w:t xml:space="preserve">Our conclusions from the results are as follows: </w:t>
+      </w:r>
+    </w:p>
+    <w:p>
+      <w:pPr>
+        <w:rPr>
+          <w:rFonts w:ascii="Product Sans Light" w:hAnsi="Product Sans Light"/>
+          <w:sz w:val="24"/>
+          <w:szCs w:val="24"/>
+        </w:rPr>
+      </w:pPr>
+      <w:r>
+        <w:rPr>
+          <w:rFonts w:ascii="Product Sans Light" w:hAnsi="Product Sans Light"/>
+          <w:sz w:val="24"/>
+          <w:szCs w:val="24"/>
+        </w:rPr>
+        <w:t>BM3D managed highly underwhelming results, in contrast to either of our algorithms,</w:t>
+      </w:r>
+      <w:r>
+        <w:rPr>
+          <w:rFonts w:ascii="Product Sans Light" w:hAnsi="Product Sans Light"/>
+          <w:sz w:val="24"/>
+          <w:szCs w:val="24"/>
+        </w:rPr>
+        <w:t xml:space="preserve">  be it under Low or High Noise</w:t>
+      </w:r>
+      <w:r>
+        <w:rPr>
+          <w:rFonts w:ascii="Product Sans Light" w:hAnsi="Product Sans Light"/>
+          <w:sz w:val="24"/>
+          <w:szCs w:val="24"/>
+        </w:rPr>
+        <w:t xml:space="preserve"> with Salt n’ Pepper or </w:t>
+      </w:r>
+      <w:r>
+        <w:rPr>
+          <w:rFonts w:ascii="Product Sans Light" w:hAnsi="Product Sans Light"/>
+          <w:sz w:val="24"/>
+          <w:szCs w:val="24"/>
+        </w:rPr>
+        <w:t xml:space="preserve">with </w:t>
+      </w:r>
+      <w:r>
+        <w:rPr>
+          <w:rFonts w:ascii="Product Sans Light" w:hAnsi="Product Sans Light"/>
+          <w:sz w:val="24"/>
+          <w:szCs w:val="24"/>
+        </w:rPr>
+        <w:t>Gaussian Noise</w:t>
+      </w:r>
+      <w:r>
+        <w:rPr>
+          <w:rFonts w:ascii="Product Sans Light" w:hAnsi="Product Sans Light"/>
+          <w:sz w:val="24"/>
+          <w:szCs w:val="24"/>
+        </w:rPr>
+        <w:t xml:space="preserve">. </w:t>
+      </w:r>
+    </w:p>
+    <w:p>
+      <w:pPr>
+        <w:rPr>
+          <w:rFonts w:ascii="Product Sans Light" w:hAnsi="Product Sans Light"/>
+          <w:sz w:val="24"/>
+          <w:szCs w:val="24"/>
+        </w:rPr>
+      </w:pPr>
+      <w:r>
+        <w:rPr>
+          <w:rFonts w:ascii="Product Sans Light" w:hAnsi="Product Sans Light"/>
+          <w:sz w:val="24"/>
+          <w:szCs w:val="24"/>
+        </w:rPr>
+        <w:t xml:space="preserve">Either of our algorithms, Median Filter or “Hybrid”, managed to be able to execute in just 6-seconds on average, across all the images, all the noise types, </w:t>
+      </w:r>
+      <w:r>
+        <w:rPr>
+          <w:rFonts w:ascii="Product Sans Light" w:hAnsi="Product Sans Light"/>
+          <w:sz w:val="24"/>
+          <w:szCs w:val="24"/>
+        </w:rPr>
+        <w:t xml:space="preserve">which was more than twice (2X) as fast as BM3D, which took </w:t>
+      </w:r>
+      <w:proofErr w:type="spellStart"/>
+      <w:r>
+        <w:rPr>
+          <w:rFonts w:ascii="Product Sans Light" w:hAnsi="Product Sans Light"/>
+          <w:sz w:val="24"/>
+          <w:szCs w:val="24"/>
+        </w:rPr>
+        <w:t>upto</w:t>
+      </w:r>
+      <w:proofErr w:type="spellEnd"/>
+      <w:r>
+        <w:rPr>
+          <w:rFonts w:ascii="Product Sans Light" w:hAnsi="Product Sans Light"/>
+          <w:sz w:val="24"/>
+          <w:szCs w:val="24"/>
+        </w:rPr>
+        <w:t xml:space="preserve"> 14-seconds for the results.</w:t>
+      </w:r>
+      <w:r>
+        <w:rPr>
+          <w:rFonts w:ascii="Product Sans Light" w:hAnsi="Product Sans Light"/>
+          <w:sz w:val="24"/>
+          <w:szCs w:val="24"/>
+        </w:rPr>
+        <w:br/>
+        <w:t>But BM3D, as seen in above results, managed to be significantly more consistent, returning “flatter” graphs and performing much closer to our algorithms in case of Gaussian Noise</w:t>
+      </w:r>
+    </w:p>
+    <w:p>
+      <w:pPr>
+        <w:ind w:left="720" w:hanging="720"/>
+        <w:rPr>
+          <w:rFonts w:ascii="Product Sans Light" w:hAnsi="Product Sans Light"/>
+          <w:sz w:val="24"/>
+          <w:szCs w:val="24"/>
+        </w:rPr>
+      </w:pPr>
+      <w:r>
+        <w:rPr>
+          <w:rFonts w:ascii="Product Sans Light" w:hAnsi="Product Sans Light"/>
+          <w:sz w:val="24"/>
+          <w:szCs w:val="24"/>
+        </w:rPr>
+        <w:t>As interesting as it would’ve been, the meaningful co</w:t>
+      </w:r>
+      <w:r>
+        <w:rPr>
+          <w:rFonts w:ascii="Product Sans Light" w:hAnsi="Product Sans Light"/>
+          <w:sz w:val="24"/>
+          <w:szCs w:val="24"/>
+        </w:rPr>
+        <w:t xml:space="preserve">nclusions left to be drawn, are </w:t>
+      </w:r>
+      <w:r>
+        <w:rPr>
+          <w:rFonts w:ascii="Product Sans Light" w:hAnsi="Product Sans Light"/>
+          <w:sz w:val="24"/>
+          <w:szCs w:val="24"/>
+        </w:rPr>
+        <w:t>between our own algorithms, the Hybrid and the Median Filter</w:t>
+      </w:r>
+      <w:r>
+        <w:rPr>
+          <w:rFonts w:ascii="Product Sans Light" w:hAnsi="Product Sans Light"/>
+          <w:sz w:val="24"/>
+          <w:szCs w:val="24"/>
+        </w:rPr>
+        <w:t>.</w:t>
+      </w:r>
+    </w:p>
+    <w:p>
+      <w:pPr>
+        <w:ind w:left="720" w:hanging="720"/>
+        <w:rPr>
+          <w:rFonts w:ascii="Product Sans Light" w:hAnsi="Product Sans Light"/>
+          <w:sz w:val="24"/>
+          <w:szCs w:val="24"/>
+        </w:rPr>
+      </w:pPr>
+      <w:r>
+        <w:rPr>
+          <w:rFonts w:ascii="Product Sans Light" w:hAnsi="Product Sans Light"/>
+          <w:sz w:val="24"/>
+          <w:szCs w:val="24"/>
+        </w:rPr>
+        <w:t>Below are the graphs, representing percentage improvement or deterioration of our “Hybrid Algorithm”, compared to plain Median Filter, per-image, for Salt n’ Pepper Noise at Sigma = 0.1</w:t>
+      </w:r>
+      <w:r>
+        <w:rPr>
+          <w:rFonts w:ascii="Product Sans Light" w:hAnsi="Product Sans Light"/>
+          <w:sz w:val="24"/>
+          <w:szCs w:val="24"/>
+        </w:rPr>
+        <w:t>.</w:t>
+      </w:r>
+      <w:r>
+        <w:rPr>
+          <w:rFonts w:ascii="Product Sans Light" w:hAnsi="Product Sans Light"/>
+          <w:sz w:val="24"/>
+          <w:szCs w:val="24"/>
+        </w:rPr>
+        <w:t xml:space="preserve"> </w:t>
+      </w:r>
+      <w:r>
+        <w:rPr>
+          <w:rFonts w:ascii="Product Sans Light" w:hAnsi="Product Sans Light"/>
+          <w:sz w:val="24"/>
+          <w:szCs w:val="24"/>
+        </w:rPr>
+        <w:br/>
+      </w:r>
+      <w:r>
+        <w:rPr>
+          <w:rFonts w:ascii="Product Sans Light" w:hAnsi="Product Sans Light"/>
+          <w:sz w:val="24"/>
+          <w:szCs w:val="24"/>
+        </w:rPr>
+        <w:t xml:space="preserve">As seen, the Hybrid Algorithm manages better PSNR results, by 15% on average, </w:t>
+      </w:r>
+      <w:r>
+        <w:rPr>
+          <w:rFonts w:ascii="Product Sans Light" w:hAnsi="Product Sans Light"/>
+          <w:sz w:val="24"/>
+          <w:szCs w:val="24"/>
+        </w:rPr>
+        <w:lastRenderedPageBreak/>
+        <w:t>while also posting worse SSIM results, of an average around 25%, which was the expected, hypothesized “trade-off” which had to be made, using a blur function.</w:t>
+      </w:r>
+    </w:p>
+    <w:p>
+      <w:pPr>
+        <w:ind w:left="720" w:hanging="720"/>
+        <w:jc w:val="center"/>
+        <w:rPr>
+          <w:rFonts w:ascii="Product Sans" w:hAnsi="Product Sans"/>
+          <w:sz w:val="24"/>
+          <w:szCs w:val="24"/>
+        </w:rPr>
+      </w:pPr>
+      <w:r>
+        <w:rPr>
+          <w:rFonts w:ascii="Product Sans" w:hAnsi="Product Sans"/>
+          <w:sz w:val="24"/>
+          <w:szCs w:val="24"/>
+        </w:rPr>
+        <w:pict>
+          <v:shape id="_x0000_i1128" type="#_x0000_t75" style="width:232.3pt;height:155.55pt">
+            <v:imagedata r:id="rId28" o:title="PSNR_MedVMix_SNP1"/>
+          </v:shape>
+        </w:pict>
+      </w:r>
+      <w:r>
+        <w:rPr>
+          <w:rFonts w:ascii="Product Sans" w:hAnsi="Product Sans"/>
+          <w:sz w:val="24"/>
+          <w:szCs w:val="24"/>
+        </w:rPr>
+        <w:t xml:space="preserve"> </w:t>
+      </w:r>
+      <w:r>
+        <w:rPr>
+          <w:rFonts w:ascii="Product Sans" w:hAnsi="Product Sans"/>
+          <w:sz w:val="24"/>
+          <w:szCs w:val="24"/>
+        </w:rPr>
+        <w:pict>
+          <v:shape id="_x0000_i1121" type="#_x0000_t75" style="width:232.3pt;height:154.85pt">
+            <v:imagedata r:id="rId29" o:title="SSIM_MedVMix_SNP1"/>
+          </v:shape>
+        </w:pict>
+      </w:r>
+      <w:r>
+        <w:rPr>
+          <w:rFonts w:ascii="Product Sans Light" w:hAnsi="Product Sans Light"/>
+          <w:noProof/>
+          <w:sz w:val="24"/>
+          <w:szCs w:val="24"/>
+          <w:lang w:val="en-IN" w:eastAsia="en-IN" w:bidi="hi-IN"/>
+        </w:rPr>
+        <w:drawing>
+          <wp:inline distT="0" distB="0" distL="0" distR="0">
+            <wp:extent cx="2935317" cy="1965600"/>
+            <wp:effectExtent l="0" t="0" r="0" b="0"/>
+            <wp:docPr id="21" name="Picture 21" descr="C:\Users\nikep\AppData\Local\Microsoft\Windows\INetCache\Content.Word\Time_MedVMix_SNP1.png"/>
+            <wp:cNvGraphicFramePr>
+              <a:graphicFrameLocks xmlns:a="http://schemas.openxmlformats.org/drawingml/2006/main" noChangeAspect="1"/>
+            </wp:cNvGraphicFramePr>
+            <a:graphic xmlns:a="http://schemas.openxmlformats.org/drawingml/2006/main">
+              <a:graphicData uri="http://schemas.openxmlformats.org/drawingml/2006/picture">
+                <pic:pic xmlns:pic="http://schemas.openxmlformats.org/drawingml/2006/picture">
+                  <pic:nvPicPr>
+                    <pic:cNvPr id="0" name="Picture 164" descr="C:\Users\nikep\AppData\Local\Microsoft\Windows\INetCache\Content.Word\Time_MedVMix_SNP1.png"/>
+                    <pic:cNvPicPr>
+                      <a:picLocks noChangeAspect="1" noChangeArrowheads="1"/>
+                    </pic:cNvPicPr>
+                  </pic:nvPicPr>
+                  <pic:blipFill>
+                    <a:blip r:embed="rId30">
+                      <a:extLst>
+                        <a:ext uri="{28A0092B-C50C-407E-A947-70E740481C1C}">
+                          <a14:useLocalDpi xmlns:a14="http://schemas.microsoft.com/office/drawing/2010/main" val="0"/>
+                        </a:ext>
+                      </a:extLst>
+                    </a:blip>
+                    <a:srcRect/>
+                    <a:stretch>
+                      <a:fillRect/>
+                    </a:stretch>
+                  </pic:blipFill>
+                  <pic:spPr bwMode="auto">
+                    <a:xfrm>
+                      <a:off x="0" y="0"/>
+                      <a:ext cx="2935317" cy="1965600"/>
+                    </a:xfrm>
+                    <a:prstGeom prst="rect">
+                      <a:avLst/>
+                    </a:prstGeom>
+                    <a:noFill/>
+                    <a:ln>
+                      <a:noFill/>
+                    </a:ln>
+                  </pic:spPr>
+                </pic:pic>
+              </a:graphicData>
+            </a:graphic>
+          </wp:inline>
+        </w:drawing>
+      </w:r>
+    </w:p>
+    <w:p>
+      <w:pPr>
+        <w:ind w:left="720" w:hanging="720"/>
+        <w:rPr>
+          <w:rFonts w:ascii="Product Sans" w:hAnsi="Product Sans"/>
+          <w:sz w:val="24"/>
+          <w:szCs w:val="24"/>
+        </w:rPr>
+      </w:pPr>
+      <w:r>
+        <w:rPr>
+          <w:rFonts w:ascii="Product Sans" w:hAnsi="Product Sans"/>
+          <w:sz w:val="24"/>
+          <w:szCs w:val="24"/>
+        </w:rPr>
+        <w:t xml:space="preserve">A brief look into BM3D’s “impressing” Gaussian Scenario Performance </w:t>
+      </w:r>
+      <w:r>
+        <w:rPr>
+          <w:rFonts w:ascii="Product Sans" w:hAnsi="Product Sans"/>
+          <w:sz w:val="24"/>
+          <w:szCs w:val="24"/>
+        </w:rPr>
+        <w:pict>
+          <v:shape id="_x0000_i1195" type="#_x0000_t75" style="width:181.35pt;height:127.7pt">
+            <v:imagedata r:id="rId31" o:title="MedvBM3D_G_3"/>
+          </v:shape>
+        </w:pict>
+      </w:r>
+      <w:r>
+        <w:rPr>
+          <w:rFonts w:ascii="Product Sans" w:hAnsi="Product Sans"/>
+          <w:sz w:val="24"/>
+          <w:szCs w:val="24"/>
+        </w:rPr>
+        <w:t xml:space="preserve"> </w:t>
+      </w:r>
+      <w:r>
+        <w:rPr>
+          <w:rFonts w:ascii="Product Sans" w:hAnsi="Product Sans"/>
+          <w:sz w:val="24"/>
+          <w:szCs w:val="24"/>
+        </w:rPr>
+        <w:pict>
+          <v:shape id="_x0000_i1196" type="#_x0000_t75" style="width:181.35pt;height:127.7pt">
+            <v:imagedata r:id="rId32" o:title="MixvBM3D_G_3"/>
+          </v:shape>
+        </w:pict>
+      </w:r>
     </w:p>
     <w:p>
       <w:pPr>
@@ -5906,57 +6214,6 @@
           <w:szCs w:val="24"/>
         </w:rPr>
       </w:pPr>
-      <w:proofErr w:type="spellStart"/>
-      <w:r>
-        <w:rPr>
-          <w:rFonts w:ascii="Product Sans Light" w:hAnsi="Product Sans Light"/>
-          <w:sz w:val="24"/>
-          <w:szCs w:val="24"/>
-        </w:rPr>
-        <w:t>Matplotlib</w:t>
-      </w:r>
-      <w:proofErr w:type="spellEnd"/>
-      <w:r>
-        <w:rPr>
-          <w:rFonts w:ascii="Product Sans Light" w:hAnsi="Product Sans Light"/>
-          <w:sz w:val="24"/>
-          <w:szCs w:val="24"/>
-        </w:rPr>
-        <w:t xml:space="preserve"> Refs - </w:t>
-      </w:r>
-      <w:hyperlink r:id="rId25" w:history="1">
-        <w:r>
-          <w:rPr>
-            <w:rStyle w:val="Hyperlink"/>
-            <w:rFonts w:ascii="Product Sans Light" w:hAnsi="Product Sans Light"/>
-            <w:sz w:val="24"/>
-            <w:szCs w:val="24"/>
-          </w:rPr>
-          <w:t>https://matplotlib.org/stable/api/pyplot_summary.html</w:t>
-        </w:r>
-      </w:hyperlink>
-      <w:r>
-        <w:rPr>
-          <w:rFonts w:ascii="Product Sans Light" w:hAnsi="Product Sans Light"/>
-          <w:sz w:val="24"/>
-          <w:szCs w:val="24"/>
-        </w:rPr>
-        <w:t xml:space="preserve"> </w:t>
-      </w:r>
-    </w:p>
-    <w:p>
-      <w:pPr>
-        <w:pStyle w:val="ListParagraph"/>
-        <w:numPr>
-          <w:ilvl w:val="0"/>
-          <w:numId w:val="2"/>
-        </w:numPr>
-        <w:rPr>
-          <w:rFonts w:ascii="Product Sans Light" w:hAnsi="Product Sans Light"/>
-          <w:sz w:val="24"/>
-          <w:szCs w:val="24"/>
-        </w:rPr>
-      </w:pPr>
       <w:r>
         <w:rPr>
           <w:rFonts w:ascii="Product Sans Light" w:hAnsi="Product Sans Light"/>
@@ -5965,7 +6222,7 @@
         </w:rPr>
         <w:t xml:space="preserve">PSNR vs SSIM and implementations- </w:t>
       </w:r>
-      <w:hyperlink r:id="rId26" w:history="1">
+      <w:hyperlink r:id="rId33" w:history="1">
         <w:r>
           <w:rPr>
             <w:rStyle w:val="Hyperlink"/>
@@ -5976,14 +6233,6 @@
           <w:t>https://ieeexplore.ieee.org/document/5596999</w:t>
         </w:r>
       </w:hyperlink>
-      <w:r>
-        <w:rPr>
-          <w:rFonts w:ascii="Product Sans Light" w:hAnsi="Product Sans Light"/>
-          <w:sz w:val="24"/>
-          <w:szCs w:val="24"/>
-        </w:rPr>
-        <w:t xml:space="preserve"> ‘</w:t>
-      </w:r>
     </w:p>
     <w:p>
       <w:pPr>
@@ -6006,7 +6255,7 @@
         </w:rPr>
         <w:t xml:space="preserve">Grayscale Conversion - </w:t>
       </w:r>
-      <w:hyperlink r:id="rId27" w:history="1">
+      <w:hyperlink r:id="rId34" w:history="1">
         <w:r>
           <w:rPr>
             <w:rStyle w:val="Hyperlink"/>
@@ -6031,6 +6280,182 @@
           <w:szCs w:val="24"/>
         </w:rPr>
       </w:pPr>
+      <w:r>
+        <w:rPr>
+          <w:rFonts w:ascii="Product Sans Light" w:hAnsi="Product Sans Light"/>
+          <w:sz w:val="24"/>
+          <w:szCs w:val="24"/>
+        </w:rPr>
+        <w:t xml:space="preserve">Blur - </w:t>
+      </w:r>
+      <w:hyperlink r:id="rId35" w:history="1">
+        <w:r>
+          <w:rPr>
+            <w:rStyle w:val="Hyperlink"/>
+            <w:rFonts w:ascii="Product Sans Light" w:hAnsi="Product Sans Light"/>
+            <w:sz w:val="24"/>
+            <w:szCs w:val="24"/>
+          </w:rPr>
+          <w:t>https://www.math.uci.edu/icamp/courses/math77a/lecture_10f/filtering.pdf</w:t>
+        </w:r>
+      </w:hyperlink>
+      <w:r>
+        <w:rPr>
+          <w:rFonts w:ascii="Product Sans Light" w:hAnsi="Product Sans Light"/>
+          <w:sz w:val="24"/>
+          <w:szCs w:val="24"/>
+        </w:rPr>
+        <w:t xml:space="preserve"> </w:t>
+      </w:r>
+    </w:p>
+    <w:p>
+      <w:pPr>
+        <w:pStyle w:val="ListParagraph"/>
+        <w:numPr>
+          <w:ilvl w:val="0"/>
+          <w:numId w:val="2"/>
+        </w:numPr>
+        <w:rPr>
+          <w:rFonts w:ascii="Product Sans Light" w:hAnsi="Product Sans Light"/>
+          <w:sz w:val="24"/>
+          <w:szCs w:val="24"/>
+        </w:rPr>
+      </w:pPr>
+      <w:r>
+        <w:rPr>
+          <w:rFonts w:ascii="Product Sans Light" w:hAnsi="Product Sans Light"/>
+          <w:sz w:val="24"/>
+          <w:szCs w:val="24"/>
+        </w:rPr>
+        <w:lastRenderedPageBreak/>
+        <w:t xml:space="preserve">Median Filter - </w:t>
+      </w:r>
+      <w:hyperlink r:id="rId36" w:history="1">
+        <w:r>
+          <w:rPr>
+            <w:rStyle w:val="Hyperlink"/>
+            <w:rFonts w:ascii="Product Sans Light" w:hAnsi="Product Sans Light"/>
+            <w:sz w:val="24"/>
+            <w:szCs w:val="24"/>
+          </w:rPr>
+          <w:t>https://www.uio.no/studier/emner/matnat/ifi/INF2310/v12/undervisningsmateriale/artikler/Huang-etal-median.pdf</w:t>
+        </w:r>
+      </w:hyperlink>
+      <w:r>
+        <w:rPr>
+          <w:rFonts w:ascii="Product Sans Light" w:hAnsi="Product Sans Light"/>
+          <w:sz w:val="24"/>
+          <w:szCs w:val="24"/>
+        </w:rPr>
+        <w:t xml:space="preserve"> </w:t>
+      </w:r>
+    </w:p>
+    <w:p>
+      <w:pPr>
+        <w:pStyle w:val="ListParagraph"/>
+        <w:numPr>
+          <w:ilvl w:val="0"/>
+          <w:numId w:val="2"/>
+        </w:numPr>
+        <w:rPr>
+          <w:rFonts w:ascii="Product Sans Light" w:hAnsi="Product Sans Light"/>
+          <w:sz w:val="24"/>
+          <w:szCs w:val="24"/>
+        </w:rPr>
+      </w:pPr>
+      <w:hyperlink r:id="rId37" w:history="1">
+        <w:r>
+          <w:rPr>
+            <w:rStyle w:val="Hyperlink"/>
+            <w:rFonts w:ascii="Product Sans Light" w:hAnsi="Product Sans Light"/>
+            <w:sz w:val="24"/>
+            <w:szCs w:val="24"/>
+          </w:rPr>
+          <w:t>https://en.wikipedia.org/wiki/Median_filter</w:t>
+        </w:r>
+      </w:hyperlink>
+      <w:r>
+        <w:rPr>
+          <w:rFonts w:ascii="Product Sans Light" w:hAnsi="Product Sans Light"/>
+          <w:sz w:val="24"/>
+          <w:szCs w:val="24"/>
+        </w:rPr>
+        <w:t xml:space="preserve"> </w:t>
+      </w:r>
+    </w:p>
+    <w:p>
+      <w:pPr>
+        <w:pStyle w:val="ListParagraph"/>
+        <w:numPr>
+          <w:ilvl w:val="0"/>
+          <w:numId w:val="2"/>
+        </w:numPr>
+        <w:rPr>
+          <w:rFonts w:ascii="Product Sans Light" w:hAnsi="Product Sans Light"/>
+          <w:sz w:val="24"/>
+          <w:szCs w:val="24"/>
+        </w:rPr>
+      </w:pPr>
+      <w:r>
+        <w:rPr>
+          <w:rFonts w:ascii="Product Sans Light" w:hAnsi="Product Sans Light"/>
+          <w:sz w:val="24"/>
+          <w:szCs w:val="24"/>
+        </w:rPr>
+        <w:t xml:space="preserve">BM3D - </w:t>
+      </w:r>
+      <w:hyperlink r:id="rId38" w:history="1">
+        <w:r>
+          <w:rPr>
+            <w:rStyle w:val="Hyperlink"/>
+            <w:rFonts w:ascii="Product Sans Light" w:hAnsi="Product Sans Light"/>
+            <w:sz w:val="24"/>
+            <w:szCs w:val="24"/>
+          </w:rPr>
+          <w:t>IPOL Journal · An Analysis and Implementation of the BM3D Image Denoising Method</w:t>
+        </w:r>
+      </w:hyperlink>
+      <w:r>
+        <w:rPr>
+          <w:rFonts w:ascii="Product Sans Light" w:hAnsi="Product Sans Light"/>
+          <w:sz w:val="24"/>
+          <w:szCs w:val="24"/>
+        </w:rPr>
+        <w:t xml:space="preserve"> </w:t>
+      </w:r>
+    </w:p>
+    <w:p>
+      <w:pPr>
+        <w:pStyle w:val="ListParagraph"/>
+        <w:numPr>
+          <w:ilvl w:val="0"/>
+          <w:numId w:val="2"/>
+        </w:numPr>
+        <w:rPr>
+          <w:rFonts w:ascii="Product Sans Light" w:hAnsi="Product Sans Light"/>
+          <w:sz w:val="24"/>
+          <w:szCs w:val="24"/>
+        </w:rPr>
+      </w:pPr>
+      <w:hyperlink r:id="rId39" w:history="1">
+        <w:r>
+          <w:rPr>
+            <w:rStyle w:val="Hyperlink"/>
+            <w:rFonts w:ascii="Product Sans Light" w:hAnsi="Product Sans Light"/>
+            <w:sz w:val="24"/>
+            <w:szCs w:val="24"/>
+          </w:rPr>
+          <w:t>https://webpages.tuni.fi/foi/GCF-BM3D/</w:t>
+        </w:r>
+      </w:hyperlink>
+      <w:r>
+        <w:rPr>
+          <w:rFonts w:ascii="Product Sans Light" w:hAnsi="Product Sans Light"/>
+          <w:sz w:val="24"/>
+          <w:szCs w:val="24"/>
+        </w:rPr>
+        <w:t xml:space="preserve"> </w:t>
+      </w:r>
     </w:p>
     <w:sectPr>
       <w:pgSz w:w="12240" w:h="15840"/>
@@ -6544,6 +6969,120 @@
     </w:lvl>
   </w:abstractNum>
   <w:abstractNum w:abstractNumId="5" w15:restartNumberingAfterBreak="0">
+    <w:nsid w:val="1CC30FCA"/>
+    <w:multiLevelType w:val="hybridMultilevel"/>
+    <w:tmpl w:val="66309BB0"/>
+    <w:lvl w:ilvl="0" w:tplc="83B67F56">
+      <w:start w:val="2"/>
+      <w:numFmt w:val="bullet"/>
+      <w:lvlText w:val="-"/>
+      <w:lvlJc w:val="left"/>
+      <w:pPr>
+        <w:ind w:left="720" w:hanging="360"/>
+      </w:pPr>
+      <w:rPr>
+        <w:rFonts w:ascii="Product Sans Light" w:eastAsiaTheme="minorHAnsi" w:hAnsi="Product Sans Light" w:cstheme="minorBidi" w:hint="default"/>
+        <w:sz w:val="24"/>
+      </w:rPr>
+    </w:lvl>
+    <w:lvl w:ilvl="1" w:tplc="40090003" w:tentative="1">
+      <w:start w:val="1"/>
+      <w:numFmt w:val="bullet"/>
+      <w:lvlText w:val="o"/>
+      <w:lvlJc w:val="left"/>
+      <w:pPr>
+        <w:ind w:left="1440" w:hanging="360"/>
+      </w:pPr>
+      <w:rPr>
+        <w:rFonts w:ascii="Courier New" w:hAnsi="Courier New" w:cs="Courier New" w:hint="default"/>
+      </w:rPr>
+    </w:lvl>
+    <w:lvl w:ilvl="2" w:tplc="40090005" w:tentative="1">
+      <w:start w:val="1"/>
+      <w:numFmt w:val="bullet"/>
+      <w:lvlText w:val=""/>
+      <w:lvlJc w:val="left"/>
+      <w:pPr>
+        <w:ind w:left="2160" w:hanging="360"/>
+      </w:pPr>
+      <w:rPr>
+        <w:rFonts w:ascii="Wingdings" w:hAnsi="Wingdings" w:hint="default"/>
+      </w:rPr>
+    </w:lvl>
+    <w:lvl w:ilvl="3" w:tplc="40090001" w:tentative="1">
+      <w:start w:val="1"/>
+      <w:numFmt w:val="bullet"/>
+      <w:lvlText w:val=""/>
+      <w:lvlJc w:val="left"/>
+      <w:pPr>
+        <w:ind w:left="2880" w:hanging="360"/>
+      </w:pPr>
+      <w:rPr>
+        <w:rFonts w:ascii="Symbol" w:hAnsi="Symbol" w:hint="default"/>
+      </w:rPr>
+    </w:lvl>
+    <w:lvl w:ilvl="4" w:tplc="40090003" w:tentative="1">
+      <w:start w:val="1"/>
+      <w:numFmt w:val="bullet"/>
+      <w:lvlText w:val="o"/>
+      <w:lvlJc w:val="left"/>
+      <w:pPr>
+        <w:ind w:left="3600" w:hanging="360"/>
+      </w:pPr>
+      <w:rPr>
+        <w:rFonts w:ascii="Courier New" w:hAnsi="Courier New" w:cs="Courier New" w:hint="default"/>
+      </w:rPr>
+    </w:lvl>
+    <w:lvl w:ilvl="5" w:tplc="40090005" w:tentative="1">
+      <w:start w:val="1"/>
+      <w:numFmt w:val="bullet"/>
+      <w:lvlText w:val=""/>
+      <w:lvlJc w:val="left"/>
+      <w:pPr>
+        <w:ind w:left="4320" w:hanging="360"/>
+      </w:pPr>
+      <w:rPr>
+        <w:rFonts w:ascii="Wingdings" w:hAnsi="Wingdings" w:hint="default"/>
+      </w:rPr>
+    </w:lvl>
+    <w:lvl w:ilvl="6" w:tplc="40090001" w:tentative="1">
+      <w:start w:val="1"/>
+      <w:numFmt w:val="bullet"/>
+      <w:lvlText w:val=""/>
+      <w:lvlJc w:val="left"/>
+      <w:pPr>
+        <w:ind w:left="5040" w:hanging="360"/>
+      </w:pPr>
+      <w:rPr>
+        <w:rFonts w:ascii="Symbol" w:hAnsi="Symbol" w:hint="default"/>
+      </w:rPr>
+    </w:lvl>
+    <w:lvl w:ilvl="7" w:tplc="40090003" w:tentative="1">
+      <w:start w:val="1"/>
+      <w:numFmt w:val="bullet"/>
+      <w:lvlText w:val="o"/>
+      <w:lvlJc w:val="left"/>
+      <w:pPr>
+        <w:ind w:left="5760" w:hanging="360"/>
+      </w:pPr>
+      <w:rPr>
+        <w:rFonts w:ascii="Courier New" w:hAnsi="Courier New" w:cs="Courier New" w:hint="default"/>
+      </w:rPr>
+    </w:lvl>
+    <w:lvl w:ilvl="8" w:tplc="40090005" w:tentative="1">
+      <w:start w:val="1"/>
+      <w:numFmt w:val="bullet"/>
+      <w:lvlText w:val=""/>
+      <w:lvlJc w:val="left"/>
+      <w:pPr>
+        <w:ind w:left="6480" w:hanging="360"/>
+      </w:pPr>
+      <w:rPr>
+        <w:rFonts w:ascii="Wingdings" w:hAnsi="Wingdings" w:hint="default"/>
+      </w:rPr>
+    </w:lvl>
+  </w:abstractNum>
+  <w:abstractNum w:abstractNumId="6" w15:restartNumberingAfterBreak="0">
     <w:nsid w:val="2C754613"/>
     <w:multiLevelType w:val="hybridMultilevel"/>
     <w:tmpl w:val="14C8B62A"/>
@@ -6629,7 +7168,7 @@
       </w:pPr>
     </w:lvl>
   </w:abstractNum>
-  <w:abstractNum w:abstractNumId="6" w15:restartNumberingAfterBreak="0">
+  <w:abstractNum w:abstractNumId="7" w15:restartNumberingAfterBreak="0">
     <w:nsid w:val="330B65F1"/>
     <w:multiLevelType w:val="hybridMultilevel"/>
     <w:tmpl w:val="0ED2E56E"/>
@@ -6718,7 +7257,96 @@
       </w:pPr>
     </w:lvl>
   </w:abstractNum>
-  <w:abstractNum w:abstractNumId="7" w15:restartNumberingAfterBreak="0">
+  <w:abstractNum w:abstractNumId="8" w15:restartNumberingAfterBreak="0">
+    <w:nsid w:val="3E020E1C"/>
+    <w:multiLevelType w:val="hybridMultilevel"/>
+    <w:tmpl w:val="9F7CCBEA"/>
+    <w:lvl w:ilvl="0" w:tplc="4009000F">
+      <w:start w:val="1"/>
+      <w:numFmt w:val="decimal"/>
+      <w:lvlText w:val="%1."/>
+      <w:lvlJc w:val="left"/>
+      <w:pPr>
+        <w:ind w:left="720" w:hanging="360"/>
+      </w:pPr>
+      <w:rPr>
+        <w:rFonts w:hint="default"/>
+      </w:rPr>
+    </w:lvl>
+    <w:lvl w:ilvl="1" w:tplc="40090019" w:tentative="1">
+      <w:start w:val="1"/>
+      <w:numFmt w:val="lowerLetter"/>
+      <w:lvlText w:val="%2."/>
+      <w:lvlJc w:val="left"/>
+      <w:pPr>
+        <w:ind w:left="1440" w:hanging="360"/>
+      </w:pPr>
+    </w:lvl>
+    <w:lvl w:ilvl="2" w:tplc="4009001B" w:tentative="1">
+      <w:start w:val="1"/>
+      <w:numFmt w:val="lowerRoman"/>
+      <w:lvlText w:val="%3."/>
+      <w:lvlJc w:val="right"/>
+      <w:pPr>
+        <w:ind w:left="2160" w:hanging="180"/>
+      </w:pPr>
+    </w:lvl>
+    <w:lvl w:ilvl="3" w:tplc="4009000F" w:tentative="1">
+      <w:start w:val="1"/>
+      <w:numFmt w:val="decimal"/>
+      <w:lvlText w:val="%4."/>
+      <w:lvlJc w:val="left"/>
+      <w:pPr>
+        <w:ind w:left="2880" w:hanging="360"/>
+      </w:pPr>
+    </w:lvl>
+    <w:lvl w:ilvl="4" w:tplc="40090019" w:tentative="1">
+      <w:start w:val="1"/>
+      <w:numFmt w:val="lowerLetter"/>
+      <w:lvlText w:val="%5."/>
+      <w:lvlJc w:val="left"/>
+      <w:pPr>
+        <w:ind w:left="3600" w:hanging="360"/>
+      </w:pPr>
+    </w:lvl>
+    <w:lvl w:ilvl="5" w:tplc="4009001B" w:tentative="1">
+      <w:start w:val="1"/>
+      <w:numFmt w:val="lowerRoman"/>
+      <w:lvlText w:val="%6."/>
+      <w:lvlJc w:val="right"/>
+      <w:pPr>
+        <w:ind w:left="4320" w:hanging="180"/>
+      </w:pPr>
+    </w:lvl>
+    <w:lvl w:ilvl="6" w:tplc="4009000F" w:tentative="1">
+      <w:start w:val="1"/>
+      <w:numFmt w:val="decimal"/>
+      <w:lvlText w:val="%7."/>
+      <w:lvlJc w:val="left"/>
+      <w:pPr>
+        <w:ind w:left="5040" w:hanging="360"/>
+      </w:pPr>
+    </w:lvl>
+    <w:lvl w:ilvl="7" w:tplc="40090019" w:tentative="1">
+      <w:start w:val="1"/>
+      <w:numFmt w:val="lowerLetter"/>
+      <w:lvlText w:val="%8."/>
+      <w:lvlJc w:val="left"/>
+      <w:pPr>
+        <w:ind w:left="5760" w:hanging="360"/>
+      </w:pPr>
+    </w:lvl>
+    <w:lvl w:ilvl="8" w:tplc="4009001B" w:tentative="1">
+      <w:start w:val="1"/>
+      <w:numFmt w:val="lowerRoman"/>
+      <w:lvlText w:val="%9."/>
+      <w:lvlJc w:val="right"/>
+      <w:pPr>
+        <w:ind w:left="6480" w:hanging="180"/>
+      </w:pPr>
+    </w:lvl>
+  </w:abstractNum>
+  <w:abstractNum w:abstractNumId="9" w15:restartNumberingAfterBreak="0">
     <w:nsid w:val="3F670D27"/>
     <w:multiLevelType w:val="hybridMultilevel"/>
     <w:tmpl w:val="BE066FAE"/>
@@ -6807,7 +7435,7 @@
       </w:pPr>
     </w:lvl>
   </w:abstractNum>
-  <w:abstractNum w:abstractNumId="8" w15:restartNumberingAfterBreak="0">
+  <w:abstractNum w:abstractNumId="10" w15:restartNumberingAfterBreak="0">
     <w:nsid w:val="4D230DFF"/>
     <w:multiLevelType w:val="hybridMultilevel"/>
     <w:tmpl w:val="605E5ECA"/>
@@ -6893,7 +7521,120 @@
       </w:pPr>
     </w:lvl>
   </w:abstractNum>
-  <w:abstractNum w:abstractNumId="9" w15:restartNumberingAfterBreak="0">
+  <w:abstractNum w:abstractNumId="11" w15:restartNumberingAfterBreak="0">
+    <w:nsid w:val="5CBF4A9B"/>
+    <w:multiLevelType w:val="hybridMultilevel"/>
+    <w:tmpl w:val="4C747EBE"/>
+    <w:lvl w:ilvl="0" w:tplc="504CD2A2">
+      <w:start w:val="2"/>
+      <w:numFmt w:val="bullet"/>
+      <w:lvlText w:val="-"/>
+      <w:lvlJc w:val="left"/>
+      <w:pPr>
+        <w:ind w:left="720" w:hanging="360"/>
+      </w:pPr>
+      <w:rPr>
+        <w:rFonts w:ascii="Product Sans" w:eastAsiaTheme="minorHAnsi" w:hAnsi="Product Sans" w:cstheme="minorBidi" w:hint="default"/>
+      </w:rPr>
+    </w:lvl>
+    <w:lvl w:ilvl="1" w:tplc="40090003" w:tentative="1">
+      <w:start w:val="1"/>
+      <w:numFmt w:val="bullet"/>
+      <w:lvlText w:val="o"/>
+      <w:lvlJc w:val="left"/>
+      <w:pPr>
+        <w:ind w:left="1440" w:hanging="360"/>
+      </w:pPr>
+      <w:rPr>
+        <w:rFonts w:ascii="Courier New" w:hAnsi="Courier New" w:cs="Courier New" w:hint="default"/>
+      </w:rPr>
+    </w:lvl>
+    <w:lvl w:ilvl="2" w:tplc="40090005" w:tentative="1">
+      <w:start w:val="1"/>
+      <w:numFmt w:val="bullet"/>
+      <w:lvlText w:val=""/>
+      <w:lvlJc w:val="left"/>
+      <w:pPr>
+        <w:ind w:left="2160" w:hanging="360"/>
+      </w:pPr>
+      <w:rPr>
+        <w:rFonts w:ascii="Wingdings" w:hAnsi="Wingdings" w:hint="default"/>
+      </w:rPr>
+    </w:lvl>
+    <w:lvl w:ilvl="3" w:tplc="40090001" w:tentative="1">
+      <w:start w:val="1"/>
+      <w:numFmt w:val="bullet"/>
+      <w:lvlText w:val=""/>
+      <w:lvlJc w:val="left"/>
+      <w:pPr>
+        <w:ind w:left="2880" w:hanging="360"/>
+      </w:pPr>
+      <w:rPr>
+        <w:rFonts w:ascii="Symbol" w:hAnsi="Symbol" w:hint="default"/>
+      </w:rPr>
+    </w:lvl>
+    <w:lvl w:ilvl="4" w:tplc="40090003" w:tentative="1">
+      <w:start w:val="1"/>
+      <w:numFmt w:val="bullet"/>
+      <w:lvlText w:val="o"/>
+      <w:lvlJc w:val="left"/>
+      <w:pPr>
+        <w:ind w:left="3600" w:hanging="360"/>
+      </w:pPr>
+      <w:rPr>
+        <w:rFonts w:ascii="Courier New" w:hAnsi="Courier New" w:cs="Courier New" w:hint="default"/>
+      </w:rPr>
+    </w:lvl>
+    <w:lvl w:ilvl="5" w:tplc="40090005" w:tentative="1">
+      <w:start w:val="1"/>
+      <w:numFmt w:val="bullet"/>
+      <w:lvlText w:val=""/>
+      <w:lvlJc w:val="left"/>
+      <w:pPr>
+        <w:ind w:left="4320" w:hanging="360"/>
+      </w:pPr>
+      <w:rPr>
+        <w:rFonts w:ascii="Wingdings" w:hAnsi="Wingdings" w:hint="default"/>
+      </w:rPr>
+    </w:lvl>
+    <w:lvl w:ilvl="6" w:tplc="40090001" w:tentative="1">
+      <w:start w:val="1"/>
+      <w:numFmt w:val="bullet"/>
+      <w:lvlText w:val=""/>
+      <w:lvlJc w:val="left"/>
+      <w:pPr>
+        <w:ind w:left="5040" w:hanging="360"/>
+      </w:pPr>
+      <w:rPr>
+        <w:rFonts w:ascii="Symbol" w:hAnsi="Symbol" w:hint="default"/>
+      </w:rPr>
+    </w:lvl>
+    <w:lvl w:ilvl="7" w:tplc="40090003" w:tentative="1">
+      <w:start w:val="1"/>
+      <w:numFmt w:val="bullet"/>
+      <w:lvlText w:val="o"/>
+      <w:lvlJc w:val="left"/>
+      <w:pPr>
+        <w:ind w:left="5760" w:hanging="360"/>
+      </w:pPr>
+      <w:rPr>
+        <w:rFonts w:ascii="Courier New" w:hAnsi="Courier New" w:cs="Courier New" w:hint="default"/>
+      </w:rPr>
+    </w:lvl>
+    <w:lvl w:ilvl="8" w:tplc="40090005" w:tentative="1">
+      <w:start w:val="1"/>
+      <w:numFmt w:val="bullet"/>
+      <w:lvlText w:val=""/>
+      <w:lvlJc w:val="left"/>
+      <w:pPr>
+        <w:ind w:left="6480" w:hanging="360"/>
+      </w:pPr>
+      <w:rPr>
+        <w:rFonts w:ascii="Wingdings" w:hAnsi="Wingdings" w:hint="default"/>
+      </w:rPr>
+    </w:lvl>
+  </w:abstractNum>
+  <w:abstractNum w:abstractNumId="12" w15:restartNumberingAfterBreak="0">
     <w:nsid w:val="69594EC0"/>
     <w:multiLevelType w:val="hybridMultilevel"/>
     <w:tmpl w:val="89A2A06A"/>
@@ -6982,7 +7723,7 @@
       </w:pPr>
     </w:lvl>
   </w:abstractNum>
-  <w:abstractNum w:abstractNumId="10" w15:restartNumberingAfterBreak="0">
+  <w:abstractNum w:abstractNumId="13" w15:restartNumberingAfterBreak="0">
     <w:nsid w:val="6DEB0F06"/>
     <w:multiLevelType w:val="hybridMultilevel"/>
     <w:tmpl w:val="FB96461A"/>
@@ -7095,7 +7836,121 @@
       </w:rPr>
     </w:lvl>
   </w:abstractNum>
-  <w:abstractNum w:abstractNumId="11" w15:restartNumberingAfterBreak="0">
+  <w:abstractNum w:abstractNumId="14" w15:restartNumberingAfterBreak="0">
+    <w:nsid w:val="7B1369E6"/>
+    <w:multiLevelType w:val="hybridMultilevel"/>
+    <w:tmpl w:val="8B12BFF4"/>
+    <w:lvl w:ilvl="0" w:tplc="577238CE">
+      <w:start w:val="3"/>
+      <w:numFmt w:val="bullet"/>
+      <w:lvlText w:val="-"/>
+      <w:lvlJc w:val="left"/>
+      <w:pPr>
+        <w:ind w:left="720" w:hanging="360"/>
+      </w:pPr>
+      <w:rPr>
+        <w:rFonts w:ascii="Product Sans Light" w:eastAsiaTheme="minorHAnsi" w:hAnsi="Product Sans Light" w:cstheme="minorBidi" w:hint="default"/>
+        <w:sz w:val="24"/>
+      </w:rPr>
+    </w:lvl>
+    <w:lvl w:ilvl="1" w:tplc="40090003" w:tentative="1">
+      <w:start w:val="1"/>
+      <w:numFmt w:val="bullet"/>
+      <w:lvlText w:val="o"/>
+      <w:lvlJc w:val="left"/>
+      <w:pPr>
+        <w:ind w:left="1440" w:hanging="360"/>
+      </w:pPr>
+      <w:rPr>
+        <w:rFonts w:ascii="Courier New" w:hAnsi="Courier New" w:cs="Courier New" w:hint="default"/>
+      </w:rPr>
+    </w:lvl>
+    <w:lvl w:ilvl="2" w:tplc="40090005" w:tentative="1">
+      <w:start w:val="1"/>
+      <w:numFmt w:val="bullet"/>
+      <w:lvlText w:val=""/>
+      <w:lvlJc w:val="left"/>
+      <w:pPr>
+        <w:ind w:left="2160" w:hanging="360"/>
+      </w:pPr>
+      <w:rPr>
+        <w:rFonts w:ascii="Wingdings" w:hAnsi="Wingdings" w:hint="default"/>
+      </w:rPr>
+    </w:lvl>
+    <w:lvl w:ilvl="3" w:tplc="40090001" w:tentative="1">
+      <w:start w:val="1"/>
+      <w:numFmt w:val="bullet"/>
+      <w:lvlText w:val=""/>
+      <w:lvlJc w:val="left"/>
+      <w:pPr>
+        <w:ind w:left="2880" w:hanging="360"/>
+      </w:pPr>
+      <w:rPr>
+        <w:rFonts w:ascii="Symbol" w:hAnsi="Symbol" w:hint="default"/>
+      </w:rPr>
+    </w:lvl>
+    <w:lvl w:ilvl="4" w:tplc="40090003" w:tentative="1">
+      <w:start w:val="1"/>
+      <w:numFmt w:val="bullet"/>
+      <w:lvlText w:val="o"/>
+      <w:lvlJc w:val="left"/>
+      <w:pPr>
+        <w:ind w:left="3600" w:hanging="360"/>
+      </w:pPr>
+      <w:rPr>
+        <w:rFonts w:ascii="Courier New" w:hAnsi="Courier New" w:cs="Courier New" w:hint="default"/>
+      </w:rPr>
+    </w:lvl>
+    <w:lvl w:ilvl="5" w:tplc="40090005" w:tentative="1">
+      <w:start w:val="1"/>
+      <w:numFmt w:val="bullet"/>
+      <w:lvlText w:val=""/>
+      <w:lvlJc w:val="left"/>
+      <w:pPr>
+        <w:ind w:left="4320" w:hanging="360"/>
+      </w:pPr>
+      <w:rPr>
+        <w:rFonts w:ascii="Wingdings" w:hAnsi="Wingdings" w:hint="default"/>
+      </w:rPr>
+    </w:lvl>
+    <w:lvl w:ilvl="6" w:tplc="40090001" w:tentative="1">
+      <w:start w:val="1"/>
+      <w:numFmt w:val="bullet"/>
+      <w:lvlText w:val=""/>
+      <w:lvlJc w:val="left"/>
+      <w:pPr>
+        <w:ind w:left="5040" w:hanging="360"/>
+      </w:pPr>
+      <w:rPr>
+        <w:rFonts w:ascii="Symbol" w:hAnsi="Symbol" w:hint="default"/>
+      </w:rPr>
+    </w:lvl>
+    <w:lvl w:ilvl="7" w:tplc="40090003" w:tentative="1">
+      <w:start w:val="1"/>
+      <w:numFmt w:val="bullet"/>
+      <w:lvlText w:val="o"/>
+      <w:lvlJc w:val="left"/>
+      <w:pPr>
+        <w:ind w:left="5760" w:hanging="360"/>
+      </w:pPr>
+      <w:rPr>
+        <w:rFonts w:ascii="Courier New" w:hAnsi="Courier New" w:cs="Courier New" w:hint="default"/>
+      </w:rPr>
+    </w:lvl>
+    <w:lvl w:ilvl="8" w:tplc="40090005" w:tentative="1">
+      <w:start w:val="1"/>
+      <w:numFmt w:val="bullet"/>
+      <w:lvlText w:val=""/>
+      <w:lvlJc w:val="left"/>
+      <w:pPr>
+        <w:ind w:left="6480" w:hanging="360"/>
+      </w:pPr>
+      <w:rPr>
+        <w:rFonts w:ascii="Wingdings" w:hAnsi="Wingdings" w:hint="default"/>
+      </w:rPr>
+    </w:lvl>
+  </w:abstractNum>
+  <w:abstractNum w:abstractNumId="15" w15:restartNumberingAfterBreak="0">
     <w:nsid w:val="7C8B2596"/>
     <w:multiLevelType w:val="hybridMultilevel"/>
     <w:tmpl w:val="ADC4D302"/>
@@ -7188,37 +8043,49 @@
     <w:abstractNumId w:val="4"/>
   </w:num>
   <w:num w:numId="2">
-    <w:abstractNumId w:val="7"/>
+    <w:abstractNumId w:val="9"/>
   </w:num>
   <w:num w:numId="3">
     <w:abstractNumId w:val="3"/>
   </w:num>
   <w:num w:numId="4">
-    <w:abstractNumId w:val="6"/>
+    <w:abstractNumId w:val="7"/>
   </w:num>
   <w:num w:numId="5">
-    <w:abstractNumId w:val="9"/>
+    <w:abstractNumId w:val="12"/>
   </w:num>
   <w:num w:numId="6">
-    <w:abstractNumId w:val="10"/>
+    <w:abstractNumId w:val="13"/>
   </w:num>
   <w:num w:numId="7">
-    <w:abstractNumId w:val="8"/>
+    <w:abstractNumId w:val="10"/>
   </w:num>
   <w:num w:numId="8">
     <w:abstractNumId w:val="1"/>
   </w:num>
   <w:num w:numId="9">
-    <w:abstractNumId w:val="5"/>
+    <w:abstractNumId w:val="6"/>
   </w:num>
   <w:num w:numId="10">
-    <w:abstractNumId w:val="11"/>
+    <w:abstractNumId w:val="15"/>
   </w:num>
   <w:num w:numId="11">
     <w:abstractNumId w:val="0"/>
   </w:num>
   <w:num w:numId="12">
     <w:abstractNumId w:val="2"/>
+  </w:num>
+  <w:num w:numId="13">
+    <w:abstractNumId w:val="14"/>
+  </w:num>
+  <w:num w:numId="14">
+    <w:abstractNumId w:val="11"/>
+  </w:num>
+  <w:num w:numId="15">
+    <w:abstractNumId w:val="5"/>
+  </w:num>
+  <w:num w:numId="16">
+    <w:abstractNumId w:val="8"/>
   </w:num>
 </w:numbering>
 </file>
@@ -7624,7 +8491,6 @@
   <w:style w:type="character" w:default="1" w:styleId="DefaultParagraphFont">
     <w:name w:val="Default Paragraph Font"/>
     <w:uiPriority w:val="1"/>
-    <w:semiHidden/>
     <w:unhideWhenUsed/>
   </w:style>
   <w:style w:type="table" w:default="1" w:styleId="TableNormal">
@@ -8014,7 +8880,7 @@
 </file>
 
 <file path=customXml/itemProps1.xml><?xml version="1.0" encoding="utf-8"?>
-<ds:datastoreItem xmlns:ds="http://schemas.openxmlformats.org/officeDocument/2006/customXml" ds:itemID="{0408312F-5DC0-48C1-89DF-9AEFB7305885}">
+<ds:datastoreItem xmlns:ds="http://schemas.openxmlformats.org/officeDocument/2006/customXml" ds:itemID="{73088FF9-DF38-48C4-81E5-8F1342202694}">
   <ds:schemaRefs>
     <ds:schemaRef ds:uri="http://schemas.openxmlformats.org/officeDocument/2006/bibliography"/>
   </ds:schemaRefs>

--- a/FinalReport.docx
+++ b/FinalReport.docx
@@ -2832,7 +2832,23 @@
           <w:sz w:val="24"/>
           <w:szCs w:val="24"/>
         </w:rPr>
-        <w:t>, or “Peak Signal-to-Noise Ratio” is the normalized Mean Squared Error of a given image. PSNR returns a value between 0 and 1, where a higher value represents a better signal integrity of the image, indicating lesser noise.</w:t>
+        <w:t>, or “Peak Signal-to-Noise Ratio” is the normalized Mean Squared Error of a given image. PSNR returns a value between 0 and 1</w:t>
+      </w:r>
+      <w:r>
+        <w:rPr>
+          <w:rFonts w:ascii="Product Sans Light" w:hAnsi="Product Sans Light"/>
+          <w:sz w:val="24"/>
+          <w:szCs w:val="24"/>
+        </w:rPr>
+        <w:t>00</w:t>
+      </w:r>
+      <w:r>
+        <w:rPr>
+          <w:rFonts w:ascii="Product Sans Light" w:hAnsi="Product Sans Light"/>
+          <w:sz w:val="24"/>
+          <w:szCs w:val="24"/>
+        </w:rPr>
+        <w:t>, where a higher value represents a better signal integrity of the image, indicating lesser noise.</w:t>
       </w:r>
       <w:r>
         <w:rPr>
@@ -3120,6 +3136,30 @@
           <w:sz w:val="24"/>
           <w:szCs w:val="24"/>
         </w:rPr>
+        <w:t xml:space="preserve">SSIM returns a value </w:t>
+      </w:r>
+      <w:r>
+        <w:rPr>
+          <w:rFonts w:ascii="Product Sans Light" w:hAnsi="Product Sans Light"/>
+          <w:sz w:val="24"/>
+          <w:szCs w:val="24"/>
+        </w:rPr>
+        <w:t>from</w:t>
+      </w:r>
+      <w:r>
+        <w:rPr>
+          <w:rFonts w:ascii="Product Sans Light" w:hAnsi="Product Sans Light"/>
+          <w:sz w:val="24"/>
+          <w:szCs w:val="24"/>
+        </w:rPr>
+        <w:t xml:space="preserve"> 0 to 1, higher the better.</w:t>
+      </w:r>
+      <w:r>
+        <w:rPr>
+          <w:rFonts w:ascii="Product Sans Light" w:hAnsi="Product Sans Light"/>
+          <w:sz w:val="24"/>
+          <w:szCs w:val="24"/>
+        </w:rPr>
         <w:br/>
         <w:t xml:space="preserve">However, unlike PSNR, in case of SSIM, each pixel is not processed individually and groups of pixels are processed/computed at once, to compare the “essence” of an image. </w:t>
       </w:r>
@@ -3806,103 +3846,74 @@
     </w:p>
     <w:p>
       <w:pPr>
-        <w:rPr>
-          <w:rFonts w:ascii="Product Sans Light" w:hAnsi="Product Sans Light"/>
-          <w:sz w:val="24"/>
-          <w:szCs w:val="24"/>
-        </w:rPr>
-      </w:pPr>
-    </w:p>
-    <w:p>
-      <w:pPr>
+        <w:pStyle w:val="ListParagraph"/>
         <w:jc w:val="center"/>
-        <w:rPr>
-          <w:rFonts w:ascii="Product Sans" w:hAnsi="Product Sans"/>
-          <w:sz w:val="28"/>
-          <w:szCs w:val="28"/>
-        </w:rPr>
-      </w:pPr>
-      <w:r>
         <w:rPr>
           <w:rFonts w:ascii="Product Sans" w:hAnsi="Product Sans"/>
           <w:sz w:val="48"/>
           <w:szCs w:val="48"/>
           <w:u w:val="single"/>
         </w:rPr>
-        <w:t>DATASET</w:t>
+      </w:pPr>
+      <w:r>
+        <w:rPr>
+          <w:rFonts w:ascii="Product Sans" w:hAnsi="Product Sans"/>
+          <w:sz w:val="48"/>
+          <w:szCs w:val="48"/>
+          <w:u w:val="single"/>
+        </w:rPr>
+        <w:t>WORKFLOW DIAGRAM</w:t>
       </w:r>
     </w:p>
     <w:p>
       <w:pPr>
-        <w:rPr>
-          <w:rFonts w:ascii="Product Sans Light" w:hAnsi="Product Sans Light"/>
-          <w:sz w:val="24"/>
-          <w:szCs w:val="24"/>
-        </w:rPr>
-      </w:pPr>
-      <w:r>
-        <w:rPr>
-          <w:rFonts w:ascii="Product Sans Light" w:hAnsi="Product Sans Light"/>
-          <w:sz w:val="24"/>
-          <w:szCs w:val="24"/>
-        </w:rPr>
-        <w:t xml:space="preserve">The “dataset” is a comprehensive list of manually </w:t>
-      </w:r>
-      <w:r>
-        <w:rPr>
-          <w:rFonts w:ascii="Product Sans Light" w:hAnsi="Product Sans Light"/>
-          <w:sz w:val="24"/>
-          <w:szCs w:val="24"/>
-        </w:rPr>
-        <w:t xml:space="preserve">picked images from </w:t>
-      </w:r>
-      <w:r>
-        <w:rPr>
-          <w:rFonts w:ascii="Product Sans Light" w:hAnsi="Product Sans Light"/>
-          <w:sz w:val="24"/>
-          <w:szCs w:val="24"/>
-        </w:rPr>
-        <w:t>the web, which are of very high resolution,</w:t>
-      </w:r>
-      <w:r>
-        <w:rPr>
-          <w:rFonts w:ascii="Product Sans Light" w:hAnsi="Product Sans Light"/>
-          <w:sz w:val="24"/>
-          <w:szCs w:val="24"/>
-        </w:rPr>
-        <w:t xml:space="preserve"> and have minimal</w:t>
-      </w:r>
-      <w:r>
-        <w:rPr>
-          <w:rFonts w:ascii="Product Sans Light" w:hAnsi="Product Sans Light"/>
-          <w:sz w:val="24"/>
-          <w:szCs w:val="24"/>
-        </w:rPr>
-        <w:t xml:space="preserve"> original noise, to aide </w:t>
-      </w:r>
-      <w:r>
-        <w:rPr>
-          <w:rFonts w:ascii="Product Sans Light" w:hAnsi="Product Sans Light"/>
-          <w:sz w:val="24"/>
-          <w:szCs w:val="24"/>
-        </w:rPr>
-        <w:t xml:space="preserve">with proper </w:t>
-      </w:r>
-      <w:r>
-        <w:rPr>
-          <w:rFonts w:ascii="Product Sans Light" w:hAnsi="Product Sans Light"/>
-          <w:sz w:val="24"/>
-          <w:szCs w:val="24"/>
-        </w:rPr>
-        <w:t>testing.</w:t>
-      </w:r>
-      <w:r>
-        <w:rPr>
-          <w:rFonts w:ascii="Product Sans Light" w:hAnsi="Product Sans Light"/>
-          <w:sz w:val="24"/>
-          <w:szCs w:val="24"/>
-        </w:rPr>
-        <w:t xml:space="preserve"> </w:t>
+        <w:ind w:left="360"/>
+        <w:rPr>
+          <w:rFonts w:ascii="Product Sans Light" w:hAnsi="Product Sans Light"/>
+          <w:sz w:val="24"/>
+          <w:szCs w:val="24"/>
+        </w:rPr>
+      </w:pPr>
+      <w:r>
+        <w:rPr>
+          <w:noProof/>
+          <w:lang w:val="en-IN" w:eastAsia="en-IN" w:bidi="hi-IN"/>
+        </w:rPr>
+        <w:drawing>
+          <wp:inline distT="0" distB="0" distL="0" distR="0" wp14:anchorId="3F8A1AB6" wp14:editId="302F7B7B">
+            <wp:extent cx="5943600" cy="3343275"/>
+            <wp:effectExtent l="0" t="0" r="0" b="9525"/>
+            <wp:docPr id="19" name="Picture 19"/>
+            <wp:cNvGraphicFramePr>
+              <a:graphicFrameLocks xmlns:a="http://schemas.openxmlformats.org/drawingml/2006/main" noChangeAspect="1"/>
+            </wp:cNvGraphicFramePr>
+            <a:graphic xmlns:a="http://schemas.openxmlformats.org/drawingml/2006/main">
+              <a:graphicData uri="http://schemas.openxmlformats.org/drawingml/2006/picture">
+                <pic:pic xmlns:pic="http://schemas.openxmlformats.org/drawingml/2006/picture">
+                  <pic:nvPicPr>
+                    <pic:cNvPr id="1" name=""/>
+                    <pic:cNvPicPr/>
+                  </pic:nvPicPr>
+                  <pic:blipFill>
+                    <a:blip r:embed="rId17"/>
+                    <a:stretch>
+                      <a:fillRect/>
+                    </a:stretch>
+                  </pic:blipFill>
+                  <pic:spPr>
+                    <a:xfrm>
+                      <a:off x="0" y="0"/>
+                      <a:ext cx="5943600" cy="3343275"/>
+                    </a:xfrm>
+                    <a:prstGeom prst="rect">
+                      <a:avLst/>
+                    </a:prstGeom>
+                  </pic:spPr>
+                </pic:pic>
+              </a:graphicData>
+            </a:graphic>
+          </wp:inline>
+        </w:drawing>
       </w:r>
     </w:p>
     <w:p>
@@ -3913,14 +3924,6 @@
           <w:szCs w:val="24"/>
         </w:rPr>
       </w:pPr>
-      <w:r>
-        <w:rPr>
-          <w:rFonts w:ascii="Product Sans Light" w:hAnsi="Product Sans Light"/>
-          <w:sz w:val="24"/>
-          <w:szCs w:val="24"/>
-        </w:rPr>
-        <w:t xml:space="preserve">A wide range of subjects were chosen, varying from wildlife to fashion to cells, with varying overall structures, be it geometric structured objects, objects with organic origin and more, so as to also confirm the consistency of each algorithm, across a wide variety of subjects. </w:t>
-      </w:r>
     </w:p>
     <w:p>
       <w:pPr>
@@ -3930,11 +3933,154 @@
           <w:szCs w:val="24"/>
         </w:rPr>
       </w:pPr>
-      <w:r>
-        <w:rPr>
-          <w:rFonts w:ascii="Product Sans Light" w:hAnsi="Product Sans Light"/>
-          <w:sz w:val="24"/>
-          <w:szCs w:val="24"/>
+    </w:p>
+    <w:p>
+      <w:pPr>
+        <w:jc w:val="center"/>
+        <w:rPr>
+          <w:rFonts w:ascii="Product Sans" w:hAnsi="Product Sans"/>
+          <w:sz w:val="48"/>
+          <w:szCs w:val="48"/>
+          <w:u w:val="single"/>
+        </w:rPr>
+      </w:pPr>
+    </w:p>
+    <w:p>
+      <w:pPr>
+        <w:jc w:val="center"/>
+        <w:rPr>
+          <w:rFonts w:ascii="Product Sans" w:hAnsi="Product Sans"/>
+          <w:sz w:val="48"/>
+          <w:szCs w:val="48"/>
+          <w:u w:val="single"/>
+        </w:rPr>
+      </w:pPr>
+    </w:p>
+    <w:p>
+      <w:pPr>
+        <w:jc w:val="center"/>
+        <w:rPr>
+          <w:rFonts w:ascii="Product Sans" w:hAnsi="Product Sans"/>
+          <w:sz w:val="28"/>
+          <w:szCs w:val="28"/>
+        </w:rPr>
+      </w:pPr>
+      <w:r>
+        <w:rPr>
+          <w:rFonts w:ascii="Product Sans" w:hAnsi="Product Sans"/>
+          <w:sz w:val="48"/>
+          <w:szCs w:val="48"/>
+          <w:u w:val="single"/>
+        </w:rPr>
+        <w:lastRenderedPageBreak/>
+        <w:t>DATASET</w:t>
+      </w:r>
+    </w:p>
+    <w:p>
+      <w:pPr>
+        <w:rPr>
+          <w:rFonts w:ascii="Product Sans Light" w:hAnsi="Product Sans Light"/>
+          <w:sz w:val="24"/>
+          <w:szCs w:val="24"/>
+        </w:rPr>
+      </w:pPr>
+      <w:r>
+        <w:rPr>
+          <w:rFonts w:ascii="Product Sans Light" w:hAnsi="Product Sans Light"/>
+          <w:sz w:val="24"/>
+          <w:szCs w:val="24"/>
+        </w:rPr>
+        <w:t xml:space="preserve">The “dataset” is a comprehensive list of manually </w:t>
+      </w:r>
+      <w:r>
+        <w:rPr>
+          <w:rFonts w:ascii="Product Sans Light" w:hAnsi="Product Sans Light"/>
+          <w:sz w:val="24"/>
+          <w:szCs w:val="24"/>
+        </w:rPr>
+        <w:t xml:space="preserve">picked images from </w:t>
+      </w:r>
+      <w:r>
+        <w:rPr>
+          <w:rFonts w:ascii="Product Sans Light" w:hAnsi="Product Sans Light"/>
+          <w:sz w:val="24"/>
+          <w:szCs w:val="24"/>
+        </w:rPr>
+        <w:t>the web, which are of very high resolution,</w:t>
+      </w:r>
+      <w:r>
+        <w:rPr>
+          <w:rFonts w:ascii="Product Sans Light" w:hAnsi="Product Sans Light"/>
+          <w:sz w:val="24"/>
+          <w:szCs w:val="24"/>
+        </w:rPr>
+        <w:t xml:space="preserve"> and have minimal</w:t>
+      </w:r>
+      <w:r>
+        <w:rPr>
+          <w:rFonts w:ascii="Product Sans Light" w:hAnsi="Product Sans Light"/>
+          <w:sz w:val="24"/>
+          <w:szCs w:val="24"/>
+        </w:rPr>
+        <w:t xml:space="preserve"> original noise, to aide </w:t>
+      </w:r>
+      <w:r>
+        <w:rPr>
+          <w:rFonts w:ascii="Product Sans Light" w:hAnsi="Product Sans Light"/>
+          <w:sz w:val="24"/>
+          <w:szCs w:val="24"/>
+        </w:rPr>
+        <w:t xml:space="preserve">with proper </w:t>
+      </w:r>
+      <w:r>
+        <w:rPr>
+          <w:rFonts w:ascii="Product Sans Light" w:hAnsi="Product Sans Light"/>
+          <w:sz w:val="24"/>
+          <w:szCs w:val="24"/>
+        </w:rPr>
+        <w:t>testing.</w:t>
+      </w:r>
+      <w:r>
+        <w:rPr>
+          <w:rFonts w:ascii="Product Sans Light" w:hAnsi="Product Sans Light"/>
+          <w:sz w:val="24"/>
+          <w:szCs w:val="24"/>
+        </w:rPr>
+        <w:t xml:space="preserve"> </w:t>
+      </w:r>
+    </w:p>
+    <w:p>
+      <w:pPr>
+        <w:rPr>
+          <w:rFonts w:ascii="Product Sans Light" w:hAnsi="Product Sans Light"/>
+          <w:sz w:val="24"/>
+          <w:szCs w:val="24"/>
+        </w:rPr>
+      </w:pPr>
+      <w:r>
+        <w:rPr>
+          <w:rFonts w:ascii="Product Sans Light" w:hAnsi="Product Sans Light"/>
+          <w:sz w:val="24"/>
+          <w:szCs w:val="24"/>
+        </w:rPr>
+        <w:t xml:space="preserve">A wide range of subjects were chosen, varying from wildlife to fashion to cells, with varying overall structures, be it geometric structured objects, objects with organic origin and more, so as to also confirm the consistency of each algorithm, across a wide variety of subjects. </w:t>
+      </w:r>
+    </w:p>
+    <w:p>
+      <w:pPr>
+        <w:rPr>
+          <w:rFonts w:ascii="Product Sans Light" w:hAnsi="Product Sans Light"/>
+          <w:sz w:val="24"/>
+          <w:szCs w:val="24"/>
+        </w:rPr>
+      </w:pPr>
+      <w:r>
+        <w:rPr>
+          <w:rFonts w:ascii="Product Sans Light" w:hAnsi="Product Sans Light"/>
+          <w:noProof/>
+          <w:sz w:val="24"/>
+          <w:szCs w:val="24"/>
+          <w:lang w:val="en-IN" w:eastAsia="en-IN" w:bidi="hi-IN"/>
         </w:rPr>
         <w:drawing>
           <wp:anchor distT="0" distB="0" distL="114300" distR="114300" simplePos="0" relativeHeight="251663360" behindDoc="1" locked="0" layoutInCell="1" allowOverlap="1">
@@ -3968,7 +4114,7 @@
                     <pic:cNvPicPr/>
                   </pic:nvPicPr>
                   <pic:blipFill>
-                    <a:blip r:embed="rId17" cstate="print">
+                    <a:blip r:embed="rId18" cstate="print">
                       <a:extLst>
                         <a:ext uri="{28A0092B-C50C-407E-A947-70E740481C1C}">
                           <a14:useLocalDpi xmlns:a14="http://schemas.microsoft.com/office/drawing/2010/main" val="0"/>
@@ -4103,12 +4249,20 @@
       <w:pPr>
         <w:jc w:val="center"/>
         <w:rPr>
+          <w:rFonts w:ascii="Product Sans Light" w:hAnsi="Product Sans Light"/>
+          <w:sz w:val="24"/>
+          <w:szCs w:val="24"/>
+        </w:rPr>
+      </w:pPr>
+      <w:r>
+        <w:rPr>
           <w:rFonts w:ascii="Product Sans" w:hAnsi="Product Sans"/>
           <w:sz w:val="48"/>
           <w:szCs w:val="48"/>
           <w:u w:val="single"/>
         </w:rPr>
-      </w:pPr>
+        <w:t>RESEARCH</w:t>
+      </w:r>
       <w:r>
         <w:rPr>
           <w:rFonts w:ascii="Product Sans" w:hAnsi="Product Sans"/>
@@ -4116,70 +4270,8 @@
           <w:szCs w:val="48"/>
           <w:u w:val="single"/>
         </w:rPr>
-        <w:lastRenderedPageBreak/>
-        <w:t>WORKFLOW DIAGRAM</w:t>
-      </w:r>
-    </w:p>
-    <w:p>
-      <w:pPr>
-        <w:rPr>
-          <w:rFonts w:ascii="Product Sans Light" w:hAnsi="Product Sans Light"/>
-          <w:sz w:val="24"/>
-          <w:szCs w:val="24"/>
-        </w:rPr>
-      </w:pPr>
-      <w:r>
-        <w:rPr>
-          <w:rFonts w:ascii="Product Sans Light" w:hAnsi="Product Sans Light"/>
-          <w:sz w:val="24"/>
-          <w:szCs w:val="24"/>
-        </w:rPr>
-        <w:drawing>
-          <wp:inline distT="0" distB="0" distL="0" distR="0" wp14:anchorId="0DFB925D" wp14:editId="6D0C6010">
-            <wp:extent cx="5943600" cy="3343275"/>
-            <wp:effectExtent l="0" t="0" r="0" b="9525"/>
-            <wp:docPr id="19" name="Picture 19"/>
-            <wp:cNvGraphicFramePr>
-              <a:graphicFrameLocks xmlns:a="http://schemas.openxmlformats.org/drawingml/2006/main" noChangeAspect="1"/>
-            </wp:cNvGraphicFramePr>
-            <a:graphic xmlns:a="http://schemas.openxmlformats.org/drawingml/2006/main">
-              <a:graphicData uri="http://schemas.openxmlformats.org/drawingml/2006/picture">
-                <pic:pic xmlns:pic="http://schemas.openxmlformats.org/drawingml/2006/picture">
-                  <pic:nvPicPr>
-                    <pic:cNvPr id="1" name=""/>
-                    <pic:cNvPicPr/>
-                  </pic:nvPicPr>
-                  <pic:blipFill>
-                    <a:blip r:embed="rId18"/>
-                    <a:stretch>
-                      <a:fillRect/>
-                    </a:stretch>
-                  </pic:blipFill>
-                  <pic:spPr>
-                    <a:xfrm>
-                      <a:off x="0" y="0"/>
-                      <a:ext cx="5943600" cy="3343275"/>
-                    </a:xfrm>
-                    <a:prstGeom prst="rect">
-                      <a:avLst/>
-                    </a:prstGeom>
-                  </pic:spPr>
-                </pic:pic>
-              </a:graphicData>
-            </a:graphic>
-          </wp:inline>
-        </w:drawing>
-      </w:r>
-    </w:p>
-    <w:p>
-      <w:pPr>
-        <w:jc w:val="center"/>
-        <w:rPr>
-          <w:rFonts w:ascii="Product Sans Light" w:hAnsi="Product Sans Light"/>
-          <w:sz w:val="24"/>
-          <w:szCs w:val="24"/>
-        </w:rPr>
-      </w:pPr>
+        <w:t>/TESTING</w:t>
+      </w:r>
       <w:r>
         <w:rPr>
           <w:rFonts w:ascii="Product Sans" w:hAnsi="Product Sans"/>
@@ -4187,24 +4279,6 @@
           <w:szCs w:val="48"/>
           <w:u w:val="single"/>
         </w:rPr>
-        <w:t>RESEARCH</w:t>
-      </w:r>
-      <w:r>
-        <w:rPr>
-          <w:rFonts w:ascii="Product Sans" w:hAnsi="Product Sans"/>
-          <w:sz w:val="48"/>
-          <w:szCs w:val="48"/>
-          <w:u w:val="single"/>
-        </w:rPr>
-        <w:t>/TESTING</w:t>
-      </w:r>
-      <w:r>
-        <w:rPr>
-          <w:rFonts w:ascii="Product Sans" w:hAnsi="Product Sans"/>
-          <w:sz w:val="48"/>
-          <w:szCs w:val="48"/>
-          <w:u w:val="single"/>
-        </w:rPr>
         <w:t xml:space="preserve"> METHODOLOGY</w:t>
       </w:r>
     </w:p>
@@ -4222,7 +4296,7 @@
           <w:sz w:val="28"/>
           <w:szCs w:val="28"/>
         </w:rPr>
-        <w:t>Data Preprocessing Techniques</w:t>
+        <w:t>Data Preprocessing</w:t>
       </w:r>
     </w:p>
     <w:p>
@@ -4476,15 +4550,31 @@
           <w:sz w:val="24"/>
           <w:szCs w:val="24"/>
         </w:rPr>
-        <w:t>oise at different rates</w:t>
-      </w:r>
-      <w:r>
-        <w:rPr>
-          <w:rFonts w:ascii="Product Sans Light" w:hAnsi="Product Sans Light"/>
-          <w:sz w:val="24"/>
-          <w:szCs w:val="24"/>
-        </w:rPr>
-        <w:t xml:space="preserve">, at 1%, 10% and 30% </w:t>
+        <w:t>oise at</w:t>
+      </w:r>
+      <w:r>
+        <w:rPr>
+          <w:rFonts w:ascii="Product Sans Light" w:hAnsi="Product Sans Light"/>
+          <w:sz w:val="24"/>
+          <w:szCs w:val="24"/>
+        </w:rPr>
+        <w:t xml:space="preserve"> different “rates” (sigma values)</w:t>
+      </w:r>
+      <w:r>
+        <w:rPr>
+          <w:rFonts w:ascii="Product Sans Light" w:hAnsi="Product Sans Light"/>
+          <w:sz w:val="24"/>
+          <w:szCs w:val="24"/>
+        </w:rPr>
+        <w:t xml:space="preserve">, </w:t>
+      </w:r>
+      <w:r>
+        <w:rPr>
+          <w:rFonts w:ascii="Product Sans Light" w:hAnsi="Product Sans Light"/>
+          <w:sz w:val="24"/>
+          <w:szCs w:val="24"/>
+        </w:rPr>
+        <w:t>with different filters, as described above</w:t>
       </w:r>
     </w:p>
     <w:p>
@@ -4506,22 +4596,6 @@
           <w:sz w:val="24"/>
           <w:szCs w:val="24"/>
         </w:rPr>
-        <w:t>The final dataset is then split into train and test for model training.</w:t>
-      </w:r>
-      <w:r>
-        <w:rPr>
-          <w:rFonts w:ascii="Product Sans Light" w:hAnsi="Product Sans Light"/>
-          <w:sz w:val="24"/>
-          <w:szCs w:val="24"/>
-        </w:rPr>
-        <w:t xml:space="preserve"> </w:t>
-      </w:r>
-      <w:r>
-        <w:rPr>
-          <w:rFonts w:ascii="Product Sans Light" w:hAnsi="Product Sans Light"/>
-          <w:sz w:val="24"/>
-          <w:szCs w:val="24"/>
-        </w:rPr>
         <w:t>Before Pre</w:t>
       </w:r>
       <w:r>
@@ -4541,12 +4615,22 @@
           <w:szCs w:val="28"/>
         </w:rPr>
       </w:pPr>
-      <w:r>
+    </w:p>
+    <w:p>
+      <w:pPr>
         <w:rPr>
           <w:rFonts w:ascii="Product Sans" w:hAnsi="Product Sans"/>
           <w:sz w:val="28"/>
           <w:szCs w:val="28"/>
         </w:rPr>
+      </w:pPr>
+      <w:r>
+        <w:rPr>
+          <w:rFonts w:ascii="Product Sans" w:hAnsi="Product Sans"/>
+          <w:sz w:val="28"/>
+          <w:szCs w:val="28"/>
+        </w:rPr>
+        <w:lastRenderedPageBreak/>
         <w:t xml:space="preserve">Artificial Noise-Adding Techniques </w:t>
       </w:r>
     </w:p>
@@ -4632,7 +4716,6 @@
           <w:sz w:val="28"/>
           <w:szCs w:val="28"/>
         </w:rPr>
-        <w:lastRenderedPageBreak/>
         <w:t xml:space="preserve">De-noising Methods </w:t>
       </w:r>
     </w:p>
@@ -4736,15 +4819,23 @@
           <w:sz w:val="24"/>
           <w:szCs w:val="24"/>
         </w:rPr>
-        <w:t>, through the image. Each time the window moves, the median value of all the pixels in range of the window is computed, and then the median value is over-written onto the data of t</w:t>
-      </w:r>
-      <w:r>
-        <w:rPr>
-          <w:rFonts w:ascii="Product Sans Light" w:hAnsi="Product Sans Light"/>
-          <w:sz w:val="24"/>
-          <w:szCs w:val="24"/>
-        </w:rPr>
-        <w:t>he central pixel of the window.</w:t>
+        <w:t xml:space="preserve">, through the image. </w:t>
+      </w:r>
+      <w:r>
+        <w:rPr>
+          <w:rFonts w:ascii="Product Sans Light" w:hAnsi="Product Sans Light"/>
+          <w:sz w:val="24"/>
+          <w:szCs w:val="24"/>
+        </w:rPr>
+        <w:t xml:space="preserve">The </w:t>
+      </w:r>
+      <w:r>
+        <w:rPr>
+          <w:rFonts w:ascii="Product Sans Light" w:hAnsi="Product Sans Light"/>
+          <w:sz w:val="24"/>
+          <w:szCs w:val="24"/>
+        </w:rPr>
+        <w:t>median value of all the pixels in range of the window is computed, and then is over-written onto the data of the central pixel of the window.</w:t>
       </w:r>
     </w:p>
     <w:p>
@@ -4805,23 +4896,6 @@
     </w:p>
     <w:p>
       <w:pPr>
-        <w:rPr>
-          <w:rFonts w:ascii="Product Sans" w:hAnsi="Product Sans"/>
-          <w:sz w:val="28"/>
-          <w:szCs w:val="28"/>
-        </w:rPr>
-      </w:pPr>
-      <w:r>
-        <w:rPr>
-          <w:rFonts w:ascii="Product Sans Light" w:hAnsi="Product Sans Light"/>
-          <w:sz w:val="24"/>
-          <w:szCs w:val="24"/>
-        </w:rPr>
-        <w:t xml:space="preserve">As described above, in the Literature Review, the primary techniques to </w:t>
-      </w:r>
-    </w:p>
-    <w:p>
-      <w:pPr>
         <w:pStyle w:val="ListParagraph"/>
         <w:numPr>
           <w:ilvl w:val="0"/>
@@ -4847,25 +4921,23 @@
           <w:sz w:val="24"/>
           <w:szCs w:val="24"/>
         </w:rPr>
-        <w:t xml:space="preserve">, and the time taken to </w:t>
-      </w:r>
-      <w:proofErr w:type="spellStart"/>
-      <w:r>
-        <w:rPr>
-          <w:rFonts w:ascii="Product Sans Light" w:hAnsi="Product Sans Light"/>
-          <w:sz w:val="24"/>
-          <w:szCs w:val="24"/>
-        </w:rPr>
-        <w:t>denoise</w:t>
-      </w:r>
-      <w:proofErr w:type="spellEnd"/>
-      <w:r>
-        <w:rPr>
-          <w:rFonts w:ascii="Product Sans Light" w:hAnsi="Product Sans Light"/>
-          <w:sz w:val="24"/>
-          <w:szCs w:val="24"/>
-        </w:rPr>
-        <w:t xml:space="preserve"> the images too.</w:t>
+        <w:t>, and the time taken to de</w:t>
+      </w:r>
+      <w:r>
+        <w:rPr>
+          <w:rFonts w:ascii="Product Sans Light" w:hAnsi="Product Sans Light"/>
+          <w:sz w:val="24"/>
+          <w:szCs w:val="24"/>
+        </w:rPr>
+        <w:t>-</w:t>
+      </w:r>
+      <w:r>
+        <w:rPr>
+          <w:rFonts w:ascii="Product Sans Light" w:hAnsi="Product Sans Light"/>
+          <w:sz w:val="24"/>
+          <w:szCs w:val="24"/>
+        </w:rPr>
+        <w:t>noise the images too.</w:t>
       </w:r>
     </w:p>
     <w:p>
@@ -5061,64 +5133,83 @@
     </w:p>
     <w:p>
       <w:pPr>
+        <w:ind w:left="360"/>
+        <w:rPr>
+          <w:rFonts w:ascii="Product Sans Light" w:hAnsi="Product Sans Light"/>
+          <w:sz w:val="24"/>
+          <w:szCs w:val="24"/>
+        </w:rPr>
+      </w:pPr>
+      <w:r>
+        <w:rPr>
+          <w:rFonts w:ascii="Product Sans Light" w:hAnsi="Product Sans Light"/>
+          <w:sz w:val="24"/>
+          <w:szCs w:val="24"/>
+        </w:rPr>
+        <w:t xml:space="preserve">In short, </w:t>
+      </w:r>
+      <w:r>
+        <w:rPr>
+          <w:rFonts w:ascii="Product Sans Light" w:hAnsi="Product Sans Light"/>
+          <w:sz w:val="24"/>
+          <w:szCs w:val="24"/>
+        </w:rPr>
+        <w:t xml:space="preserve">PSNR </w:t>
+      </w:r>
+      <w:r>
+        <w:rPr>
+          <w:rFonts w:ascii="Product Sans Light" w:hAnsi="Product Sans Light"/>
+          <w:sz w:val="24"/>
+          <w:szCs w:val="24"/>
+        </w:rPr>
+        <w:t xml:space="preserve">is a guide </w:t>
+      </w:r>
+      <w:r>
+        <w:rPr>
+          <w:rFonts w:ascii="Product Sans Light" w:hAnsi="Product Sans Light"/>
+          <w:sz w:val="24"/>
+          <w:szCs w:val="24"/>
+        </w:rPr>
+        <w:t>for better noise removal, and SSIM for feature</w:t>
+      </w:r>
+      <w:r>
+        <w:rPr>
+          <w:rFonts w:ascii="Product Sans Light" w:hAnsi="Product Sans Light"/>
+          <w:sz w:val="24"/>
+          <w:szCs w:val="24"/>
+        </w:rPr>
+        <w:t xml:space="preserve"> </w:t>
+      </w:r>
+      <w:r>
+        <w:rPr>
+          <w:rFonts w:ascii="Product Sans Light" w:hAnsi="Product Sans Light"/>
+          <w:sz w:val="24"/>
+          <w:szCs w:val="24"/>
+        </w:rPr>
+        <w:t>preservation.</w:t>
+      </w:r>
+    </w:p>
+    <w:p>
+      <w:pPr>
         <w:pStyle w:val="ListParagraph"/>
         <w:numPr>
           <w:ilvl w:val="0"/>
           <w:numId w:val="11"/>
         </w:numPr>
-        <w:rPr>
-          <w:rFonts w:ascii="Product Sans Light" w:hAnsi="Product Sans Light"/>
-          <w:sz w:val="24"/>
-          <w:szCs w:val="24"/>
-        </w:rPr>
-      </w:pPr>
-      <w:r>
-        <w:rPr>
-          <w:rFonts w:ascii="Product Sans Light" w:hAnsi="Product Sans Light"/>
-          <w:sz w:val="24"/>
-          <w:szCs w:val="24"/>
-        </w:rPr>
-        <w:t xml:space="preserve">In short, </w:t>
-      </w:r>
-      <w:r>
-        <w:rPr>
-          <w:rFonts w:ascii="Product Sans Light" w:hAnsi="Product Sans Light"/>
-          <w:sz w:val="24"/>
-          <w:szCs w:val="24"/>
-        </w:rPr>
-        <w:t xml:space="preserve">PSNR </w:t>
-      </w:r>
-      <w:r>
-        <w:rPr>
-          <w:rFonts w:ascii="Product Sans Light" w:hAnsi="Product Sans Light"/>
-          <w:sz w:val="24"/>
-          <w:szCs w:val="24"/>
-        </w:rPr>
-        <w:t xml:space="preserve">is a guide </w:t>
-      </w:r>
-      <w:r>
-        <w:rPr>
-          <w:rFonts w:ascii="Product Sans Light" w:hAnsi="Product Sans Light"/>
-          <w:sz w:val="24"/>
-          <w:szCs w:val="24"/>
-        </w:rPr>
-        <w:t>for better noise removal, and SSIM for feature</w:t>
-      </w:r>
-      <w:r>
-        <w:rPr>
-          <w:rFonts w:ascii="Product Sans Light" w:hAnsi="Product Sans Light"/>
-          <w:sz w:val="24"/>
-          <w:szCs w:val="24"/>
-        </w:rPr>
-        <w:t xml:space="preserve"> </w:t>
-      </w:r>
-      <w:r>
-        <w:rPr>
-          <w:rFonts w:ascii="Product Sans Light" w:hAnsi="Product Sans Light"/>
-          <w:sz w:val="24"/>
-          <w:szCs w:val="24"/>
-        </w:rPr>
-        <w:t>preservation.</w:t>
+        <w:jc w:val="center"/>
+        <w:rPr>
+          <w:rFonts w:ascii="Product Sans Light" w:hAnsi="Product Sans Light"/>
+          <w:sz w:val="24"/>
+          <w:szCs w:val="24"/>
+        </w:rPr>
+      </w:pPr>
+      <w:r>
+        <w:rPr>
+          <w:rFonts w:ascii="Product Sans Light" w:hAnsi="Product Sans Light"/>
+          <w:sz w:val="24"/>
+          <w:szCs w:val="24"/>
+        </w:rPr>
+        <w:t xml:space="preserve">Time, of course, lower the better, and is simply measured by measuring time before and after executing the code, and then the difference of the two is the time taken.  </w:t>
       </w:r>
     </w:p>
     <w:p>
@@ -5128,104 +5219,61 @@
           <w:ilvl w:val="0"/>
           <w:numId w:val="11"/>
         </w:numPr>
-        <w:rPr>
-          <w:rFonts w:ascii="Product Sans Light" w:hAnsi="Product Sans Light"/>
-          <w:sz w:val="24"/>
-          <w:szCs w:val="24"/>
-        </w:rPr>
-      </w:pPr>
-      <w:r>
-        <w:rPr>
-          <w:rFonts w:ascii="Product Sans Light" w:hAnsi="Product Sans Light"/>
-          <w:sz w:val="24"/>
-          <w:szCs w:val="24"/>
-        </w:rPr>
-        <w:t xml:space="preserve">Time, of course, lower the better, and is simply measured by measuring time before and after executing the code, and then the difference of the two is the time taken.  </w:t>
-      </w:r>
+        <w:jc w:val="center"/>
+        <w:rPr>
+          <w:rFonts w:ascii="Product Sans Light" w:hAnsi="Product Sans Light"/>
+          <w:sz w:val="24"/>
+          <w:szCs w:val="24"/>
+        </w:rPr>
+      </w:pPr>
     </w:p>
     <w:p>
       <w:pPr>
+        <w:pStyle w:val="ListParagraph"/>
         <w:jc w:val="center"/>
+        <w:rPr>
+          <w:rFonts w:ascii="Product Sans Light" w:hAnsi="Product Sans Light"/>
+          <w:sz w:val="24"/>
+          <w:szCs w:val="24"/>
+        </w:rPr>
+      </w:pPr>
+      <w:r>
         <w:rPr>
           <w:rFonts w:ascii="Product Sans" w:hAnsi="Product Sans"/>
           <w:sz w:val="48"/>
           <w:szCs w:val="48"/>
           <w:u w:val="single"/>
         </w:rPr>
-      </w:pPr>
+        <w:lastRenderedPageBreak/>
+        <w:t>RESULTS</w:t>
+      </w:r>
     </w:p>
     <w:p>
       <w:pPr>
-        <w:jc w:val="center"/>
-        <w:rPr>
-          <w:rFonts w:ascii="Product Sans" w:hAnsi="Product Sans"/>
-          <w:sz w:val="48"/>
-          <w:szCs w:val="48"/>
-          <w:u w:val="single"/>
-        </w:rPr>
-      </w:pPr>
-    </w:p>
-    <w:p>
-      <w:pPr>
-        <w:jc w:val="center"/>
-        <w:rPr>
-          <w:rFonts w:ascii="Product Sans" w:hAnsi="Product Sans"/>
-          <w:sz w:val="48"/>
-          <w:szCs w:val="48"/>
-          <w:u w:val="single"/>
-        </w:rPr>
-      </w:pPr>
-      <w:bookmarkStart w:id="0" w:name="_GoBack"/>
-      <w:bookmarkEnd w:id="0"/>
-    </w:p>
-    <w:p>
-      <w:pPr>
-        <w:jc w:val="center"/>
-        <w:rPr>
-          <w:rFonts w:ascii="Product Sans" w:hAnsi="Product Sans"/>
-          <w:sz w:val="24"/>
-          <w:szCs w:val="24"/>
-        </w:rPr>
-      </w:pPr>
-      <w:r>
-        <w:rPr>
-          <w:rFonts w:ascii="Product Sans" w:hAnsi="Product Sans"/>
-          <w:sz w:val="48"/>
-          <w:szCs w:val="48"/>
-          <w:u w:val="single"/>
-        </w:rPr>
-        <w:lastRenderedPageBreak/>
-        <w:t>RESULTS</w:t>
-      </w:r>
-    </w:p>
-    <w:p>
-      <w:pPr>
         <w:jc w:val="both"/>
         <w:rPr>
           <w:rFonts w:ascii="Product Sans Light" w:hAnsi="Product Sans Light"/>
-          <w:sz w:val="24"/>
-          <w:szCs w:val="24"/>
-        </w:rPr>
-      </w:pPr>
-      <w:r>
-        <w:rPr>
-          <w:rFonts w:ascii="Product Sans Light" w:hAnsi="Product Sans Light"/>
-          <w:sz w:val="24"/>
-          <w:szCs w:val="24"/>
-        </w:rPr>
-        <w:t>P</w:t>
-      </w:r>
-      <w:r>
-        <w:rPr>
-          <w:rFonts w:ascii="Product Sans Light" w:hAnsi="Product Sans Light"/>
-          <w:sz w:val="24"/>
-          <w:szCs w:val="24"/>
-        </w:rPr>
-        <w:t>erformance of each filter, plotted for – S</w:t>
-      </w:r>
-      <w:r>
-        <w:rPr>
-          <w:rFonts w:ascii="Product Sans Light" w:hAnsi="Product Sans Light"/>
+          <w:b/>
+          <w:bCs/>
+          <w:sz w:val="24"/>
+          <w:szCs w:val="24"/>
+        </w:rPr>
+      </w:pPr>
+      <w:r>
+        <w:rPr>
+          <w:rFonts w:ascii="Product Sans Light" w:hAnsi="Product Sans Light"/>
+          <w:b/>
+          <w:bCs/>
+          <w:sz w:val="24"/>
+          <w:szCs w:val="24"/>
+        </w:rPr>
+        <w:t>Performance of each filter, plotted for – S</w:t>
+      </w:r>
+      <w:r>
+        <w:rPr>
+          <w:rFonts w:ascii="Product Sans Light" w:hAnsi="Product Sans Light"/>
+          <w:b/>
+          <w:bCs/>
           <w:sz w:val="24"/>
           <w:szCs w:val="24"/>
         </w:rPr>
@@ -5234,6 +5282,8 @@
       <w:r>
         <w:rPr>
           <w:rFonts w:ascii="Product Sans Light" w:hAnsi="Product Sans Light"/>
+          <w:b/>
+          <w:bCs/>
           <w:sz w:val="24"/>
           <w:szCs w:val="24"/>
         </w:rPr>
@@ -5242,6 +5292,8 @@
       <w:r>
         <w:rPr>
           <w:rFonts w:ascii="Product Sans Light" w:hAnsi="Product Sans Light"/>
+          <w:b/>
+          <w:bCs/>
           <w:sz w:val="24"/>
           <w:szCs w:val="24"/>
         </w:rPr>
@@ -5405,83 +5457,2293 @@
             <v:path o:extrusionok="f" gradientshapeok="t" o:connecttype="rect"/>
             <o:lock v:ext="edit" aspectratio="t"/>
           </v:shapetype>
-          <v:shape id="_x0000_i1029" type="#_x0000_t75" style="width:229.6pt;height:167.1pt">
+          <v:shape id="_x0000_i1025" type="#_x0000_t75" style="width:229.5pt;height:167pt">
             <v:imagedata r:id="rId21" o:title="Time_SNP_1"/>
           </v:shape>
         </w:pict>
       </w:r>
     </w:p>
+    <w:tbl>
+      <w:tblPr>
+        <w:tblStyle w:val="TableGrid"/>
+        <w:tblW w:w="9697" w:type="dxa"/>
+        <w:tblLook w:val="04A0" w:firstRow="1" w:lastRow="0" w:firstColumn="1" w:lastColumn="0" w:noHBand="0" w:noVBand="1"/>
+      </w:tblPr>
+      <w:tblGrid>
+        <w:gridCol w:w="1680"/>
+        <w:gridCol w:w="1717"/>
+        <w:gridCol w:w="1560"/>
+        <w:gridCol w:w="1463"/>
+        <w:gridCol w:w="1698"/>
+        <w:gridCol w:w="1579"/>
+      </w:tblGrid>
+      <w:tr>
+        <w:trPr>
+          <w:trHeight w:val="191"/>
+        </w:trPr>
+        <w:tc>
+          <w:tcPr>
+            <w:tcW w:w="1680" w:type="dxa"/>
+            <w:noWrap/>
+            <w:hideMark/>
+          </w:tcPr>
+          <w:p>
+            <w:pPr>
+              <w:jc w:val="center"/>
+              <w:rPr>
+                <w:rFonts w:ascii="Product Sans Light" w:hAnsi="Product Sans Light"/>
+                <w:b/>
+                <w:bCs/>
+                <w:sz w:val="20"/>
+                <w:szCs w:val="20"/>
+              </w:rPr>
+            </w:pPr>
+            <w:r>
+              <w:rPr>
+                <w:rFonts w:ascii="Product Sans Light" w:hAnsi="Product Sans Light"/>
+                <w:b/>
+                <w:bCs/>
+                <w:sz w:val="20"/>
+                <w:szCs w:val="20"/>
+              </w:rPr>
+              <w:t>BM3D PSNR</w:t>
+            </w:r>
+          </w:p>
+        </w:tc>
+        <w:tc>
+          <w:tcPr>
+            <w:tcW w:w="1717" w:type="dxa"/>
+            <w:noWrap/>
+            <w:hideMark/>
+          </w:tcPr>
+          <w:p>
+            <w:pPr>
+              <w:jc w:val="center"/>
+              <w:rPr>
+                <w:rFonts w:ascii="Product Sans Light" w:hAnsi="Product Sans Light"/>
+                <w:b/>
+                <w:bCs/>
+                <w:sz w:val="20"/>
+                <w:szCs w:val="20"/>
+              </w:rPr>
+            </w:pPr>
+            <w:r>
+              <w:rPr>
+                <w:rFonts w:ascii="Product Sans Light" w:hAnsi="Product Sans Light"/>
+                <w:b/>
+                <w:bCs/>
+                <w:sz w:val="20"/>
+                <w:szCs w:val="20"/>
+              </w:rPr>
+              <w:t>Median PSNR</w:t>
+            </w:r>
+          </w:p>
+        </w:tc>
+        <w:tc>
+          <w:tcPr>
+            <w:tcW w:w="1560" w:type="dxa"/>
+            <w:noWrap/>
+            <w:hideMark/>
+          </w:tcPr>
+          <w:p>
+            <w:pPr>
+              <w:jc w:val="center"/>
+              <w:rPr>
+                <w:rFonts w:ascii="Product Sans Light" w:hAnsi="Product Sans Light"/>
+                <w:b/>
+                <w:bCs/>
+                <w:sz w:val="20"/>
+                <w:szCs w:val="20"/>
+              </w:rPr>
+            </w:pPr>
+            <w:r>
+              <w:rPr>
+                <w:rFonts w:ascii="Product Sans Light" w:hAnsi="Product Sans Light"/>
+                <w:b/>
+                <w:bCs/>
+                <w:sz w:val="20"/>
+                <w:szCs w:val="20"/>
+              </w:rPr>
+              <w:t>Mixed PSNR</w:t>
+            </w:r>
+          </w:p>
+        </w:tc>
+        <w:tc>
+          <w:tcPr>
+            <w:tcW w:w="1460" w:type="dxa"/>
+            <w:vAlign w:val="bottom"/>
+          </w:tcPr>
+          <w:p>
+            <w:pPr>
+              <w:jc w:val="center"/>
+              <w:rPr>
+                <w:rFonts w:ascii="Product Sans Light" w:hAnsi="Product Sans Light" w:cs="Cascadia Mono"/>
+                <w:b/>
+                <w:bCs/>
+                <w:color w:val="262626"/>
+                <w:lang w:bidi="hi-IN"/>
+              </w:rPr>
+            </w:pPr>
+            <w:r>
+              <w:rPr>
+                <w:rFonts w:ascii="Product Sans Light" w:hAnsi="Product Sans Light" w:cs="Cascadia Mono"/>
+                <w:b/>
+                <w:bCs/>
+                <w:color w:val="262626"/>
+              </w:rPr>
+              <w:t>BM3D SSIM</w:t>
+            </w:r>
+          </w:p>
+        </w:tc>
+        <w:tc>
+          <w:tcPr>
+            <w:tcW w:w="1700" w:type="dxa"/>
+            <w:vAlign w:val="bottom"/>
+          </w:tcPr>
+          <w:p>
+            <w:pPr>
+              <w:jc w:val="center"/>
+              <w:rPr>
+                <w:rFonts w:ascii="Product Sans Light" w:hAnsi="Product Sans Light" w:cs="Calibri"/>
+                <w:b/>
+                <w:bCs/>
+                <w:color w:val="262626"/>
+              </w:rPr>
+            </w:pPr>
+            <w:r>
+              <w:rPr>
+                <w:rFonts w:ascii="Product Sans Light" w:hAnsi="Product Sans Light" w:cs="Calibri"/>
+                <w:b/>
+                <w:bCs/>
+                <w:color w:val="262626"/>
+              </w:rPr>
+              <w:t>Median SSIM</w:t>
+            </w:r>
+          </w:p>
+        </w:tc>
+        <w:tc>
+          <w:tcPr>
+            <w:tcW w:w="1580" w:type="dxa"/>
+            <w:vAlign w:val="bottom"/>
+          </w:tcPr>
+          <w:p>
+            <w:pPr>
+              <w:jc w:val="center"/>
+              <w:rPr>
+                <w:rFonts w:ascii="Product Sans Light" w:hAnsi="Product Sans Light" w:cs="Calibri"/>
+                <w:b/>
+                <w:bCs/>
+                <w:color w:val="262626"/>
+              </w:rPr>
+            </w:pPr>
+            <w:r>
+              <w:rPr>
+                <w:rFonts w:ascii="Product Sans Light" w:hAnsi="Product Sans Light" w:cs="Calibri"/>
+                <w:b/>
+                <w:bCs/>
+                <w:color w:val="262626"/>
+              </w:rPr>
+              <w:t>Mixed SSIM</w:t>
+            </w:r>
+          </w:p>
+        </w:tc>
+      </w:tr>
+      <w:tr>
+        <w:trPr>
+          <w:trHeight w:val="330"/>
+        </w:trPr>
+        <w:tc>
+          <w:tcPr>
+            <w:tcW w:w="1680" w:type="dxa"/>
+            <w:noWrap/>
+            <w:hideMark/>
+          </w:tcPr>
+          <w:p>
+            <w:pPr>
+              <w:jc w:val="center"/>
+              <w:rPr>
+                <w:rFonts w:ascii="Product Sans Light" w:hAnsi="Product Sans Light"/>
+                <w:sz w:val="20"/>
+                <w:szCs w:val="20"/>
+              </w:rPr>
+            </w:pPr>
+            <w:r>
+              <w:rPr>
+                <w:rFonts w:ascii="Product Sans Light" w:hAnsi="Product Sans Light"/>
+                <w:sz w:val="20"/>
+                <w:szCs w:val="20"/>
+              </w:rPr>
+              <w:t>7.7403</w:t>
+            </w:r>
+          </w:p>
+        </w:tc>
+        <w:tc>
+          <w:tcPr>
+            <w:tcW w:w="1717" w:type="dxa"/>
+            <w:noWrap/>
+            <w:hideMark/>
+          </w:tcPr>
+          <w:p>
+            <w:pPr>
+              <w:jc w:val="center"/>
+              <w:rPr>
+                <w:rFonts w:ascii="Product Sans Light" w:hAnsi="Product Sans Light"/>
+                <w:sz w:val="20"/>
+                <w:szCs w:val="20"/>
+              </w:rPr>
+            </w:pPr>
+            <w:r>
+              <w:rPr>
+                <w:rFonts w:ascii="Product Sans Light" w:hAnsi="Product Sans Light"/>
+                <w:sz w:val="20"/>
+                <w:szCs w:val="20"/>
+              </w:rPr>
+              <w:t>14.8416</w:t>
+            </w:r>
+          </w:p>
+        </w:tc>
+        <w:tc>
+          <w:tcPr>
+            <w:tcW w:w="1560" w:type="dxa"/>
+            <w:noWrap/>
+            <w:hideMark/>
+          </w:tcPr>
+          <w:p>
+            <w:pPr>
+              <w:jc w:val="center"/>
+              <w:rPr>
+                <w:rFonts w:ascii="Product Sans Light" w:hAnsi="Product Sans Light"/>
+                <w:sz w:val="20"/>
+                <w:szCs w:val="20"/>
+              </w:rPr>
+            </w:pPr>
+            <w:r>
+              <w:rPr>
+                <w:rFonts w:ascii="Product Sans Light" w:hAnsi="Product Sans Light"/>
+                <w:sz w:val="20"/>
+                <w:szCs w:val="20"/>
+              </w:rPr>
+              <w:t>17.3852</w:t>
+            </w:r>
+          </w:p>
+        </w:tc>
+        <w:tc>
+          <w:tcPr>
+            <w:tcW w:w="1460" w:type="dxa"/>
+            <w:vAlign w:val="bottom"/>
+          </w:tcPr>
+          <w:p>
+            <w:pPr>
+              <w:jc w:val="center"/>
+              <w:rPr>
+                <w:rFonts w:ascii="Product Sans Light" w:hAnsi="Product Sans Light" w:cs="Calibri"/>
+                <w:color w:val="000000"/>
+              </w:rPr>
+            </w:pPr>
+            <w:r>
+              <w:rPr>
+                <w:rFonts w:ascii="Product Sans Light" w:hAnsi="Product Sans Light" w:cs="Calibri"/>
+                <w:color w:val="000000"/>
+              </w:rPr>
+              <w:t>0.0221</w:t>
+            </w:r>
+          </w:p>
+        </w:tc>
+        <w:tc>
+          <w:tcPr>
+            <w:tcW w:w="1700" w:type="dxa"/>
+            <w:vAlign w:val="bottom"/>
+          </w:tcPr>
+          <w:p>
+            <w:pPr>
+              <w:jc w:val="center"/>
+              <w:rPr>
+                <w:rFonts w:ascii="Product Sans Light" w:hAnsi="Product Sans Light" w:cs="Calibri"/>
+                <w:color w:val="000000"/>
+              </w:rPr>
+            </w:pPr>
+            <w:r>
+              <w:rPr>
+                <w:rFonts w:ascii="Product Sans Light" w:hAnsi="Product Sans Light" w:cs="Calibri"/>
+                <w:color w:val="000000"/>
+              </w:rPr>
+              <w:t>0.4038</w:t>
+            </w:r>
+          </w:p>
+        </w:tc>
+        <w:tc>
+          <w:tcPr>
+            <w:tcW w:w="0" w:type="auto"/>
+            <w:vAlign w:val="bottom"/>
+          </w:tcPr>
+          <w:p>
+            <w:pPr>
+              <w:jc w:val="center"/>
+              <w:rPr>
+                <w:rFonts w:ascii="Product Sans Light" w:hAnsi="Product Sans Light" w:cs="Calibri"/>
+                <w:color w:val="000000"/>
+              </w:rPr>
+            </w:pPr>
+            <w:r>
+              <w:rPr>
+                <w:rFonts w:ascii="Product Sans Light" w:hAnsi="Product Sans Light" w:cs="Calibri"/>
+                <w:color w:val="000000"/>
+              </w:rPr>
+              <w:t>0.2731</w:t>
+            </w:r>
+          </w:p>
+        </w:tc>
+      </w:tr>
+      <w:tr>
+        <w:trPr>
+          <w:trHeight w:val="330"/>
+        </w:trPr>
+        <w:tc>
+          <w:tcPr>
+            <w:tcW w:w="1680" w:type="dxa"/>
+            <w:noWrap/>
+            <w:hideMark/>
+          </w:tcPr>
+          <w:p>
+            <w:pPr>
+              <w:jc w:val="center"/>
+              <w:rPr>
+                <w:rFonts w:ascii="Product Sans Light" w:hAnsi="Product Sans Light"/>
+                <w:sz w:val="20"/>
+                <w:szCs w:val="20"/>
+              </w:rPr>
+            </w:pPr>
+            <w:r>
+              <w:rPr>
+                <w:rFonts w:ascii="Product Sans Light" w:hAnsi="Product Sans Light"/>
+                <w:sz w:val="20"/>
+                <w:szCs w:val="20"/>
+              </w:rPr>
+              <w:t>7.497</w:t>
+            </w:r>
+          </w:p>
+        </w:tc>
+        <w:tc>
+          <w:tcPr>
+            <w:tcW w:w="1717" w:type="dxa"/>
+            <w:noWrap/>
+            <w:hideMark/>
+          </w:tcPr>
+          <w:p>
+            <w:pPr>
+              <w:jc w:val="center"/>
+              <w:rPr>
+                <w:rFonts w:ascii="Product Sans Light" w:hAnsi="Product Sans Light"/>
+                <w:sz w:val="20"/>
+                <w:szCs w:val="20"/>
+              </w:rPr>
+            </w:pPr>
+            <w:r>
+              <w:rPr>
+                <w:rFonts w:ascii="Product Sans Light" w:hAnsi="Product Sans Light"/>
+                <w:sz w:val="20"/>
+                <w:szCs w:val="20"/>
+              </w:rPr>
+              <w:t>13.2242</w:t>
+            </w:r>
+          </w:p>
+        </w:tc>
+        <w:tc>
+          <w:tcPr>
+            <w:tcW w:w="1560" w:type="dxa"/>
+            <w:noWrap/>
+            <w:hideMark/>
+          </w:tcPr>
+          <w:p>
+            <w:pPr>
+              <w:jc w:val="center"/>
+              <w:rPr>
+                <w:rFonts w:ascii="Product Sans Light" w:hAnsi="Product Sans Light"/>
+                <w:sz w:val="20"/>
+                <w:szCs w:val="20"/>
+              </w:rPr>
+            </w:pPr>
+            <w:r>
+              <w:rPr>
+                <w:rFonts w:ascii="Product Sans Light" w:hAnsi="Product Sans Light"/>
+                <w:sz w:val="20"/>
+                <w:szCs w:val="20"/>
+              </w:rPr>
+              <w:t>15.7364</w:t>
+            </w:r>
+          </w:p>
+        </w:tc>
+        <w:tc>
+          <w:tcPr>
+            <w:tcW w:w="1460" w:type="dxa"/>
+            <w:vAlign w:val="bottom"/>
+          </w:tcPr>
+          <w:p>
+            <w:pPr>
+              <w:jc w:val="center"/>
+              <w:rPr>
+                <w:rFonts w:ascii="Product Sans Light" w:hAnsi="Product Sans Light" w:cs="Calibri"/>
+                <w:color w:val="000000"/>
+              </w:rPr>
+            </w:pPr>
+            <w:r>
+              <w:rPr>
+                <w:rFonts w:ascii="Product Sans Light" w:hAnsi="Product Sans Light" w:cs="Calibri"/>
+                <w:color w:val="000000"/>
+              </w:rPr>
+              <w:t>0.0259</w:t>
+            </w:r>
+          </w:p>
+        </w:tc>
+        <w:tc>
+          <w:tcPr>
+            <w:tcW w:w="1700" w:type="dxa"/>
+            <w:vAlign w:val="bottom"/>
+          </w:tcPr>
+          <w:p>
+            <w:pPr>
+              <w:jc w:val="center"/>
+              <w:rPr>
+                <w:rFonts w:ascii="Product Sans Light" w:hAnsi="Product Sans Light" w:cs="Calibri"/>
+                <w:color w:val="000000"/>
+              </w:rPr>
+            </w:pPr>
+            <w:r>
+              <w:rPr>
+                <w:rFonts w:ascii="Product Sans Light" w:hAnsi="Product Sans Light" w:cs="Calibri"/>
+                <w:color w:val="000000"/>
+              </w:rPr>
+              <w:t>0.3932</w:t>
+            </w:r>
+          </w:p>
+        </w:tc>
+        <w:tc>
+          <w:tcPr>
+            <w:tcW w:w="0" w:type="auto"/>
+            <w:vAlign w:val="bottom"/>
+          </w:tcPr>
+          <w:p>
+            <w:pPr>
+              <w:jc w:val="center"/>
+              <w:rPr>
+                <w:rFonts w:ascii="Product Sans Light" w:hAnsi="Product Sans Light" w:cs="Calibri"/>
+                <w:color w:val="000000"/>
+              </w:rPr>
+            </w:pPr>
+            <w:r>
+              <w:rPr>
+                <w:rFonts w:ascii="Product Sans Light" w:hAnsi="Product Sans Light" w:cs="Calibri"/>
+                <w:color w:val="000000"/>
+              </w:rPr>
+              <w:t>0.2798</w:t>
+            </w:r>
+          </w:p>
+        </w:tc>
+      </w:tr>
+      <w:tr>
+        <w:trPr>
+          <w:trHeight w:val="330"/>
+        </w:trPr>
+        <w:tc>
+          <w:tcPr>
+            <w:tcW w:w="1680" w:type="dxa"/>
+            <w:noWrap/>
+            <w:hideMark/>
+          </w:tcPr>
+          <w:p>
+            <w:pPr>
+              <w:jc w:val="center"/>
+              <w:rPr>
+                <w:rFonts w:ascii="Product Sans Light" w:hAnsi="Product Sans Light"/>
+                <w:sz w:val="20"/>
+                <w:szCs w:val="20"/>
+              </w:rPr>
+            </w:pPr>
+            <w:r>
+              <w:rPr>
+                <w:rFonts w:ascii="Product Sans Light" w:hAnsi="Product Sans Light"/>
+                <w:sz w:val="20"/>
+                <w:szCs w:val="20"/>
+              </w:rPr>
+              <w:t>7.3819</w:t>
+            </w:r>
+          </w:p>
+        </w:tc>
+        <w:tc>
+          <w:tcPr>
+            <w:tcW w:w="1717" w:type="dxa"/>
+            <w:noWrap/>
+            <w:hideMark/>
+          </w:tcPr>
+          <w:p>
+            <w:pPr>
+              <w:jc w:val="center"/>
+              <w:rPr>
+                <w:rFonts w:ascii="Product Sans Light" w:hAnsi="Product Sans Light"/>
+                <w:sz w:val="20"/>
+                <w:szCs w:val="20"/>
+              </w:rPr>
+            </w:pPr>
+            <w:r>
+              <w:rPr>
+                <w:rFonts w:ascii="Product Sans Light" w:hAnsi="Product Sans Light"/>
+                <w:sz w:val="20"/>
+                <w:szCs w:val="20"/>
+              </w:rPr>
+              <w:t>12.729</w:t>
+            </w:r>
+          </w:p>
+        </w:tc>
+        <w:tc>
+          <w:tcPr>
+            <w:tcW w:w="1560" w:type="dxa"/>
+            <w:noWrap/>
+            <w:hideMark/>
+          </w:tcPr>
+          <w:p>
+            <w:pPr>
+              <w:jc w:val="center"/>
+              <w:rPr>
+                <w:rFonts w:ascii="Product Sans Light" w:hAnsi="Product Sans Light"/>
+                <w:sz w:val="20"/>
+                <w:szCs w:val="20"/>
+              </w:rPr>
+            </w:pPr>
+            <w:r>
+              <w:rPr>
+                <w:rFonts w:ascii="Product Sans Light" w:hAnsi="Product Sans Light"/>
+                <w:sz w:val="20"/>
+                <w:szCs w:val="20"/>
+              </w:rPr>
+              <w:t>15.3323</w:t>
+            </w:r>
+          </w:p>
+        </w:tc>
+        <w:tc>
+          <w:tcPr>
+            <w:tcW w:w="1460" w:type="dxa"/>
+            <w:vAlign w:val="bottom"/>
+          </w:tcPr>
+          <w:p>
+            <w:pPr>
+              <w:jc w:val="center"/>
+              <w:rPr>
+                <w:rFonts w:ascii="Product Sans Light" w:hAnsi="Product Sans Light" w:cs="Calibri"/>
+                <w:color w:val="000000"/>
+              </w:rPr>
+            </w:pPr>
+            <w:r>
+              <w:rPr>
+                <w:rFonts w:ascii="Product Sans Light" w:hAnsi="Product Sans Light" w:cs="Calibri"/>
+                <w:color w:val="000000"/>
+              </w:rPr>
+              <w:t>0.0124</w:t>
+            </w:r>
+          </w:p>
+        </w:tc>
+        <w:tc>
+          <w:tcPr>
+            <w:tcW w:w="1700" w:type="dxa"/>
+            <w:vAlign w:val="bottom"/>
+          </w:tcPr>
+          <w:p>
+            <w:pPr>
+              <w:jc w:val="center"/>
+              <w:rPr>
+                <w:rFonts w:ascii="Product Sans Light" w:hAnsi="Product Sans Light" w:cs="Calibri"/>
+                <w:color w:val="000000"/>
+              </w:rPr>
+            </w:pPr>
+            <w:r>
+              <w:rPr>
+                <w:rFonts w:ascii="Product Sans Light" w:hAnsi="Product Sans Light" w:cs="Calibri"/>
+                <w:color w:val="000000"/>
+              </w:rPr>
+              <w:t>0.304</w:t>
+            </w:r>
+          </w:p>
+        </w:tc>
+        <w:tc>
+          <w:tcPr>
+            <w:tcW w:w="0" w:type="auto"/>
+            <w:vAlign w:val="bottom"/>
+          </w:tcPr>
+          <w:p>
+            <w:pPr>
+              <w:jc w:val="center"/>
+              <w:rPr>
+                <w:rFonts w:ascii="Product Sans Light" w:hAnsi="Product Sans Light" w:cs="Calibri"/>
+                <w:color w:val="000000"/>
+              </w:rPr>
+            </w:pPr>
+            <w:r>
+              <w:rPr>
+                <w:rFonts w:ascii="Product Sans Light" w:hAnsi="Product Sans Light" w:cs="Calibri"/>
+                <w:color w:val="000000"/>
+              </w:rPr>
+              <w:t>0.1956</w:t>
+            </w:r>
+          </w:p>
+        </w:tc>
+      </w:tr>
+      <w:tr>
+        <w:trPr>
+          <w:trHeight w:val="253"/>
+        </w:trPr>
+        <w:tc>
+          <w:tcPr>
+            <w:tcW w:w="1680" w:type="dxa"/>
+            <w:noWrap/>
+            <w:hideMark/>
+          </w:tcPr>
+          <w:p>
+            <w:pPr>
+              <w:jc w:val="center"/>
+              <w:rPr>
+                <w:rFonts w:ascii="Product Sans Light" w:hAnsi="Product Sans Light"/>
+                <w:sz w:val="20"/>
+                <w:szCs w:val="20"/>
+              </w:rPr>
+            </w:pPr>
+            <w:r>
+              <w:rPr>
+                <w:rFonts w:ascii="Product Sans Light" w:hAnsi="Product Sans Light"/>
+                <w:sz w:val="20"/>
+                <w:szCs w:val="20"/>
+              </w:rPr>
+              <w:t>8.0978</w:t>
+            </w:r>
+          </w:p>
+        </w:tc>
+        <w:tc>
+          <w:tcPr>
+            <w:tcW w:w="1717" w:type="dxa"/>
+            <w:noWrap/>
+            <w:hideMark/>
+          </w:tcPr>
+          <w:p>
+            <w:pPr>
+              <w:jc w:val="center"/>
+              <w:rPr>
+                <w:rFonts w:ascii="Product Sans Light" w:hAnsi="Product Sans Light"/>
+                <w:sz w:val="20"/>
+                <w:szCs w:val="20"/>
+              </w:rPr>
+            </w:pPr>
+            <w:r>
+              <w:rPr>
+                <w:rFonts w:ascii="Product Sans Light" w:hAnsi="Product Sans Light"/>
+                <w:sz w:val="20"/>
+                <w:szCs w:val="20"/>
+              </w:rPr>
+              <w:t>14.3093</w:t>
+            </w:r>
+          </w:p>
+        </w:tc>
+        <w:tc>
+          <w:tcPr>
+            <w:tcW w:w="1560" w:type="dxa"/>
+            <w:noWrap/>
+            <w:hideMark/>
+          </w:tcPr>
+          <w:p>
+            <w:pPr>
+              <w:jc w:val="center"/>
+              <w:rPr>
+                <w:rFonts w:ascii="Product Sans Light" w:hAnsi="Product Sans Light"/>
+                <w:sz w:val="20"/>
+                <w:szCs w:val="20"/>
+              </w:rPr>
+            </w:pPr>
+            <w:r>
+              <w:rPr>
+                <w:rFonts w:ascii="Product Sans Light" w:hAnsi="Product Sans Light"/>
+                <w:sz w:val="20"/>
+                <w:szCs w:val="20"/>
+              </w:rPr>
+              <w:t>16.7385</w:t>
+            </w:r>
+          </w:p>
+        </w:tc>
+        <w:tc>
+          <w:tcPr>
+            <w:tcW w:w="1460" w:type="dxa"/>
+            <w:vAlign w:val="bottom"/>
+          </w:tcPr>
+          <w:p>
+            <w:pPr>
+              <w:jc w:val="center"/>
+              <w:rPr>
+                <w:rFonts w:ascii="Product Sans Light" w:hAnsi="Product Sans Light" w:cs="Calibri"/>
+                <w:color w:val="000000"/>
+              </w:rPr>
+            </w:pPr>
+            <w:r>
+              <w:rPr>
+                <w:rFonts w:ascii="Product Sans Light" w:hAnsi="Product Sans Light" w:cs="Calibri"/>
+                <w:color w:val="000000"/>
+              </w:rPr>
+              <w:t>0.0298</w:t>
+            </w:r>
+          </w:p>
+        </w:tc>
+        <w:tc>
+          <w:tcPr>
+            <w:tcW w:w="1700" w:type="dxa"/>
+            <w:vAlign w:val="bottom"/>
+          </w:tcPr>
+          <w:p>
+            <w:pPr>
+              <w:jc w:val="center"/>
+              <w:rPr>
+                <w:rFonts w:ascii="Product Sans Light" w:hAnsi="Product Sans Light" w:cs="Calibri"/>
+                <w:color w:val="000000"/>
+              </w:rPr>
+            </w:pPr>
+            <w:r>
+              <w:rPr>
+                <w:rFonts w:ascii="Product Sans Light" w:hAnsi="Product Sans Light" w:cs="Calibri"/>
+                <w:color w:val="000000"/>
+              </w:rPr>
+              <w:t>0.3209</w:t>
+            </w:r>
+          </w:p>
+        </w:tc>
+        <w:tc>
+          <w:tcPr>
+            <w:tcW w:w="0" w:type="auto"/>
+            <w:vAlign w:val="bottom"/>
+          </w:tcPr>
+          <w:p>
+            <w:pPr>
+              <w:jc w:val="center"/>
+              <w:rPr>
+                <w:rFonts w:ascii="Product Sans Light" w:hAnsi="Product Sans Light" w:cs="Calibri"/>
+                <w:color w:val="000000"/>
+              </w:rPr>
+            </w:pPr>
+            <w:r>
+              <w:rPr>
+                <w:rFonts w:ascii="Product Sans Light" w:hAnsi="Product Sans Light" w:cs="Calibri"/>
+                <w:color w:val="000000"/>
+              </w:rPr>
+              <w:t>0.2342</w:t>
+            </w:r>
+          </w:p>
+        </w:tc>
+      </w:tr>
+      <w:tr>
+        <w:trPr>
+          <w:trHeight w:val="330"/>
+        </w:trPr>
+        <w:tc>
+          <w:tcPr>
+            <w:tcW w:w="1680" w:type="dxa"/>
+            <w:noWrap/>
+            <w:hideMark/>
+          </w:tcPr>
+          <w:p>
+            <w:pPr>
+              <w:jc w:val="center"/>
+              <w:rPr>
+                <w:rFonts w:ascii="Product Sans Light" w:hAnsi="Product Sans Light"/>
+                <w:sz w:val="20"/>
+                <w:szCs w:val="20"/>
+              </w:rPr>
+            </w:pPr>
+            <w:r>
+              <w:rPr>
+                <w:rFonts w:ascii="Product Sans Light" w:hAnsi="Product Sans Light"/>
+                <w:sz w:val="20"/>
+                <w:szCs w:val="20"/>
+              </w:rPr>
+              <w:t>7.3878</w:t>
+            </w:r>
+          </w:p>
+        </w:tc>
+        <w:tc>
+          <w:tcPr>
+            <w:tcW w:w="1717" w:type="dxa"/>
+            <w:noWrap/>
+            <w:hideMark/>
+          </w:tcPr>
+          <w:p>
+            <w:pPr>
+              <w:jc w:val="center"/>
+              <w:rPr>
+                <w:rFonts w:ascii="Product Sans Light" w:hAnsi="Product Sans Light"/>
+                <w:sz w:val="20"/>
+                <w:szCs w:val="20"/>
+              </w:rPr>
+            </w:pPr>
+            <w:r>
+              <w:rPr>
+                <w:rFonts w:ascii="Product Sans Light" w:hAnsi="Product Sans Light"/>
+                <w:sz w:val="20"/>
+                <w:szCs w:val="20"/>
+              </w:rPr>
+              <w:t>12.5022</w:t>
+            </w:r>
+          </w:p>
+        </w:tc>
+        <w:tc>
+          <w:tcPr>
+            <w:tcW w:w="1560" w:type="dxa"/>
+            <w:noWrap/>
+            <w:hideMark/>
+          </w:tcPr>
+          <w:p>
+            <w:pPr>
+              <w:jc w:val="center"/>
+              <w:rPr>
+                <w:rFonts w:ascii="Product Sans Light" w:hAnsi="Product Sans Light"/>
+                <w:sz w:val="20"/>
+                <w:szCs w:val="20"/>
+              </w:rPr>
+            </w:pPr>
+            <w:r>
+              <w:rPr>
+                <w:rFonts w:ascii="Product Sans Light" w:hAnsi="Product Sans Light"/>
+                <w:sz w:val="20"/>
+                <w:szCs w:val="20"/>
+              </w:rPr>
+              <w:t>15.0161</w:t>
+            </w:r>
+          </w:p>
+        </w:tc>
+        <w:tc>
+          <w:tcPr>
+            <w:tcW w:w="1460" w:type="dxa"/>
+            <w:vAlign w:val="bottom"/>
+          </w:tcPr>
+          <w:p>
+            <w:pPr>
+              <w:jc w:val="center"/>
+              <w:rPr>
+                <w:rFonts w:ascii="Product Sans Light" w:hAnsi="Product Sans Light" w:cs="Calibri"/>
+                <w:color w:val="000000"/>
+              </w:rPr>
+            </w:pPr>
+            <w:r>
+              <w:rPr>
+                <w:rFonts w:ascii="Product Sans Light" w:hAnsi="Product Sans Light" w:cs="Calibri"/>
+                <w:color w:val="000000"/>
+              </w:rPr>
+              <w:t>0.013</w:t>
+            </w:r>
+          </w:p>
+        </w:tc>
+        <w:tc>
+          <w:tcPr>
+            <w:tcW w:w="1700" w:type="dxa"/>
+            <w:vAlign w:val="bottom"/>
+          </w:tcPr>
+          <w:p>
+            <w:pPr>
+              <w:jc w:val="center"/>
+              <w:rPr>
+                <w:rFonts w:ascii="Product Sans Light" w:hAnsi="Product Sans Light" w:cs="Calibri"/>
+                <w:color w:val="000000"/>
+              </w:rPr>
+            </w:pPr>
+            <w:r>
+              <w:rPr>
+                <w:rFonts w:ascii="Product Sans Light" w:hAnsi="Product Sans Light" w:cs="Calibri"/>
+                <w:color w:val="000000"/>
+              </w:rPr>
+              <w:t>0.3223</w:t>
+            </w:r>
+          </w:p>
+        </w:tc>
+        <w:tc>
+          <w:tcPr>
+            <w:tcW w:w="0" w:type="auto"/>
+            <w:vAlign w:val="bottom"/>
+          </w:tcPr>
+          <w:p>
+            <w:pPr>
+              <w:jc w:val="center"/>
+              <w:rPr>
+                <w:rFonts w:ascii="Product Sans Light" w:hAnsi="Product Sans Light" w:cs="Calibri"/>
+                <w:color w:val="000000"/>
+              </w:rPr>
+            </w:pPr>
+            <w:r>
+              <w:rPr>
+                <w:rFonts w:ascii="Product Sans Light" w:hAnsi="Product Sans Light" w:cs="Calibri"/>
+                <w:color w:val="000000"/>
+              </w:rPr>
+              <w:t>0.2078</w:t>
+            </w:r>
+          </w:p>
+        </w:tc>
+      </w:tr>
+      <w:tr>
+        <w:trPr>
+          <w:trHeight w:val="330"/>
+        </w:trPr>
+        <w:tc>
+          <w:tcPr>
+            <w:tcW w:w="1680" w:type="dxa"/>
+            <w:noWrap/>
+            <w:hideMark/>
+          </w:tcPr>
+          <w:p>
+            <w:pPr>
+              <w:jc w:val="center"/>
+              <w:rPr>
+                <w:rFonts w:ascii="Product Sans Light" w:hAnsi="Product Sans Light"/>
+                <w:sz w:val="20"/>
+                <w:szCs w:val="20"/>
+              </w:rPr>
+            </w:pPr>
+            <w:r>
+              <w:rPr>
+                <w:rFonts w:ascii="Product Sans Light" w:hAnsi="Product Sans Light"/>
+                <w:sz w:val="20"/>
+                <w:szCs w:val="20"/>
+              </w:rPr>
+              <w:t>7.9739</w:t>
+            </w:r>
+          </w:p>
+        </w:tc>
+        <w:tc>
+          <w:tcPr>
+            <w:tcW w:w="1717" w:type="dxa"/>
+            <w:noWrap/>
+            <w:hideMark/>
+          </w:tcPr>
+          <w:p>
+            <w:pPr>
+              <w:jc w:val="center"/>
+              <w:rPr>
+                <w:rFonts w:ascii="Product Sans Light" w:hAnsi="Product Sans Light"/>
+                <w:sz w:val="20"/>
+                <w:szCs w:val="20"/>
+              </w:rPr>
+            </w:pPr>
+            <w:r>
+              <w:rPr>
+                <w:rFonts w:ascii="Product Sans Light" w:hAnsi="Product Sans Light"/>
+                <w:sz w:val="20"/>
+                <w:szCs w:val="20"/>
+              </w:rPr>
+              <w:t>13.1194</w:t>
+            </w:r>
+          </w:p>
+        </w:tc>
+        <w:tc>
+          <w:tcPr>
+            <w:tcW w:w="1560" w:type="dxa"/>
+            <w:noWrap/>
+            <w:hideMark/>
+          </w:tcPr>
+          <w:p>
+            <w:pPr>
+              <w:jc w:val="center"/>
+              <w:rPr>
+                <w:rFonts w:ascii="Product Sans Light" w:hAnsi="Product Sans Light"/>
+                <w:sz w:val="20"/>
+                <w:szCs w:val="20"/>
+              </w:rPr>
+            </w:pPr>
+            <w:r>
+              <w:rPr>
+                <w:rFonts w:ascii="Product Sans Light" w:hAnsi="Product Sans Light"/>
+                <w:sz w:val="20"/>
+                <w:szCs w:val="20"/>
+              </w:rPr>
+              <w:t>14.9322</w:t>
+            </w:r>
+          </w:p>
+        </w:tc>
+        <w:tc>
+          <w:tcPr>
+            <w:tcW w:w="1460" w:type="dxa"/>
+            <w:vAlign w:val="bottom"/>
+          </w:tcPr>
+          <w:p>
+            <w:pPr>
+              <w:jc w:val="center"/>
+              <w:rPr>
+                <w:rFonts w:ascii="Product Sans Light" w:hAnsi="Product Sans Light" w:cs="Calibri"/>
+                <w:color w:val="000000"/>
+              </w:rPr>
+            </w:pPr>
+            <w:r>
+              <w:rPr>
+                <w:rFonts w:ascii="Product Sans Light" w:hAnsi="Product Sans Light" w:cs="Calibri"/>
+                <w:color w:val="000000"/>
+              </w:rPr>
+              <w:t>0.0779</w:t>
+            </w:r>
+          </w:p>
+        </w:tc>
+        <w:tc>
+          <w:tcPr>
+            <w:tcW w:w="1700" w:type="dxa"/>
+            <w:vAlign w:val="bottom"/>
+          </w:tcPr>
+          <w:p>
+            <w:pPr>
+              <w:jc w:val="center"/>
+              <w:rPr>
+                <w:rFonts w:ascii="Product Sans Light" w:hAnsi="Product Sans Light" w:cs="Calibri"/>
+                <w:color w:val="000000"/>
+              </w:rPr>
+            </w:pPr>
+            <w:r>
+              <w:rPr>
+                <w:rFonts w:ascii="Product Sans Light" w:hAnsi="Product Sans Light" w:cs="Calibri"/>
+                <w:color w:val="000000"/>
+              </w:rPr>
+              <w:t>0.3016</w:t>
+            </w:r>
+          </w:p>
+        </w:tc>
+        <w:tc>
+          <w:tcPr>
+            <w:tcW w:w="0" w:type="auto"/>
+            <w:vAlign w:val="bottom"/>
+          </w:tcPr>
+          <w:p>
+            <w:pPr>
+              <w:jc w:val="center"/>
+              <w:rPr>
+                <w:rFonts w:ascii="Product Sans Light" w:hAnsi="Product Sans Light" w:cs="Calibri"/>
+                <w:color w:val="000000"/>
+              </w:rPr>
+            </w:pPr>
+            <w:r>
+              <w:rPr>
+                <w:rFonts w:ascii="Product Sans Light" w:hAnsi="Product Sans Light" w:cs="Calibri"/>
+                <w:color w:val="000000"/>
+              </w:rPr>
+              <w:t>0.2559</w:t>
+            </w:r>
+          </w:p>
+        </w:tc>
+      </w:tr>
+      <w:tr>
+        <w:trPr>
+          <w:trHeight w:val="167"/>
+        </w:trPr>
+        <w:tc>
+          <w:tcPr>
+            <w:tcW w:w="1680" w:type="dxa"/>
+            <w:noWrap/>
+            <w:hideMark/>
+          </w:tcPr>
+          <w:p>
+            <w:pPr>
+              <w:jc w:val="center"/>
+              <w:rPr>
+                <w:rFonts w:ascii="Product Sans Light" w:hAnsi="Product Sans Light"/>
+                <w:sz w:val="20"/>
+                <w:szCs w:val="20"/>
+              </w:rPr>
+            </w:pPr>
+            <w:r>
+              <w:rPr>
+                <w:rFonts w:ascii="Product Sans Light" w:hAnsi="Product Sans Light"/>
+                <w:sz w:val="20"/>
+                <w:szCs w:val="20"/>
+              </w:rPr>
+              <w:t>7.5802</w:t>
+            </w:r>
+          </w:p>
+        </w:tc>
+        <w:tc>
+          <w:tcPr>
+            <w:tcW w:w="1717" w:type="dxa"/>
+            <w:noWrap/>
+            <w:hideMark/>
+          </w:tcPr>
+          <w:p>
+            <w:pPr>
+              <w:jc w:val="center"/>
+              <w:rPr>
+                <w:rFonts w:ascii="Product Sans Light" w:hAnsi="Product Sans Light"/>
+                <w:sz w:val="20"/>
+                <w:szCs w:val="20"/>
+              </w:rPr>
+            </w:pPr>
+            <w:r>
+              <w:rPr>
+                <w:rFonts w:ascii="Product Sans Light" w:hAnsi="Product Sans Light"/>
+                <w:sz w:val="20"/>
+                <w:szCs w:val="20"/>
+              </w:rPr>
+              <w:t>12.8346</w:t>
+            </w:r>
+          </w:p>
+        </w:tc>
+        <w:tc>
+          <w:tcPr>
+            <w:tcW w:w="1560" w:type="dxa"/>
+            <w:noWrap/>
+            <w:hideMark/>
+          </w:tcPr>
+          <w:p>
+            <w:pPr>
+              <w:jc w:val="center"/>
+              <w:rPr>
+                <w:rFonts w:ascii="Product Sans Light" w:hAnsi="Product Sans Light"/>
+                <w:sz w:val="20"/>
+                <w:szCs w:val="20"/>
+              </w:rPr>
+            </w:pPr>
+            <w:r>
+              <w:rPr>
+                <w:rFonts w:ascii="Product Sans Light" w:hAnsi="Product Sans Light"/>
+                <w:sz w:val="20"/>
+                <w:szCs w:val="20"/>
+              </w:rPr>
+              <w:t>14.8471</w:t>
+            </w:r>
+          </w:p>
+        </w:tc>
+        <w:tc>
+          <w:tcPr>
+            <w:tcW w:w="1460" w:type="dxa"/>
+            <w:vAlign w:val="bottom"/>
+          </w:tcPr>
+          <w:p>
+            <w:pPr>
+              <w:jc w:val="center"/>
+              <w:rPr>
+                <w:rFonts w:ascii="Product Sans Light" w:hAnsi="Product Sans Light" w:cs="Calibri"/>
+                <w:color w:val="000000"/>
+              </w:rPr>
+            </w:pPr>
+            <w:r>
+              <w:rPr>
+                <w:rFonts w:ascii="Product Sans Light" w:hAnsi="Product Sans Light" w:cs="Calibri"/>
+                <w:color w:val="000000"/>
+              </w:rPr>
+              <w:t>0.0615</w:t>
+            </w:r>
+          </w:p>
+        </w:tc>
+        <w:tc>
+          <w:tcPr>
+            <w:tcW w:w="1700" w:type="dxa"/>
+            <w:vAlign w:val="bottom"/>
+          </w:tcPr>
+          <w:p>
+            <w:pPr>
+              <w:jc w:val="center"/>
+              <w:rPr>
+                <w:rFonts w:ascii="Product Sans Light" w:hAnsi="Product Sans Light" w:cs="Calibri"/>
+                <w:color w:val="000000"/>
+              </w:rPr>
+            </w:pPr>
+            <w:r>
+              <w:rPr>
+                <w:rFonts w:ascii="Product Sans Light" w:hAnsi="Product Sans Light" w:cs="Calibri"/>
+                <w:color w:val="000000"/>
+              </w:rPr>
+              <w:t>0.3005</w:t>
+            </w:r>
+          </w:p>
+        </w:tc>
+        <w:tc>
+          <w:tcPr>
+            <w:tcW w:w="0" w:type="auto"/>
+            <w:vAlign w:val="bottom"/>
+          </w:tcPr>
+          <w:p>
+            <w:pPr>
+              <w:jc w:val="center"/>
+              <w:rPr>
+                <w:rFonts w:ascii="Product Sans Light" w:hAnsi="Product Sans Light" w:cs="Calibri"/>
+                <w:color w:val="000000"/>
+              </w:rPr>
+            </w:pPr>
+            <w:r>
+              <w:rPr>
+                <w:rFonts w:ascii="Product Sans Light" w:hAnsi="Product Sans Light" w:cs="Calibri"/>
+                <w:color w:val="000000"/>
+              </w:rPr>
+              <w:t>0.2404</w:t>
+            </w:r>
+          </w:p>
+        </w:tc>
+      </w:tr>
+      <w:tr>
+        <w:trPr>
+          <w:trHeight w:val="330"/>
+        </w:trPr>
+        <w:tc>
+          <w:tcPr>
+            <w:tcW w:w="1680" w:type="dxa"/>
+            <w:noWrap/>
+            <w:hideMark/>
+          </w:tcPr>
+          <w:p>
+            <w:pPr>
+              <w:jc w:val="center"/>
+              <w:rPr>
+                <w:rFonts w:ascii="Product Sans Light" w:hAnsi="Product Sans Light"/>
+                <w:sz w:val="20"/>
+                <w:szCs w:val="20"/>
+              </w:rPr>
+            </w:pPr>
+            <w:r>
+              <w:rPr>
+                <w:rFonts w:ascii="Product Sans Light" w:hAnsi="Product Sans Light"/>
+                <w:sz w:val="20"/>
+                <w:szCs w:val="20"/>
+              </w:rPr>
+              <w:t>8.0589</w:t>
+            </w:r>
+          </w:p>
+        </w:tc>
+        <w:tc>
+          <w:tcPr>
+            <w:tcW w:w="1717" w:type="dxa"/>
+            <w:noWrap/>
+            <w:hideMark/>
+          </w:tcPr>
+          <w:p>
+            <w:pPr>
+              <w:jc w:val="center"/>
+              <w:rPr>
+                <w:rFonts w:ascii="Product Sans Light" w:hAnsi="Product Sans Light"/>
+                <w:sz w:val="20"/>
+                <w:szCs w:val="20"/>
+              </w:rPr>
+            </w:pPr>
+            <w:r>
+              <w:rPr>
+                <w:rFonts w:ascii="Product Sans Light" w:hAnsi="Product Sans Light"/>
+                <w:sz w:val="20"/>
+                <w:szCs w:val="20"/>
+              </w:rPr>
+              <w:t>14.3151</w:t>
+            </w:r>
+          </w:p>
+        </w:tc>
+        <w:tc>
+          <w:tcPr>
+            <w:tcW w:w="1560" w:type="dxa"/>
+            <w:noWrap/>
+            <w:hideMark/>
+          </w:tcPr>
+          <w:p>
+            <w:pPr>
+              <w:jc w:val="center"/>
+              <w:rPr>
+                <w:rFonts w:ascii="Product Sans Light" w:hAnsi="Product Sans Light"/>
+                <w:sz w:val="20"/>
+                <w:szCs w:val="20"/>
+              </w:rPr>
+            </w:pPr>
+            <w:r>
+              <w:rPr>
+                <w:rFonts w:ascii="Product Sans Light" w:hAnsi="Product Sans Light"/>
+                <w:sz w:val="20"/>
+                <w:szCs w:val="20"/>
+              </w:rPr>
+              <w:t>16.6331</w:t>
+            </w:r>
+          </w:p>
+        </w:tc>
+        <w:tc>
+          <w:tcPr>
+            <w:tcW w:w="1460" w:type="dxa"/>
+            <w:vAlign w:val="bottom"/>
+          </w:tcPr>
+          <w:p>
+            <w:pPr>
+              <w:jc w:val="center"/>
+              <w:rPr>
+                <w:rFonts w:ascii="Product Sans Light" w:hAnsi="Product Sans Light" w:cs="Calibri"/>
+                <w:color w:val="000000"/>
+              </w:rPr>
+            </w:pPr>
+            <w:r>
+              <w:rPr>
+                <w:rFonts w:ascii="Product Sans Light" w:hAnsi="Product Sans Light" w:cs="Calibri"/>
+                <w:color w:val="000000"/>
+              </w:rPr>
+              <w:t>0.0531</w:t>
+            </w:r>
+          </w:p>
+        </w:tc>
+        <w:tc>
+          <w:tcPr>
+            <w:tcW w:w="1700" w:type="dxa"/>
+            <w:vAlign w:val="bottom"/>
+          </w:tcPr>
+          <w:p>
+            <w:pPr>
+              <w:jc w:val="center"/>
+              <w:rPr>
+                <w:rFonts w:ascii="Product Sans Light" w:hAnsi="Product Sans Light" w:cs="Calibri"/>
+                <w:color w:val="000000"/>
+              </w:rPr>
+            </w:pPr>
+            <w:r>
+              <w:rPr>
+                <w:rFonts w:ascii="Product Sans Light" w:hAnsi="Product Sans Light" w:cs="Calibri"/>
+                <w:color w:val="000000"/>
+              </w:rPr>
+              <w:t>0.4442</w:t>
+            </w:r>
+          </w:p>
+        </w:tc>
+        <w:tc>
+          <w:tcPr>
+            <w:tcW w:w="0" w:type="auto"/>
+            <w:vAlign w:val="bottom"/>
+          </w:tcPr>
+          <w:p>
+            <w:pPr>
+              <w:jc w:val="center"/>
+              <w:rPr>
+                <w:rFonts w:ascii="Product Sans Light" w:hAnsi="Product Sans Light" w:cs="Calibri"/>
+                <w:color w:val="000000"/>
+              </w:rPr>
+            </w:pPr>
+            <w:r>
+              <w:rPr>
+                <w:rFonts w:ascii="Product Sans Light" w:hAnsi="Product Sans Light" w:cs="Calibri"/>
+                <w:color w:val="000000"/>
+              </w:rPr>
+              <w:t>0.3802</w:t>
+            </w:r>
+          </w:p>
+        </w:tc>
+      </w:tr>
+      <w:tr>
+        <w:trPr>
+          <w:trHeight w:val="147"/>
+        </w:trPr>
+        <w:tc>
+          <w:tcPr>
+            <w:tcW w:w="1680" w:type="dxa"/>
+            <w:noWrap/>
+            <w:hideMark/>
+          </w:tcPr>
+          <w:p>
+            <w:pPr>
+              <w:jc w:val="center"/>
+              <w:rPr>
+                <w:rFonts w:ascii="Product Sans Light" w:hAnsi="Product Sans Light"/>
+                <w:sz w:val="20"/>
+                <w:szCs w:val="20"/>
+              </w:rPr>
+            </w:pPr>
+            <w:r>
+              <w:rPr>
+                <w:rFonts w:ascii="Product Sans Light" w:hAnsi="Product Sans Light"/>
+                <w:sz w:val="20"/>
+                <w:szCs w:val="20"/>
+              </w:rPr>
+              <w:t>7.3857</w:t>
+            </w:r>
+          </w:p>
+        </w:tc>
+        <w:tc>
+          <w:tcPr>
+            <w:tcW w:w="1717" w:type="dxa"/>
+            <w:noWrap/>
+            <w:hideMark/>
+          </w:tcPr>
+          <w:p>
+            <w:pPr>
+              <w:jc w:val="center"/>
+              <w:rPr>
+                <w:rFonts w:ascii="Product Sans Light" w:hAnsi="Product Sans Light"/>
+                <w:sz w:val="20"/>
+                <w:szCs w:val="20"/>
+              </w:rPr>
+            </w:pPr>
+            <w:r>
+              <w:rPr>
+                <w:rFonts w:ascii="Product Sans Light" w:hAnsi="Product Sans Light"/>
+                <w:sz w:val="20"/>
+                <w:szCs w:val="20"/>
+              </w:rPr>
+              <w:t>12.4634</w:t>
+            </w:r>
+          </w:p>
+        </w:tc>
+        <w:tc>
+          <w:tcPr>
+            <w:tcW w:w="1560" w:type="dxa"/>
+            <w:noWrap/>
+            <w:hideMark/>
+          </w:tcPr>
+          <w:p>
+            <w:pPr>
+              <w:jc w:val="center"/>
+              <w:rPr>
+                <w:rFonts w:ascii="Product Sans Light" w:hAnsi="Product Sans Light"/>
+                <w:sz w:val="20"/>
+                <w:szCs w:val="20"/>
+              </w:rPr>
+            </w:pPr>
+            <w:r>
+              <w:rPr>
+                <w:rFonts w:ascii="Product Sans Light" w:hAnsi="Product Sans Light"/>
+                <w:sz w:val="20"/>
+                <w:szCs w:val="20"/>
+              </w:rPr>
+              <w:t>14.8814</w:t>
+            </w:r>
+          </w:p>
+        </w:tc>
+        <w:tc>
+          <w:tcPr>
+            <w:tcW w:w="1460" w:type="dxa"/>
+            <w:vAlign w:val="bottom"/>
+          </w:tcPr>
+          <w:p>
+            <w:pPr>
+              <w:jc w:val="center"/>
+              <w:rPr>
+                <w:rFonts w:ascii="Product Sans Light" w:hAnsi="Product Sans Light" w:cs="Calibri"/>
+                <w:color w:val="000000"/>
+              </w:rPr>
+            </w:pPr>
+            <w:r>
+              <w:rPr>
+                <w:rFonts w:ascii="Product Sans Light" w:hAnsi="Product Sans Light" w:cs="Calibri"/>
+                <w:color w:val="000000"/>
+              </w:rPr>
+              <w:t>0.0219</w:t>
+            </w:r>
+          </w:p>
+        </w:tc>
+        <w:tc>
+          <w:tcPr>
+            <w:tcW w:w="1700" w:type="dxa"/>
+            <w:vAlign w:val="bottom"/>
+          </w:tcPr>
+          <w:p>
+            <w:pPr>
+              <w:jc w:val="center"/>
+              <w:rPr>
+                <w:rFonts w:ascii="Product Sans Light" w:hAnsi="Product Sans Light" w:cs="Calibri"/>
+                <w:color w:val="000000"/>
+              </w:rPr>
+            </w:pPr>
+            <w:r>
+              <w:rPr>
+                <w:rFonts w:ascii="Product Sans Light" w:hAnsi="Product Sans Light" w:cs="Calibri"/>
+                <w:color w:val="000000"/>
+              </w:rPr>
+              <w:t>0.4092</w:t>
+            </w:r>
+          </w:p>
+        </w:tc>
+        <w:tc>
+          <w:tcPr>
+            <w:tcW w:w="0" w:type="auto"/>
+            <w:vAlign w:val="bottom"/>
+          </w:tcPr>
+          <w:p>
+            <w:pPr>
+              <w:jc w:val="center"/>
+              <w:rPr>
+                <w:rFonts w:ascii="Product Sans Light" w:hAnsi="Product Sans Light" w:cs="Calibri"/>
+                <w:color w:val="000000"/>
+              </w:rPr>
+            </w:pPr>
+            <w:r>
+              <w:rPr>
+                <w:rFonts w:ascii="Product Sans Light" w:hAnsi="Product Sans Light" w:cs="Calibri"/>
+                <w:color w:val="000000"/>
+              </w:rPr>
+              <w:t>0.2896</w:t>
+            </w:r>
+          </w:p>
+        </w:tc>
+      </w:tr>
+      <w:tr>
+        <w:trPr>
+          <w:trHeight w:val="330"/>
+        </w:trPr>
+        <w:tc>
+          <w:tcPr>
+            <w:tcW w:w="1680" w:type="dxa"/>
+            <w:noWrap/>
+            <w:hideMark/>
+          </w:tcPr>
+          <w:p>
+            <w:pPr>
+              <w:jc w:val="center"/>
+              <w:rPr>
+                <w:rFonts w:ascii="Product Sans Light" w:hAnsi="Product Sans Light"/>
+                <w:sz w:val="20"/>
+                <w:szCs w:val="20"/>
+              </w:rPr>
+            </w:pPr>
+            <w:r>
+              <w:rPr>
+                <w:rFonts w:ascii="Product Sans Light" w:hAnsi="Product Sans Light"/>
+                <w:sz w:val="20"/>
+                <w:szCs w:val="20"/>
+              </w:rPr>
+              <w:t>8.1116</w:t>
+            </w:r>
+          </w:p>
+        </w:tc>
+        <w:tc>
+          <w:tcPr>
+            <w:tcW w:w="1717" w:type="dxa"/>
+            <w:noWrap/>
+            <w:hideMark/>
+          </w:tcPr>
+          <w:p>
+            <w:pPr>
+              <w:jc w:val="center"/>
+              <w:rPr>
+                <w:rFonts w:ascii="Product Sans Light" w:hAnsi="Product Sans Light"/>
+                <w:sz w:val="20"/>
+                <w:szCs w:val="20"/>
+              </w:rPr>
+            </w:pPr>
+            <w:r>
+              <w:rPr>
+                <w:rFonts w:ascii="Product Sans Light" w:hAnsi="Product Sans Light"/>
+                <w:sz w:val="20"/>
+                <w:szCs w:val="20"/>
+              </w:rPr>
+              <w:t>13.7541</w:t>
+            </w:r>
+          </w:p>
+        </w:tc>
+        <w:tc>
+          <w:tcPr>
+            <w:tcW w:w="1560" w:type="dxa"/>
+            <w:noWrap/>
+            <w:hideMark/>
+          </w:tcPr>
+          <w:p>
+            <w:pPr>
+              <w:jc w:val="center"/>
+              <w:rPr>
+                <w:rFonts w:ascii="Product Sans Light" w:hAnsi="Product Sans Light"/>
+                <w:sz w:val="20"/>
+                <w:szCs w:val="20"/>
+              </w:rPr>
+            </w:pPr>
+            <w:r>
+              <w:rPr>
+                <w:rFonts w:ascii="Product Sans Light" w:hAnsi="Product Sans Light"/>
+                <w:sz w:val="20"/>
+                <w:szCs w:val="20"/>
+              </w:rPr>
+              <w:t>16.3363</w:t>
+            </w:r>
+          </w:p>
+        </w:tc>
+        <w:tc>
+          <w:tcPr>
+            <w:tcW w:w="1460" w:type="dxa"/>
+            <w:vAlign w:val="bottom"/>
+          </w:tcPr>
+          <w:p>
+            <w:pPr>
+              <w:jc w:val="center"/>
+              <w:rPr>
+                <w:rFonts w:ascii="Product Sans Light" w:hAnsi="Product Sans Light" w:cs="Calibri"/>
+                <w:color w:val="000000"/>
+              </w:rPr>
+            </w:pPr>
+            <w:r>
+              <w:rPr>
+                <w:rFonts w:ascii="Product Sans Light" w:hAnsi="Product Sans Light" w:cs="Calibri"/>
+                <w:color w:val="000000"/>
+              </w:rPr>
+              <w:t>0.0147</w:t>
+            </w:r>
+          </w:p>
+        </w:tc>
+        <w:tc>
+          <w:tcPr>
+            <w:tcW w:w="1700" w:type="dxa"/>
+            <w:vAlign w:val="bottom"/>
+          </w:tcPr>
+          <w:p>
+            <w:pPr>
+              <w:jc w:val="center"/>
+              <w:rPr>
+                <w:rFonts w:ascii="Product Sans Light" w:hAnsi="Product Sans Light" w:cs="Calibri"/>
+                <w:color w:val="000000"/>
+              </w:rPr>
+            </w:pPr>
+            <w:r>
+              <w:rPr>
+                <w:rFonts w:ascii="Product Sans Light" w:hAnsi="Product Sans Light" w:cs="Calibri"/>
+                <w:color w:val="000000"/>
+              </w:rPr>
+              <w:t>0.4065</w:t>
+            </w:r>
+          </w:p>
+        </w:tc>
+        <w:tc>
+          <w:tcPr>
+            <w:tcW w:w="0" w:type="auto"/>
+            <w:vAlign w:val="bottom"/>
+          </w:tcPr>
+          <w:p>
+            <w:pPr>
+              <w:jc w:val="center"/>
+              <w:rPr>
+                <w:rFonts w:ascii="Product Sans Light" w:hAnsi="Product Sans Light" w:cs="Calibri"/>
+                <w:color w:val="000000"/>
+              </w:rPr>
+            </w:pPr>
+            <w:r>
+              <w:rPr>
+                <w:rFonts w:ascii="Product Sans Light" w:hAnsi="Product Sans Light" w:cs="Calibri"/>
+                <w:color w:val="000000"/>
+              </w:rPr>
+              <w:t>0.2716</w:t>
+            </w:r>
+          </w:p>
+        </w:tc>
+      </w:tr>
+      <w:tr>
+        <w:trPr>
+          <w:trHeight w:val="330"/>
+        </w:trPr>
+        <w:tc>
+          <w:tcPr>
+            <w:tcW w:w="1680" w:type="dxa"/>
+            <w:noWrap/>
+            <w:hideMark/>
+          </w:tcPr>
+          <w:p>
+            <w:pPr>
+              <w:jc w:val="center"/>
+              <w:rPr>
+                <w:rFonts w:ascii="Product Sans Light" w:hAnsi="Product Sans Light"/>
+                <w:sz w:val="20"/>
+                <w:szCs w:val="20"/>
+              </w:rPr>
+            </w:pPr>
+            <w:r>
+              <w:rPr>
+                <w:rFonts w:ascii="Product Sans Light" w:hAnsi="Product Sans Light"/>
+                <w:sz w:val="20"/>
+                <w:szCs w:val="20"/>
+              </w:rPr>
+              <w:t>7.9509</w:t>
+            </w:r>
+          </w:p>
+        </w:tc>
+        <w:tc>
+          <w:tcPr>
+            <w:tcW w:w="1717" w:type="dxa"/>
+            <w:noWrap/>
+            <w:hideMark/>
+          </w:tcPr>
+          <w:p>
+            <w:pPr>
+              <w:jc w:val="center"/>
+              <w:rPr>
+                <w:rFonts w:ascii="Product Sans Light" w:hAnsi="Product Sans Light"/>
+                <w:sz w:val="20"/>
+                <w:szCs w:val="20"/>
+              </w:rPr>
+            </w:pPr>
+            <w:r>
+              <w:rPr>
+                <w:rFonts w:ascii="Product Sans Light" w:hAnsi="Product Sans Light"/>
+                <w:sz w:val="20"/>
+                <w:szCs w:val="20"/>
+              </w:rPr>
+              <w:t>13.8895</w:t>
+            </w:r>
+          </w:p>
+        </w:tc>
+        <w:tc>
+          <w:tcPr>
+            <w:tcW w:w="1560" w:type="dxa"/>
+            <w:noWrap/>
+            <w:hideMark/>
+          </w:tcPr>
+          <w:p>
+            <w:pPr>
+              <w:jc w:val="center"/>
+              <w:rPr>
+                <w:rFonts w:ascii="Product Sans Light" w:hAnsi="Product Sans Light"/>
+                <w:sz w:val="20"/>
+                <w:szCs w:val="20"/>
+              </w:rPr>
+            </w:pPr>
+            <w:r>
+              <w:rPr>
+                <w:rFonts w:ascii="Product Sans Light" w:hAnsi="Product Sans Light"/>
+                <w:sz w:val="20"/>
+                <w:szCs w:val="20"/>
+              </w:rPr>
+              <w:t>16.3589</w:t>
+            </w:r>
+          </w:p>
+        </w:tc>
+        <w:tc>
+          <w:tcPr>
+            <w:tcW w:w="1460" w:type="dxa"/>
+            <w:vAlign w:val="bottom"/>
+          </w:tcPr>
+          <w:p>
+            <w:pPr>
+              <w:jc w:val="center"/>
+              <w:rPr>
+                <w:rFonts w:ascii="Product Sans Light" w:hAnsi="Product Sans Light" w:cs="Calibri"/>
+                <w:color w:val="000000"/>
+              </w:rPr>
+            </w:pPr>
+            <w:r>
+              <w:rPr>
+                <w:rFonts w:ascii="Product Sans Light" w:hAnsi="Product Sans Light" w:cs="Calibri"/>
+                <w:color w:val="000000"/>
+              </w:rPr>
+              <w:t>0.0312</w:t>
+            </w:r>
+          </w:p>
+        </w:tc>
+        <w:tc>
+          <w:tcPr>
+            <w:tcW w:w="1700" w:type="dxa"/>
+            <w:vAlign w:val="bottom"/>
+          </w:tcPr>
+          <w:p>
+            <w:pPr>
+              <w:jc w:val="center"/>
+              <w:rPr>
+                <w:rFonts w:ascii="Product Sans Light" w:hAnsi="Product Sans Light" w:cs="Calibri"/>
+                <w:color w:val="000000"/>
+              </w:rPr>
+            </w:pPr>
+            <w:r>
+              <w:rPr>
+                <w:rFonts w:ascii="Product Sans Light" w:hAnsi="Product Sans Light" w:cs="Calibri"/>
+                <w:color w:val="000000"/>
+              </w:rPr>
+              <w:t>0.3496</w:t>
+            </w:r>
+          </w:p>
+        </w:tc>
+        <w:tc>
+          <w:tcPr>
+            <w:tcW w:w="0" w:type="auto"/>
+            <w:vAlign w:val="bottom"/>
+          </w:tcPr>
+          <w:p>
+            <w:pPr>
+              <w:jc w:val="center"/>
+              <w:rPr>
+                <w:rFonts w:ascii="Product Sans Light" w:hAnsi="Product Sans Light" w:cs="Calibri"/>
+                <w:color w:val="000000"/>
+              </w:rPr>
+            </w:pPr>
+            <w:r>
+              <w:rPr>
+                <w:rFonts w:ascii="Product Sans Light" w:hAnsi="Product Sans Light" w:cs="Calibri"/>
+                <w:color w:val="000000"/>
+              </w:rPr>
+              <w:t>0.2644</w:t>
+            </w:r>
+          </w:p>
+        </w:tc>
+      </w:tr>
+      <w:tr>
+        <w:trPr>
+          <w:trHeight w:val="330"/>
+        </w:trPr>
+        <w:tc>
+          <w:tcPr>
+            <w:tcW w:w="1680" w:type="dxa"/>
+            <w:noWrap/>
+            <w:hideMark/>
+          </w:tcPr>
+          <w:p>
+            <w:pPr>
+              <w:jc w:val="center"/>
+              <w:rPr>
+                <w:rFonts w:ascii="Product Sans Light" w:hAnsi="Product Sans Light"/>
+                <w:sz w:val="20"/>
+                <w:szCs w:val="20"/>
+              </w:rPr>
+            </w:pPr>
+            <w:r>
+              <w:rPr>
+                <w:rFonts w:ascii="Product Sans Light" w:hAnsi="Product Sans Light"/>
+                <w:sz w:val="20"/>
+                <w:szCs w:val="20"/>
+              </w:rPr>
+              <w:t>5.5666</w:t>
+            </w:r>
+          </w:p>
+        </w:tc>
+        <w:tc>
+          <w:tcPr>
+            <w:tcW w:w="1717" w:type="dxa"/>
+            <w:noWrap/>
+            <w:hideMark/>
+          </w:tcPr>
+          <w:p>
+            <w:pPr>
+              <w:jc w:val="center"/>
+              <w:rPr>
+                <w:rFonts w:ascii="Product Sans Light" w:hAnsi="Product Sans Light"/>
+                <w:sz w:val="20"/>
+                <w:szCs w:val="20"/>
+              </w:rPr>
+            </w:pPr>
+            <w:r>
+              <w:rPr>
+                <w:rFonts w:ascii="Product Sans Light" w:hAnsi="Product Sans Light"/>
+                <w:sz w:val="20"/>
+                <w:szCs w:val="20"/>
+              </w:rPr>
+              <w:t>10.2743</w:t>
+            </w:r>
+          </w:p>
+        </w:tc>
+        <w:tc>
+          <w:tcPr>
+            <w:tcW w:w="1560" w:type="dxa"/>
+            <w:noWrap/>
+            <w:hideMark/>
+          </w:tcPr>
+          <w:p>
+            <w:pPr>
+              <w:jc w:val="center"/>
+              <w:rPr>
+                <w:rFonts w:ascii="Product Sans Light" w:hAnsi="Product Sans Light"/>
+                <w:sz w:val="20"/>
+                <w:szCs w:val="20"/>
+              </w:rPr>
+            </w:pPr>
+            <w:r>
+              <w:rPr>
+                <w:rFonts w:ascii="Product Sans Light" w:hAnsi="Product Sans Light"/>
+                <w:sz w:val="20"/>
+                <w:szCs w:val="20"/>
+              </w:rPr>
+              <w:t>12.5758</w:t>
+            </w:r>
+          </w:p>
+        </w:tc>
+        <w:tc>
+          <w:tcPr>
+            <w:tcW w:w="1460" w:type="dxa"/>
+            <w:vAlign w:val="bottom"/>
+          </w:tcPr>
+          <w:p>
+            <w:pPr>
+              <w:jc w:val="center"/>
+              <w:rPr>
+                <w:rFonts w:ascii="Product Sans Light" w:hAnsi="Product Sans Light" w:cs="Calibri"/>
+                <w:color w:val="000000"/>
+              </w:rPr>
+            </w:pPr>
+            <w:r>
+              <w:rPr>
+                <w:rFonts w:ascii="Product Sans Light" w:hAnsi="Product Sans Light" w:cs="Calibri"/>
+                <w:color w:val="000000"/>
+              </w:rPr>
+              <w:t>0.0971</w:t>
+            </w:r>
+          </w:p>
+        </w:tc>
+        <w:tc>
+          <w:tcPr>
+            <w:tcW w:w="1700" w:type="dxa"/>
+            <w:vAlign w:val="bottom"/>
+          </w:tcPr>
+          <w:p>
+            <w:pPr>
+              <w:jc w:val="center"/>
+              <w:rPr>
+                <w:rFonts w:ascii="Product Sans Light" w:hAnsi="Product Sans Light" w:cs="Calibri"/>
+                <w:color w:val="000000"/>
+              </w:rPr>
+            </w:pPr>
+            <w:r>
+              <w:rPr>
+                <w:rFonts w:ascii="Product Sans Light" w:hAnsi="Product Sans Light" w:cs="Calibri"/>
+                <w:color w:val="000000"/>
+              </w:rPr>
+              <w:t>0.5393</w:t>
+            </w:r>
+          </w:p>
+        </w:tc>
+        <w:tc>
+          <w:tcPr>
+            <w:tcW w:w="0" w:type="auto"/>
+            <w:vAlign w:val="bottom"/>
+          </w:tcPr>
+          <w:p>
+            <w:pPr>
+              <w:jc w:val="center"/>
+              <w:rPr>
+                <w:rFonts w:ascii="Product Sans Light" w:hAnsi="Product Sans Light" w:cs="Calibri"/>
+                <w:color w:val="000000"/>
+              </w:rPr>
+            </w:pPr>
+            <w:r>
+              <w:rPr>
+                <w:rFonts w:ascii="Product Sans Light" w:hAnsi="Product Sans Light" w:cs="Calibri"/>
+                <w:color w:val="000000"/>
+              </w:rPr>
+              <w:t>0.3946</w:t>
+            </w:r>
+          </w:p>
+        </w:tc>
+      </w:tr>
+      <w:tr>
+        <w:trPr>
+          <w:trHeight w:val="330"/>
+        </w:trPr>
+        <w:tc>
+          <w:tcPr>
+            <w:tcW w:w="1680" w:type="dxa"/>
+            <w:noWrap/>
+            <w:hideMark/>
+          </w:tcPr>
+          <w:p>
+            <w:pPr>
+              <w:jc w:val="center"/>
+              <w:rPr>
+                <w:rFonts w:ascii="Product Sans Light" w:hAnsi="Product Sans Light"/>
+                <w:b/>
+                <w:bCs/>
+                <w:sz w:val="20"/>
+                <w:szCs w:val="20"/>
+              </w:rPr>
+            </w:pPr>
+            <w:r>
+              <w:rPr>
+                <w:rFonts w:ascii="Product Sans Light" w:hAnsi="Product Sans Light"/>
+                <w:b/>
+                <w:bCs/>
+                <w:sz w:val="20"/>
+                <w:szCs w:val="20"/>
+              </w:rPr>
+              <w:t>AVERAGE</w:t>
+            </w:r>
+          </w:p>
+        </w:tc>
+        <w:tc>
+          <w:tcPr>
+            <w:tcW w:w="1717" w:type="dxa"/>
+            <w:noWrap/>
+            <w:hideMark/>
+          </w:tcPr>
+          <w:p>
+            <w:pPr>
+              <w:jc w:val="center"/>
+              <w:rPr>
+                <w:rFonts w:ascii="Product Sans Light" w:hAnsi="Product Sans Light"/>
+                <w:b/>
+                <w:bCs/>
+                <w:sz w:val="20"/>
+                <w:szCs w:val="20"/>
+              </w:rPr>
+            </w:pPr>
+            <w:r>
+              <w:rPr>
+                <w:rFonts w:ascii="Product Sans Light" w:hAnsi="Product Sans Light"/>
+                <w:b/>
+                <w:bCs/>
+                <w:sz w:val="20"/>
+                <w:szCs w:val="20"/>
+              </w:rPr>
+              <w:t>AVERAGE</w:t>
+            </w:r>
+          </w:p>
+        </w:tc>
+        <w:tc>
+          <w:tcPr>
+            <w:tcW w:w="1560" w:type="dxa"/>
+            <w:noWrap/>
+            <w:hideMark/>
+          </w:tcPr>
+          <w:p>
+            <w:pPr>
+              <w:jc w:val="center"/>
+              <w:rPr>
+                <w:rFonts w:ascii="Product Sans Light" w:hAnsi="Product Sans Light"/>
+                <w:b/>
+                <w:bCs/>
+                <w:sz w:val="20"/>
+                <w:szCs w:val="20"/>
+              </w:rPr>
+            </w:pPr>
+            <w:r>
+              <w:rPr>
+                <w:rFonts w:ascii="Product Sans Light" w:hAnsi="Product Sans Light"/>
+                <w:b/>
+                <w:bCs/>
+                <w:sz w:val="20"/>
+                <w:szCs w:val="20"/>
+              </w:rPr>
+              <w:t>AVERAGE</w:t>
+            </w:r>
+          </w:p>
+        </w:tc>
+        <w:tc>
+          <w:tcPr>
+            <w:tcW w:w="1460" w:type="dxa"/>
+          </w:tcPr>
+          <w:p>
+            <w:pPr>
+              <w:jc w:val="center"/>
+              <w:rPr>
+                <w:rFonts w:ascii="Product Sans Light" w:hAnsi="Product Sans Light"/>
+                <w:b/>
+                <w:bCs/>
+                <w:sz w:val="20"/>
+                <w:szCs w:val="20"/>
+              </w:rPr>
+            </w:pPr>
+            <w:r>
+              <w:rPr>
+                <w:rFonts w:ascii="Product Sans Light" w:hAnsi="Product Sans Light"/>
+                <w:b/>
+                <w:bCs/>
+                <w:sz w:val="20"/>
+                <w:szCs w:val="20"/>
+              </w:rPr>
+              <w:t>AVERAGE</w:t>
+            </w:r>
+          </w:p>
+        </w:tc>
+        <w:tc>
+          <w:tcPr>
+            <w:tcW w:w="1700" w:type="dxa"/>
+          </w:tcPr>
+          <w:p>
+            <w:pPr>
+              <w:jc w:val="center"/>
+              <w:rPr>
+                <w:rFonts w:ascii="Product Sans Light" w:hAnsi="Product Sans Light"/>
+                <w:b/>
+                <w:bCs/>
+                <w:sz w:val="20"/>
+                <w:szCs w:val="20"/>
+              </w:rPr>
+            </w:pPr>
+            <w:r>
+              <w:rPr>
+                <w:rFonts w:ascii="Product Sans Light" w:hAnsi="Product Sans Light"/>
+                <w:b/>
+                <w:bCs/>
+                <w:sz w:val="20"/>
+                <w:szCs w:val="20"/>
+              </w:rPr>
+              <w:t>AVERAGE</w:t>
+            </w:r>
+          </w:p>
+        </w:tc>
+        <w:tc>
+          <w:tcPr>
+            <w:tcW w:w="0" w:type="auto"/>
+          </w:tcPr>
+          <w:p>
+            <w:pPr>
+              <w:jc w:val="center"/>
+              <w:rPr>
+                <w:rFonts w:ascii="Product Sans Light" w:hAnsi="Product Sans Light"/>
+                <w:b/>
+                <w:bCs/>
+                <w:sz w:val="20"/>
+                <w:szCs w:val="20"/>
+              </w:rPr>
+            </w:pPr>
+            <w:r>
+              <w:rPr>
+                <w:rFonts w:ascii="Product Sans Light" w:hAnsi="Product Sans Light"/>
+                <w:b/>
+                <w:bCs/>
+                <w:sz w:val="20"/>
+                <w:szCs w:val="20"/>
+              </w:rPr>
+              <w:t>AVERAGE</w:t>
+            </w:r>
+          </w:p>
+        </w:tc>
+      </w:tr>
+      <w:tr>
+        <w:trPr>
+          <w:trHeight w:val="274"/>
+        </w:trPr>
+        <w:tc>
+          <w:tcPr>
+            <w:tcW w:w="1680" w:type="dxa"/>
+            <w:noWrap/>
+            <w:hideMark/>
+          </w:tcPr>
+          <w:p>
+            <w:pPr>
+              <w:jc w:val="center"/>
+              <w:rPr>
+                <w:rFonts w:ascii="Product Sans Light" w:hAnsi="Product Sans Light"/>
+                <w:sz w:val="20"/>
+                <w:szCs w:val="20"/>
+              </w:rPr>
+            </w:pPr>
+            <w:r>
+              <w:rPr>
+                <w:rFonts w:ascii="Product Sans Light" w:hAnsi="Product Sans Light"/>
+                <w:sz w:val="20"/>
+                <w:szCs w:val="20"/>
+              </w:rPr>
+              <w:t>7.56105</w:t>
+            </w:r>
+          </w:p>
+        </w:tc>
+        <w:tc>
+          <w:tcPr>
+            <w:tcW w:w="1717" w:type="dxa"/>
+            <w:noWrap/>
+            <w:hideMark/>
+          </w:tcPr>
+          <w:p>
+            <w:pPr>
+              <w:jc w:val="center"/>
+              <w:rPr>
+                <w:rFonts w:ascii="Product Sans Light" w:hAnsi="Product Sans Light"/>
+                <w:sz w:val="20"/>
+                <w:szCs w:val="20"/>
+              </w:rPr>
+            </w:pPr>
+            <w:r>
+              <w:rPr>
+                <w:rFonts w:ascii="Product Sans Light" w:hAnsi="Product Sans Light"/>
+                <w:sz w:val="20"/>
+                <w:szCs w:val="20"/>
+              </w:rPr>
+              <w:t>13.1880583</w:t>
+            </w:r>
+          </w:p>
+        </w:tc>
+        <w:tc>
+          <w:tcPr>
+            <w:tcW w:w="1560" w:type="dxa"/>
+            <w:noWrap/>
+            <w:hideMark/>
+          </w:tcPr>
+          <w:p>
+            <w:pPr>
+              <w:jc w:val="center"/>
+              <w:rPr>
+                <w:rFonts w:ascii="Product Sans Light" w:hAnsi="Product Sans Light"/>
+                <w:sz w:val="20"/>
+                <w:szCs w:val="20"/>
+              </w:rPr>
+            </w:pPr>
+            <w:r>
+              <w:rPr>
+                <w:rFonts w:ascii="Product Sans Light" w:hAnsi="Product Sans Light"/>
+                <w:sz w:val="20"/>
+                <w:szCs w:val="20"/>
+              </w:rPr>
+              <w:t>15.564442</w:t>
+            </w:r>
+          </w:p>
+        </w:tc>
+        <w:tc>
+          <w:tcPr>
+            <w:tcW w:w="1460" w:type="dxa"/>
+            <w:vAlign w:val="bottom"/>
+          </w:tcPr>
+          <w:p>
+            <w:pPr>
+              <w:jc w:val="center"/>
+              <w:rPr>
+                <w:rFonts w:ascii="Product Sans Light" w:hAnsi="Product Sans Light" w:cs="Calibri"/>
+                <w:color w:val="262626"/>
+              </w:rPr>
+            </w:pPr>
+            <w:r>
+              <w:rPr>
+                <w:rFonts w:ascii="Product Sans Light" w:hAnsi="Product Sans Light" w:cs="Calibri"/>
+                <w:color w:val="262626"/>
+              </w:rPr>
+              <w:t>0.038383333</w:t>
+            </w:r>
+          </w:p>
+        </w:tc>
+        <w:tc>
+          <w:tcPr>
+            <w:tcW w:w="1700" w:type="dxa"/>
+            <w:vAlign w:val="bottom"/>
+          </w:tcPr>
+          <w:p>
+            <w:pPr>
+              <w:jc w:val="center"/>
+              <w:rPr>
+                <w:rFonts w:ascii="Product Sans Light" w:hAnsi="Product Sans Light" w:cs="Calibri"/>
+                <w:color w:val="262626"/>
+              </w:rPr>
+            </w:pPr>
+            <w:r>
+              <w:rPr>
+                <w:rFonts w:ascii="Product Sans Light" w:hAnsi="Product Sans Light" w:cs="Calibri"/>
+                <w:color w:val="262626"/>
+              </w:rPr>
+              <w:t>0.374591667</w:t>
+            </w:r>
+          </w:p>
+        </w:tc>
+        <w:tc>
+          <w:tcPr>
+            <w:tcW w:w="0" w:type="auto"/>
+            <w:vAlign w:val="bottom"/>
+          </w:tcPr>
+          <w:p>
+            <w:pPr>
+              <w:jc w:val="center"/>
+              <w:rPr>
+                <w:rFonts w:ascii="Product Sans Light" w:hAnsi="Product Sans Light" w:cs="Calibri"/>
+                <w:color w:val="262626"/>
+              </w:rPr>
+            </w:pPr>
+            <w:r>
+              <w:rPr>
+                <w:rFonts w:ascii="Product Sans Light" w:hAnsi="Product Sans Light" w:cs="Calibri"/>
+                <w:color w:val="262626"/>
+              </w:rPr>
+              <w:t>0.27393333</w:t>
+            </w:r>
+          </w:p>
+        </w:tc>
+      </w:tr>
+    </w:tbl>
     <w:p>
       <w:pPr>
         <w:rPr>
           <w:rFonts w:ascii="Product Sans Light" w:hAnsi="Product Sans Light"/>
-          <w:sz w:val="24"/>
-          <w:szCs w:val="24"/>
-        </w:rPr>
-      </w:pPr>
-      <w:r>
-        <w:rPr>
-          <w:rFonts w:ascii="Product Sans Light" w:hAnsi="Product Sans Light"/>
-          <w:sz w:val="24"/>
-          <w:szCs w:val="24"/>
-        </w:rPr>
-        <w:br/>
+          <w:b/>
+          <w:bCs/>
+          <w:sz w:val="24"/>
+          <w:szCs w:val="24"/>
+        </w:rPr>
+      </w:pPr>
+      <w:r>
+        <w:rPr>
+          <w:rFonts w:ascii="Product Sans Light" w:hAnsi="Product Sans Light"/>
+          <w:b/>
+          <w:bCs/>
+          <w:sz w:val="24"/>
+          <w:szCs w:val="24"/>
+        </w:rPr>
+        <w:lastRenderedPageBreak/>
+        <w:t>Performance of each filter, plotted for – Salt n’ Pepper Noise (Sigma – 0.05) //Low Noise</w:t>
       </w:r>
     </w:p>
     <w:p>
       <w:pPr>
-        <w:rPr>
-          <w:rFonts w:ascii="Product Sans Light" w:hAnsi="Product Sans Light"/>
-          <w:sz w:val="24"/>
-          <w:szCs w:val="24"/>
-        </w:rPr>
-      </w:pPr>
-    </w:p>
-    <w:p>
-      <w:pPr>
-        <w:rPr>
-          <w:rFonts w:ascii="Product Sans Light" w:hAnsi="Product Sans Light"/>
-          <w:sz w:val="24"/>
-          <w:szCs w:val="24"/>
-        </w:rPr>
-      </w:pPr>
-    </w:p>
-    <w:p>
-      <w:pPr>
-        <w:rPr>
-          <w:rFonts w:ascii="Product Sans Light" w:hAnsi="Product Sans Light"/>
-          <w:sz w:val="24"/>
-          <w:szCs w:val="24"/>
-        </w:rPr>
-      </w:pPr>
-    </w:p>
-    <w:p>
-      <w:pPr>
-        <w:rPr>
-          <w:rFonts w:ascii="Product Sans Light" w:hAnsi="Product Sans Light"/>
-          <w:sz w:val="24"/>
-          <w:szCs w:val="24"/>
-        </w:rPr>
-      </w:pPr>
-      <w:r>
-        <w:rPr>
-          <w:rFonts w:ascii="Product Sans Light" w:hAnsi="Product Sans Light"/>
-          <w:sz w:val="24"/>
-          <w:szCs w:val="24"/>
-        </w:rPr>
-        <w:t>P</w:t>
-      </w:r>
-      <w:r>
-        <w:rPr>
-          <w:rFonts w:ascii="Product Sans Light" w:hAnsi="Product Sans Light"/>
-          <w:sz w:val="24"/>
-          <w:szCs w:val="24"/>
-        </w:rPr>
-        <w:t>erformance of each filter, plotted for – Salt n’ Pepper Noise (Sigma – 0.05) //Low Noise</w:t>
-      </w:r>
-    </w:p>
-    <w:p>
-      <w:pPr>
         <w:jc w:val="center"/>
         <w:rPr>
           <w:rFonts w:ascii="Product Sans Light" w:hAnsi="Product Sans Light"/>
@@ -5497,7 +7759,6 @@
           <w:szCs w:val="24"/>
           <w:lang w:val="en-IN" w:eastAsia="en-IN" w:bidi="hi-IN"/>
         </w:rPr>
-        <w:lastRenderedPageBreak/>
         <w:drawing>
           <wp:inline distT="0" distB="0" distL="0" distR="0">
             <wp:extent cx="2924175" cy="2122170"/>
@@ -5554,7 +7815,7 @@
           <w:szCs w:val="24"/>
         </w:rPr>
         <w:pict>
-          <v:shape id="_x0000_i1068" type="#_x0000_t75" style="width:235.7pt;height:167.1pt">
+          <v:shape id="_x0000_i1026" type="#_x0000_t75" style="width:236pt;height:167pt">
             <v:imagedata r:id="rId23" o:title="SSIM_SNP_05"/>
           </v:shape>
         </w:pict>
@@ -5566,14 +7827,2074 @@
           <w:szCs w:val="24"/>
         </w:rPr>
         <w:pict>
-          <v:shape id="_x0000_i1069" type="#_x0000_t75" style="width:227.55pt;height:167.1pt">
+          <v:shape id="_x0000_i1027" type="#_x0000_t75" style="width:227.5pt;height:167pt">
             <v:imagedata r:id="rId24" o:title="Time_SNP_05"/>
           </v:shape>
         </w:pict>
       </w:r>
     </w:p>
+    <w:tbl>
+      <w:tblPr>
+        <w:tblStyle w:val="TableGrid"/>
+        <w:tblW w:w="10122" w:type="dxa"/>
+        <w:tblLook w:val="04A0" w:firstRow="1" w:lastRow="0" w:firstColumn="1" w:lastColumn="0" w:noHBand="0" w:noVBand="1"/>
+      </w:tblPr>
+      <w:tblGrid>
+        <w:gridCol w:w="1680"/>
+        <w:gridCol w:w="1859"/>
+        <w:gridCol w:w="1843"/>
+        <w:gridCol w:w="1580"/>
+        <w:gridCol w:w="1580"/>
+        <w:gridCol w:w="1580"/>
+      </w:tblGrid>
+      <w:tr>
+        <w:trPr>
+          <w:trHeight w:val="330"/>
+        </w:trPr>
+        <w:tc>
+          <w:tcPr>
+            <w:tcW w:w="1680" w:type="dxa"/>
+            <w:noWrap/>
+            <w:hideMark/>
+          </w:tcPr>
+          <w:p>
+            <w:pPr>
+              <w:jc w:val="center"/>
+              <w:rPr>
+                <w:rFonts w:ascii="Product Sans Light" w:hAnsi="Product Sans Light"/>
+                <w:b/>
+                <w:bCs/>
+              </w:rPr>
+            </w:pPr>
+            <w:r>
+              <w:rPr>
+                <w:rFonts w:ascii="Product Sans Light" w:hAnsi="Product Sans Light"/>
+                <w:b/>
+                <w:bCs/>
+              </w:rPr>
+              <w:t xml:space="preserve">BM3D PSNR </w:t>
+            </w:r>
+          </w:p>
+        </w:tc>
+        <w:tc>
+          <w:tcPr>
+            <w:tcW w:w="1859" w:type="dxa"/>
+            <w:noWrap/>
+            <w:hideMark/>
+          </w:tcPr>
+          <w:p>
+            <w:pPr>
+              <w:jc w:val="center"/>
+              <w:rPr>
+                <w:rFonts w:ascii="Product Sans Light" w:hAnsi="Product Sans Light"/>
+                <w:b/>
+                <w:bCs/>
+              </w:rPr>
+            </w:pPr>
+            <w:r>
+              <w:rPr>
+                <w:rFonts w:ascii="Product Sans Light" w:hAnsi="Product Sans Light"/>
+                <w:b/>
+                <w:bCs/>
+              </w:rPr>
+              <w:t xml:space="preserve"> Median PSNR </w:t>
+            </w:r>
+          </w:p>
+        </w:tc>
+        <w:tc>
+          <w:tcPr>
+            <w:tcW w:w="1843" w:type="dxa"/>
+            <w:noWrap/>
+            <w:hideMark/>
+          </w:tcPr>
+          <w:p>
+            <w:pPr>
+              <w:jc w:val="center"/>
+              <w:rPr>
+                <w:rFonts w:ascii="Product Sans Light" w:hAnsi="Product Sans Light"/>
+                <w:b/>
+                <w:bCs/>
+              </w:rPr>
+            </w:pPr>
+            <w:r>
+              <w:rPr>
+                <w:rFonts w:ascii="Product Sans Light" w:hAnsi="Product Sans Light"/>
+                <w:b/>
+                <w:bCs/>
+              </w:rPr>
+              <w:t xml:space="preserve"> Mixed PSNR </w:t>
+            </w:r>
+          </w:p>
+        </w:tc>
+        <w:tc>
+          <w:tcPr>
+            <w:tcW w:w="1580" w:type="dxa"/>
+            <w:vAlign w:val="bottom"/>
+          </w:tcPr>
+          <w:p>
+            <w:pPr>
+              <w:rPr>
+                <w:rFonts w:ascii="Product Sans Light" w:hAnsi="Product Sans Light" w:cs="Cascadia Mono"/>
+                <w:b/>
+                <w:bCs/>
+                <w:color w:val="262626"/>
+                <w:lang w:bidi="hi-IN"/>
+              </w:rPr>
+            </w:pPr>
+            <w:r>
+              <w:rPr>
+                <w:rFonts w:ascii="Product Sans Light" w:hAnsi="Product Sans Light" w:cs="Cascadia Mono"/>
+                <w:b/>
+                <w:bCs/>
+                <w:color w:val="262626"/>
+              </w:rPr>
+              <w:t xml:space="preserve">BM3D SSIM </w:t>
+            </w:r>
+          </w:p>
+        </w:tc>
+        <w:tc>
+          <w:tcPr>
+            <w:tcW w:w="1580" w:type="dxa"/>
+            <w:vAlign w:val="bottom"/>
+          </w:tcPr>
+          <w:p>
+            <w:pPr>
+              <w:rPr>
+                <w:rFonts w:ascii="Product Sans Light" w:hAnsi="Product Sans Light" w:cs="Calibri"/>
+                <w:b/>
+                <w:bCs/>
+                <w:color w:val="000000"/>
+              </w:rPr>
+            </w:pPr>
+            <w:r>
+              <w:rPr>
+                <w:rFonts w:ascii="Product Sans Light" w:hAnsi="Product Sans Light" w:cs="Calibri"/>
+                <w:b/>
+                <w:bCs/>
+                <w:color w:val="000000"/>
+              </w:rPr>
+              <w:t xml:space="preserve"> Median SSIM </w:t>
+            </w:r>
+          </w:p>
+        </w:tc>
+        <w:tc>
+          <w:tcPr>
+            <w:tcW w:w="1580" w:type="dxa"/>
+            <w:vAlign w:val="bottom"/>
+          </w:tcPr>
+          <w:p>
+            <w:pPr>
+              <w:rPr>
+                <w:rFonts w:ascii="Product Sans Light" w:hAnsi="Product Sans Light" w:cs="Calibri"/>
+                <w:b/>
+                <w:bCs/>
+                <w:color w:val="000000"/>
+              </w:rPr>
+            </w:pPr>
+            <w:r>
+              <w:rPr>
+                <w:rFonts w:ascii="Product Sans Light" w:hAnsi="Product Sans Light" w:cs="Calibri"/>
+                <w:b/>
+                <w:bCs/>
+                <w:color w:val="000000"/>
+              </w:rPr>
+              <w:t xml:space="preserve"> Mixed SSIM </w:t>
+            </w:r>
+          </w:p>
+        </w:tc>
+      </w:tr>
+      <w:tr>
+        <w:trPr>
+          <w:trHeight w:val="300"/>
+        </w:trPr>
+        <w:tc>
+          <w:tcPr>
+            <w:tcW w:w="1680" w:type="dxa"/>
+            <w:noWrap/>
+            <w:hideMark/>
+          </w:tcPr>
+          <w:p>
+            <w:pPr>
+              <w:jc w:val="center"/>
+              <w:rPr>
+                <w:rFonts w:ascii="Product Sans Light" w:hAnsi="Product Sans Light"/>
+              </w:rPr>
+            </w:pPr>
+            <w:r>
+              <w:rPr>
+                <w:rFonts w:ascii="Product Sans Light" w:hAnsi="Product Sans Light"/>
+              </w:rPr>
+              <w:t>11.7325</w:t>
+            </w:r>
+          </w:p>
+        </w:tc>
+        <w:tc>
+          <w:tcPr>
+            <w:tcW w:w="1859" w:type="dxa"/>
+            <w:noWrap/>
+            <w:hideMark/>
+          </w:tcPr>
+          <w:p>
+            <w:pPr>
+              <w:jc w:val="center"/>
+              <w:rPr>
+                <w:rFonts w:ascii="Product Sans Light" w:hAnsi="Product Sans Light"/>
+              </w:rPr>
+            </w:pPr>
+            <w:r>
+              <w:rPr>
+                <w:rFonts w:ascii="Product Sans Light" w:hAnsi="Product Sans Light"/>
+              </w:rPr>
+              <w:t>27.2237</w:t>
+            </w:r>
+          </w:p>
+        </w:tc>
+        <w:tc>
+          <w:tcPr>
+            <w:tcW w:w="1843" w:type="dxa"/>
+            <w:noWrap/>
+            <w:hideMark/>
+          </w:tcPr>
+          <w:p>
+            <w:pPr>
+              <w:jc w:val="center"/>
+              <w:rPr>
+                <w:rFonts w:ascii="Product Sans Light" w:hAnsi="Product Sans Light"/>
+              </w:rPr>
+            </w:pPr>
+            <w:r>
+              <w:rPr>
+                <w:rFonts w:ascii="Product Sans Light" w:hAnsi="Product Sans Light"/>
+              </w:rPr>
+              <w:t>27.3147</w:t>
+            </w:r>
+          </w:p>
+        </w:tc>
+        <w:tc>
+          <w:tcPr>
+            <w:tcW w:w="0" w:type="auto"/>
+            <w:vAlign w:val="bottom"/>
+          </w:tcPr>
+          <w:p>
+            <w:pPr>
+              <w:jc w:val="right"/>
+              <w:rPr>
+                <w:rFonts w:ascii="Product Sans Light" w:hAnsi="Product Sans Light" w:cs="Calibri"/>
+                <w:color w:val="000000"/>
+              </w:rPr>
+            </w:pPr>
+            <w:r>
+              <w:rPr>
+                <w:rFonts w:ascii="Product Sans Light" w:hAnsi="Product Sans Light" w:cs="Calibri"/>
+                <w:color w:val="000000"/>
+              </w:rPr>
+              <w:t>0.5102</w:t>
+            </w:r>
+          </w:p>
+        </w:tc>
+        <w:tc>
+          <w:tcPr>
+            <w:tcW w:w="0" w:type="auto"/>
+            <w:vAlign w:val="bottom"/>
+          </w:tcPr>
+          <w:p>
+            <w:pPr>
+              <w:jc w:val="right"/>
+              <w:rPr>
+                <w:rFonts w:ascii="Product Sans Light" w:hAnsi="Product Sans Light" w:cs="Calibri"/>
+                <w:color w:val="000000"/>
+              </w:rPr>
+            </w:pPr>
+            <w:r>
+              <w:rPr>
+                <w:rFonts w:ascii="Product Sans Light" w:hAnsi="Product Sans Light" w:cs="Calibri"/>
+                <w:color w:val="000000"/>
+              </w:rPr>
+              <w:t>0.8492</w:t>
+            </w:r>
+          </w:p>
+        </w:tc>
+        <w:tc>
+          <w:tcPr>
+            <w:tcW w:w="0" w:type="auto"/>
+            <w:vAlign w:val="bottom"/>
+          </w:tcPr>
+          <w:p>
+            <w:pPr>
+              <w:jc w:val="right"/>
+              <w:rPr>
+                <w:rFonts w:ascii="Product Sans Light" w:hAnsi="Product Sans Light" w:cs="Calibri"/>
+                <w:color w:val="000000"/>
+              </w:rPr>
+            </w:pPr>
+            <w:r>
+              <w:rPr>
+                <w:rFonts w:ascii="Product Sans Light" w:hAnsi="Product Sans Light" w:cs="Calibri"/>
+                <w:color w:val="000000"/>
+              </w:rPr>
+              <w:t>0.7817</w:t>
+            </w:r>
+          </w:p>
+        </w:tc>
+      </w:tr>
+      <w:tr>
+        <w:trPr>
+          <w:trHeight w:val="203"/>
+        </w:trPr>
+        <w:tc>
+          <w:tcPr>
+            <w:tcW w:w="1680" w:type="dxa"/>
+            <w:noWrap/>
+            <w:hideMark/>
+          </w:tcPr>
+          <w:p>
+            <w:pPr>
+              <w:jc w:val="center"/>
+              <w:rPr>
+                <w:rFonts w:ascii="Product Sans Light" w:hAnsi="Product Sans Light"/>
+              </w:rPr>
+            </w:pPr>
+            <w:r>
+              <w:rPr>
+                <w:rFonts w:ascii="Product Sans Light" w:hAnsi="Product Sans Light"/>
+              </w:rPr>
+              <w:t>11.893</w:t>
+            </w:r>
+          </w:p>
+        </w:tc>
+        <w:tc>
+          <w:tcPr>
+            <w:tcW w:w="1859" w:type="dxa"/>
+            <w:noWrap/>
+            <w:hideMark/>
+          </w:tcPr>
+          <w:p>
+            <w:pPr>
+              <w:jc w:val="center"/>
+              <w:rPr>
+                <w:rFonts w:ascii="Product Sans Light" w:hAnsi="Product Sans Light"/>
+              </w:rPr>
+            </w:pPr>
+            <w:r>
+              <w:rPr>
+                <w:rFonts w:ascii="Product Sans Light" w:hAnsi="Product Sans Light"/>
+              </w:rPr>
+              <w:t>29.77</w:t>
+            </w:r>
+          </w:p>
+        </w:tc>
+        <w:tc>
+          <w:tcPr>
+            <w:tcW w:w="1843" w:type="dxa"/>
+            <w:noWrap/>
+            <w:hideMark/>
+          </w:tcPr>
+          <w:p>
+            <w:pPr>
+              <w:jc w:val="center"/>
+              <w:rPr>
+                <w:rFonts w:ascii="Product Sans Light" w:hAnsi="Product Sans Light"/>
+              </w:rPr>
+            </w:pPr>
+            <w:r>
+              <w:rPr>
+                <w:rFonts w:ascii="Product Sans Light" w:hAnsi="Product Sans Light"/>
+              </w:rPr>
+              <w:t>29.5682</w:t>
+            </w:r>
+          </w:p>
+        </w:tc>
+        <w:tc>
+          <w:tcPr>
+            <w:tcW w:w="0" w:type="auto"/>
+            <w:vAlign w:val="bottom"/>
+          </w:tcPr>
+          <w:p>
+            <w:pPr>
+              <w:jc w:val="right"/>
+              <w:rPr>
+                <w:rFonts w:ascii="Product Sans Light" w:hAnsi="Product Sans Light" w:cs="Calibri"/>
+                <w:color w:val="000000"/>
+              </w:rPr>
+            </w:pPr>
+            <w:r>
+              <w:rPr>
+                <w:rFonts w:ascii="Product Sans Light" w:hAnsi="Product Sans Light" w:cs="Calibri"/>
+                <w:color w:val="000000"/>
+              </w:rPr>
+              <w:t>0.5193</w:t>
+            </w:r>
+          </w:p>
+        </w:tc>
+        <w:tc>
+          <w:tcPr>
+            <w:tcW w:w="0" w:type="auto"/>
+            <w:vAlign w:val="bottom"/>
+          </w:tcPr>
+          <w:p>
+            <w:pPr>
+              <w:jc w:val="right"/>
+              <w:rPr>
+                <w:rFonts w:ascii="Product Sans Light" w:hAnsi="Product Sans Light" w:cs="Calibri"/>
+                <w:color w:val="000000"/>
+              </w:rPr>
+            </w:pPr>
+            <w:r>
+              <w:rPr>
+                <w:rFonts w:ascii="Product Sans Light" w:hAnsi="Product Sans Light" w:cs="Calibri"/>
+                <w:color w:val="000000"/>
+              </w:rPr>
+              <w:t>0.8264</w:t>
+            </w:r>
+          </w:p>
+        </w:tc>
+        <w:tc>
+          <w:tcPr>
+            <w:tcW w:w="0" w:type="auto"/>
+            <w:vAlign w:val="bottom"/>
+          </w:tcPr>
+          <w:p>
+            <w:pPr>
+              <w:jc w:val="right"/>
+              <w:rPr>
+                <w:rFonts w:ascii="Product Sans Light" w:hAnsi="Product Sans Light" w:cs="Calibri"/>
+                <w:color w:val="000000"/>
+              </w:rPr>
+            </w:pPr>
+            <w:r>
+              <w:rPr>
+                <w:rFonts w:ascii="Product Sans Light" w:hAnsi="Product Sans Light" w:cs="Calibri"/>
+                <w:color w:val="000000"/>
+              </w:rPr>
+              <w:t>0.7675</w:t>
+            </w:r>
+          </w:p>
+        </w:tc>
+      </w:tr>
+      <w:tr>
+        <w:trPr>
+          <w:trHeight w:val="180"/>
+        </w:trPr>
+        <w:tc>
+          <w:tcPr>
+            <w:tcW w:w="1680" w:type="dxa"/>
+            <w:noWrap/>
+            <w:hideMark/>
+          </w:tcPr>
+          <w:p>
+            <w:pPr>
+              <w:jc w:val="center"/>
+              <w:rPr>
+                <w:rFonts w:ascii="Product Sans Light" w:hAnsi="Product Sans Light"/>
+              </w:rPr>
+            </w:pPr>
+            <w:r>
+              <w:rPr>
+                <w:rFonts w:ascii="Product Sans Light" w:hAnsi="Product Sans Light"/>
+              </w:rPr>
+              <w:t>11.9227</w:t>
+            </w:r>
+          </w:p>
+        </w:tc>
+        <w:tc>
+          <w:tcPr>
+            <w:tcW w:w="1859" w:type="dxa"/>
+            <w:noWrap/>
+            <w:hideMark/>
+          </w:tcPr>
+          <w:p>
+            <w:pPr>
+              <w:jc w:val="center"/>
+              <w:rPr>
+                <w:rFonts w:ascii="Product Sans Light" w:hAnsi="Product Sans Light"/>
+              </w:rPr>
+            </w:pPr>
+            <w:r>
+              <w:rPr>
+                <w:rFonts w:ascii="Product Sans Light" w:hAnsi="Product Sans Light"/>
+              </w:rPr>
+              <w:t>30.1675</w:t>
+            </w:r>
+          </w:p>
+        </w:tc>
+        <w:tc>
+          <w:tcPr>
+            <w:tcW w:w="1843" w:type="dxa"/>
+            <w:noWrap/>
+            <w:hideMark/>
+          </w:tcPr>
+          <w:p>
+            <w:pPr>
+              <w:jc w:val="center"/>
+              <w:rPr>
+                <w:rFonts w:ascii="Product Sans Light" w:hAnsi="Product Sans Light"/>
+              </w:rPr>
+            </w:pPr>
+            <w:r>
+              <w:rPr>
+                <w:rFonts w:ascii="Product Sans Light" w:hAnsi="Product Sans Light"/>
+              </w:rPr>
+              <w:t>33.0163</w:t>
+            </w:r>
+          </w:p>
+        </w:tc>
+        <w:tc>
+          <w:tcPr>
+            <w:tcW w:w="0" w:type="auto"/>
+            <w:vAlign w:val="bottom"/>
+          </w:tcPr>
+          <w:p>
+            <w:pPr>
+              <w:jc w:val="right"/>
+              <w:rPr>
+                <w:rFonts w:ascii="Product Sans Light" w:hAnsi="Product Sans Light" w:cs="Calibri"/>
+                <w:color w:val="000000"/>
+              </w:rPr>
+            </w:pPr>
+            <w:r>
+              <w:rPr>
+                <w:rFonts w:ascii="Product Sans Light" w:hAnsi="Product Sans Light" w:cs="Calibri"/>
+                <w:color w:val="000000"/>
+              </w:rPr>
+              <w:t>0.499</w:t>
+            </w:r>
+          </w:p>
+        </w:tc>
+        <w:tc>
+          <w:tcPr>
+            <w:tcW w:w="0" w:type="auto"/>
+            <w:vAlign w:val="bottom"/>
+          </w:tcPr>
+          <w:p>
+            <w:pPr>
+              <w:jc w:val="right"/>
+              <w:rPr>
+                <w:rFonts w:ascii="Product Sans Light" w:hAnsi="Product Sans Light" w:cs="Calibri"/>
+                <w:color w:val="000000"/>
+              </w:rPr>
+            </w:pPr>
+            <w:r>
+              <w:rPr>
+                <w:rFonts w:ascii="Product Sans Light" w:hAnsi="Product Sans Light" w:cs="Calibri"/>
+                <w:color w:val="000000"/>
+              </w:rPr>
+              <w:t>0.7033</w:t>
+            </w:r>
+          </w:p>
+        </w:tc>
+        <w:tc>
+          <w:tcPr>
+            <w:tcW w:w="0" w:type="auto"/>
+            <w:vAlign w:val="bottom"/>
+          </w:tcPr>
+          <w:p>
+            <w:pPr>
+              <w:jc w:val="right"/>
+              <w:rPr>
+                <w:rFonts w:ascii="Product Sans Light" w:hAnsi="Product Sans Light" w:cs="Calibri"/>
+                <w:color w:val="000000"/>
+              </w:rPr>
+            </w:pPr>
+            <w:r>
+              <w:rPr>
+                <w:rFonts w:ascii="Product Sans Light" w:hAnsi="Product Sans Light" w:cs="Calibri"/>
+                <w:color w:val="000000"/>
+              </w:rPr>
+              <w:t>0.6086</w:t>
+            </w:r>
+          </w:p>
+        </w:tc>
+      </w:tr>
+      <w:tr>
+        <w:trPr>
+          <w:trHeight w:val="155"/>
+        </w:trPr>
+        <w:tc>
+          <w:tcPr>
+            <w:tcW w:w="1680" w:type="dxa"/>
+            <w:noWrap/>
+            <w:hideMark/>
+          </w:tcPr>
+          <w:p>
+            <w:pPr>
+              <w:jc w:val="center"/>
+              <w:rPr>
+                <w:rFonts w:ascii="Product Sans Light" w:hAnsi="Product Sans Light"/>
+              </w:rPr>
+            </w:pPr>
+            <w:r>
+              <w:rPr>
+                <w:rFonts w:ascii="Product Sans Light" w:hAnsi="Product Sans Light"/>
+              </w:rPr>
+              <w:t>12.3052</w:t>
+            </w:r>
+          </w:p>
+        </w:tc>
+        <w:tc>
+          <w:tcPr>
+            <w:tcW w:w="1859" w:type="dxa"/>
+            <w:noWrap/>
+            <w:hideMark/>
+          </w:tcPr>
+          <w:p>
+            <w:pPr>
+              <w:jc w:val="center"/>
+              <w:rPr>
+                <w:rFonts w:ascii="Product Sans Light" w:hAnsi="Product Sans Light"/>
+              </w:rPr>
+            </w:pPr>
+            <w:r>
+              <w:rPr>
+                <w:rFonts w:ascii="Product Sans Light" w:hAnsi="Product Sans Light"/>
+              </w:rPr>
+              <w:t>27.2996</w:t>
+            </w:r>
+          </w:p>
+        </w:tc>
+        <w:tc>
+          <w:tcPr>
+            <w:tcW w:w="1843" w:type="dxa"/>
+            <w:noWrap/>
+            <w:hideMark/>
+          </w:tcPr>
+          <w:p>
+            <w:pPr>
+              <w:jc w:val="center"/>
+              <w:rPr>
+                <w:rFonts w:ascii="Product Sans Light" w:hAnsi="Product Sans Light"/>
+              </w:rPr>
+            </w:pPr>
+            <w:r>
+              <w:rPr>
+                <w:rFonts w:ascii="Product Sans Light" w:hAnsi="Product Sans Light"/>
+              </w:rPr>
+              <w:t>27.414</w:t>
+            </w:r>
+          </w:p>
+        </w:tc>
+        <w:tc>
+          <w:tcPr>
+            <w:tcW w:w="0" w:type="auto"/>
+            <w:vAlign w:val="bottom"/>
+          </w:tcPr>
+          <w:p>
+            <w:pPr>
+              <w:jc w:val="right"/>
+              <w:rPr>
+                <w:rFonts w:ascii="Product Sans Light" w:hAnsi="Product Sans Light" w:cs="Calibri"/>
+                <w:color w:val="000000"/>
+              </w:rPr>
+            </w:pPr>
+            <w:r>
+              <w:rPr>
+                <w:rFonts w:ascii="Product Sans Light" w:hAnsi="Product Sans Light" w:cs="Calibri"/>
+                <w:color w:val="000000"/>
+              </w:rPr>
+              <w:t>0.5283</w:t>
+            </w:r>
+          </w:p>
+        </w:tc>
+        <w:tc>
+          <w:tcPr>
+            <w:tcW w:w="0" w:type="auto"/>
+            <w:vAlign w:val="bottom"/>
+          </w:tcPr>
+          <w:p>
+            <w:pPr>
+              <w:jc w:val="right"/>
+              <w:rPr>
+                <w:rFonts w:ascii="Product Sans Light" w:hAnsi="Product Sans Light" w:cs="Calibri"/>
+                <w:color w:val="000000"/>
+              </w:rPr>
+            </w:pPr>
+            <w:r>
+              <w:rPr>
+                <w:rFonts w:ascii="Product Sans Light" w:hAnsi="Product Sans Light" w:cs="Calibri"/>
+                <w:color w:val="000000"/>
+              </w:rPr>
+              <w:t>0.7019</w:t>
+            </w:r>
+          </w:p>
+        </w:tc>
+        <w:tc>
+          <w:tcPr>
+            <w:tcW w:w="0" w:type="auto"/>
+            <w:vAlign w:val="bottom"/>
+          </w:tcPr>
+          <w:p>
+            <w:pPr>
+              <w:jc w:val="right"/>
+              <w:rPr>
+                <w:rFonts w:ascii="Product Sans Light" w:hAnsi="Product Sans Light" w:cs="Calibri"/>
+                <w:color w:val="000000"/>
+              </w:rPr>
+            </w:pPr>
+            <w:r>
+              <w:rPr>
+                <w:rFonts w:ascii="Product Sans Light" w:hAnsi="Product Sans Light" w:cs="Calibri"/>
+                <w:color w:val="000000"/>
+              </w:rPr>
+              <w:t>0.6296</w:t>
+            </w:r>
+          </w:p>
+        </w:tc>
+      </w:tr>
+      <w:tr>
+        <w:trPr>
+          <w:trHeight w:val="300"/>
+        </w:trPr>
+        <w:tc>
+          <w:tcPr>
+            <w:tcW w:w="1680" w:type="dxa"/>
+            <w:noWrap/>
+            <w:hideMark/>
+          </w:tcPr>
+          <w:p>
+            <w:pPr>
+              <w:jc w:val="center"/>
+              <w:rPr>
+                <w:rFonts w:ascii="Product Sans Light" w:hAnsi="Product Sans Light"/>
+              </w:rPr>
+            </w:pPr>
+            <w:r>
+              <w:rPr>
+                <w:rFonts w:ascii="Product Sans Light" w:hAnsi="Product Sans Light"/>
+              </w:rPr>
+              <w:t>12.0203</w:t>
+            </w:r>
+          </w:p>
+        </w:tc>
+        <w:tc>
+          <w:tcPr>
+            <w:tcW w:w="1859" w:type="dxa"/>
+            <w:noWrap/>
+            <w:hideMark/>
+          </w:tcPr>
+          <w:p>
+            <w:pPr>
+              <w:jc w:val="center"/>
+              <w:rPr>
+                <w:rFonts w:ascii="Product Sans Light" w:hAnsi="Product Sans Light"/>
+              </w:rPr>
+            </w:pPr>
+            <w:r>
+              <w:rPr>
+                <w:rFonts w:ascii="Product Sans Light" w:hAnsi="Product Sans Light"/>
+              </w:rPr>
+              <w:t>30.889</w:t>
+            </w:r>
+          </w:p>
+        </w:tc>
+        <w:tc>
+          <w:tcPr>
+            <w:tcW w:w="1843" w:type="dxa"/>
+            <w:noWrap/>
+            <w:hideMark/>
+          </w:tcPr>
+          <w:p>
+            <w:pPr>
+              <w:jc w:val="center"/>
+              <w:rPr>
+                <w:rFonts w:ascii="Product Sans Light" w:hAnsi="Product Sans Light"/>
+              </w:rPr>
+            </w:pPr>
+            <w:r>
+              <w:rPr>
+                <w:rFonts w:ascii="Product Sans Light" w:hAnsi="Product Sans Light"/>
+              </w:rPr>
+              <w:t>32.7322</w:t>
+            </w:r>
+          </w:p>
+        </w:tc>
+        <w:tc>
+          <w:tcPr>
+            <w:tcW w:w="0" w:type="auto"/>
+            <w:vAlign w:val="bottom"/>
+          </w:tcPr>
+          <w:p>
+            <w:pPr>
+              <w:jc w:val="right"/>
+              <w:rPr>
+                <w:rFonts w:ascii="Product Sans Light" w:hAnsi="Product Sans Light" w:cs="Calibri"/>
+                <w:color w:val="000000"/>
+              </w:rPr>
+            </w:pPr>
+            <w:r>
+              <w:rPr>
+                <w:rFonts w:ascii="Product Sans Light" w:hAnsi="Product Sans Light" w:cs="Calibri"/>
+                <w:color w:val="000000"/>
+              </w:rPr>
+              <w:t>0.5036</w:t>
+            </w:r>
+          </w:p>
+        </w:tc>
+        <w:tc>
+          <w:tcPr>
+            <w:tcW w:w="0" w:type="auto"/>
+            <w:vAlign w:val="bottom"/>
+          </w:tcPr>
+          <w:p>
+            <w:pPr>
+              <w:jc w:val="right"/>
+              <w:rPr>
+                <w:rFonts w:ascii="Product Sans Light" w:hAnsi="Product Sans Light" w:cs="Calibri"/>
+                <w:color w:val="000000"/>
+              </w:rPr>
+            </w:pPr>
+            <w:r>
+              <w:rPr>
+                <w:rFonts w:ascii="Product Sans Light" w:hAnsi="Product Sans Light" w:cs="Calibri"/>
+                <w:color w:val="000000"/>
+              </w:rPr>
+              <w:t>0.7318</w:t>
+            </w:r>
+          </w:p>
+        </w:tc>
+        <w:tc>
+          <w:tcPr>
+            <w:tcW w:w="0" w:type="auto"/>
+            <w:vAlign w:val="bottom"/>
+          </w:tcPr>
+          <w:p>
+            <w:pPr>
+              <w:jc w:val="right"/>
+              <w:rPr>
+                <w:rFonts w:ascii="Product Sans Light" w:hAnsi="Product Sans Light" w:cs="Calibri"/>
+                <w:color w:val="000000"/>
+              </w:rPr>
+            </w:pPr>
+            <w:r>
+              <w:rPr>
+                <w:rFonts w:ascii="Product Sans Light" w:hAnsi="Product Sans Light" w:cs="Calibri"/>
+                <w:color w:val="000000"/>
+              </w:rPr>
+              <w:t>0.6424</w:t>
+            </w:r>
+          </w:p>
+        </w:tc>
+      </w:tr>
+      <w:tr>
+        <w:trPr>
+          <w:trHeight w:val="235"/>
+        </w:trPr>
+        <w:tc>
+          <w:tcPr>
+            <w:tcW w:w="1680" w:type="dxa"/>
+            <w:noWrap/>
+            <w:hideMark/>
+          </w:tcPr>
+          <w:p>
+            <w:pPr>
+              <w:jc w:val="center"/>
+              <w:rPr>
+                <w:rFonts w:ascii="Product Sans Light" w:hAnsi="Product Sans Light"/>
+              </w:rPr>
+            </w:pPr>
+            <w:r>
+              <w:rPr>
+                <w:rFonts w:ascii="Product Sans Light" w:hAnsi="Product Sans Light"/>
+              </w:rPr>
+              <w:t>12.3574</w:t>
+            </w:r>
+          </w:p>
+        </w:tc>
+        <w:tc>
+          <w:tcPr>
+            <w:tcW w:w="1859" w:type="dxa"/>
+            <w:noWrap/>
+            <w:hideMark/>
+          </w:tcPr>
+          <w:p>
+            <w:pPr>
+              <w:jc w:val="center"/>
+              <w:rPr>
+                <w:rFonts w:ascii="Product Sans Light" w:hAnsi="Product Sans Light"/>
+              </w:rPr>
+            </w:pPr>
+            <w:r>
+              <w:rPr>
+                <w:rFonts w:ascii="Product Sans Light" w:hAnsi="Product Sans Light"/>
+              </w:rPr>
+              <w:t>22.6293</w:t>
+            </w:r>
+          </w:p>
+        </w:tc>
+        <w:tc>
+          <w:tcPr>
+            <w:tcW w:w="1843" w:type="dxa"/>
+            <w:noWrap/>
+            <w:hideMark/>
+          </w:tcPr>
+          <w:p>
+            <w:pPr>
+              <w:jc w:val="center"/>
+              <w:rPr>
+                <w:rFonts w:ascii="Product Sans Light" w:hAnsi="Product Sans Light"/>
+              </w:rPr>
+            </w:pPr>
+            <w:r>
+              <w:rPr>
+                <w:rFonts w:ascii="Product Sans Light" w:hAnsi="Product Sans Light"/>
+              </w:rPr>
+              <w:t>21.7675</w:t>
+            </w:r>
+          </w:p>
+        </w:tc>
+        <w:tc>
+          <w:tcPr>
+            <w:tcW w:w="0" w:type="auto"/>
+            <w:vAlign w:val="bottom"/>
+          </w:tcPr>
+          <w:p>
+            <w:pPr>
+              <w:jc w:val="right"/>
+              <w:rPr>
+                <w:rFonts w:ascii="Product Sans Light" w:hAnsi="Product Sans Light" w:cs="Calibri"/>
+                <w:color w:val="000000"/>
+              </w:rPr>
+            </w:pPr>
+            <w:r>
+              <w:rPr>
+                <w:rFonts w:ascii="Product Sans Light" w:hAnsi="Product Sans Light" w:cs="Calibri"/>
+                <w:color w:val="000000"/>
+              </w:rPr>
+              <w:t>0.6013</w:t>
+            </w:r>
+          </w:p>
+        </w:tc>
+        <w:tc>
+          <w:tcPr>
+            <w:tcW w:w="0" w:type="auto"/>
+            <w:vAlign w:val="bottom"/>
+          </w:tcPr>
+          <w:p>
+            <w:pPr>
+              <w:jc w:val="right"/>
+              <w:rPr>
+                <w:rFonts w:ascii="Product Sans Light" w:hAnsi="Product Sans Light" w:cs="Calibri"/>
+                <w:color w:val="000000"/>
+              </w:rPr>
+            </w:pPr>
+            <w:r>
+              <w:rPr>
+                <w:rFonts w:ascii="Product Sans Light" w:hAnsi="Product Sans Light" w:cs="Calibri"/>
+                <w:color w:val="000000"/>
+              </w:rPr>
+              <w:t>0.6328</w:t>
+            </w:r>
+          </w:p>
+        </w:tc>
+        <w:tc>
+          <w:tcPr>
+            <w:tcW w:w="0" w:type="auto"/>
+            <w:vAlign w:val="bottom"/>
+          </w:tcPr>
+          <w:p>
+            <w:pPr>
+              <w:jc w:val="right"/>
+              <w:rPr>
+                <w:rFonts w:ascii="Product Sans Light" w:hAnsi="Product Sans Light" w:cs="Calibri"/>
+                <w:color w:val="000000"/>
+              </w:rPr>
+            </w:pPr>
+            <w:r>
+              <w:rPr>
+                <w:rFonts w:ascii="Product Sans Light" w:hAnsi="Product Sans Light" w:cs="Calibri"/>
+                <w:color w:val="000000"/>
+              </w:rPr>
+              <w:t>0.5307</w:t>
+            </w:r>
+          </w:p>
+        </w:tc>
+      </w:tr>
+      <w:tr>
+        <w:trPr>
+          <w:trHeight w:val="210"/>
+        </w:trPr>
+        <w:tc>
+          <w:tcPr>
+            <w:tcW w:w="1680" w:type="dxa"/>
+            <w:noWrap/>
+            <w:hideMark/>
+          </w:tcPr>
+          <w:p>
+            <w:pPr>
+              <w:jc w:val="center"/>
+              <w:rPr>
+                <w:rFonts w:ascii="Product Sans Light" w:hAnsi="Product Sans Light"/>
+              </w:rPr>
+            </w:pPr>
+            <w:r>
+              <w:rPr>
+                <w:rFonts w:ascii="Product Sans Light" w:hAnsi="Product Sans Light"/>
+              </w:rPr>
+              <w:t>12.0185</w:t>
+            </w:r>
+          </w:p>
+        </w:tc>
+        <w:tc>
+          <w:tcPr>
+            <w:tcW w:w="1859" w:type="dxa"/>
+            <w:noWrap/>
+            <w:hideMark/>
+          </w:tcPr>
+          <w:p>
+            <w:pPr>
+              <w:jc w:val="center"/>
+              <w:rPr>
+                <w:rFonts w:ascii="Product Sans Light" w:hAnsi="Product Sans Light"/>
+              </w:rPr>
+            </w:pPr>
+            <w:r>
+              <w:rPr>
+                <w:rFonts w:ascii="Product Sans Light" w:hAnsi="Product Sans Light"/>
+              </w:rPr>
+              <w:t>24.4788</w:t>
+            </w:r>
+          </w:p>
+        </w:tc>
+        <w:tc>
+          <w:tcPr>
+            <w:tcW w:w="1843" w:type="dxa"/>
+            <w:noWrap/>
+            <w:hideMark/>
+          </w:tcPr>
+          <w:p>
+            <w:pPr>
+              <w:jc w:val="center"/>
+              <w:rPr>
+                <w:rFonts w:ascii="Product Sans Light" w:hAnsi="Product Sans Light"/>
+              </w:rPr>
+            </w:pPr>
+            <w:r>
+              <w:rPr>
+                <w:rFonts w:ascii="Product Sans Light" w:hAnsi="Product Sans Light"/>
+              </w:rPr>
+              <w:t>23.4769</w:t>
+            </w:r>
+          </w:p>
+        </w:tc>
+        <w:tc>
+          <w:tcPr>
+            <w:tcW w:w="0" w:type="auto"/>
+            <w:vAlign w:val="bottom"/>
+          </w:tcPr>
+          <w:p>
+            <w:pPr>
+              <w:jc w:val="right"/>
+              <w:rPr>
+                <w:rFonts w:ascii="Product Sans Light" w:hAnsi="Product Sans Light" w:cs="Calibri"/>
+                <w:color w:val="000000"/>
+              </w:rPr>
+            </w:pPr>
+            <w:r>
+              <w:rPr>
+                <w:rFonts w:ascii="Product Sans Light" w:hAnsi="Product Sans Light" w:cs="Calibri"/>
+                <w:color w:val="000000"/>
+              </w:rPr>
+              <w:t>0.5859</w:t>
+            </w:r>
+          </w:p>
+        </w:tc>
+        <w:tc>
+          <w:tcPr>
+            <w:tcW w:w="0" w:type="auto"/>
+            <w:vAlign w:val="bottom"/>
+          </w:tcPr>
+          <w:p>
+            <w:pPr>
+              <w:jc w:val="right"/>
+              <w:rPr>
+                <w:rFonts w:ascii="Product Sans Light" w:hAnsi="Product Sans Light" w:cs="Calibri"/>
+                <w:color w:val="000000"/>
+              </w:rPr>
+            </w:pPr>
+            <w:r>
+              <w:rPr>
+                <w:rFonts w:ascii="Product Sans Light" w:hAnsi="Product Sans Light" w:cs="Calibri"/>
+                <w:color w:val="000000"/>
+              </w:rPr>
+              <w:t>0.6466</w:t>
+            </w:r>
+          </w:p>
+        </w:tc>
+        <w:tc>
+          <w:tcPr>
+            <w:tcW w:w="0" w:type="auto"/>
+            <w:vAlign w:val="bottom"/>
+          </w:tcPr>
+          <w:p>
+            <w:pPr>
+              <w:jc w:val="right"/>
+              <w:rPr>
+                <w:rFonts w:ascii="Product Sans Light" w:hAnsi="Product Sans Light" w:cs="Calibri"/>
+                <w:color w:val="000000"/>
+              </w:rPr>
+            </w:pPr>
+            <w:r>
+              <w:rPr>
+                <w:rFonts w:ascii="Product Sans Light" w:hAnsi="Product Sans Light" w:cs="Calibri"/>
+                <w:color w:val="000000"/>
+              </w:rPr>
+              <w:t>0.5303</w:t>
+            </w:r>
+          </w:p>
+        </w:tc>
+      </w:tr>
+      <w:tr>
+        <w:trPr>
+          <w:trHeight w:val="53"/>
+        </w:trPr>
+        <w:tc>
+          <w:tcPr>
+            <w:tcW w:w="1680" w:type="dxa"/>
+            <w:noWrap/>
+            <w:hideMark/>
+          </w:tcPr>
+          <w:p>
+            <w:pPr>
+              <w:jc w:val="center"/>
+              <w:rPr>
+                <w:rFonts w:ascii="Product Sans Light" w:hAnsi="Product Sans Light"/>
+              </w:rPr>
+            </w:pPr>
+            <w:r>
+              <w:rPr>
+                <w:rFonts w:ascii="Product Sans Light" w:hAnsi="Product Sans Light"/>
+              </w:rPr>
+              <w:t>12.254</w:t>
+            </w:r>
+          </w:p>
+        </w:tc>
+        <w:tc>
+          <w:tcPr>
+            <w:tcW w:w="1859" w:type="dxa"/>
+            <w:noWrap/>
+            <w:hideMark/>
+          </w:tcPr>
+          <w:p>
+            <w:pPr>
+              <w:jc w:val="center"/>
+              <w:rPr>
+                <w:rFonts w:ascii="Product Sans Light" w:hAnsi="Product Sans Light"/>
+              </w:rPr>
+            </w:pPr>
+            <w:r>
+              <w:rPr>
+                <w:rFonts w:ascii="Product Sans Light" w:hAnsi="Product Sans Light"/>
+              </w:rPr>
+              <w:t>27.8505</w:t>
+            </w:r>
+          </w:p>
+        </w:tc>
+        <w:tc>
+          <w:tcPr>
+            <w:tcW w:w="1843" w:type="dxa"/>
+            <w:noWrap/>
+            <w:hideMark/>
+          </w:tcPr>
+          <w:p>
+            <w:pPr>
+              <w:jc w:val="center"/>
+              <w:rPr>
+                <w:rFonts w:ascii="Product Sans Light" w:hAnsi="Product Sans Light"/>
+              </w:rPr>
+            </w:pPr>
+            <w:r>
+              <w:rPr>
+                <w:rFonts w:ascii="Product Sans Light" w:hAnsi="Product Sans Light"/>
+              </w:rPr>
+              <w:t>27.383</w:t>
+            </w:r>
+          </w:p>
+        </w:tc>
+        <w:tc>
+          <w:tcPr>
+            <w:tcW w:w="0" w:type="auto"/>
+            <w:vAlign w:val="bottom"/>
+          </w:tcPr>
+          <w:p>
+            <w:pPr>
+              <w:jc w:val="right"/>
+              <w:rPr>
+                <w:rFonts w:ascii="Product Sans Light" w:hAnsi="Product Sans Light" w:cs="Calibri"/>
+                <w:color w:val="000000"/>
+              </w:rPr>
+            </w:pPr>
+            <w:r>
+              <w:rPr>
+                <w:rFonts w:ascii="Product Sans Light" w:hAnsi="Product Sans Light" w:cs="Calibri"/>
+                <w:color w:val="000000"/>
+              </w:rPr>
+              <w:t>0.5648</w:t>
+            </w:r>
+          </w:p>
+        </w:tc>
+        <w:tc>
+          <w:tcPr>
+            <w:tcW w:w="0" w:type="auto"/>
+            <w:vAlign w:val="bottom"/>
+          </w:tcPr>
+          <w:p>
+            <w:pPr>
+              <w:jc w:val="right"/>
+              <w:rPr>
+                <w:rFonts w:ascii="Product Sans Light" w:hAnsi="Product Sans Light" w:cs="Calibri"/>
+                <w:color w:val="000000"/>
+              </w:rPr>
+            </w:pPr>
+            <w:r>
+              <w:rPr>
+                <w:rFonts w:ascii="Product Sans Light" w:hAnsi="Product Sans Light" w:cs="Calibri"/>
+                <w:color w:val="000000"/>
+              </w:rPr>
+              <w:t>0.8883</w:t>
+            </w:r>
+          </w:p>
+        </w:tc>
+        <w:tc>
+          <w:tcPr>
+            <w:tcW w:w="0" w:type="auto"/>
+            <w:vAlign w:val="bottom"/>
+          </w:tcPr>
+          <w:p>
+            <w:pPr>
+              <w:jc w:val="right"/>
+              <w:rPr>
+                <w:rFonts w:ascii="Product Sans Light" w:hAnsi="Product Sans Light" w:cs="Calibri"/>
+                <w:color w:val="000000"/>
+              </w:rPr>
+            </w:pPr>
+            <w:r>
+              <w:rPr>
+                <w:rFonts w:ascii="Product Sans Light" w:hAnsi="Product Sans Light" w:cs="Calibri"/>
+                <w:color w:val="000000"/>
+              </w:rPr>
+              <w:t>0.8118</w:t>
+            </w:r>
+          </w:p>
+        </w:tc>
+      </w:tr>
+      <w:tr>
+        <w:trPr>
+          <w:trHeight w:val="300"/>
+        </w:trPr>
+        <w:tc>
+          <w:tcPr>
+            <w:tcW w:w="1680" w:type="dxa"/>
+            <w:noWrap/>
+            <w:hideMark/>
+          </w:tcPr>
+          <w:p>
+            <w:pPr>
+              <w:jc w:val="center"/>
+              <w:rPr>
+                <w:rFonts w:ascii="Product Sans Light" w:hAnsi="Product Sans Light"/>
+              </w:rPr>
+            </w:pPr>
+            <w:r>
+              <w:rPr>
+                <w:rFonts w:ascii="Product Sans Light" w:hAnsi="Product Sans Light"/>
+              </w:rPr>
+              <w:t>12.0228</w:t>
+            </w:r>
+          </w:p>
+        </w:tc>
+        <w:tc>
+          <w:tcPr>
+            <w:tcW w:w="1859" w:type="dxa"/>
+            <w:noWrap/>
+            <w:hideMark/>
+          </w:tcPr>
+          <w:p>
+            <w:pPr>
+              <w:jc w:val="center"/>
+              <w:rPr>
+                <w:rFonts w:ascii="Product Sans Light" w:hAnsi="Product Sans Light"/>
+              </w:rPr>
+            </w:pPr>
+            <w:r>
+              <w:rPr>
+                <w:rFonts w:ascii="Product Sans Light" w:hAnsi="Product Sans Light"/>
+              </w:rPr>
+              <w:t>30.5663</w:t>
+            </w:r>
+          </w:p>
+        </w:tc>
+        <w:tc>
+          <w:tcPr>
+            <w:tcW w:w="1843" w:type="dxa"/>
+            <w:noWrap/>
+            <w:hideMark/>
+          </w:tcPr>
+          <w:p>
+            <w:pPr>
+              <w:jc w:val="center"/>
+              <w:rPr>
+                <w:rFonts w:ascii="Product Sans Light" w:hAnsi="Product Sans Light"/>
+              </w:rPr>
+            </w:pPr>
+            <w:r>
+              <w:rPr>
+                <w:rFonts w:ascii="Product Sans Light" w:hAnsi="Product Sans Light"/>
+              </w:rPr>
+              <w:t>31.0656</w:t>
+            </w:r>
+          </w:p>
+        </w:tc>
+        <w:tc>
+          <w:tcPr>
+            <w:tcW w:w="0" w:type="auto"/>
+            <w:vAlign w:val="bottom"/>
+          </w:tcPr>
+          <w:p>
+            <w:pPr>
+              <w:jc w:val="right"/>
+              <w:rPr>
+                <w:rFonts w:ascii="Product Sans Light" w:hAnsi="Product Sans Light" w:cs="Calibri"/>
+                <w:color w:val="000000"/>
+              </w:rPr>
+            </w:pPr>
+            <w:r>
+              <w:rPr>
+                <w:rFonts w:ascii="Product Sans Light" w:hAnsi="Product Sans Light" w:cs="Calibri"/>
+                <w:color w:val="000000"/>
+              </w:rPr>
+              <w:t>0.5255</w:t>
+            </w:r>
+          </w:p>
+        </w:tc>
+        <w:tc>
+          <w:tcPr>
+            <w:tcW w:w="0" w:type="auto"/>
+            <w:vAlign w:val="bottom"/>
+          </w:tcPr>
+          <w:p>
+            <w:pPr>
+              <w:jc w:val="right"/>
+              <w:rPr>
+                <w:rFonts w:ascii="Product Sans Light" w:hAnsi="Product Sans Light" w:cs="Calibri"/>
+                <w:color w:val="000000"/>
+              </w:rPr>
+            </w:pPr>
+            <w:r>
+              <w:rPr>
+                <w:rFonts w:ascii="Product Sans Light" w:hAnsi="Product Sans Light" w:cs="Calibri"/>
+                <w:color w:val="000000"/>
+              </w:rPr>
+              <w:t>0.8822</w:t>
+            </w:r>
+          </w:p>
+        </w:tc>
+        <w:tc>
+          <w:tcPr>
+            <w:tcW w:w="0" w:type="auto"/>
+            <w:vAlign w:val="bottom"/>
+          </w:tcPr>
+          <w:p>
+            <w:pPr>
+              <w:jc w:val="right"/>
+              <w:rPr>
+                <w:rFonts w:ascii="Product Sans Light" w:hAnsi="Product Sans Light" w:cs="Calibri"/>
+                <w:color w:val="000000"/>
+              </w:rPr>
+            </w:pPr>
+            <w:r>
+              <w:rPr>
+                <w:rFonts w:ascii="Product Sans Light" w:hAnsi="Product Sans Light" w:cs="Calibri"/>
+                <w:color w:val="000000"/>
+              </w:rPr>
+              <w:t>0.7828</w:t>
+            </w:r>
+          </w:p>
+        </w:tc>
+      </w:tr>
+      <w:tr>
+        <w:trPr>
+          <w:trHeight w:val="151"/>
+        </w:trPr>
+        <w:tc>
+          <w:tcPr>
+            <w:tcW w:w="1680" w:type="dxa"/>
+            <w:noWrap/>
+            <w:hideMark/>
+          </w:tcPr>
+          <w:p>
+            <w:pPr>
+              <w:jc w:val="center"/>
+              <w:rPr>
+                <w:rFonts w:ascii="Product Sans Light" w:hAnsi="Product Sans Light"/>
+              </w:rPr>
+            </w:pPr>
+            <w:r>
+              <w:rPr>
+                <w:rFonts w:ascii="Product Sans Light" w:hAnsi="Product Sans Light"/>
+              </w:rPr>
+              <w:t>12.5487</w:t>
+            </w:r>
+          </w:p>
+        </w:tc>
+        <w:tc>
+          <w:tcPr>
+            <w:tcW w:w="1859" w:type="dxa"/>
+            <w:noWrap/>
+            <w:hideMark/>
+          </w:tcPr>
+          <w:p>
+            <w:pPr>
+              <w:jc w:val="center"/>
+              <w:rPr>
+                <w:rFonts w:ascii="Product Sans Light" w:hAnsi="Product Sans Light"/>
+              </w:rPr>
+            </w:pPr>
+            <w:r>
+              <w:rPr>
+                <w:rFonts w:ascii="Product Sans Light" w:hAnsi="Product Sans Light"/>
+              </w:rPr>
+              <w:t>31.2284</w:t>
+            </w:r>
+          </w:p>
+        </w:tc>
+        <w:tc>
+          <w:tcPr>
+            <w:tcW w:w="1843" w:type="dxa"/>
+            <w:noWrap/>
+            <w:hideMark/>
+          </w:tcPr>
+          <w:p>
+            <w:pPr>
+              <w:jc w:val="center"/>
+              <w:rPr>
+                <w:rFonts w:ascii="Product Sans Light" w:hAnsi="Product Sans Light"/>
+              </w:rPr>
+            </w:pPr>
+            <w:r>
+              <w:rPr>
+                <w:rFonts w:ascii="Product Sans Light" w:hAnsi="Product Sans Light"/>
+              </w:rPr>
+              <w:t>32.6027</w:t>
+            </w:r>
+          </w:p>
+        </w:tc>
+        <w:tc>
+          <w:tcPr>
+            <w:tcW w:w="0" w:type="auto"/>
+            <w:vAlign w:val="bottom"/>
+          </w:tcPr>
+          <w:p>
+            <w:pPr>
+              <w:jc w:val="right"/>
+              <w:rPr>
+                <w:rFonts w:ascii="Product Sans Light" w:hAnsi="Product Sans Light" w:cs="Calibri"/>
+                <w:color w:val="000000"/>
+              </w:rPr>
+            </w:pPr>
+            <w:r>
+              <w:rPr>
+                <w:rFonts w:ascii="Product Sans Light" w:hAnsi="Product Sans Light" w:cs="Calibri"/>
+                <w:color w:val="000000"/>
+              </w:rPr>
+              <w:t>0.5022</w:t>
+            </w:r>
+          </w:p>
+        </w:tc>
+        <w:tc>
+          <w:tcPr>
+            <w:tcW w:w="0" w:type="auto"/>
+            <w:vAlign w:val="bottom"/>
+          </w:tcPr>
+          <w:p>
+            <w:pPr>
+              <w:jc w:val="right"/>
+              <w:rPr>
+                <w:rFonts w:ascii="Product Sans Light" w:hAnsi="Product Sans Light" w:cs="Calibri"/>
+                <w:color w:val="000000"/>
+              </w:rPr>
+            </w:pPr>
+            <w:r>
+              <w:rPr>
+                <w:rFonts w:ascii="Product Sans Light" w:hAnsi="Product Sans Light" w:cs="Calibri"/>
+                <w:color w:val="000000"/>
+              </w:rPr>
+              <w:t>0.8565</w:t>
+            </w:r>
+          </w:p>
+        </w:tc>
+        <w:tc>
+          <w:tcPr>
+            <w:tcW w:w="0" w:type="auto"/>
+            <w:vAlign w:val="bottom"/>
+          </w:tcPr>
+          <w:p>
+            <w:pPr>
+              <w:jc w:val="right"/>
+              <w:rPr>
+                <w:rFonts w:ascii="Product Sans Light" w:hAnsi="Product Sans Light" w:cs="Calibri"/>
+                <w:color w:val="000000"/>
+              </w:rPr>
+            </w:pPr>
+            <w:r>
+              <w:rPr>
+                <w:rFonts w:ascii="Product Sans Light" w:hAnsi="Product Sans Light" w:cs="Calibri"/>
+                <w:color w:val="000000"/>
+              </w:rPr>
+              <w:t>0.8052</w:t>
+            </w:r>
+          </w:p>
+        </w:tc>
+      </w:tr>
+      <w:tr>
+        <w:trPr>
+          <w:trHeight w:val="127"/>
+        </w:trPr>
+        <w:tc>
+          <w:tcPr>
+            <w:tcW w:w="1680" w:type="dxa"/>
+            <w:noWrap/>
+            <w:hideMark/>
+          </w:tcPr>
+          <w:p>
+            <w:pPr>
+              <w:jc w:val="center"/>
+              <w:rPr>
+                <w:rFonts w:ascii="Product Sans Light" w:hAnsi="Product Sans Light"/>
+              </w:rPr>
+            </w:pPr>
+            <w:r>
+              <w:rPr>
+                <w:rFonts w:ascii="Product Sans Light" w:hAnsi="Product Sans Light"/>
+              </w:rPr>
+              <w:t>12.2603</w:t>
+            </w:r>
+          </w:p>
+        </w:tc>
+        <w:tc>
+          <w:tcPr>
+            <w:tcW w:w="1859" w:type="dxa"/>
+            <w:noWrap/>
+            <w:hideMark/>
+          </w:tcPr>
+          <w:p>
+            <w:pPr>
+              <w:jc w:val="center"/>
+              <w:rPr>
+                <w:rFonts w:ascii="Product Sans Light" w:hAnsi="Product Sans Light"/>
+              </w:rPr>
+            </w:pPr>
+            <w:r>
+              <w:rPr>
+                <w:rFonts w:ascii="Product Sans Light" w:hAnsi="Product Sans Light"/>
+              </w:rPr>
+              <w:t>29.0163</w:t>
+            </w:r>
+          </w:p>
+        </w:tc>
+        <w:tc>
+          <w:tcPr>
+            <w:tcW w:w="1843" w:type="dxa"/>
+            <w:noWrap/>
+            <w:hideMark/>
+          </w:tcPr>
+          <w:p>
+            <w:pPr>
+              <w:jc w:val="center"/>
+              <w:rPr>
+                <w:rFonts w:ascii="Product Sans Light" w:hAnsi="Product Sans Light"/>
+              </w:rPr>
+            </w:pPr>
+            <w:r>
+              <w:rPr>
+                <w:rFonts w:ascii="Product Sans Light" w:hAnsi="Product Sans Light"/>
+              </w:rPr>
+              <w:t>29.4824</w:t>
+            </w:r>
+          </w:p>
+        </w:tc>
+        <w:tc>
+          <w:tcPr>
+            <w:tcW w:w="0" w:type="auto"/>
+            <w:vAlign w:val="bottom"/>
+          </w:tcPr>
+          <w:p>
+            <w:pPr>
+              <w:jc w:val="right"/>
+              <w:rPr>
+                <w:rFonts w:ascii="Product Sans Light" w:hAnsi="Product Sans Light" w:cs="Calibri"/>
+                <w:color w:val="000000"/>
+              </w:rPr>
+            </w:pPr>
+            <w:r>
+              <w:rPr>
+                <w:rFonts w:ascii="Product Sans Light" w:hAnsi="Product Sans Light" w:cs="Calibri"/>
+                <w:color w:val="000000"/>
+              </w:rPr>
+              <w:t>0.5313</w:t>
+            </w:r>
+          </w:p>
+        </w:tc>
+        <w:tc>
+          <w:tcPr>
+            <w:tcW w:w="0" w:type="auto"/>
+            <w:vAlign w:val="bottom"/>
+          </w:tcPr>
+          <w:p>
+            <w:pPr>
+              <w:jc w:val="right"/>
+              <w:rPr>
+                <w:rFonts w:ascii="Product Sans Light" w:hAnsi="Product Sans Light" w:cs="Calibri"/>
+                <w:color w:val="000000"/>
+              </w:rPr>
+            </w:pPr>
+            <w:r>
+              <w:rPr>
+                <w:rFonts w:ascii="Product Sans Light" w:hAnsi="Product Sans Light" w:cs="Calibri"/>
+                <w:color w:val="000000"/>
+              </w:rPr>
+              <w:t>0.7505</w:t>
+            </w:r>
+          </w:p>
+        </w:tc>
+        <w:tc>
+          <w:tcPr>
+            <w:tcW w:w="0" w:type="auto"/>
+            <w:vAlign w:val="bottom"/>
+          </w:tcPr>
+          <w:p>
+            <w:pPr>
+              <w:jc w:val="right"/>
+              <w:rPr>
+                <w:rFonts w:ascii="Product Sans Light" w:hAnsi="Product Sans Light" w:cs="Calibri"/>
+                <w:color w:val="000000"/>
+              </w:rPr>
+            </w:pPr>
+            <w:r>
+              <w:rPr>
+                <w:rFonts w:ascii="Product Sans Light" w:hAnsi="Product Sans Light" w:cs="Calibri"/>
+                <w:color w:val="000000"/>
+              </w:rPr>
+              <w:t>0.6465</w:t>
+            </w:r>
+          </w:p>
+        </w:tc>
+      </w:tr>
+      <w:tr>
+        <w:trPr>
+          <w:trHeight w:val="300"/>
+        </w:trPr>
+        <w:tc>
+          <w:tcPr>
+            <w:tcW w:w="1680" w:type="dxa"/>
+            <w:noWrap/>
+            <w:hideMark/>
+          </w:tcPr>
+          <w:p>
+            <w:pPr>
+              <w:jc w:val="center"/>
+              <w:rPr>
+                <w:rFonts w:ascii="Product Sans Light" w:hAnsi="Product Sans Light"/>
+              </w:rPr>
+            </w:pPr>
+            <w:r>
+              <w:rPr>
+                <w:rFonts w:ascii="Product Sans Light" w:hAnsi="Product Sans Light"/>
+              </w:rPr>
+              <w:t>10.311</w:t>
+            </w:r>
+          </w:p>
+        </w:tc>
+        <w:tc>
+          <w:tcPr>
+            <w:tcW w:w="1859" w:type="dxa"/>
+            <w:noWrap/>
+            <w:hideMark/>
+          </w:tcPr>
+          <w:p>
+            <w:pPr>
+              <w:jc w:val="center"/>
+              <w:rPr>
+                <w:rFonts w:ascii="Product Sans Light" w:hAnsi="Product Sans Light"/>
+              </w:rPr>
+            </w:pPr>
+            <w:r>
+              <w:rPr>
+                <w:rFonts w:ascii="Product Sans Light" w:hAnsi="Product Sans Light"/>
+              </w:rPr>
+              <w:t>24.4432</w:t>
+            </w:r>
+          </w:p>
+        </w:tc>
+        <w:tc>
+          <w:tcPr>
+            <w:tcW w:w="1843" w:type="dxa"/>
+            <w:noWrap/>
+            <w:hideMark/>
+          </w:tcPr>
+          <w:p>
+            <w:pPr>
+              <w:jc w:val="center"/>
+              <w:rPr>
+                <w:rFonts w:ascii="Product Sans Light" w:hAnsi="Product Sans Light"/>
+              </w:rPr>
+            </w:pPr>
+            <w:r>
+              <w:rPr>
+                <w:rFonts w:ascii="Product Sans Light" w:hAnsi="Product Sans Light"/>
+              </w:rPr>
+              <w:t>23.762</w:t>
+            </w:r>
+          </w:p>
+        </w:tc>
+        <w:tc>
+          <w:tcPr>
+            <w:tcW w:w="0" w:type="auto"/>
+            <w:vAlign w:val="bottom"/>
+          </w:tcPr>
+          <w:p>
+            <w:pPr>
+              <w:jc w:val="right"/>
+              <w:rPr>
+                <w:rFonts w:ascii="Product Sans Light" w:hAnsi="Product Sans Light" w:cs="Calibri"/>
+                <w:color w:val="000000"/>
+              </w:rPr>
+            </w:pPr>
+            <w:r>
+              <w:rPr>
+                <w:rFonts w:ascii="Product Sans Light" w:hAnsi="Product Sans Light" w:cs="Calibri"/>
+                <w:color w:val="000000"/>
+              </w:rPr>
+              <w:t>0.696</w:t>
+            </w:r>
+          </w:p>
+        </w:tc>
+        <w:tc>
+          <w:tcPr>
+            <w:tcW w:w="0" w:type="auto"/>
+            <w:vAlign w:val="bottom"/>
+          </w:tcPr>
+          <w:p>
+            <w:pPr>
+              <w:jc w:val="right"/>
+              <w:rPr>
+                <w:rFonts w:ascii="Product Sans Light" w:hAnsi="Product Sans Light" w:cs="Calibri"/>
+                <w:color w:val="000000"/>
+              </w:rPr>
+            </w:pPr>
+            <w:r>
+              <w:rPr>
+                <w:rFonts w:ascii="Product Sans Light" w:hAnsi="Product Sans Light" w:cs="Calibri"/>
+                <w:color w:val="000000"/>
+              </w:rPr>
+              <w:t>0.8973</w:t>
+            </w:r>
+          </w:p>
+        </w:tc>
+        <w:tc>
+          <w:tcPr>
+            <w:tcW w:w="0" w:type="auto"/>
+            <w:vAlign w:val="bottom"/>
+          </w:tcPr>
+          <w:p>
+            <w:pPr>
+              <w:jc w:val="right"/>
+              <w:rPr>
+                <w:rFonts w:ascii="Product Sans Light" w:hAnsi="Product Sans Light" w:cs="Calibri"/>
+                <w:color w:val="000000"/>
+              </w:rPr>
+            </w:pPr>
+            <w:r>
+              <w:rPr>
+                <w:rFonts w:ascii="Product Sans Light" w:hAnsi="Product Sans Light" w:cs="Calibri"/>
+                <w:color w:val="000000"/>
+              </w:rPr>
+              <w:t>0.8604</w:t>
+            </w:r>
+          </w:p>
+        </w:tc>
+      </w:tr>
+      <w:tr>
+        <w:trPr>
+          <w:trHeight w:val="300"/>
+        </w:trPr>
+        <w:tc>
+          <w:tcPr>
+            <w:tcW w:w="1680" w:type="dxa"/>
+            <w:noWrap/>
+          </w:tcPr>
+          <w:p>
+            <w:pPr>
+              <w:jc w:val="center"/>
+              <w:rPr>
+                <w:rFonts w:ascii="Product Sans Light" w:hAnsi="Product Sans Light"/>
+                <w:b/>
+                <w:bCs/>
+              </w:rPr>
+            </w:pPr>
+            <w:r>
+              <w:rPr>
+                <w:rFonts w:ascii="Product Sans Light" w:hAnsi="Product Sans Light"/>
+                <w:b/>
+                <w:bCs/>
+              </w:rPr>
+              <w:t>AVERAGE</w:t>
+            </w:r>
+          </w:p>
+        </w:tc>
+        <w:tc>
+          <w:tcPr>
+            <w:tcW w:w="1859" w:type="dxa"/>
+            <w:noWrap/>
+          </w:tcPr>
+          <w:p>
+            <w:pPr>
+              <w:jc w:val="center"/>
+              <w:rPr>
+                <w:rFonts w:ascii="Product Sans Light" w:hAnsi="Product Sans Light"/>
+                <w:b/>
+                <w:bCs/>
+              </w:rPr>
+            </w:pPr>
+            <w:r>
+              <w:rPr>
+                <w:rFonts w:ascii="Product Sans Light" w:hAnsi="Product Sans Light"/>
+                <w:b/>
+                <w:bCs/>
+              </w:rPr>
+              <w:t>AVERAGE</w:t>
+            </w:r>
+          </w:p>
+        </w:tc>
+        <w:tc>
+          <w:tcPr>
+            <w:tcW w:w="1843" w:type="dxa"/>
+            <w:noWrap/>
+          </w:tcPr>
+          <w:p>
+            <w:pPr>
+              <w:jc w:val="center"/>
+              <w:rPr>
+                <w:rFonts w:ascii="Product Sans Light" w:hAnsi="Product Sans Light"/>
+                <w:b/>
+                <w:bCs/>
+              </w:rPr>
+            </w:pPr>
+            <w:r>
+              <w:rPr>
+                <w:rFonts w:ascii="Product Sans Light" w:hAnsi="Product Sans Light"/>
+                <w:b/>
+                <w:bCs/>
+              </w:rPr>
+              <w:t>AVERAGE</w:t>
+            </w:r>
+          </w:p>
+        </w:tc>
+        <w:tc>
+          <w:tcPr>
+            <w:tcW w:w="0" w:type="auto"/>
+          </w:tcPr>
+          <w:p>
+            <w:pPr>
+              <w:jc w:val="center"/>
+              <w:rPr>
+                <w:rFonts w:ascii="Product Sans Light" w:hAnsi="Product Sans Light"/>
+                <w:b/>
+                <w:bCs/>
+              </w:rPr>
+            </w:pPr>
+            <w:r>
+              <w:rPr>
+                <w:rFonts w:ascii="Product Sans Light" w:hAnsi="Product Sans Light"/>
+                <w:b/>
+                <w:bCs/>
+              </w:rPr>
+              <w:t>AVERAGE</w:t>
+            </w:r>
+          </w:p>
+        </w:tc>
+        <w:tc>
+          <w:tcPr>
+            <w:tcW w:w="0" w:type="auto"/>
+          </w:tcPr>
+          <w:p>
+            <w:pPr>
+              <w:jc w:val="center"/>
+              <w:rPr>
+                <w:rFonts w:ascii="Product Sans Light" w:hAnsi="Product Sans Light"/>
+                <w:b/>
+                <w:bCs/>
+              </w:rPr>
+            </w:pPr>
+            <w:r>
+              <w:rPr>
+                <w:rFonts w:ascii="Product Sans Light" w:hAnsi="Product Sans Light"/>
+                <w:b/>
+                <w:bCs/>
+              </w:rPr>
+              <w:t>AVERAGE</w:t>
+            </w:r>
+          </w:p>
+        </w:tc>
+        <w:tc>
+          <w:tcPr>
+            <w:tcW w:w="0" w:type="auto"/>
+          </w:tcPr>
+          <w:p>
+            <w:pPr>
+              <w:jc w:val="center"/>
+              <w:rPr>
+                <w:rFonts w:ascii="Product Sans Light" w:hAnsi="Product Sans Light"/>
+                <w:b/>
+                <w:bCs/>
+              </w:rPr>
+            </w:pPr>
+            <w:r>
+              <w:rPr>
+                <w:rFonts w:ascii="Product Sans Light" w:hAnsi="Product Sans Light"/>
+                <w:b/>
+                <w:bCs/>
+              </w:rPr>
+              <w:t>AVERAGE</w:t>
+            </w:r>
+          </w:p>
+        </w:tc>
+      </w:tr>
+      <w:tr>
+        <w:trPr>
+          <w:trHeight w:val="197"/>
+        </w:trPr>
+        <w:tc>
+          <w:tcPr>
+            <w:tcW w:w="1680" w:type="dxa"/>
+            <w:noWrap/>
+            <w:hideMark/>
+          </w:tcPr>
+          <w:p>
+            <w:pPr>
+              <w:jc w:val="center"/>
+              <w:rPr>
+                <w:rFonts w:ascii="Product Sans Light" w:hAnsi="Product Sans Light"/>
+              </w:rPr>
+            </w:pPr>
+            <w:r>
+              <w:rPr>
+                <w:rFonts w:ascii="Product Sans Light" w:hAnsi="Product Sans Light"/>
+              </w:rPr>
+              <w:t>11.9705333</w:t>
+            </w:r>
+          </w:p>
+        </w:tc>
+        <w:tc>
+          <w:tcPr>
+            <w:tcW w:w="1859" w:type="dxa"/>
+            <w:noWrap/>
+            <w:hideMark/>
+          </w:tcPr>
+          <w:p>
+            <w:pPr>
+              <w:jc w:val="center"/>
+              <w:rPr>
+                <w:rFonts w:ascii="Product Sans Light" w:hAnsi="Product Sans Light"/>
+              </w:rPr>
+            </w:pPr>
+            <w:r>
+              <w:rPr>
+                <w:rFonts w:ascii="Product Sans Light" w:hAnsi="Product Sans Light"/>
+              </w:rPr>
+              <w:t>27.96355</w:t>
+            </w:r>
+          </w:p>
+        </w:tc>
+        <w:tc>
+          <w:tcPr>
+            <w:tcW w:w="1843" w:type="dxa"/>
+            <w:noWrap/>
+            <w:hideMark/>
+          </w:tcPr>
+          <w:p>
+            <w:pPr>
+              <w:jc w:val="center"/>
+              <w:rPr>
+                <w:rFonts w:ascii="Product Sans Light" w:hAnsi="Product Sans Light"/>
+              </w:rPr>
+            </w:pPr>
+            <w:r>
+              <w:rPr>
+                <w:rFonts w:ascii="Product Sans Light" w:hAnsi="Product Sans Light"/>
+              </w:rPr>
+              <w:t>28.298792</w:t>
+            </w:r>
+          </w:p>
+        </w:tc>
+        <w:tc>
+          <w:tcPr>
+            <w:tcW w:w="0" w:type="auto"/>
+            <w:vAlign w:val="bottom"/>
+          </w:tcPr>
+          <w:p>
+            <w:pPr>
+              <w:jc w:val="right"/>
+              <w:rPr>
+                <w:rFonts w:ascii="Product Sans Light" w:hAnsi="Product Sans Light" w:cs="Calibri"/>
+                <w:color w:val="262626"/>
+              </w:rPr>
+            </w:pPr>
+            <w:r>
+              <w:rPr>
+                <w:rFonts w:ascii="Product Sans Light" w:hAnsi="Product Sans Light" w:cs="Calibri"/>
+                <w:color w:val="262626"/>
+              </w:rPr>
+              <w:t>0.547283333</w:t>
+            </w:r>
+          </w:p>
+        </w:tc>
+        <w:tc>
+          <w:tcPr>
+            <w:tcW w:w="0" w:type="auto"/>
+            <w:vAlign w:val="bottom"/>
+          </w:tcPr>
+          <w:p>
+            <w:pPr>
+              <w:jc w:val="right"/>
+              <w:rPr>
+                <w:rFonts w:ascii="Product Sans Light" w:hAnsi="Product Sans Light" w:cs="Calibri"/>
+                <w:color w:val="262626"/>
+              </w:rPr>
+            </w:pPr>
+            <w:r>
+              <w:rPr>
+                <w:rFonts w:ascii="Product Sans Light" w:hAnsi="Product Sans Light" w:cs="Calibri"/>
+                <w:color w:val="262626"/>
+              </w:rPr>
+              <w:t>0.780566667</w:t>
+            </w:r>
+          </w:p>
+        </w:tc>
+        <w:tc>
+          <w:tcPr>
+            <w:tcW w:w="0" w:type="auto"/>
+            <w:vAlign w:val="bottom"/>
+          </w:tcPr>
+          <w:p>
+            <w:pPr>
+              <w:jc w:val="right"/>
+              <w:rPr>
+                <w:rFonts w:ascii="Product Sans Light" w:hAnsi="Product Sans Light" w:cs="Calibri"/>
+                <w:color w:val="262626"/>
+              </w:rPr>
+            </w:pPr>
+            <w:r>
+              <w:rPr>
+                <w:rFonts w:ascii="Product Sans Light" w:hAnsi="Product Sans Light" w:cs="Calibri"/>
+                <w:color w:val="262626"/>
+              </w:rPr>
+              <w:t>0.69979167</w:t>
+            </w:r>
+          </w:p>
+        </w:tc>
+      </w:tr>
+    </w:tbl>
     <w:p>
       <w:pPr>
+        <w:jc w:val="center"/>
         <w:rPr>
           <w:rFonts w:ascii="Product Sans Light" w:hAnsi="Product Sans Light"/>
           <w:sz w:val="24"/>
@@ -5590,101 +9911,60 @@
           <w:szCs w:val="24"/>
         </w:rPr>
       </w:pPr>
+      <w:r>
+        <w:rPr>
+          <w:rFonts w:ascii="Product Sans Light" w:hAnsi="Product Sans Light"/>
+          <w:sz w:val="24"/>
+          <w:szCs w:val="24"/>
+        </w:rPr>
+        <w:t xml:space="preserve">We can observe excellent performance of both our “custom” algorithms with varying levels of Salt n’ Pepper – Much higher PSNR and SSIM, twice as fast. </w:t>
+      </w:r>
     </w:p>
     <w:p>
       <w:pPr>
         <w:jc w:val="both"/>
         <w:rPr>
           <w:rFonts w:ascii="Product Sans Light" w:hAnsi="Product Sans Light"/>
-          <w:sz w:val="24"/>
-          <w:szCs w:val="24"/>
-        </w:rPr>
-      </w:pPr>
+          <w:b/>
+          <w:bCs/>
+          <w:sz w:val="24"/>
+          <w:szCs w:val="24"/>
+        </w:rPr>
+      </w:pPr>
+      <w:r>
+        <w:rPr>
+          <w:rFonts w:ascii="Product Sans Light" w:hAnsi="Product Sans Light"/>
+          <w:b/>
+          <w:bCs/>
+          <w:sz w:val="24"/>
+          <w:szCs w:val="24"/>
+        </w:rPr>
+        <w:lastRenderedPageBreak/>
+        <w:t>Performance of each filter, plotted f</w:t>
+      </w:r>
+      <w:r>
+        <w:rPr>
+          <w:rFonts w:ascii="Product Sans Light" w:hAnsi="Product Sans Light"/>
+          <w:b/>
+          <w:bCs/>
+          <w:sz w:val="24"/>
+          <w:szCs w:val="24"/>
+        </w:rPr>
+        <w:t>or – Gaussian Noise (Sigma – 0.15</w:t>
+      </w:r>
+      <w:r>
+        <w:rPr>
+          <w:rFonts w:ascii="Product Sans Light" w:hAnsi="Product Sans Light"/>
+          <w:b/>
+          <w:bCs/>
+          <w:sz w:val="24"/>
+          <w:szCs w:val="24"/>
+        </w:rPr>
+        <w:t>)</w:t>
+      </w:r>
     </w:p>
     <w:p>
       <w:pPr>
-        <w:jc w:val="both"/>
-        <w:rPr>
-          <w:rFonts w:ascii="Product Sans Light" w:hAnsi="Product Sans Light"/>
-          <w:sz w:val="24"/>
-          <w:szCs w:val="24"/>
-        </w:rPr>
-      </w:pPr>
-    </w:p>
-    <w:p>
-      <w:pPr>
-        <w:jc w:val="both"/>
-        <w:rPr>
-          <w:rFonts w:ascii="Product Sans Light" w:hAnsi="Product Sans Light"/>
-          <w:sz w:val="24"/>
-          <w:szCs w:val="24"/>
-        </w:rPr>
-      </w:pPr>
-    </w:p>
-    <w:p>
-      <w:pPr>
-        <w:jc w:val="both"/>
-        <w:rPr>
-          <w:rFonts w:ascii="Product Sans Light" w:hAnsi="Product Sans Light"/>
-          <w:sz w:val="24"/>
-          <w:szCs w:val="24"/>
-        </w:rPr>
-      </w:pPr>
-    </w:p>
-    <w:p>
-      <w:pPr>
-        <w:jc w:val="both"/>
-        <w:rPr>
-          <w:rFonts w:ascii="Product Sans Light" w:hAnsi="Product Sans Light"/>
-          <w:sz w:val="24"/>
-          <w:szCs w:val="24"/>
-        </w:rPr>
-      </w:pPr>
-    </w:p>
-    <w:p>
-      <w:pPr>
-        <w:jc w:val="both"/>
-        <w:rPr>
-          <w:rFonts w:ascii="Product Sans Light" w:hAnsi="Product Sans Light"/>
-          <w:sz w:val="24"/>
-          <w:szCs w:val="24"/>
-        </w:rPr>
-      </w:pPr>
-      <w:r>
-        <w:rPr>
-          <w:rFonts w:ascii="Product Sans Light" w:hAnsi="Product Sans Light"/>
-          <w:sz w:val="24"/>
-          <w:szCs w:val="24"/>
-        </w:rPr>
-        <w:t>P</w:t>
-      </w:r>
-      <w:r>
-        <w:rPr>
-          <w:rFonts w:ascii="Product Sans Light" w:hAnsi="Product Sans Light"/>
-          <w:sz w:val="24"/>
-          <w:szCs w:val="24"/>
-        </w:rPr>
-        <w:t>erformance of each filter, plotted f</w:t>
-      </w:r>
-      <w:r>
-        <w:rPr>
-          <w:rFonts w:ascii="Product Sans Light" w:hAnsi="Product Sans Light"/>
-          <w:sz w:val="24"/>
-          <w:szCs w:val="24"/>
-        </w:rPr>
-        <w:t>or – Gaussian Noise (Sigma – 0.15</w:t>
-      </w:r>
-      <w:r>
-        <w:rPr>
-          <w:rFonts w:ascii="Product Sans Light" w:hAnsi="Product Sans Light"/>
-          <w:sz w:val="24"/>
-          <w:szCs w:val="24"/>
-        </w:rPr>
-        <w:t>)</w:t>
-      </w:r>
-    </w:p>
-    <w:p>
-      <w:pPr>
         <w:jc w:val="center"/>
         <w:rPr>
           <w:rFonts w:ascii="Product Sans Light" w:hAnsi="Product Sans Light"/>
@@ -5700,7 +9980,6 @@
           <w:szCs w:val="24"/>
           <w:lang w:val="en-IN" w:eastAsia="en-IN" w:bidi="hi-IN"/>
         </w:rPr>
-        <w:lastRenderedPageBreak/>
         <w:drawing>
           <wp:inline distT="0" distB="0" distL="0" distR="0">
             <wp:extent cx="2924175" cy="2122170"/>
@@ -5765,7 +10044,7 @@
           <w:szCs w:val="24"/>
         </w:rPr>
         <w:pict>
-          <v:shape id="_x0000_i1108" type="#_x0000_t75" style="width:232.3pt;height:167.1pt">
+          <v:shape id="_x0000_i1028" type="#_x0000_t75" style="width:232pt;height:167pt">
             <v:imagedata r:id="rId26" o:title="SSIM_G_3"/>
           </v:shape>
         </w:pict>
@@ -5777,11 +10056,2246 @@
           <w:szCs w:val="24"/>
         </w:rPr>
         <w:pict>
-          <v:shape id="_x0000_i1109" type="#_x0000_t75" style="width:230.25pt;height:167.1pt">
+          <v:shape id="_x0000_i1029" type="#_x0000_t75" style="width:230pt;height:167pt">
             <v:imagedata r:id="rId27" o:title="Time_G_3"/>
           </v:shape>
         </w:pict>
       </w:r>
+    </w:p>
+    <w:tbl>
+      <w:tblPr>
+        <w:tblStyle w:val="TableGrid"/>
+        <w:tblW w:w="9600" w:type="dxa"/>
+        <w:tblLook w:val="04A0" w:firstRow="1" w:lastRow="0" w:firstColumn="1" w:lastColumn="0" w:noHBand="0" w:noVBand="1"/>
+      </w:tblPr>
+      <w:tblGrid>
+        <w:gridCol w:w="1680"/>
+        <w:gridCol w:w="1600"/>
+        <w:gridCol w:w="1580"/>
+        <w:gridCol w:w="1896"/>
+        <w:gridCol w:w="1468"/>
+        <w:gridCol w:w="1376"/>
+      </w:tblGrid>
+      <w:tr>
+        <w:trPr>
+          <w:trHeight w:val="330"/>
+        </w:trPr>
+        <w:tc>
+          <w:tcPr>
+            <w:tcW w:w="1680" w:type="dxa"/>
+            <w:noWrap/>
+            <w:hideMark/>
+          </w:tcPr>
+          <w:p>
+            <w:pPr>
+              <w:jc w:val="center"/>
+              <w:rPr>
+                <w:rFonts w:ascii="Product Sans Light" w:hAnsi="Product Sans Light"/>
+                <w:b/>
+                <w:bCs/>
+              </w:rPr>
+            </w:pPr>
+            <w:r>
+              <w:rPr>
+                <w:rFonts w:ascii="Product Sans Light" w:hAnsi="Product Sans Light"/>
+                <w:b/>
+                <w:bCs/>
+              </w:rPr>
+              <w:t>BM3D PSNR</w:t>
+            </w:r>
+          </w:p>
+        </w:tc>
+        <w:tc>
+          <w:tcPr>
+            <w:tcW w:w="1600" w:type="dxa"/>
+            <w:noWrap/>
+            <w:hideMark/>
+          </w:tcPr>
+          <w:p>
+            <w:pPr>
+              <w:jc w:val="center"/>
+              <w:rPr>
+                <w:rFonts w:ascii="Product Sans Light" w:hAnsi="Product Sans Light"/>
+                <w:b/>
+                <w:bCs/>
+              </w:rPr>
+            </w:pPr>
+            <w:r>
+              <w:rPr>
+                <w:rFonts w:ascii="Product Sans Light" w:hAnsi="Product Sans Light"/>
+                <w:b/>
+                <w:bCs/>
+              </w:rPr>
+              <w:t>Median PSNR</w:t>
+            </w:r>
+          </w:p>
+        </w:tc>
+        <w:tc>
+          <w:tcPr>
+            <w:tcW w:w="1580" w:type="dxa"/>
+            <w:noWrap/>
+            <w:hideMark/>
+          </w:tcPr>
+          <w:p>
+            <w:pPr>
+              <w:jc w:val="center"/>
+              <w:rPr>
+                <w:rFonts w:ascii="Product Sans Light" w:hAnsi="Product Sans Light"/>
+                <w:b/>
+                <w:bCs/>
+              </w:rPr>
+            </w:pPr>
+            <w:r>
+              <w:rPr>
+                <w:rFonts w:ascii="Product Sans Light" w:hAnsi="Product Sans Light"/>
+                <w:b/>
+                <w:bCs/>
+              </w:rPr>
+              <w:t>Mixed PSNR</w:t>
+            </w:r>
+          </w:p>
+        </w:tc>
+        <w:tc>
+          <w:tcPr>
+            <w:tcW w:w="1896" w:type="dxa"/>
+            <w:vAlign w:val="bottom"/>
+          </w:tcPr>
+          <w:p>
+            <w:pPr>
+              <w:jc w:val="center"/>
+              <w:rPr>
+                <w:rFonts w:ascii="Product Sans Light" w:hAnsi="Product Sans Light" w:cs="Cascadia Mono"/>
+                <w:b/>
+                <w:bCs/>
+                <w:color w:val="262626"/>
+                <w:lang w:bidi="hi-IN"/>
+              </w:rPr>
+            </w:pPr>
+            <w:r>
+              <w:rPr>
+                <w:rFonts w:ascii="Product Sans Light" w:hAnsi="Product Sans Light" w:cs="Cascadia Mono"/>
+                <w:b/>
+                <w:bCs/>
+                <w:color w:val="262626"/>
+              </w:rPr>
+              <w:t>BM3D SSIM</w:t>
+            </w:r>
+          </w:p>
+        </w:tc>
+        <w:tc>
+          <w:tcPr>
+            <w:tcW w:w="1468" w:type="dxa"/>
+            <w:vAlign w:val="bottom"/>
+          </w:tcPr>
+          <w:p>
+            <w:pPr>
+              <w:jc w:val="center"/>
+              <w:rPr>
+                <w:rFonts w:ascii="Product Sans Light" w:hAnsi="Product Sans Light" w:cs="Calibri"/>
+                <w:b/>
+                <w:bCs/>
+                <w:color w:val="262626"/>
+              </w:rPr>
+            </w:pPr>
+            <w:r>
+              <w:rPr>
+                <w:rFonts w:ascii="Product Sans Light" w:hAnsi="Product Sans Light" w:cs="Calibri"/>
+                <w:b/>
+                <w:bCs/>
+                <w:color w:val="262626"/>
+              </w:rPr>
+              <w:t>Median SSIM</w:t>
+            </w:r>
+          </w:p>
+        </w:tc>
+        <w:tc>
+          <w:tcPr>
+            <w:tcW w:w="1376" w:type="dxa"/>
+            <w:vAlign w:val="bottom"/>
+          </w:tcPr>
+          <w:p>
+            <w:pPr>
+              <w:jc w:val="center"/>
+              <w:rPr>
+                <w:rFonts w:ascii="Product Sans Light" w:hAnsi="Product Sans Light" w:cs="Calibri"/>
+                <w:b/>
+                <w:bCs/>
+                <w:color w:val="262626"/>
+              </w:rPr>
+            </w:pPr>
+            <w:r>
+              <w:rPr>
+                <w:rFonts w:ascii="Product Sans Light" w:hAnsi="Product Sans Light" w:cs="Calibri"/>
+                <w:b/>
+                <w:bCs/>
+                <w:color w:val="262626"/>
+              </w:rPr>
+              <w:t>Mixed SSIM</w:t>
+            </w:r>
+          </w:p>
+        </w:tc>
+      </w:tr>
+      <w:tr>
+        <w:trPr>
+          <w:trHeight w:val="300"/>
+        </w:trPr>
+        <w:tc>
+          <w:tcPr>
+            <w:tcW w:w="1680" w:type="dxa"/>
+            <w:noWrap/>
+            <w:hideMark/>
+          </w:tcPr>
+          <w:p>
+            <w:pPr>
+              <w:jc w:val="center"/>
+              <w:rPr>
+                <w:rFonts w:ascii="Product Sans Light" w:hAnsi="Product Sans Light"/>
+              </w:rPr>
+            </w:pPr>
+            <w:r>
+              <w:rPr>
+                <w:rFonts w:ascii="Product Sans Light" w:hAnsi="Product Sans Light"/>
+              </w:rPr>
+              <w:t>24.608</w:t>
+            </w:r>
+          </w:p>
+        </w:tc>
+        <w:tc>
+          <w:tcPr>
+            <w:tcW w:w="1600" w:type="dxa"/>
+            <w:noWrap/>
+            <w:hideMark/>
+          </w:tcPr>
+          <w:p>
+            <w:pPr>
+              <w:jc w:val="center"/>
+              <w:rPr>
+                <w:rFonts w:ascii="Product Sans Light" w:hAnsi="Product Sans Light"/>
+              </w:rPr>
+            </w:pPr>
+            <w:r>
+              <w:rPr>
+                <w:rFonts w:ascii="Product Sans Light" w:hAnsi="Product Sans Light"/>
+              </w:rPr>
+              <w:t>28.0637</w:t>
+            </w:r>
+          </w:p>
+        </w:tc>
+        <w:tc>
+          <w:tcPr>
+            <w:tcW w:w="1580" w:type="dxa"/>
+            <w:noWrap/>
+            <w:hideMark/>
+          </w:tcPr>
+          <w:p>
+            <w:pPr>
+              <w:jc w:val="center"/>
+              <w:rPr>
+                <w:rFonts w:ascii="Product Sans Light" w:hAnsi="Product Sans Light"/>
+              </w:rPr>
+            </w:pPr>
+            <w:r>
+              <w:rPr>
+                <w:rFonts w:ascii="Product Sans Light" w:hAnsi="Product Sans Light"/>
+              </w:rPr>
+              <w:t>27.453</w:t>
+            </w:r>
+          </w:p>
+        </w:tc>
+        <w:tc>
+          <w:tcPr>
+            <w:tcW w:w="0" w:type="auto"/>
+            <w:vAlign w:val="bottom"/>
+          </w:tcPr>
+          <w:p>
+            <w:pPr>
+              <w:jc w:val="center"/>
+              <w:rPr>
+                <w:rFonts w:ascii="Product Sans Light" w:hAnsi="Product Sans Light" w:cs="Calibri"/>
+                <w:color w:val="000000"/>
+              </w:rPr>
+            </w:pPr>
+            <w:r>
+              <w:rPr>
+                <w:rFonts w:ascii="Product Sans Light" w:hAnsi="Product Sans Light" w:cs="Calibri"/>
+                <w:color w:val="000000"/>
+              </w:rPr>
+              <w:t>0.1197</w:t>
+            </w:r>
+          </w:p>
+        </w:tc>
+        <w:tc>
+          <w:tcPr>
+            <w:tcW w:w="0" w:type="auto"/>
+            <w:vAlign w:val="bottom"/>
+          </w:tcPr>
+          <w:p>
+            <w:pPr>
+              <w:jc w:val="center"/>
+              <w:rPr>
+                <w:rFonts w:ascii="Product Sans Light" w:hAnsi="Product Sans Light" w:cs="Calibri"/>
+                <w:color w:val="000000"/>
+              </w:rPr>
+            </w:pPr>
+            <w:r>
+              <w:rPr>
+                <w:rFonts w:ascii="Product Sans Light" w:hAnsi="Product Sans Light" w:cs="Calibri"/>
+                <w:color w:val="000000"/>
+              </w:rPr>
+              <w:t>0.1825</w:t>
+            </w:r>
+          </w:p>
+        </w:tc>
+        <w:tc>
+          <w:tcPr>
+            <w:tcW w:w="0" w:type="auto"/>
+            <w:vAlign w:val="bottom"/>
+          </w:tcPr>
+          <w:p>
+            <w:pPr>
+              <w:jc w:val="center"/>
+              <w:rPr>
+                <w:rFonts w:ascii="Product Sans Light" w:hAnsi="Product Sans Light" w:cs="Calibri"/>
+                <w:color w:val="000000"/>
+              </w:rPr>
+            </w:pPr>
+            <w:r>
+              <w:rPr>
+                <w:rFonts w:ascii="Product Sans Light" w:hAnsi="Product Sans Light" w:cs="Calibri"/>
+                <w:color w:val="000000"/>
+              </w:rPr>
+              <w:t>0.1869</w:t>
+            </w:r>
+          </w:p>
+        </w:tc>
+      </w:tr>
+      <w:tr>
+        <w:trPr>
+          <w:trHeight w:val="300"/>
+        </w:trPr>
+        <w:tc>
+          <w:tcPr>
+            <w:tcW w:w="1680" w:type="dxa"/>
+            <w:noWrap/>
+            <w:hideMark/>
+          </w:tcPr>
+          <w:p>
+            <w:pPr>
+              <w:jc w:val="center"/>
+              <w:rPr>
+                <w:rFonts w:ascii="Product Sans Light" w:hAnsi="Product Sans Light"/>
+              </w:rPr>
+            </w:pPr>
+            <w:r>
+              <w:rPr>
+                <w:rFonts w:ascii="Product Sans Light" w:hAnsi="Product Sans Light"/>
+              </w:rPr>
+              <w:t>24.6072</w:t>
+            </w:r>
+          </w:p>
+        </w:tc>
+        <w:tc>
+          <w:tcPr>
+            <w:tcW w:w="1600" w:type="dxa"/>
+            <w:noWrap/>
+            <w:hideMark/>
+          </w:tcPr>
+          <w:p>
+            <w:pPr>
+              <w:jc w:val="center"/>
+              <w:rPr>
+                <w:rFonts w:ascii="Product Sans Light" w:hAnsi="Product Sans Light"/>
+              </w:rPr>
+            </w:pPr>
+            <w:r>
+              <w:rPr>
+                <w:rFonts w:ascii="Product Sans Light" w:hAnsi="Product Sans Light"/>
+              </w:rPr>
+              <w:t>30.4375</w:t>
+            </w:r>
+          </w:p>
+        </w:tc>
+        <w:tc>
+          <w:tcPr>
+            <w:tcW w:w="1580" w:type="dxa"/>
+            <w:noWrap/>
+            <w:hideMark/>
+          </w:tcPr>
+          <w:p>
+            <w:pPr>
+              <w:jc w:val="center"/>
+              <w:rPr>
+                <w:rFonts w:ascii="Product Sans Light" w:hAnsi="Product Sans Light"/>
+              </w:rPr>
+            </w:pPr>
+            <w:r>
+              <w:rPr>
+                <w:rFonts w:ascii="Product Sans Light" w:hAnsi="Product Sans Light"/>
+              </w:rPr>
+              <w:t>29.4257</w:t>
+            </w:r>
+          </w:p>
+        </w:tc>
+        <w:tc>
+          <w:tcPr>
+            <w:tcW w:w="0" w:type="auto"/>
+            <w:vAlign w:val="bottom"/>
+          </w:tcPr>
+          <w:p>
+            <w:pPr>
+              <w:jc w:val="center"/>
+              <w:rPr>
+                <w:rFonts w:ascii="Product Sans Light" w:hAnsi="Product Sans Light" w:cs="Calibri"/>
+                <w:color w:val="000000"/>
+              </w:rPr>
+            </w:pPr>
+            <w:r>
+              <w:rPr>
+                <w:rFonts w:ascii="Product Sans Light" w:hAnsi="Product Sans Light" w:cs="Calibri"/>
+                <w:color w:val="000000"/>
+              </w:rPr>
+              <w:t>0.1418</w:t>
+            </w:r>
+          </w:p>
+        </w:tc>
+        <w:tc>
+          <w:tcPr>
+            <w:tcW w:w="0" w:type="auto"/>
+            <w:vAlign w:val="bottom"/>
+          </w:tcPr>
+          <w:p>
+            <w:pPr>
+              <w:jc w:val="center"/>
+              <w:rPr>
+                <w:rFonts w:ascii="Product Sans Light" w:hAnsi="Product Sans Light" w:cs="Calibri"/>
+                <w:color w:val="000000"/>
+              </w:rPr>
+            </w:pPr>
+            <w:r>
+              <w:rPr>
+                <w:rFonts w:ascii="Product Sans Light" w:hAnsi="Product Sans Light" w:cs="Calibri"/>
+                <w:color w:val="000000"/>
+              </w:rPr>
+              <w:t>0.2428</w:t>
+            </w:r>
+          </w:p>
+        </w:tc>
+        <w:tc>
+          <w:tcPr>
+            <w:tcW w:w="0" w:type="auto"/>
+            <w:vAlign w:val="bottom"/>
+          </w:tcPr>
+          <w:p>
+            <w:pPr>
+              <w:jc w:val="center"/>
+              <w:rPr>
+                <w:rFonts w:ascii="Product Sans Light" w:hAnsi="Product Sans Light" w:cs="Calibri"/>
+                <w:color w:val="000000"/>
+              </w:rPr>
+            </w:pPr>
+            <w:r>
+              <w:rPr>
+                <w:rFonts w:ascii="Product Sans Light" w:hAnsi="Product Sans Light" w:cs="Calibri"/>
+                <w:color w:val="000000"/>
+              </w:rPr>
+              <w:t>0.2708</w:t>
+            </w:r>
+          </w:p>
+        </w:tc>
+      </w:tr>
+      <w:tr>
+        <w:trPr>
+          <w:trHeight w:val="50"/>
+        </w:trPr>
+        <w:tc>
+          <w:tcPr>
+            <w:tcW w:w="1680" w:type="dxa"/>
+            <w:noWrap/>
+            <w:hideMark/>
+          </w:tcPr>
+          <w:p>
+            <w:pPr>
+              <w:jc w:val="center"/>
+              <w:rPr>
+                <w:rFonts w:ascii="Product Sans Light" w:hAnsi="Product Sans Light"/>
+              </w:rPr>
+            </w:pPr>
+            <w:r>
+              <w:rPr>
+                <w:rFonts w:ascii="Product Sans Light" w:hAnsi="Product Sans Light"/>
+              </w:rPr>
+              <w:t>24.6083</w:t>
+            </w:r>
+          </w:p>
+        </w:tc>
+        <w:tc>
+          <w:tcPr>
+            <w:tcW w:w="1600" w:type="dxa"/>
+            <w:noWrap/>
+            <w:hideMark/>
+          </w:tcPr>
+          <w:p>
+            <w:pPr>
+              <w:jc w:val="center"/>
+              <w:rPr>
+                <w:rFonts w:ascii="Product Sans Light" w:hAnsi="Product Sans Light"/>
+              </w:rPr>
+            </w:pPr>
+            <w:r>
+              <w:rPr>
+                <w:rFonts w:ascii="Product Sans Light" w:hAnsi="Product Sans Light"/>
+              </w:rPr>
+              <w:t>30.7062</w:t>
+            </w:r>
+          </w:p>
+        </w:tc>
+        <w:tc>
+          <w:tcPr>
+            <w:tcW w:w="1580" w:type="dxa"/>
+            <w:noWrap/>
+            <w:hideMark/>
+          </w:tcPr>
+          <w:p>
+            <w:pPr>
+              <w:jc w:val="center"/>
+              <w:rPr>
+                <w:rFonts w:ascii="Product Sans Light" w:hAnsi="Product Sans Light"/>
+              </w:rPr>
+            </w:pPr>
+            <w:r>
+              <w:rPr>
+                <w:rFonts w:ascii="Product Sans Light" w:hAnsi="Product Sans Light"/>
+              </w:rPr>
+              <w:t>32.0333</w:t>
+            </w:r>
+          </w:p>
+        </w:tc>
+        <w:tc>
+          <w:tcPr>
+            <w:tcW w:w="0" w:type="auto"/>
+            <w:vAlign w:val="bottom"/>
+          </w:tcPr>
+          <w:p>
+            <w:pPr>
+              <w:jc w:val="center"/>
+              <w:rPr>
+                <w:rFonts w:ascii="Product Sans Light" w:hAnsi="Product Sans Light" w:cs="Calibri"/>
+                <w:color w:val="000000"/>
+              </w:rPr>
+            </w:pPr>
+            <w:r>
+              <w:rPr>
+                <w:rFonts w:ascii="Product Sans Light" w:hAnsi="Product Sans Light" w:cs="Calibri"/>
+                <w:color w:val="000000"/>
+              </w:rPr>
+              <w:t>0.0627</w:t>
+            </w:r>
+          </w:p>
+        </w:tc>
+        <w:tc>
+          <w:tcPr>
+            <w:tcW w:w="0" w:type="auto"/>
+            <w:vAlign w:val="bottom"/>
+          </w:tcPr>
+          <w:p>
+            <w:pPr>
+              <w:jc w:val="center"/>
+              <w:rPr>
+                <w:rFonts w:ascii="Product Sans Light" w:hAnsi="Product Sans Light" w:cs="Calibri"/>
+                <w:color w:val="000000"/>
+              </w:rPr>
+            </w:pPr>
+            <w:r>
+              <w:rPr>
+                <w:rFonts w:ascii="Product Sans Light" w:hAnsi="Product Sans Light" w:cs="Calibri"/>
+                <w:color w:val="000000"/>
+              </w:rPr>
+              <w:t>0.1358</w:t>
+            </w:r>
+          </w:p>
+        </w:tc>
+        <w:tc>
+          <w:tcPr>
+            <w:tcW w:w="0" w:type="auto"/>
+            <w:vAlign w:val="bottom"/>
+          </w:tcPr>
+          <w:p>
+            <w:pPr>
+              <w:jc w:val="center"/>
+              <w:rPr>
+                <w:rFonts w:ascii="Product Sans Light" w:hAnsi="Product Sans Light" w:cs="Calibri"/>
+                <w:color w:val="000000"/>
+              </w:rPr>
+            </w:pPr>
+            <w:r>
+              <w:rPr>
+                <w:rFonts w:ascii="Product Sans Light" w:hAnsi="Product Sans Light" w:cs="Calibri"/>
+                <w:color w:val="000000"/>
+              </w:rPr>
+              <w:t>0.1552</w:t>
+            </w:r>
+          </w:p>
+        </w:tc>
+      </w:tr>
+      <w:tr>
+        <w:trPr>
+          <w:trHeight w:val="155"/>
+        </w:trPr>
+        <w:tc>
+          <w:tcPr>
+            <w:tcW w:w="1680" w:type="dxa"/>
+            <w:noWrap/>
+            <w:hideMark/>
+          </w:tcPr>
+          <w:p>
+            <w:pPr>
+              <w:jc w:val="center"/>
+              <w:rPr>
+                <w:rFonts w:ascii="Product Sans Light" w:hAnsi="Product Sans Light"/>
+              </w:rPr>
+            </w:pPr>
+            <w:r>
+              <w:rPr>
+                <w:rFonts w:ascii="Product Sans Light" w:hAnsi="Product Sans Light"/>
+              </w:rPr>
+              <w:t>24.6113</w:t>
+            </w:r>
+          </w:p>
+        </w:tc>
+        <w:tc>
+          <w:tcPr>
+            <w:tcW w:w="1600" w:type="dxa"/>
+            <w:noWrap/>
+            <w:hideMark/>
+          </w:tcPr>
+          <w:p>
+            <w:pPr>
+              <w:jc w:val="center"/>
+              <w:rPr>
+                <w:rFonts w:ascii="Product Sans Light" w:hAnsi="Product Sans Light"/>
+              </w:rPr>
+            </w:pPr>
+            <w:r>
+              <w:rPr>
+                <w:rFonts w:ascii="Product Sans Light" w:hAnsi="Product Sans Light"/>
+              </w:rPr>
+              <w:t>27.8502</w:t>
+            </w:r>
+          </w:p>
+        </w:tc>
+        <w:tc>
+          <w:tcPr>
+            <w:tcW w:w="1580" w:type="dxa"/>
+            <w:noWrap/>
+            <w:hideMark/>
+          </w:tcPr>
+          <w:p>
+            <w:pPr>
+              <w:jc w:val="center"/>
+              <w:rPr>
+                <w:rFonts w:ascii="Product Sans Light" w:hAnsi="Product Sans Light"/>
+              </w:rPr>
+            </w:pPr>
+            <w:r>
+              <w:rPr>
+                <w:rFonts w:ascii="Product Sans Light" w:hAnsi="Product Sans Light"/>
+              </w:rPr>
+              <w:t>27.4029</w:t>
+            </w:r>
+          </w:p>
+        </w:tc>
+        <w:tc>
+          <w:tcPr>
+            <w:tcW w:w="0" w:type="auto"/>
+            <w:vAlign w:val="bottom"/>
+          </w:tcPr>
+          <w:p>
+            <w:pPr>
+              <w:jc w:val="center"/>
+              <w:rPr>
+                <w:rFonts w:ascii="Product Sans Light" w:hAnsi="Product Sans Light" w:cs="Calibri"/>
+                <w:color w:val="000000"/>
+              </w:rPr>
+            </w:pPr>
+            <w:r>
+              <w:rPr>
+                <w:rFonts w:ascii="Product Sans Light" w:hAnsi="Product Sans Light" w:cs="Calibri"/>
+                <w:color w:val="000000"/>
+              </w:rPr>
+              <w:t>0.2819</w:t>
+            </w:r>
+          </w:p>
+        </w:tc>
+        <w:tc>
+          <w:tcPr>
+            <w:tcW w:w="0" w:type="auto"/>
+            <w:vAlign w:val="bottom"/>
+          </w:tcPr>
+          <w:p>
+            <w:pPr>
+              <w:jc w:val="center"/>
+              <w:rPr>
+                <w:rFonts w:ascii="Product Sans Light" w:hAnsi="Product Sans Light" w:cs="Calibri"/>
+                <w:color w:val="000000"/>
+              </w:rPr>
+            </w:pPr>
+            <w:r>
+              <w:rPr>
+                <w:rFonts w:ascii="Product Sans Light" w:hAnsi="Product Sans Light" w:cs="Calibri"/>
+                <w:color w:val="000000"/>
+              </w:rPr>
+              <w:t>0.2915</w:t>
+            </w:r>
+          </w:p>
+        </w:tc>
+        <w:tc>
+          <w:tcPr>
+            <w:tcW w:w="0" w:type="auto"/>
+            <w:vAlign w:val="bottom"/>
+          </w:tcPr>
+          <w:p>
+            <w:pPr>
+              <w:jc w:val="center"/>
+              <w:rPr>
+                <w:rFonts w:ascii="Product Sans Light" w:hAnsi="Product Sans Light" w:cs="Calibri"/>
+                <w:color w:val="000000"/>
+              </w:rPr>
+            </w:pPr>
+            <w:r>
+              <w:rPr>
+                <w:rFonts w:ascii="Product Sans Light" w:hAnsi="Product Sans Light" w:cs="Calibri"/>
+                <w:color w:val="000000"/>
+              </w:rPr>
+              <w:t>0.2917</w:t>
+            </w:r>
+          </w:p>
+        </w:tc>
+      </w:tr>
+      <w:tr>
+        <w:trPr>
+          <w:trHeight w:val="300"/>
+        </w:trPr>
+        <w:tc>
+          <w:tcPr>
+            <w:tcW w:w="1680" w:type="dxa"/>
+            <w:noWrap/>
+            <w:hideMark/>
+          </w:tcPr>
+          <w:p>
+            <w:pPr>
+              <w:jc w:val="center"/>
+              <w:rPr>
+                <w:rFonts w:ascii="Product Sans Light" w:hAnsi="Product Sans Light"/>
+              </w:rPr>
+            </w:pPr>
+            <w:r>
+              <w:rPr>
+                <w:rFonts w:ascii="Product Sans Light" w:hAnsi="Product Sans Light"/>
+              </w:rPr>
+              <w:t>24.5976</w:t>
+            </w:r>
+          </w:p>
+        </w:tc>
+        <w:tc>
+          <w:tcPr>
+            <w:tcW w:w="1600" w:type="dxa"/>
+            <w:noWrap/>
+            <w:hideMark/>
+          </w:tcPr>
+          <w:p>
+            <w:pPr>
+              <w:jc w:val="center"/>
+              <w:rPr>
+                <w:rFonts w:ascii="Product Sans Light" w:hAnsi="Product Sans Light"/>
+              </w:rPr>
+            </w:pPr>
+            <w:r>
+              <w:rPr>
+                <w:rFonts w:ascii="Product Sans Light" w:hAnsi="Product Sans Light"/>
+              </w:rPr>
+              <w:t>30.9461</w:t>
+            </w:r>
+          </w:p>
+        </w:tc>
+        <w:tc>
+          <w:tcPr>
+            <w:tcW w:w="1580" w:type="dxa"/>
+            <w:noWrap/>
+            <w:hideMark/>
+          </w:tcPr>
+          <w:p>
+            <w:pPr>
+              <w:jc w:val="center"/>
+              <w:rPr>
+                <w:rFonts w:ascii="Product Sans Light" w:hAnsi="Product Sans Light"/>
+              </w:rPr>
+            </w:pPr>
+            <w:r>
+              <w:rPr>
+                <w:rFonts w:ascii="Product Sans Light" w:hAnsi="Product Sans Light"/>
+              </w:rPr>
+              <w:t>31.7309</w:t>
+            </w:r>
+          </w:p>
+        </w:tc>
+        <w:tc>
+          <w:tcPr>
+            <w:tcW w:w="0" w:type="auto"/>
+            <w:vAlign w:val="bottom"/>
+          </w:tcPr>
+          <w:p>
+            <w:pPr>
+              <w:jc w:val="center"/>
+              <w:rPr>
+                <w:rFonts w:ascii="Product Sans Light" w:hAnsi="Product Sans Light" w:cs="Calibri"/>
+                <w:color w:val="000000"/>
+              </w:rPr>
+            </w:pPr>
+            <w:r>
+              <w:rPr>
+                <w:rFonts w:ascii="Product Sans Light" w:hAnsi="Product Sans Light" w:cs="Calibri"/>
+                <w:color w:val="000000"/>
+              </w:rPr>
+              <w:t>0.1002</w:t>
+            </w:r>
+          </w:p>
+        </w:tc>
+        <w:tc>
+          <w:tcPr>
+            <w:tcW w:w="0" w:type="auto"/>
+            <w:vAlign w:val="bottom"/>
+          </w:tcPr>
+          <w:p>
+            <w:pPr>
+              <w:jc w:val="center"/>
+              <w:rPr>
+                <w:rFonts w:ascii="Product Sans Light" w:hAnsi="Product Sans Light" w:cs="Calibri"/>
+                <w:color w:val="000000"/>
+              </w:rPr>
+            </w:pPr>
+            <w:r>
+              <w:rPr>
+                <w:rFonts w:ascii="Product Sans Light" w:hAnsi="Product Sans Light" w:cs="Calibri"/>
+                <w:color w:val="000000"/>
+              </w:rPr>
+              <w:t>0.1575</w:t>
+            </w:r>
+          </w:p>
+        </w:tc>
+        <w:tc>
+          <w:tcPr>
+            <w:tcW w:w="0" w:type="auto"/>
+            <w:vAlign w:val="bottom"/>
+          </w:tcPr>
+          <w:p>
+            <w:pPr>
+              <w:jc w:val="center"/>
+              <w:rPr>
+                <w:rFonts w:ascii="Product Sans Light" w:hAnsi="Product Sans Light" w:cs="Calibri"/>
+                <w:color w:val="000000"/>
+              </w:rPr>
+            </w:pPr>
+            <w:r>
+              <w:rPr>
+                <w:rFonts w:ascii="Product Sans Light" w:hAnsi="Product Sans Light" w:cs="Calibri"/>
+                <w:color w:val="000000"/>
+              </w:rPr>
+              <w:t>0.166</w:t>
+            </w:r>
+          </w:p>
+        </w:tc>
+      </w:tr>
+      <w:tr>
+        <w:trPr>
+          <w:trHeight w:val="300"/>
+        </w:trPr>
+        <w:tc>
+          <w:tcPr>
+            <w:tcW w:w="1680" w:type="dxa"/>
+            <w:noWrap/>
+            <w:hideMark/>
+          </w:tcPr>
+          <w:p>
+            <w:pPr>
+              <w:jc w:val="center"/>
+              <w:rPr>
+                <w:rFonts w:ascii="Product Sans Light" w:hAnsi="Product Sans Light"/>
+              </w:rPr>
+            </w:pPr>
+            <w:r>
+              <w:rPr>
+                <w:rFonts w:ascii="Product Sans Light" w:hAnsi="Product Sans Light"/>
+              </w:rPr>
+              <w:t>24.6063</w:t>
+            </w:r>
+          </w:p>
+        </w:tc>
+        <w:tc>
+          <w:tcPr>
+            <w:tcW w:w="1600" w:type="dxa"/>
+            <w:noWrap/>
+            <w:hideMark/>
+          </w:tcPr>
+          <w:p>
+            <w:pPr>
+              <w:jc w:val="center"/>
+              <w:rPr>
+                <w:rFonts w:ascii="Product Sans Light" w:hAnsi="Product Sans Light"/>
+              </w:rPr>
+            </w:pPr>
+            <w:r>
+              <w:rPr>
+                <w:rFonts w:ascii="Product Sans Light" w:hAnsi="Product Sans Light"/>
+              </w:rPr>
+              <w:t>23.5007</w:t>
+            </w:r>
+          </w:p>
+        </w:tc>
+        <w:tc>
+          <w:tcPr>
+            <w:tcW w:w="1580" w:type="dxa"/>
+            <w:noWrap/>
+            <w:hideMark/>
+          </w:tcPr>
+          <w:p>
+            <w:pPr>
+              <w:jc w:val="center"/>
+              <w:rPr>
+                <w:rFonts w:ascii="Product Sans Light" w:hAnsi="Product Sans Light"/>
+              </w:rPr>
+            </w:pPr>
+            <w:r>
+              <w:rPr>
+                <w:rFonts w:ascii="Product Sans Light" w:hAnsi="Product Sans Light"/>
+              </w:rPr>
+              <w:t>22.1245</w:t>
+            </w:r>
+          </w:p>
+        </w:tc>
+        <w:tc>
+          <w:tcPr>
+            <w:tcW w:w="0" w:type="auto"/>
+            <w:vAlign w:val="bottom"/>
+          </w:tcPr>
+          <w:p>
+            <w:pPr>
+              <w:jc w:val="center"/>
+              <w:rPr>
+                <w:rFonts w:ascii="Product Sans Light" w:hAnsi="Product Sans Light" w:cs="Calibri"/>
+                <w:color w:val="000000"/>
+              </w:rPr>
+            </w:pPr>
+            <w:r>
+              <w:rPr>
+                <w:rFonts w:ascii="Product Sans Light" w:hAnsi="Product Sans Light" w:cs="Calibri"/>
+                <w:color w:val="000000"/>
+              </w:rPr>
+              <w:t>0.604</w:t>
+            </w:r>
+          </w:p>
+        </w:tc>
+        <w:tc>
+          <w:tcPr>
+            <w:tcW w:w="0" w:type="auto"/>
+            <w:vAlign w:val="bottom"/>
+          </w:tcPr>
+          <w:p>
+            <w:pPr>
+              <w:jc w:val="center"/>
+              <w:rPr>
+                <w:rFonts w:ascii="Product Sans Light" w:hAnsi="Product Sans Light" w:cs="Calibri"/>
+                <w:color w:val="000000"/>
+              </w:rPr>
+            </w:pPr>
+            <w:r>
+              <w:rPr>
+                <w:rFonts w:ascii="Product Sans Light" w:hAnsi="Product Sans Light" w:cs="Calibri"/>
+                <w:color w:val="000000"/>
+              </w:rPr>
+              <w:t>0.5073</w:t>
+            </w:r>
+          </w:p>
+        </w:tc>
+        <w:tc>
+          <w:tcPr>
+            <w:tcW w:w="0" w:type="auto"/>
+            <w:vAlign w:val="bottom"/>
+          </w:tcPr>
+          <w:p>
+            <w:pPr>
+              <w:jc w:val="center"/>
+              <w:rPr>
+                <w:rFonts w:ascii="Product Sans Light" w:hAnsi="Product Sans Light" w:cs="Calibri"/>
+                <w:color w:val="000000"/>
+              </w:rPr>
+            </w:pPr>
+            <w:r>
+              <w:rPr>
+                <w:rFonts w:ascii="Product Sans Light" w:hAnsi="Product Sans Light" w:cs="Calibri"/>
+                <w:color w:val="000000"/>
+              </w:rPr>
+              <w:t>0.4489</w:t>
+            </w:r>
+          </w:p>
+        </w:tc>
+      </w:tr>
+      <w:tr>
+        <w:trPr>
+          <w:trHeight w:val="50"/>
+        </w:trPr>
+        <w:tc>
+          <w:tcPr>
+            <w:tcW w:w="1680" w:type="dxa"/>
+            <w:noWrap/>
+            <w:hideMark/>
+          </w:tcPr>
+          <w:p>
+            <w:pPr>
+              <w:jc w:val="center"/>
+              <w:rPr>
+                <w:rFonts w:ascii="Product Sans Light" w:hAnsi="Product Sans Light"/>
+              </w:rPr>
+            </w:pPr>
+            <w:r>
+              <w:rPr>
+                <w:rFonts w:ascii="Product Sans Light" w:hAnsi="Product Sans Light"/>
+              </w:rPr>
+              <w:t>24.6234</w:t>
+            </w:r>
+          </w:p>
+        </w:tc>
+        <w:tc>
+          <w:tcPr>
+            <w:tcW w:w="1600" w:type="dxa"/>
+            <w:noWrap/>
+            <w:hideMark/>
+          </w:tcPr>
+          <w:p>
+            <w:pPr>
+              <w:jc w:val="center"/>
+              <w:rPr>
+                <w:rFonts w:ascii="Product Sans Light" w:hAnsi="Product Sans Light"/>
+              </w:rPr>
+            </w:pPr>
+            <w:r>
+              <w:rPr>
+                <w:rFonts w:ascii="Product Sans Light" w:hAnsi="Product Sans Light"/>
+              </w:rPr>
+              <w:t>25.6231</w:t>
+            </w:r>
+          </w:p>
+        </w:tc>
+        <w:tc>
+          <w:tcPr>
+            <w:tcW w:w="1580" w:type="dxa"/>
+            <w:noWrap/>
+            <w:hideMark/>
+          </w:tcPr>
+          <w:p>
+            <w:pPr>
+              <w:jc w:val="center"/>
+              <w:rPr>
+                <w:rFonts w:ascii="Product Sans Light" w:hAnsi="Product Sans Light"/>
+              </w:rPr>
+            </w:pPr>
+            <w:r>
+              <w:rPr>
+                <w:rFonts w:ascii="Product Sans Light" w:hAnsi="Product Sans Light"/>
+              </w:rPr>
+              <w:t>23.8663</w:t>
+            </w:r>
+          </w:p>
+        </w:tc>
+        <w:tc>
+          <w:tcPr>
+            <w:tcW w:w="0" w:type="auto"/>
+            <w:vAlign w:val="bottom"/>
+          </w:tcPr>
+          <w:p>
+            <w:pPr>
+              <w:jc w:val="center"/>
+              <w:rPr>
+                <w:rFonts w:ascii="Product Sans Light" w:hAnsi="Product Sans Light" w:cs="Calibri"/>
+                <w:color w:val="000000"/>
+              </w:rPr>
+            </w:pPr>
+            <w:r>
+              <w:rPr>
+                <w:rFonts w:ascii="Product Sans Light" w:hAnsi="Product Sans Light" w:cs="Calibri"/>
+                <w:color w:val="000000"/>
+              </w:rPr>
+              <w:t>0.5416</w:t>
+            </w:r>
+          </w:p>
+        </w:tc>
+        <w:tc>
+          <w:tcPr>
+            <w:tcW w:w="0" w:type="auto"/>
+            <w:vAlign w:val="bottom"/>
+          </w:tcPr>
+          <w:p>
+            <w:pPr>
+              <w:jc w:val="center"/>
+              <w:rPr>
+                <w:rFonts w:ascii="Product Sans Light" w:hAnsi="Product Sans Light" w:cs="Calibri"/>
+                <w:color w:val="000000"/>
+              </w:rPr>
+            </w:pPr>
+            <w:r>
+              <w:rPr>
+                <w:rFonts w:ascii="Product Sans Light" w:hAnsi="Product Sans Light" w:cs="Calibri"/>
+                <w:color w:val="000000"/>
+              </w:rPr>
+              <w:t>0.5199</w:t>
+            </w:r>
+          </w:p>
+        </w:tc>
+        <w:tc>
+          <w:tcPr>
+            <w:tcW w:w="0" w:type="auto"/>
+            <w:vAlign w:val="bottom"/>
+          </w:tcPr>
+          <w:p>
+            <w:pPr>
+              <w:jc w:val="center"/>
+              <w:rPr>
+                <w:rFonts w:ascii="Product Sans Light" w:hAnsi="Product Sans Light" w:cs="Calibri"/>
+                <w:color w:val="000000"/>
+              </w:rPr>
+            </w:pPr>
+            <w:r>
+              <w:rPr>
+                <w:rFonts w:ascii="Product Sans Light" w:hAnsi="Product Sans Light" w:cs="Calibri"/>
+                <w:color w:val="000000"/>
+              </w:rPr>
+              <w:t>0.4589</w:t>
+            </w:r>
+          </w:p>
+        </w:tc>
+      </w:tr>
+      <w:tr>
+        <w:trPr>
+          <w:trHeight w:val="50"/>
+        </w:trPr>
+        <w:tc>
+          <w:tcPr>
+            <w:tcW w:w="1680" w:type="dxa"/>
+            <w:noWrap/>
+            <w:hideMark/>
+          </w:tcPr>
+          <w:p>
+            <w:pPr>
+              <w:jc w:val="center"/>
+              <w:rPr>
+                <w:rFonts w:ascii="Product Sans Light" w:hAnsi="Product Sans Light"/>
+              </w:rPr>
+            </w:pPr>
+            <w:r>
+              <w:rPr>
+                <w:rFonts w:ascii="Product Sans Light" w:hAnsi="Product Sans Light"/>
+              </w:rPr>
+              <w:t>24.6143</w:t>
+            </w:r>
+          </w:p>
+        </w:tc>
+        <w:tc>
+          <w:tcPr>
+            <w:tcW w:w="1600" w:type="dxa"/>
+            <w:noWrap/>
+            <w:hideMark/>
+          </w:tcPr>
+          <w:p>
+            <w:pPr>
+              <w:jc w:val="center"/>
+              <w:rPr>
+                <w:rFonts w:ascii="Product Sans Light" w:hAnsi="Product Sans Light"/>
+              </w:rPr>
+            </w:pPr>
+            <w:r>
+              <w:rPr>
+                <w:rFonts w:ascii="Product Sans Light" w:hAnsi="Product Sans Light"/>
+              </w:rPr>
+              <w:t>28.4096</w:t>
+            </w:r>
+          </w:p>
+        </w:tc>
+        <w:tc>
+          <w:tcPr>
+            <w:tcW w:w="1580" w:type="dxa"/>
+            <w:noWrap/>
+            <w:hideMark/>
+          </w:tcPr>
+          <w:p>
+            <w:pPr>
+              <w:jc w:val="center"/>
+              <w:rPr>
+                <w:rFonts w:ascii="Product Sans Light" w:hAnsi="Product Sans Light"/>
+              </w:rPr>
+            </w:pPr>
+            <w:r>
+              <w:rPr>
+                <w:rFonts w:ascii="Product Sans Light" w:hAnsi="Product Sans Light"/>
+              </w:rPr>
+              <w:t>27.4255</w:t>
+            </w:r>
+          </w:p>
+        </w:tc>
+        <w:tc>
+          <w:tcPr>
+            <w:tcW w:w="0" w:type="auto"/>
+            <w:vAlign w:val="bottom"/>
+          </w:tcPr>
+          <w:p>
+            <w:pPr>
+              <w:jc w:val="center"/>
+              <w:rPr>
+                <w:rFonts w:ascii="Product Sans Light" w:hAnsi="Product Sans Light" w:cs="Calibri"/>
+                <w:color w:val="000000"/>
+              </w:rPr>
+            </w:pPr>
+            <w:r>
+              <w:rPr>
+                <w:rFonts w:ascii="Product Sans Light" w:hAnsi="Product Sans Light" w:cs="Calibri"/>
+                <w:color w:val="000000"/>
+              </w:rPr>
+              <w:t>0.4313</w:t>
+            </w:r>
+          </w:p>
+        </w:tc>
+        <w:tc>
+          <w:tcPr>
+            <w:tcW w:w="0" w:type="auto"/>
+            <w:vAlign w:val="bottom"/>
+          </w:tcPr>
+          <w:p>
+            <w:pPr>
+              <w:jc w:val="center"/>
+              <w:rPr>
+                <w:rFonts w:ascii="Product Sans Light" w:hAnsi="Product Sans Light" w:cs="Calibri"/>
+                <w:color w:val="000000"/>
+              </w:rPr>
+            </w:pPr>
+            <w:r>
+              <w:rPr>
+                <w:rFonts w:ascii="Product Sans Light" w:hAnsi="Product Sans Light" w:cs="Calibri"/>
+                <w:color w:val="000000"/>
+              </w:rPr>
+              <w:t>0.6156</w:t>
+            </w:r>
+          </w:p>
+        </w:tc>
+        <w:tc>
+          <w:tcPr>
+            <w:tcW w:w="0" w:type="auto"/>
+            <w:vAlign w:val="bottom"/>
+          </w:tcPr>
+          <w:p>
+            <w:pPr>
+              <w:jc w:val="center"/>
+              <w:rPr>
+                <w:rFonts w:ascii="Product Sans Light" w:hAnsi="Product Sans Light" w:cs="Calibri"/>
+                <w:color w:val="000000"/>
+              </w:rPr>
+            </w:pPr>
+            <w:r>
+              <w:rPr>
+                <w:rFonts w:ascii="Product Sans Light" w:hAnsi="Product Sans Light" w:cs="Calibri"/>
+                <w:color w:val="000000"/>
+              </w:rPr>
+              <w:t>0.6208</w:t>
+            </w:r>
+          </w:p>
+        </w:tc>
+      </w:tr>
+      <w:tr>
+        <w:trPr>
+          <w:trHeight w:val="300"/>
+        </w:trPr>
+        <w:tc>
+          <w:tcPr>
+            <w:tcW w:w="1680" w:type="dxa"/>
+            <w:noWrap/>
+            <w:hideMark/>
+          </w:tcPr>
+          <w:p>
+            <w:pPr>
+              <w:jc w:val="center"/>
+              <w:rPr>
+                <w:rFonts w:ascii="Product Sans Light" w:hAnsi="Product Sans Light"/>
+              </w:rPr>
+            </w:pPr>
+            <w:r>
+              <w:rPr>
+                <w:rFonts w:ascii="Product Sans Light" w:hAnsi="Product Sans Light"/>
+              </w:rPr>
+              <w:t>24.6068</w:t>
+            </w:r>
+          </w:p>
+        </w:tc>
+        <w:tc>
+          <w:tcPr>
+            <w:tcW w:w="1600" w:type="dxa"/>
+            <w:noWrap/>
+            <w:hideMark/>
+          </w:tcPr>
+          <w:p>
+            <w:pPr>
+              <w:jc w:val="center"/>
+              <w:rPr>
+                <w:rFonts w:ascii="Product Sans Light" w:hAnsi="Product Sans Light"/>
+              </w:rPr>
+            </w:pPr>
+            <w:r>
+              <w:rPr>
+                <w:rFonts w:ascii="Product Sans Light" w:hAnsi="Product Sans Light"/>
+              </w:rPr>
+              <w:t>30.7341</w:t>
+            </w:r>
+          </w:p>
+        </w:tc>
+        <w:tc>
+          <w:tcPr>
+            <w:tcW w:w="1580" w:type="dxa"/>
+            <w:noWrap/>
+            <w:hideMark/>
+          </w:tcPr>
+          <w:p>
+            <w:pPr>
+              <w:jc w:val="center"/>
+              <w:rPr>
+                <w:rFonts w:ascii="Product Sans Light" w:hAnsi="Product Sans Light"/>
+              </w:rPr>
+            </w:pPr>
+            <w:r>
+              <w:rPr>
+                <w:rFonts w:ascii="Product Sans Light" w:hAnsi="Product Sans Light"/>
+              </w:rPr>
+              <w:t>30.5366</w:t>
+            </w:r>
+          </w:p>
+        </w:tc>
+        <w:tc>
+          <w:tcPr>
+            <w:tcW w:w="0" w:type="auto"/>
+            <w:vAlign w:val="bottom"/>
+          </w:tcPr>
+          <w:p>
+            <w:pPr>
+              <w:jc w:val="center"/>
+              <w:rPr>
+                <w:rFonts w:ascii="Product Sans Light" w:hAnsi="Product Sans Light" w:cs="Calibri"/>
+                <w:color w:val="000000"/>
+              </w:rPr>
+            </w:pPr>
+            <w:r>
+              <w:rPr>
+                <w:rFonts w:ascii="Product Sans Light" w:hAnsi="Product Sans Light" w:cs="Calibri"/>
+                <w:color w:val="000000"/>
+              </w:rPr>
+              <w:t>0.3169</w:t>
+            </w:r>
+          </w:p>
+        </w:tc>
+        <w:tc>
+          <w:tcPr>
+            <w:tcW w:w="0" w:type="auto"/>
+            <w:vAlign w:val="bottom"/>
+          </w:tcPr>
+          <w:p>
+            <w:pPr>
+              <w:jc w:val="center"/>
+              <w:rPr>
+                <w:rFonts w:ascii="Product Sans Light" w:hAnsi="Product Sans Light" w:cs="Calibri"/>
+                <w:color w:val="000000"/>
+              </w:rPr>
+            </w:pPr>
+            <w:r>
+              <w:rPr>
+                <w:rFonts w:ascii="Product Sans Light" w:hAnsi="Product Sans Light" w:cs="Calibri"/>
+                <w:color w:val="000000"/>
+              </w:rPr>
+              <w:t>0.5489</w:t>
+            </w:r>
+          </w:p>
+        </w:tc>
+        <w:tc>
+          <w:tcPr>
+            <w:tcW w:w="0" w:type="auto"/>
+            <w:vAlign w:val="bottom"/>
+          </w:tcPr>
+          <w:p>
+            <w:pPr>
+              <w:jc w:val="center"/>
+              <w:rPr>
+                <w:rFonts w:ascii="Product Sans Light" w:hAnsi="Product Sans Light" w:cs="Calibri"/>
+                <w:color w:val="000000"/>
+              </w:rPr>
+            </w:pPr>
+            <w:r>
+              <w:rPr>
+                <w:rFonts w:ascii="Product Sans Light" w:hAnsi="Product Sans Light" w:cs="Calibri"/>
+                <w:color w:val="000000"/>
+              </w:rPr>
+              <w:t>0.5564</w:t>
+            </w:r>
+          </w:p>
+        </w:tc>
+      </w:tr>
+      <w:tr>
+        <w:trPr>
+          <w:trHeight w:val="50"/>
+        </w:trPr>
+        <w:tc>
+          <w:tcPr>
+            <w:tcW w:w="1680" w:type="dxa"/>
+            <w:noWrap/>
+            <w:hideMark/>
+          </w:tcPr>
+          <w:p>
+            <w:pPr>
+              <w:jc w:val="center"/>
+              <w:rPr>
+                <w:rFonts w:ascii="Product Sans Light" w:hAnsi="Product Sans Light"/>
+              </w:rPr>
+            </w:pPr>
+            <w:r>
+              <w:rPr>
+                <w:rFonts w:ascii="Product Sans Light" w:hAnsi="Product Sans Light"/>
+              </w:rPr>
+              <w:t>24.616</w:t>
+            </w:r>
+          </w:p>
+        </w:tc>
+        <w:tc>
+          <w:tcPr>
+            <w:tcW w:w="1600" w:type="dxa"/>
+            <w:noWrap/>
+            <w:hideMark/>
+          </w:tcPr>
+          <w:p>
+            <w:pPr>
+              <w:jc w:val="center"/>
+              <w:rPr>
+                <w:rFonts w:ascii="Product Sans Light" w:hAnsi="Product Sans Light"/>
+              </w:rPr>
+            </w:pPr>
+            <w:r>
+              <w:rPr>
+                <w:rFonts w:ascii="Product Sans Light" w:hAnsi="Product Sans Light"/>
+              </w:rPr>
+              <w:t>30.9082</w:t>
+            </w:r>
+          </w:p>
+        </w:tc>
+        <w:tc>
+          <w:tcPr>
+            <w:tcW w:w="1580" w:type="dxa"/>
+            <w:noWrap/>
+            <w:hideMark/>
+          </w:tcPr>
+          <w:p>
+            <w:pPr>
+              <w:jc w:val="center"/>
+              <w:rPr>
+                <w:rFonts w:ascii="Product Sans Light" w:hAnsi="Product Sans Light"/>
+              </w:rPr>
+            </w:pPr>
+            <w:r>
+              <w:rPr>
+                <w:rFonts w:ascii="Product Sans Light" w:hAnsi="Product Sans Light"/>
+              </w:rPr>
+              <w:t>31.5244</w:t>
+            </w:r>
+          </w:p>
+        </w:tc>
+        <w:tc>
+          <w:tcPr>
+            <w:tcW w:w="0" w:type="auto"/>
+            <w:vAlign w:val="bottom"/>
+          </w:tcPr>
+          <w:p>
+            <w:pPr>
+              <w:jc w:val="center"/>
+              <w:rPr>
+                <w:rFonts w:ascii="Product Sans Light" w:hAnsi="Product Sans Light" w:cs="Calibri"/>
+                <w:color w:val="000000"/>
+              </w:rPr>
+            </w:pPr>
+            <w:r>
+              <w:rPr>
+                <w:rFonts w:ascii="Product Sans Light" w:hAnsi="Product Sans Light" w:cs="Calibri"/>
+                <w:color w:val="000000"/>
+              </w:rPr>
+              <w:t>0.1267</w:t>
+            </w:r>
+          </w:p>
+        </w:tc>
+        <w:tc>
+          <w:tcPr>
+            <w:tcW w:w="0" w:type="auto"/>
+            <w:vAlign w:val="bottom"/>
+          </w:tcPr>
+          <w:p>
+            <w:pPr>
+              <w:jc w:val="center"/>
+              <w:rPr>
+                <w:rFonts w:ascii="Product Sans Light" w:hAnsi="Product Sans Light" w:cs="Calibri"/>
+                <w:color w:val="000000"/>
+              </w:rPr>
+            </w:pPr>
+            <w:r>
+              <w:rPr>
+                <w:rFonts w:ascii="Product Sans Light" w:hAnsi="Product Sans Light" w:cs="Calibri"/>
+                <w:color w:val="000000"/>
+              </w:rPr>
+              <w:t>0.2453</w:t>
+            </w:r>
+          </w:p>
+        </w:tc>
+        <w:tc>
+          <w:tcPr>
+            <w:tcW w:w="0" w:type="auto"/>
+            <w:vAlign w:val="bottom"/>
+          </w:tcPr>
+          <w:p>
+            <w:pPr>
+              <w:jc w:val="center"/>
+              <w:rPr>
+                <w:rFonts w:ascii="Product Sans Light" w:hAnsi="Product Sans Light" w:cs="Calibri"/>
+                <w:color w:val="000000"/>
+              </w:rPr>
+            </w:pPr>
+            <w:r>
+              <w:rPr>
+                <w:rFonts w:ascii="Product Sans Light" w:hAnsi="Product Sans Light" w:cs="Calibri"/>
+                <w:color w:val="000000"/>
+              </w:rPr>
+              <w:t>0.2896</w:t>
+            </w:r>
+          </w:p>
+        </w:tc>
+      </w:tr>
+      <w:tr>
+        <w:trPr>
+          <w:trHeight w:val="101"/>
+        </w:trPr>
+        <w:tc>
+          <w:tcPr>
+            <w:tcW w:w="1680" w:type="dxa"/>
+            <w:noWrap/>
+            <w:hideMark/>
+          </w:tcPr>
+          <w:p>
+            <w:pPr>
+              <w:jc w:val="center"/>
+              <w:rPr>
+                <w:rFonts w:ascii="Product Sans Light" w:hAnsi="Product Sans Light"/>
+              </w:rPr>
+            </w:pPr>
+            <w:r>
+              <w:rPr>
+                <w:rFonts w:ascii="Product Sans Light" w:hAnsi="Product Sans Light"/>
+              </w:rPr>
+              <w:t>24.6076</w:t>
+            </w:r>
+          </w:p>
+        </w:tc>
+        <w:tc>
+          <w:tcPr>
+            <w:tcW w:w="1600" w:type="dxa"/>
+            <w:noWrap/>
+            <w:hideMark/>
+          </w:tcPr>
+          <w:p>
+            <w:pPr>
+              <w:jc w:val="center"/>
+              <w:rPr>
+                <w:rFonts w:ascii="Product Sans Light" w:hAnsi="Product Sans Light"/>
+              </w:rPr>
+            </w:pPr>
+            <w:r>
+              <w:rPr>
+                <w:rFonts w:ascii="Product Sans Light" w:hAnsi="Product Sans Light"/>
+              </w:rPr>
+              <w:t>29.2337</w:t>
+            </w:r>
+          </w:p>
+        </w:tc>
+        <w:tc>
+          <w:tcPr>
+            <w:tcW w:w="1580" w:type="dxa"/>
+            <w:noWrap/>
+            <w:hideMark/>
+          </w:tcPr>
+          <w:p>
+            <w:pPr>
+              <w:jc w:val="center"/>
+              <w:rPr>
+                <w:rFonts w:ascii="Product Sans Light" w:hAnsi="Product Sans Light"/>
+              </w:rPr>
+            </w:pPr>
+            <w:r>
+              <w:rPr>
+                <w:rFonts w:ascii="Product Sans Light" w:hAnsi="Product Sans Light"/>
+              </w:rPr>
+              <w:t>29.1401</w:t>
+            </w:r>
+          </w:p>
+        </w:tc>
+        <w:tc>
+          <w:tcPr>
+            <w:tcW w:w="0" w:type="auto"/>
+            <w:vAlign w:val="bottom"/>
+          </w:tcPr>
+          <w:p>
+            <w:pPr>
+              <w:jc w:val="center"/>
+              <w:rPr>
+                <w:rFonts w:ascii="Product Sans Light" w:hAnsi="Product Sans Light" w:cs="Calibri"/>
+                <w:color w:val="000000"/>
+              </w:rPr>
+            </w:pPr>
+            <w:r>
+              <w:rPr>
+                <w:rFonts w:ascii="Product Sans Light" w:hAnsi="Product Sans Light" w:cs="Calibri"/>
+                <w:color w:val="000000"/>
+              </w:rPr>
+              <w:t>0.3192</w:t>
+            </w:r>
+          </w:p>
+        </w:tc>
+        <w:tc>
+          <w:tcPr>
+            <w:tcW w:w="0" w:type="auto"/>
+            <w:vAlign w:val="bottom"/>
+          </w:tcPr>
+          <w:p>
+            <w:pPr>
+              <w:jc w:val="center"/>
+              <w:rPr>
+                <w:rFonts w:ascii="Product Sans Light" w:hAnsi="Product Sans Light" w:cs="Calibri"/>
+                <w:color w:val="000000"/>
+              </w:rPr>
+            </w:pPr>
+            <w:r>
+              <w:rPr>
+                <w:rFonts w:ascii="Product Sans Light" w:hAnsi="Product Sans Light" w:cs="Calibri"/>
+                <w:color w:val="000000"/>
+              </w:rPr>
+              <w:t>0.4283</w:t>
+            </w:r>
+          </w:p>
+        </w:tc>
+        <w:tc>
+          <w:tcPr>
+            <w:tcW w:w="0" w:type="auto"/>
+            <w:vAlign w:val="bottom"/>
+          </w:tcPr>
+          <w:p>
+            <w:pPr>
+              <w:jc w:val="center"/>
+              <w:rPr>
+                <w:rFonts w:ascii="Product Sans Light" w:hAnsi="Product Sans Light" w:cs="Calibri"/>
+                <w:color w:val="000000"/>
+              </w:rPr>
+            </w:pPr>
+            <w:r>
+              <w:rPr>
+                <w:rFonts w:ascii="Product Sans Light" w:hAnsi="Product Sans Light" w:cs="Calibri"/>
+                <w:color w:val="000000"/>
+              </w:rPr>
+              <w:t>0.4187</w:t>
+            </w:r>
+          </w:p>
+        </w:tc>
+      </w:tr>
+      <w:tr>
+        <w:trPr>
+          <w:trHeight w:val="300"/>
+        </w:trPr>
+        <w:tc>
+          <w:tcPr>
+            <w:tcW w:w="1680" w:type="dxa"/>
+            <w:noWrap/>
+            <w:hideMark/>
+          </w:tcPr>
+          <w:p>
+            <w:pPr>
+              <w:jc w:val="center"/>
+              <w:rPr>
+                <w:rFonts w:ascii="Product Sans Light" w:hAnsi="Product Sans Light"/>
+              </w:rPr>
+            </w:pPr>
+            <w:r>
+              <w:rPr>
+                <w:rFonts w:ascii="Product Sans Light" w:hAnsi="Product Sans Light"/>
+              </w:rPr>
+              <w:t>24.6051</w:t>
+            </w:r>
+          </w:p>
+        </w:tc>
+        <w:tc>
+          <w:tcPr>
+            <w:tcW w:w="1600" w:type="dxa"/>
+            <w:noWrap/>
+            <w:hideMark/>
+          </w:tcPr>
+          <w:p>
+            <w:pPr>
+              <w:jc w:val="center"/>
+              <w:rPr>
+                <w:rFonts w:ascii="Product Sans Light" w:hAnsi="Product Sans Light"/>
+              </w:rPr>
+            </w:pPr>
+            <w:r>
+              <w:rPr>
+                <w:rFonts w:ascii="Product Sans Light" w:hAnsi="Product Sans Light"/>
+              </w:rPr>
+              <w:t>25.9626</w:t>
+            </w:r>
+          </w:p>
+        </w:tc>
+        <w:tc>
+          <w:tcPr>
+            <w:tcW w:w="1580" w:type="dxa"/>
+            <w:noWrap/>
+            <w:hideMark/>
+          </w:tcPr>
+          <w:p>
+            <w:pPr>
+              <w:jc w:val="center"/>
+              <w:rPr>
+                <w:rFonts w:ascii="Product Sans Light" w:hAnsi="Product Sans Light"/>
+              </w:rPr>
+            </w:pPr>
+            <w:r>
+              <w:rPr>
+                <w:rFonts w:ascii="Product Sans Light" w:hAnsi="Product Sans Light"/>
+              </w:rPr>
+              <w:t>24.2437</w:t>
+            </w:r>
+          </w:p>
+        </w:tc>
+        <w:tc>
+          <w:tcPr>
+            <w:tcW w:w="0" w:type="auto"/>
+            <w:vAlign w:val="bottom"/>
+          </w:tcPr>
+          <w:p>
+            <w:pPr>
+              <w:jc w:val="center"/>
+              <w:rPr>
+                <w:rFonts w:ascii="Product Sans Light" w:hAnsi="Product Sans Light" w:cs="Calibri"/>
+                <w:color w:val="000000"/>
+              </w:rPr>
+            </w:pPr>
+            <w:r>
+              <w:rPr>
+                <w:rFonts w:ascii="Product Sans Light" w:hAnsi="Product Sans Light" w:cs="Calibri"/>
+                <w:color w:val="000000"/>
+              </w:rPr>
+              <w:t>0.1784</w:t>
+            </w:r>
+          </w:p>
+        </w:tc>
+        <w:tc>
+          <w:tcPr>
+            <w:tcW w:w="0" w:type="auto"/>
+            <w:vAlign w:val="bottom"/>
+          </w:tcPr>
+          <w:p>
+            <w:pPr>
+              <w:jc w:val="center"/>
+              <w:rPr>
+                <w:rFonts w:ascii="Product Sans Light" w:hAnsi="Product Sans Light" w:cs="Calibri"/>
+                <w:color w:val="000000"/>
+              </w:rPr>
+            </w:pPr>
+            <w:r>
+              <w:rPr>
+                <w:rFonts w:ascii="Product Sans Light" w:hAnsi="Product Sans Light" w:cs="Calibri"/>
+                <w:color w:val="000000"/>
+              </w:rPr>
+              <w:t>0.149</w:t>
+            </w:r>
+          </w:p>
+        </w:tc>
+        <w:tc>
+          <w:tcPr>
+            <w:tcW w:w="0" w:type="auto"/>
+            <w:vAlign w:val="bottom"/>
+          </w:tcPr>
+          <w:p>
+            <w:pPr>
+              <w:jc w:val="center"/>
+              <w:rPr>
+                <w:rFonts w:ascii="Product Sans Light" w:hAnsi="Product Sans Light" w:cs="Calibri"/>
+                <w:color w:val="000000"/>
+              </w:rPr>
+            </w:pPr>
+            <w:r>
+              <w:rPr>
+                <w:rFonts w:ascii="Product Sans Light" w:hAnsi="Product Sans Light" w:cs="Calibri"/>
+                <w:color w:val="000000"/>
+              </w:rPr>
+              <w:t>0.1208</w:t>
+            </w:r>
+          </w:p>
+        </w:tc>
+      </w:tr>
+      <w:tr>
+        <w:trPr>
+          <w:trHeight w:val="300"/>
+        </w:trPr>
+        <w:tc>
+          <w:tcPr>
+            <w:tcW w:w="1680" w:type="dxa"/>
+            <w:noWrap/>
+          </w:tcPr>
+          <w:p>
+            <w:pPr>
+              <w:jc w:val="center"/>
+              <w:rPr>
+                <w:rFonts w:ascii="Product Sans Light" w:hAnsi="Product Sans Light"/>
+                <w:b/>
+                <w:bCs/>
+              </w:rPr>
+            </w:pPr>
+            <w:r>
+              <w:rPr>
+                <w:rFonts w:ascii="Product Sans Light" w:hAnsi="Product Sans Light"/>
+                <w:b/>
+                <w:bCs/>
+              </w:rPr>
+              <w:t>AVERAGE</w:t>
+            </w:r>
+          </w:p>
+        </w:tc>
+        <w:tc>
+          <w:tcPr>
+            <w:tcW w:w="1600" w:type="dxa"/>
+            <w:noWrap/>
+          </w:tcPr>
+          <w:p>
+            <w:pPr>
+              <w:jc w:val="center"/>
+              <w:rPr>
+                <w:rFonts w:ascii="Product Sans Light" w:hAnsi="Product Sans Light"/>
+                <w:b/>
+                <w:bCs/>
+              </w:rPr>
+            </w:pPr>
+            <w:r>
+              <w:rPr>
+                <w:rFonts w:ascii="Product Sans Light" w:hAnsi="Product Sans Light"/>
+                <w:b/>
+                <w:bCs/>
+              </w:rPr>
+              <w:t>AVERAGE</w:t>
+            </w:r>
+          </w:p>
+        </w:tc>
+        <w:tc>
+          <w:tcPr>
+            <w:tcW w:w="1580" w:type="dxa"/>
+            <w:noWrap/>
+          </w:tcPr>
+          <w:p>
+            <w:pPr>
+              <w:jc w:val="center"/>
+              <w:rPr>
+                <w:rFonts w:ascii="Product Sans Light" w:hAnsi="Product Sans Light"/>
+                <w:b/>
+                <w:bCs/>
+              </w:rPr>
+            </w:pPr>
+            <w:r>
+              <w:rPr>
+                <w:rFonts w:ascii="Product Sans Light" w:hAnsi="Product Sans Light"/>
+                <w:b/>
+                <w:bCs/>
+              </w:rPr>
+              <w:t>AVERAGE</w:t>
+            </w:r>
+          </w:p>
+        </w:tc>
+        <w:tc>
+          <w:tcPr>
+            <w:tcW w:w="0" w:type="auto"/>
+          </w:tcPr>
+          <w:p>
+            <w:pPr>
+              <w:jc w:val="center"/>
+              <w:rPr>
+                <w:rFonts w:ascii="Product Sans Light" w:hAnsi="Product Sans Light"/>
+                <w:b/>
+                <w:bCs/>
+              </w:rPr>
+            </w:pPr>
+            <w:r>
+              <w:rPr>
+                <w:rFonts w:ascii="Product Sans Light" w:hAnsi="Product Sans Light"/>
+                <w:b/>
+                <w:bCs/>
+              </w:rPr>
+              <w:t>AVERAGE</w:t>
+            </w:r>
+          </w:p>
+        </w:tc>
+        <w:tc>
+          <w:tcPr>
+            <w:tcW w:w="0" w:type="auto"/>
+          </w:tcPr>
+          <w:p>
+            <w:pPr>
+              <w:jc w:val="center"/>
+              <w:rPr>
+                <w:rFonts w:ascii="Product Sans Light" w:hAnsi="Product Sans Light"/>
+                <w:b/>
+                <w:bCs/>
+              </w:rPr>
+            </w:pPr>
+            <w:r>
+              <w:rPr>
+                <w:rFonts w:ascii="Product Sans Light" w:hAnsi="Product Sans Light"/>
+                <w:b/>
+                <w:bCs/>
+              </w:rPr>
+              <w:t>AVERAGE</w:t>
+            </w:r>
+          </w:p>
+        </w:tc>
+        <w:tc>
+          <w:tcPr>
+            <w:tcW w:w="0" w:type="auto"/>
+          </w:tcPr>
+          <w:p>
+            <w:pPr>
+              <w:jc w:val="center"/>
+              <w:rPr>
+                <w:rFonts w:ascii="Product Sans Light" w:hAnsi="Product Sans Light"/>
+                <w:b/>
+                <w:bCs/>
+              </w:rPr>
+            </w:pPr>
+            <w:r>
+              <w:rPr>
+                <w:rFonts w:ascii="Product Sans Light" w:hAnsi="Product Sans Light"/>
+                <w:b/>
+                <w:bCs/>
+              </w:rPr>
+              <w:t>AVERAGE</w:t>
+            </w:r>
+          </w:p>
+        </w:tc>
+      </w:tr>
+      <w:tr>
+        <w:trPr>
+          <w:trHeight w:val="300"/>
+        </w:trPr>
+        <w:tc>
+          <w:tcPr>
+            <w:tcW w:w="1680" w:type="dxa"/>
+            <w:noWrap/>
+          </w:tcPr>
+          <w:p>
+            <w:pPr>
+              <w:jc w:val="center"/>
+              <w:rPr>
+                <w:rFonts w:ascii="Product Sans Light" w:hAnsi="Product Sans Light"/>
+              </w:rPr>
+            </w:pPr>
+            <w:r>
+              <w:rPr>
+                <w:rFonts w:ascii="Product Sans Light" w:hAnsi="Product Sans Light"/>
+              </w:rPr>
+              <w:t>24.609325</w:t>
+            </w:r>
+          </w:p>
+        </w:tc>
+        <w:tc>
+          <w:tcPr>
+            <w:tcW w:w="1600" w:type="dxa"/>
+            <w:noWrap/>
+          </w:tcPr>
+          <w:p>
+            <w:pPr>
+              <w:jc w:val="center"/>
+              <w:rPr>
+                <w:rFonts w:ascii="Product Sans Light" w:hAnsi="Product Sans Light"/>
+              </w:rPr>
+            </w:pPr>
+            <w:r>
+              <w:rPr>
+                <w:rFonts w:ascii="Product Sans Light" w:hAnsi="Product Sans Light"/>
+              </w:rPr>
+              <w:t>28.5313083</w:t>
+            </w:r>
+          </w:p>
+        </w:tc>
+        <w:tc>
+          <w:tcPr>
+            <w:tcW w:w="1580" w:type="dxa"/>
+            <w:noWrap/>
+          </w:tcPr>
+          <w:p>
+            <w:pPr>
+              <w:jc w:val="center"/>
+              <w:rPr>
+                <w:rFonts w:ascii="Product Sans Light" w:hAnsi="Product Sans Light"/>
+              </w:rPr>
+            </w:pPr>
+            <w:r>
+              <w:rPr>
+                <w:rFonts w:ascii="Product Sans Light" w:hAnsi="Product Sans Light"/>
+              </w:rPr>
+              <w:t>28.075575</w:t>
+            </w:r>
+          </w:p>
+        </w:tc>
+        <w:tc>
+          <w:tcPr>
+            <w:tcW w:w="0" w:type="auto"/>
+            <w:vAlign w:val="bottom"/>
+          </w:tcPr>
+          <w:p>
+            <w:pPr>
+              <w:jc w:val="center"/>
+              <w:rPr>
+                <w:rFonts w:ascii="Product Sans Light" w:hAnsi="Product Sans Light" w:cs="Calibri"/>
+                <w:color w:val="000000"/>
+              </w:rPr>
+            </w:pPr>
+            <w:r>
+              <w:rPr>
+                <w:rFonts w:ascii="Product Sans Light" w:eastAsia="Times New Roman" w:hAnsi="Product Sans Light" w:cs="Calibri"/>
+                <w:color w:val="262626"/>
+                <w:lang w:val="en-IN" w:eastAsia="en-IN" w:bidi="hi-IN"/>
+              </w:rPr>
+              <w:t>0.2687</w:t>
+            </w:r>
+          </w:p>
+        </w:tc>
+        <w:tc>
+          <w:tcPr>
+            <w:tcW w:w="0" w:type="auto"/>
+            <w:vAlign w:val="bottom"/>
+          </w:tcPr>
+          <w:p>
+            <w:pPr>
+              <w:jc w:val="center"/>
+              <w:rPr>
+                <w:rFonts w:ascii="Product Sans Light" w:hAnsi="Product Sans Light" w:cs="Calibri"/>
+                <w:color w:val="000000"/>
+              </w:rPr>
+            </w:pPr>
+            <w:r>
+              <w:rPr>
+                <w:rFonts w:ascii="Product Sans Light" w:eastAsia="Times New Roman" w:hAnsi="Product Sans Light" w:cs="Calibri"/>
+                <w:color w:val="262626"/>
+                <w:lang w:val="en-IN" w:eastAsia="en-IN" w:bidi="hi-IN"/>
+              </w:rPr>
+              <w:t>0.33536667</w:t>
+            </w:r>
+          </w:p>
+        </w:tc>
+        <w:tc>
+          <w:tcPr>
+            <w:tcW w:w="0" w:type="auto"/>
+            <w:vAlign w:val="bottom"/>
+          </w:tcPr>
+          <w:p>
+            <w:pPr>
+              <w:jc w:val="center"/>
+              <w:rPr>
+                <w:rFonts w:ascii="Product Sans Light" w:hAnsi="Product Sans Light" w:cs="Calibri"/>
+                <w:color w:val="000000"/>
+              </w:rPr>
+            </w:pPr>
+            <w:r>
+              <w:rPr>
+                <w:rFonts w:ascii="Product Sans Light" w:eastAsia="Times New Roman" w:hAnsi="Product Sans Light" w:cs="Calibri"/>
+                <w:color w:val="262626"/>
+                <w:lang w:val="en-IN" w:eastAsia="en-IN" w:bidi="hi-IN"/>
+              </w:rPr>
+              <w:t>0.3320583</w:t>
+            </w:r>
+          </w:p>
+        </w:tc>
+      </w:tr>
+    </w:tbl>
+    <w:p>
+      <w:pPr>
+        <w:rPr>
+          <w:rFonts w:ascii="Product Sans Light" w:hAnsi="Product Sans Light"/>
+          <w:sz w:val="24"/>
+          <w:szCs w:val="24"/>
+        </w:rPr>
+      </w:pPr>
+    </w:p>
+    <w:p>
+      <w:pPr>
+        <w:rPr>
+          <w:rFonts w:ascii="Product Sans Light" w:hAnsi="Product Sans Light"/>
+          <w:sz w:val="24"/>
+          <w:szCs w:val="24"/>
+        </w:rPr>
+      </w:pPr>
+      <w:r>
+        <w:rPr>
+          <w:rFonts w:ascii="Product Sans Light" w:hAnsi="Product Sans Light"/>
+          <w:sz w:val="24"/>
+          <w:szCs w:val="24"/>
+        </w:rPr>
+        <w:t xml:space="preserve">In case of Gaussian Noise however, as expected, BM3D performs better, coming much </w:t>
+      </w:r>
+      <w:bookmarkStart w:id="0" w:name="_GoBack"/>
+      <w:bookmarkEnd w:id="0"/>
+      <w:r>
+        <w:rPr>
+          <w:rFonts w:ascii="Product Sans Light" w:hAnsi="Product Sans Light"/>
+          <w:sz w:val="24"/>
+          <w:szCs w:val="24"/>
+        </w:rPr>
+        <w:t>closer to our algorithms</w:t>
+      </w:r>
+    </w:p>
+    <w:p>
+      <w:pPr>
+        <w:rPr>
+          <w:rFonts w:ascii="Product Sans Light" w:hAnsi="Product Sans Light"/>
+          <w:noProof/>
+          <w:sz w:val="24"/>
+          <w:szCs w:val="24"/>
+          <w:lang w:val="en-IN" w:eastAsia="en-IN" w:bidi="hi-IN"/>
+        </w:rPr>
+      </w:pPr>
+      <w:r>
+        <w:rPr>
+          <w:rFonts w:ascii="Product Sans Light" w:hAnsi="Product Sans Light"/>
+          <w:sz w:val="24"/>
+          <w:szCs w:val="24"/>
+        </w:rPr>
+        <w:lastRenderedPageBreak/>
+        <w:t>A</w:t>
+      </w:r>
+      <w:r>
+        <w:rPr>
+          <w:rFonts w:ascii="Product Sans Light" w:hAnsi="Product Sans Light"/>
+          <w:sz w:val="24"/>
+          <w:szCs w:val="24"/>
+        </w:rPr>
+        <w:t xml:space="preserve"> look at the some of the images as processed:</w:t>
+      </w:r>
+      <w:r>
+        <w:rPr>
+          <w:rFonts w:ascii="Product Sans Light" w:hAnsi="Product Sans Light"/>
+          <w:noProof/>
+          <w:sz w:val="24"/>
+          <w:szCs w:val="24"/>
+          <w:lang w:val="en-IN" w:eastAsia="en-IN" w:bidi="hi-IN"/>
+        </w:rPr>
+        <w:t xml:space="preserve"> </w:t>
+      </w:r>
+    </w:p>
+    <w:p>
+      <w:pPr>
+        <w:rPr>
+          <w:rFonts w:ascii="Product Sans Light" w:hAnsi="Product Sans Light"/>
+          <w:sz w:val="24"/>
+          <w:szCs w:val="24"/>
+        </w:rPr>
+      </w:pPr>
+      <w:r>
+        <w:rPr>
+          <w:rFonts w:ascii="Product Sans Light" w:hAnsi="Product Sans Light"/>
+          <w:noProof/>
+          <w:sz w:val="24"/>
+          <w:szCs w:val="24"/>
+          <w:lang w:val="en-IN" w:eastAsia="en-IN" w:bidi="hi-IN"/>
+        </w:rPr>
+        <w:drawing>
+          <wp:inline distT="0" distB="0" distL="0" distR="0" wp14:anchorId="59AD8C34" wp14:editId="71E881B3">
+            <wp:extent cx="2952000" cy="4188236"/>
+            <wp:effectExtent l="0" t="0" r="1270" b="3175"/>
+            <wp:docPr id="22" name="Picture 22" descr="C:\Users\nikep\AppData\Local\Microsoft\Windows\INetCache\Content.Word\output.png"/>
+            <wp:cNvGraphicFramePr>
+              <a:graphicFrameLocks xmlns:a="http://schemas.openxmlformats.org/drawingml/2006/main" noChangeAspect="1"/>
+            </wp:cNvGraphicFramePr>
+            <a:graphic xmlns:a="http://schemas.openxmlformats.org/drawingml/2006/main">
+              <a:graphicData uri="http://schemas.openxmlformats.org/drawingml/2006/picture">
+                <pic:pic xmlns:pic="http://schemas.openxmlformats.org/drawingml/2006/picture">
+                  <pic:nvPicPr>
+                    <pic:cNvPr id="0" name="Picture 226" descr="C:\Users\nikep\AppData\Local\Microsoft\Windows\INetCache\Content.Word\output.png"/>
+                    <pic:cNvPicPr>
+                      <a:picLocks noChangeAspect="1" noChangeArrowheads="1"/>
+                    </pic:cNvPicPr>
+                  </pic:nvPicPr>
+                  <pic:blipFill>
+                    <a:blip r:embed="rId28" cstate="print">
+                      <a:extLst>
+                        <a:ext uri="{28A0092B-C50C-407E-A947-70E740481C1C}">
+                          <a14:useLocalDpi xmlns:a14="http://schemas.microsoft.com/office/drawing/2010/main" val="0"/>
+                        </a:ext>
+                      </a:extLst>
+                    </a:blip>
+                    <a:srcRect/>
+                    <a:stretch>
+                      <a:fillRect/>
+                    </a:stretch>
+                  </pic:blipFill>
+                  <pic:spPr bwMode="auto">
+                    <a:xfrm>
+                      <a:off x="0" y="0"/>
+                      <a:ext cx="2952000" cy="4188236"/>
+                    </a:xfrm>
+                    <a:prstGeom prst="rect">
+                      <a:avLst/>
+                    </a:prstGeom>
+                    <a:noFill/>
+                    <a:ln>
+                      <a:noFill/>
+                    </a:ln>
+                  </pic:spPr>
+                </pic:pic>
+              </a:graphicData>
+            </a:graphic>
+          </wp:inline>
+        </w:drawing>
+      </w:r>
+      <w:r>
+        <w:rPr>
+          <w:rFonts w:ascii="Product Sans Light" w:hAnsi="Product Sans Light"/>
+          <w:noProof/>
+          <w:sz w:val="24"/>
+          <w:szCs w:val="24"/>
+          <w:lang w:val="en-IN" w:eastAsia="en-IN" w:bidi="hi-IN"/>
+        </w:rPr>
+        <w:t xml:space="preserve"> </w:t>
+      </w:r>
+      <w:r>
+        <w:rPr>
+          <w:rFonts w:ascii="Product Sans Light" w:hAnsi="Product Sans Light"/>
+          <w:noProof/>
+          <w:sz w:val="24"/>
+          <w:szCs w:val="24"/>
+          <w:lang w:val="en-IN" w:eastAsia="en-IN" w:bidi="hi-IN"/>
+        </w:rPr>
+        <w:pict>
+          <v:shape id="_x0000_i1030" type="#_x0000_t75" style="width:232pt;height:328.5pt">
+            <v:imagedata r:id="rId29" o:title="output2"/>
+          </v:shape>
+        </w:pict>
+      </w:r>
+    </w:p>
+    <w:p>
+      <w:pPr>
+        <w:rPr>
+          <w:rFonts w:ascii="Product Sans Light" w:hAnsi="Product Sans Light"/>
+          <w:sz w:val="24"/>
+          <w:szCs w:val="24"/>
+        </w:rPr>
+      </w:pPr>
     </w:p>
     <w:p>
       <w:pPr>
@@ -5875,7 +12389,7 @@
           <w:sz w:val="24"/>
           <w:szCs w:val="24"/>
         </w:rPr>
-        <w:t xml:space="preserve">. </w:t>
+        <w:t>, even though the Gaussian Noise performance was much closer.</w:t>
       </w:r>
     </w:p>
     <w:p>
@@ -5987,6 +12501,7 @@
           <w:sz w:val="24"/>
           <w:szCs w:val="24"/>
         </w:rPr>
+        <w:lastRenderedPageBreak/>
         <w:t>Below are the graphs, representing percentage improvement or deterioration of our “Hybrid Algorithm”, compared to plain Median Filter, per-image, for Salt n’ Pepper Noise at Sigma = 0.1</w:t>
       </w:r>
       <w:r>
@@ -6019,16 +12534,7 @@
           <w:sz w:val="24"/>
           <w:szCs w:val="24"/>
         </w:rPr>
-        <w:t xml:space="preserve">As seen, the Hybrid Algorithm manages better PSNR results, by 15% on average, </w:t>
-      </w:r>
-      <w:r>
-        <w:rPr>
-          <w:rFonts w:ascii="Product Sans Light" w:hAnsi="Product Sans Light"/>
-          <w:sz w:val="24"/>
-          <w:szCs w:val="24"/>
-        </w:rPr>
-        <w:lastRenderedPageBreak/>
-        <w:t>while also posting worse SSIM results, of an average around 25%, which was the expected, hypothesized “trade-off” which had to be made, using a blur function.</w:t>
+        <w:t>As seen, the Hybrid Algorithm manages better PSNR results, by 15% on average, while also posting worse SSIM results, of an average around 25%, which was the expected, hypothesized “trade-off” which had to be made, using a blur function.</w:t>
       </w:r>
     </w:p>
     <w:p>
@@ -6048,8 +12554,8 @@
           <w:szCs w:val="24"/>
         </w:rPr>
         <w:pict>
-          <v:shape id="_x0000_i1128" type="#_x0000_t75" style="width:232.3pt;height:155.55pt">
-            <v:imagedata r:id="rId28" o:title="PSNR_MedVMix_SNP1"/>
+          <v:shape id="_x0000_i1031" type="#_x0000_t75" style="width:232.5pt;height:155pt">
+            <v:imagedata r:id="rId30" o:title="PSNR_MedVMix_SNP1"/>
           </v:shape>
         </w:pict>
       </w:r>
@@ -6068,8 +12574,8 @@
           <w:szCs w:val="24"/>
         </w:rPr>
         <w:pict>
-          <v:shape id="_x0000_i1121" type="#_x0000_t75" style="width:232.3pt;height:154.85pt">
-            <v:imagedata r:id="rId29" o:title="SSIM_MedVMix_SNP1"/>
+          <v:shape id="_x0000_i1032" type="#_x0000_t75" style="width:232.5pt;height:155pt">
+            <v:imagedata r:id="rId31" o:title="SSIM_MedVMix_SNP1"/>
           </v:shape>
         </w:pict>
       </w:r>
@@ -6099,7 +12605,7 @@
                     </pic:cNvPicPr>
                   </pic:nvPicPr>
                   <pic:blipFill>
-                    <a:blip r:embed="rId30">
+                    <a:blip r:embed="rId32">
                       <a:extLst>
                         <a:ext uri="{28A0092B-C50C-407E-A947-70E740481C1C}">
                           <a14:useLocalDpi xmlns:a14="http://schemas.microsoft.com/office/drawing/2010/main" val="0"/>
@@ -6134,6 +12640,7 @@
     <w:p>
       <w:pPr>
         <w:ind w:left="720" w:hanging="720"/>
+        <w:jc w:val="center"/>
         <w:rPr>
           <w:rFonts w:ascii="Product Sans" w:hAnsi="Product Sans"/>
           <w:sz w:val="24"/>
@@ -6142,21 +12649,53 @@
       </w:pPr>
       <w:r>
         <w:rPr>
+          <w:rFonts w:ascii="Product Sans Light" w:hAnsi="Product Sans Light"/>
+          <w:sz w:val="24"/>
+          <w:szCs w:val="24"/>
+        </w:rPr>
+        <w:t>A brief look into BM3D’s “impressing”</w:t>
+      </w:r>
+      <w:r>
+        <w:rPr>
+          <w:rFonts w:ascii="Product Sans Light" w:hAnsi="Product Sans Light"/>
+          <w:sz w:val="24"/>
+          <w:szCs w:val="24"/>
+        </w:rPr>
+        <w:t xml:space="preserve"> Gaussian-Noise </w:t>
+      </w:r>
+      <w:r>
+        <w:rPr>
+          <w:rFonts w:ascii="Product Sans Light" w:hAnsi="Product Sans Light"/>
+          <w:sz w:val="24"/>
+          <w:szCs w:val="24"/>
+        </w:rPr>
+        <w:t>Performanc</w:t>
+      </w:r>
+      <w:r>
+        <w:rPr>
+          <w:rFonts w:ascii="Product Sans Light" w:hAnsi="Product Sans Light"/>
+          <w:sz w:val="24"/>
+          <w:szCs w:val="24"/>
+        </w:rPr>
+        <w:t>e. Graphs of improvement or deterioration of BM3D with Gaussian Noise, compared to our filters</w:t>
+      </w:r>
+      <w:r>
+        <w:rPr>
+          <w:rFonts w:ascii="Product Sans Light" w:hAnsi="Product Sans Light"/>
+          <w:sz w:val="24"/>
+          <w:szCs w:val="24"/>
+        </w:rPr>
+        <w:br/>
+      </w:r>
+      <w:r>
+        <w:rPr>
           <w:rFonts w:ascii="Product Sans" w:hAnsi="Product Sans"/>
           <w:sz w:val="24"/>
           <w:szCs w:val="24"/>
         </w:rPr>
-        <w:t xml:space="preserve">A brief look into BM3D’s “impressing” Gaussian Scenario Performance </w:t>
-      </w:r>
-      <w:r>
-        <w:rPr>
-          <w:rFonts w:ascii="Product Sans" w:hAnsi="Product Sans"/>
-          <w:sz w:val="24"/>
-          <w:szCs w:val="24"/>
-        </w:rPr>
         <w:pict>
-          <v:shape id="_x0000_i1195" type="#_x0000_t75" style="width:181.35pt;height:127.7pt">
-            <v:imagedata r:id="rId31" o:title="MedvBM3D_G_3"/>
+          <v:shape id="_x0000_i1033" type="#_x0000_t75" style="width:181pt;height:127pt">
+            <v:imagedata r:id="rId33" o:title="MedvBM3D_G_3"/>
           </v:shape>
         </w:pict>
       </w:r>
@@ -6175,29 +12714,40 @@
           <w:szCs w:val="24"/>
         </w:rPr>
         <w:pict>
-          <v:shape id="_x0000_i1196" type="#_x0000_t75" style="width:181.35pt;height:127.7pt">
-            <v:imagedata r:id="rId32" o:title="MixvBM3D_G_3"/>
+          <v:shape id="_x0000_i1034" type="#_x0000_t75" style="width:181pt;height:127pt">
+            <v:imagedata r:id="rId34" o:title="MixvBM3D_G_3"/>
           </v:shape>
         </w:pict>
       </w:r>
     </w:p>
     <w:p>
       <w:pPr>
-        <w:ind w:left="720"/>
-        <w:jc w:val="center"/>
-        <w:rPr>
-          <w:rFonts w:ascii="Product Sans Light" w:hAnsi="Product Sans Light"/>
-          <w:sz w:val="24"/>
-          <w:szCs w:val="24"/>
-        </w:rPr>
-      </w:pPr>
-      <w:r>
         <w:rPr>
           <w:rFonts w:ascii="Product Sans" w:hAnsi="Product Sans"/>
           <w:sz w:val="48"/>
           <w:szCs w:val="48"/>
           <w:u w:val="single"/>
         </w:rPr>
+      </w:pPr>
+    </w:p>
+    <w:p>
+      <w:pPr>
+        <w:ind w:left="720"/>
+        <w:jc w:val="center"/>
+        <w:rPr>
+          <w:rFonts w:ascii="Product Sans Light" w:hAnsi="Product Sans Light"/>
+          <w:sz w:val="24"/>
+          <w:szCs w:val="24"/>
+        </w:rPr>
+      </w:pPr>
+      <w:r>
+        <w:rPr>
+          <w:rFonts w:ascii="Product Sans" w:hAnsi="Product Sans"/>
+          <w:sz w:val="48"/>
+          <w:szCs w:val="48"/>
+          <w:u w:val="single"/>
+        </w:rPr>
+        <w:lastRenderedPageBreak/>
         <w:t>REFERENCES</w:t>
       </w:r>
     </w:p>
@@ -6220,9 +12770,317 @@
           <w:sz w:val="24"/>
           <w:szCs w:val="24"/>
         </w:rPr>
-        <w:t xml:space="preserve">PSNR vs SSIM and implementations- </w:t>
-      </w:r>
-      <w:hyperlink r:id="rId33" w:history="1">
+        <w:t xml:space="preserve">A. </w:t>
+      </w:r>
+      <w:proofErr w:type="spellStart"/>
+      <w:r>
+        <w:rPr>
+          <w:rFonts w:ascii="Product Sans Light" w:hAnsi="Product Sans Light"/>
+          <w:sz w:val="24"/>
+          <w:szCs w:val="24"/>
+        </w:rPr>
+        <w:t>Horé</w:t>
+      </w:r>
+      <w:proofErr w:type="spellEnd"/>
+      <w:r>
+        <w:rPr>
+          <w:rFonts w:ascii="Product Sans Light" w:hAnsi="Product Sans Light"/>
+          <w:sz w:val="24"/>
+          <w:szCs w:val="24"/>
+        </w:rPr>
+        <w:t xml:space="preserve"> and D. </w:t>
+      </w:r>
+      <w:proofErr w:type="spellStart"/>
+      <w:r>
+        <w:rPr>
+          <w:rFonts w:ascii="Product Sans Light" w:hAnsi="Product Sans Light"/>
+          <w:sz w:val="24"/>
+          <w:szCs w:val="24"/>
+        </w:rPr>
+        <w:t>Ziou</w:t>
+      </w:r>
+      <w:proofErr w:type="spellEnd"/>
+      <w:r>
+        <w:rPr>
+          <w:rFonts w:ascii="Product Sans Light" w:hAnsi="Product Sans Light"/>
+          <w:sz w:val="24"/>
+          <w:szCs w:val="24"/>
+        </w:rPr>
+        <w:t xml:space="preserve">, "Image Quality Metrics: PSNR vs. SSIM," 2010 20th International Conference on Pattern Recognition, 2010, pp. 2366-2369, </w:t>
+      </w:r>
+      <w:proofErr w:type="spellStart"/>
+      <w:r>
+        <w:rPr>
+          <w:rFonts w:ascii="Product Sans Light" w:hAnsi="Product Sans Light"/>
+          <w:sz w:val="24"/>
+          <w:szCs w:val="24"/>
+        </w:rPr>
+        <w:t>doi</w:t>
+      </w:r>
+      <w:proofErr w:type="spellEnd"/>
+      <w:r>
+        <w:rPr>
+          <w:rFonts w:ascii="Product Sans Light" w:hAnsi="Product Sans Light"/>
+          <w:sz w:val="24"/>
+          <w:szCs w:val="24"/>
+        </w:rPr>
+        <w:t>: 10.1109/ICPR.2010.579.</w:t>
+      </w:r>
+    </w:p>
+    <w:p>
+      <w:pPr>
+        <w:pStyle w:val="ListParagraph"/>
+        <w:numPr>
+          <w:ilvl w:val="0"/>
+          <w:numId w:val="2"/>
+        </w:numPr>
+        <w:rPr>
+          <w:rFonts w:ascii="Product Sans Light" w:hAnsi="Product Sans Light"/>
+          <w:sz w:val="24"/>
+          <w:szCs w:val="24"/>
+        </w:rPr>
+      </w:pPr>
+      <w:r>
+        <w:rPr>
+          <w:rFonts w:ascii="Product Sans Light" w:hAnsi="Product Sans Light"/>
+          <w:sz w:val="24"/>
+          <w:szCs w:val="24"/>
+        </w:rPr>
+        <w:t xml:space="preserve">Xin, J., &amp; </w:t>
+      </w:r>
+      <w:proofErr w:type="spellStart"/>
+      <w:r>
+        <w:rPr>
+          <w:rFonts w:ascii="Product Sans Light" w:hAnsi="Product Sans Light"/>
+          <w:sz w:val="24"/>
+          <w:szCs w:val="24"/>
+        </w:rPr>
+        <w:t>Esser</w:t>
+      </w:r>
+      <w:proofErr w:type="spellEnd"/>
+      <w:r>
+        <w:rPr>
+          <w:rFonts w:ascii="Product Sans Light" w:hAnsi="Product Sans Light"/>
+          <w:sz w:val="24"/>
+          <w:szCs w:val="24"/>
+        </w:rPr>
+        <w:t>, J. E. Filtering and convolutions. </w:t>
+      </w:r>
+      <w:proofErr w:type="spellStart"/>
+      <w:proofErr w:type="gramStart"/>
+      <w:r>
+        <w:rPr>
+          <w:rFonts w:ascii="Product Sans Light" w:hAnsi="Product Sans Light"/>
+          <w:i/>
+          <w:iCs/>
+          <w:sz w:val="24"/>
+          <w:szCs w:val="24"/>
+        </w:rPr>
+        <w:t>iCamp</w:t>
+      </w:r>
+      <w:proofErr w:type="spellEnd"/>
+      <w:r>
+        <w:rPr>
+          <w:rFonts w:ascii="Product Sans Light" w:hAnsi="Product Sans Light"/>
+          <w:i/>
+          <w:iCs/>
+          <w:sz w:val="24"/>
+          <w:szCs w:val="24"/>
+        </w:rPr>
+        <w:t>-UCI</w:t>
+      </w:r>
+      <w:proofErr w:type="gramEnd"/>
+      <w:r>
+        <w:rPr>
+          <w:rFonts w:ascii="Product Sans Light" w:hAnsi="Product Sans Light"/>
+          <w:i/>
+          <w:iCs/>
+          <w:sz w:val="24"/>
+          <w:szCs w:val="24"/>
+        </w:rPr>
+        <w:t xml:space="preserve"> Interdisciplinary Computational and Applied Mathematics Program, Math 77A Lecture</w:t>
+      </w:r>
+      <w:r>
+        <w:rPr>
+          <w:rFonts w:ascii="Product Sans Light" w:hAnsi="Product Sans Light"/>
+          <w:sz w:val="24"/>
+          <w:szCs w:val="24"/>
+        </w:rPr>
+        <w:t>.</w:t>
+      </w:r>
+      <w:r>
+        <w:rPr>
+          <w:rFonts w:ascii="Product Sans Light" w:hAnsi="Product Sans Light"/>
+          <w:sz w:val="24"/>
+          <w:szCs w:val="24"/>
+        </w:rPr>
+        <w:t xml:space="preserve"> </w:t>
+      </w:r>
+    </w:p>
+    <w:p>
+      <w:pPr>
+        <w:pStyle w:val="ListParagraph"/>
+        <w:numPr>
+          <w:ilvl w:val="0"/>
+          <w:numId w:val="2"/>
+        </w:numPr>
+        <w:rPr>
+          <w:rFonts w:ascii="Product Sans Light" w:hAnsi="Product Sans Light"/>
+          <w:sz w:val="24"/>
+          <w:szCs w:val="24"/>
+        </w:rPr>
+      </w:pPr>
+      <w:r>
+        <w:rPr>
+          <w:rFonts w:ascii="Product Sans Light" w:hAnsi="Product Sans Light"/>
+          <w:sz w:val="24"/>
+          <w:szCs w:val="24"/>
+        </w:rPr>
+        <w:t>Huang, T., Yang, G. J. T. G. Y., &amp; Tang, G. (1979). A fast two-dimensional median filtering algorithm. </w:t>
+      </w:r>
+      <w:r>
+        <w:rPr>
+          <w:rFonts w:ascii="Product Sans Light" w:hAnsi="Product Sans Light"/>
+          <w:i/>
+          <w:iCs/>
+          <w:sz w:val="24"/>
+          <w:szCs w:val="24"/>
+        </w:rPr>
+        <w:t>IEEE transactions on acoustics, speech, and signal processing</w:t>
+      </w:r>
+      <w:r>
+        <w:rPr>
+          <w:rFonts w:ascii="Product Sans Light" w:hAnsi="Product Sans Light"/>
+          <w:sz w:val="24"/>
+          <w:szCs w:val="24"/>
+        </w:rPr>
+        <w:t>, </w:t>
+      </w:r>
+      <w:r>
+        <w:rPr>
+          <w:rFonts w:ascii="Product Sans Light" w:hAnsi="Product Sans Light"/>
+          <w:i/>
+          <w:iCs/>
+          <w:sz w:val="24"/>
+          <w:szCs w:val="24"/>
+        </w:rPr>
+        <w:t>27</w:t>
+      </w:r>
+      <w:r>
+        <w:rPr>
+          <w:rFonts w:ascii="Product Sans Light" w:hAnsi="Product Sans Light"/>
+          <w:sz w:val="24"/>
+          <w:szCs w:val="24"/>
+        </w:rPr>
+        <w:t>(1), 13-18.</w:t>
+      </w:r>
+      <w:r>
+        <w:rPr>
+          <w:rFonts w:ascii="Product Sans Light" w:hAnsi="Product Sans Light"/>
+          <w:sz w:val="24"/>
+          <w:szCs w:val="24"/>
+        </w:rPr>
+        <w:t xml:space="preserve"> </w:t>
+      </w:r>
+    </w:p>
+    <w:p>
+      <w:pPr>
+        <w:pStyle w:val="ListParagraph"/>
+        <w:numPr>
+          <w:ilvl w:val="0"/>
+          <w:numId w:val="2"/>
+        </w:numPr>
+        <w:rPr>
+          <w:rFonts w:ascii="Product Sans Light" w:hAnsi="Product Sans Light"/>
+          <w:sz w:val="24"/>
+          <w:szCs w:val="24"/>
+        </w:rPr>
+      </w:pPr>
+      <w:r>
+        <w:rPr>
+          <w:rFonts w:ascii="Product Sans Light" w:hAnsi="Product Sans Light"/>
+          <w:sz w:val="24"/>
+          <w:szCs w:val="24"/>
+        </w:rPr>
+        <w:t xml:space="preserve">Lebrun, M. (2012). An analysis and implementation of the BM3D image </w:t>
+      </w:r>
+      <w:proofErr w:type="spellStart"/>
+      <w:r>
+        <w:rPr>
+          <w:rFonts w:ascii="Product Sans Light" w:hAnsi="Product Sans Light"/>
+          <w:sz w:val="24"/>
+          <w:szCs w:val="24"/>
+        </w:rPr>
+        <w:t>denoising</w:t>
+      </w:r>
+      <w:proofErr w:type="spellEnd"/>
+      <w:r>
+        <w:rPr>
+          <w:rFonts w:ascii="Product Sans Light" w:hAnsi="Product Sans Light"/>
+          <w:sz w:val="24"/>
+          <w:szCs w:val="24"/>
+        </w:rPr>
+        <w:t xml:space="preserve"> method. </w:t>
+      </w:r>
+      <w:r>
+        <w:rPr>
+          <w:rFonts w:ascii="Product Sans Light" w:hAnsi="Product Sans Light"/>
+          <w:i/>
+          <w:iCs/>
+          <w:sz w:val="24"/>
+          <w:szCs w:val="24"/>
+        </w:rPr>
+        <w:t>Image Processing On Line</w:t>
+      </w:r>
+      <w:r>
+        <w:rPr>
+          <w:rFonts w:ascii="Product Sans Light" w:hAnsi="Product Sans Light"/>
+          <w:sz w:val="24"/>
+          <w:szCs w:val="24"/>
+        </w:rPr>
+        <w:t>, </w:t>
+      </w:r>
+      <w:r>
+        <w:rPr>
+          <w:rFonts w:ascii="Product Sans Light" w:hAnsi="Product Sans Light"/>
+          <w:i/>
+          <w:iCs/>
+          <w:sz w:val="24"/>
+          <w:szCs w:val="24"/>
+        </w:rPr>
+        <w:t>2012</w:t>
+      </w:r>
+      <w:r>
+        <w:rPr>
+          <w:rFonts w:ascii="Product Sans Light" w:hAnsi="Product Sans Light"/>
+          <w:sz w:val="24"/>
+          <w:szCs w:val="24"/>
+        </w:rPr>
+        <w:t>, 175-213.</w:t>
+      </w:r>
+      <w:r>
+        <w:rPr>
+          <w:rFonts w:ascii="Product Sans Light" w:hAnsi="Product Sans Light"/>
+          <w:sz w:val="24"/>
+          <w:szCs w:val="24"/>
+        </w:rPr>
+        <w:t>3</w:t>
+      </w:r>
+    </w:p>
+    <w:p>
+      <w:pPr>
+        <w:pStyle w:val="ListParagraph"/>
+        <w:numPr>
+          <w:ilvl w:val="0"/>
+          <w:numId w:val="2"/>
+        </w:numPr>
+        <w:rPr>
+          <w:rFonts w:ascii="Product Sans Light" w:hAnsi="Product Sans Light"/>
+          <w:sz w:val="24"/>
+          <w:szCs w:val="24"/>
+        </w:rPr>
+      </w:pPr>
+      <w:hyperlink r:id="rId35" w:history="1">
         <w:r>
           <w:rPr>
             <w:rStyle w:val="Hyperlink"/>
@@ -6230,9 +13088,17 @@
             <w:sz w:val="24"/>
             <w:szCs w:val="24"/>
           </w:rPr>
-          <w:t>https://ieeexplore.ieee.org/document/5596999</w:t>
+          <w:t>https://webpages.tuni.fi/foi/GCF-BM3D/</w:t>
         </w:r>
       </w:hyperlink>
+      <w:r>
+        <w:rPr>
+          <w:rFonts w:ascii="Product Sans Light" w:hAnsi="Product Sans Light"/>
+          <w:sz w:val="24"/>
+          <w:szCs w:val="24"/>
+        </w:rPr>
+        <w:t xml:space="preserve"> </w:t>
+      </w:r>
     </w:p>
     <w:p>
       <w:pPr>
@@ -6255,7 +13121,7 @@
         </w:rPr>
         <w:t xml:space="preserve">Grayscale Conversion - </w:t>
       </w:r>
-      <w:hyperlink r:id="rId34" w:history="1">
+      <w:hyperlink r:id="rId36" w:history="1">
         <w:r>
           <w:rPr>
             <w:rStyle w:val="Hyperlink"/>
@@ -6280,89 +13146,6 @@
           <w:szCs w:val="24"/>
         </w:rPr>
       </w:pPr>
-      <w:r>
-        <w:rPr>
-          <w:rFonts w:ascii="Product Sans Light" w:hAnsi="Product Sans Light"/>
-          <w:sz w:val="24"/>
-          <w:szCs w:val="24"/>
-        </w:rPr>
-        <w:t xml:space="preserve">Blur - </w:t>
-      </w:r>
-      <w:hyperlink r:id="rId35" w:history="1">
-        <w:r>
-          <w:rPr>
-            <w:rStyle w:val="Hyperlink"/>
-            <w:rFonts w:ascii="Product Sans Light" w:hAnsi="Product Sans Light"/>
-            <w:sz w:val="24"/>
-            <w:szCs w:val="24"/>
-          </w:rPr>
-          <w:t>https://www.math.uci.edu/icamp/courses/math77a/lecture_10f/filtering.pdf</w:t>
-        </w:r>
-      </w:hyperlink>
-      <w:r>
-        <w:rPr>
-          <w:rFonts w:ascii="Product Sans Light" w:hAnsi="Product Sans Light"/>
-          <w:sz w:val="24"/>
-          <w:szCs w:val="24"/>
-        </w:rPr>
-        <w:t xml:space="preserve"> </w:t>
-      </w:r>
-    </w:p>
-    <w:p>
-      <w:pPr>
-        <w:pStyle w:val="ListParagraph"/>
-        <w:numPr>
-          <w:ilvl w:val="0"/>
-          <w:numId w:val="2"/>
-        </w:numPr>
-        <w:rPr>
-          <w:rFonts w:ascii="Product Sans Light" w:hAnsi="Product Sans Light"/>
-          <w:sz w:val="24"/>
-          <w:szCs w:val="24"/>
-        </w:rPr>
-      </w:pPr>
-      <w:r>
-        <w:rPr>
-          <w:rFonts w:ascii="Product Sans Light" w:hAnsi="Product Sans Light"/>
-          <w:sz w:val="24"/>
-          <w:szCs w:val="24"/>
-        </w:rPr>
-        <w:lastRenderedPageBreak/>
-        <w:t xml:space="preserve">Median Filter - </w:t>
-      </w:r>
-      <w:hyperlink r:id="rId36" w:history="1">
-        <w:r>
-          <w:rPr>
-            <w:rStyle w:val="Hyperlink"/>
-            <w:rFonts w:ascii="Product Sans Light" w:hAnsi="Product Sans Light"/>
-            <w:sz w:val="24"/>
-            <w:szCs w:val="24"/>
-          </w:rPr>
-          <w:t>https://www.uio.no/studier/emner/matnat/ifi/INF2310/v12/undervisningsmateriale/artikler/Huang-etal-median.pdf</w:t>
-        </w:r>
-      </w:hyperlink>
-      <w:r>
-        <w:rPr>
-          <w:rFonts w:ascii="Product Sans Light" w:hAnsi="Product Sans Light"/>
-          <w:sz w:val="24"/>
-          <w:szCs w:val="24"/>
-        </w:rPr>
-        <w:t xml:space="preserve"> </w:t>
-      </w:r>
-    </w:p>
-    <w:p>
-      <w:pPr>
-        <w:pStyle w:val="ListParagraph"/>
-        <w:numPr>
-          <w:ilvl w:val="0"/>
-          <w:numId w:val="2"/>
-        </w:numPr>
-        <w:rPr>
-          <w:rFonts w:ascii="Product Sans Light" w:hAnsi="Product Sans Light"/>
-          <w:sz w:val="24"/>
-          <w:szCs w:val="24"/>
-        </w:rPr>
-      </w:pPr>
       <w:hyperlink r:id="rId37" w:history="1">
         <w:r>
           <w:rPr>
@@ -6372,80 +13155,6 @@
             <w:szCs w:val="24"/>
           </w:rPr>
           <w:t>https://en.wikipedia.org/wiki/Median_filter</w:t>
-        </w:r>
-      </w:hyperlink>
-      <w:r>
-        <w:rPr>
-          <w:rFonts w:ascii="Product Sans Light" w:hAnsi="Product Sans Light"/>
-          <w:sz w:val="24"/>
-          <w:szCs w:val="24"/>
-        </w:rPr>
-        <w:t xml:space="preserve"> </w:t>
-      </w:r>
-    </w:p>
-    <w:p>
-      <w:pPr>
-        <w:pStyle w:val="ListParagraph"/>
-        <w:numPr>
-          <w:ilvl w:val="0"/>
-          <w:numId w:val="2"/>
-        </w:numPr>
-        <w:rPr>
-          <w:rFonts w:ascii="Product Sans Light" w:hAnsi="Product Sans Light"/>
-          <w:sz w:val="24"/>
-          <w:szCs w:val="24"/>
-        </w:rPr>
-      </w:pPr>
-      <w:r>
-        <w:rPr>
-          <w:rFonts w:ascii="Product Sans Light" w:hAnsi="Product Sans Light"/>
-          <w:sz w:val="24"/>
-          <w:szCs w:val="24"/>
-        </w:rPr>
-        <w:t xml:space="preserve">BM3D - </w:t>
-      </w:r>
-      <w:hyperlink r:id="rId38" w:history="1">
-        <w:r>
-          <w:rPr>
-            <w:rStyle w:val="Hyperlink"/>
-            <w:rFonts w:ascii="Product Sans Light" w:hAnsi="Product Sans Light"/>
-            <w:sz w:val="24"/>
-            <w:szCs w:val="24"/>
-          </w:rPr>
-          <w:t>IPOL Journal · An Analysis and Implementation of the BM3D Image Denoising Method</w:t>
-        </w:r>
-      </w:hyperlink>
-      <w:r>
-        <w:rPr>
-          <w:rFonts w:ascii="Product Sans Light" w:hAnsi="Product Sans Light"/>
-          <w:sz w:val="24"/>
-          <w:szCs w:val="24"/>
-        </w:rPr>
-        <w:t xml:space="preserve"> </w:t>
-      </w:r>
-    </w:p>
-    <w:p>
-      <w:pPr>
-        <w:pStyle w:val="ListParagraph"/>
-        <w:numPr>
-          <w:ilvl w:val="0"/>
-          <w:numId w:val="2"/>
-        </w:numPr>
-        <w:rPr>
-          <w:rFonts w:ascii="Product Sans Light" w:hAnsi="Product Sans Light"/>
-          <w:sz w:val="24"/>
-          <w:szCs w:val="24"/>
-        </w:rPr>
-      </w:pPr>
-      <w:hyperlink r:id="rId39" w:history="1">
-        <w:r>
-          <w:rPr>
-            <w:rStyle w:val="Hyperlink"/>
-            <w:rFonts w:ascii="Product Sans Light" w:hAnsi="Product Sans Light"/>
-            <w:sz w:val="24"/>
-            <w:szCs w:val="24"/>
-          </w:rPr>
-          <w:t>https://webpages.tuni.fi/foi/GCF-BM3D/</w:t>
         </w:r>
       </w:hyperlink>
       <w:r>
@@ -8880,7 +15589,7 @@
 </file>
 
 <file path=customXml/itemProps1.xml><?xml version="1.0" encoding="utf-8"?>
-<ds:datastoreItem xmlns:ds="http://schemas.openxmlformats.org/officeDocument/2006/customXml" ds:itemID="{73088FF9-DF38-48C4-81E5-8F1342202694}">
+<ds:datastoreItem xmlns:ds="http://schemas.openxmlformats.org/officeDocument/2006/customXml" ds:itemID="{D0EDEDEC-14FD-4D97-9F07-C6BEC3B1094B}">
   <ds:schemaRefs>
     <ds:schemaRef ds:uri="http://schemas.openxmlformats.org/officeDocument/2006/bibliography"/>
   </ds:schemaRefs>
